--- a/Recapitulate.docx
+++ b/Recapitulate.docx
@@ -172,21 +172,7 @@
             <w:rStyle w:val="Hyperlink"/>
             <w:noProof/>
           </w:rPr>
-          <w:t xml:space="preserve">6. Paint Colors -  </w:t>
-        </w:r>
-        <w:r>
-          <w:rPr>
-            <w:rStyle w:val="Hyperlink"/>
-            <w:noProof/>
-          </w:rPr>
-          <w:t>E</w:t>
-        </w:r>
-        <w:r>
-          <w:rPr>
-            <w:rStyle w:val="Hyperlink"/>
-            <w:noProof/>
-          </w:rPr>
-          <w:t>xercise: Stacks, Queues, Tuples, and Sets</w:t>
+          <w:t>6. Paint Colors -  Exercise: Stacks, Queues, Tuples, and Sets</w:t>
         </w:r>
         <w:r>
           <w:rPr>
@@ -278,21 +264,7 @@
             <w:rStyle w:val="Hyperlink"/>
             <w:noProof/>
           </w:rPr>
-          <w:t xml:space="preserve">6. Summation Pairs - </w:t>
-        </w:r>
-        <w:r>
-          <w:rPr>
-            <w:rStyle w:val="Hyperlink"/>
-            <w:noProof/>
-          </w:rPr>
-          <w:t>0</w:t>
-        </w:r>
-        <w:r>
-          <w:rPr>
-            <w:rStyle w:val="Hyperlink"/>
-            <w:noProof/>
-          </w:rPr>
-          <w:t>2_Tuples_and_Sets</w:t>
+          <w:t>6. Summation Pairs - 02_Tuples_and_Sets</w:t>
         </w:r>
         <w:r>
           <w:rPr>
@@ -452,13 +424,46 @@
     </w:p>
     <w:p>
       <w:pPr>
-        <w:rPr>
-          <w:sz w:val="12"/>
-        </w:rPr>
-      </w:pPr>
-      <w:r>
-        <w:rPr>
-          <w:sz w:val="12"/>
+        <w:pBdr>
+          <w:top w:val="nil"/>
+          <w:left w:val="nil"/>
+          <w:bottom w:val="nil"/>
+          <w:right w:val="nil"/>
+          <w:between w:val="nil"/>
+        </w:pBdr>
+        <w:shd w:val="clear" w:color="auto" w:fill="2B2B2B"/>
+        <w:tabs>
+          <w:tab w:val="left" w:pos="916"/>
+          <w:tab w:val="left" w:pos="1832"/>
+          <w:tab w:val="left" w:pos="2748"/>
+          <w:tab w:val="left" w:pos="3664"/>
+          <w:tab w:val="left" w:pos="4580"/>
+          <w:tab w:val="left" w:pos="5496"/>
+          <w:tab w:val="left" w:pos="6412"/>
+          <w:tab w:val="left" w:pos="7328"/>
+          <w:tab w:val="left" w:pos="8244"/>
+          <w:tab w:val="left" w:pos="9160"/>
+          <w:tab w:val="left" w:pos="10076"/>
+          <w:tab w:val="left" w:pos="10992"/>
+          <w:tab w:val="left" w:pos="11908"/>
+          <w:tab w:val="left" w:pos="12824"/>
+          <w:tab w:val="left" w:pos="13740"/>
+          <w:tab w:val="left" w:pos="14656"/>
+        </w:tabs>
+        <w:spacing w:line="240" w:lineRule="auto"/>
+        <w:rPr>
+          <w:rFonts w:ascii="Courier New" w:eastAsia="Courier New" w:hAnsi="Courier New" w:cs="Courier New"/>
+          <w:color w:val="A9B7C6"/>
+          <w:sz w:val="23"/>
+          <w:szCs w:val="23"/>
+        </w:rPr>
+      </w:pPr>
+      <w:r>
+        <w:rPr>
+          <w:rFonts w:ascii="Courier New" w:eastAsia="Courier New" w:hAnsi="Courier New" w:cs="Courier New"/>
+          <w:color w:val="A9B7C6"/>
+          <w:sz w:val="23"/>
+          <w:szCs w:val="23"/>
         </w:rPr>
         <w:t>G:\Other computers\My Computer\1-Training\1_Projects\1st_Project\03_Advanced\03_Stacks_Queues_Tuples_and_Sets_Exercise\Recapitulate\Exercises\06_paint_colors_c.py</w:t>
       </w:r>
@@ -468,13 +473,15 @@
         <w:rPr>
           <w:b/>
           <w:bCs/>
-          <w:sz w:val="32"/>
-        </w:rPr>
-      </w:pPr>
-      <w:r>
-        <w:rPr>
-          <w:b/>
-          <w:sz w:val="32"/>
+          <w:color w:val="632423" w:themeColor="accent2" w:themeShade="80"/>
+          <w:sz w:val="36"/>
+        </w:rPr>
+      </w:pPr>
+      <w:r>
+        <w:rPr>
+          <w:b/>
+          <w:color w:val="632423" w:themeColor="accent2" w:themeShade="80"/>
+          <w:sz w:val="36"/>
         </w:rPr>
         <w:t>6.  Paint Colors</w:t>
       </w:r>
@@ -897,6 +904,7 @@
     </w:p>
     <w:p>
       <w:r>
+        <w:lastRenderedPageBreak/>
         <w:t xml:space="preserve">When you form a color, </w:t>
       </w:r>
       <w:r>
@@ -982,7 +990,6 @@
         </w:rPr>
       </w:pPr>
       <w:r>
-        <w:lastRenderedPageBreak/>
         <w:t xml:space="preserve">For example, if you </w:t>
       </w:r>
       <w:proofErr w:type="gramStart"/>
@@ -2431,6 +2438,7 @@
                 <w:szCs w:val="20"/>
                 <w:lang w:eastAsia="bg-BG"/>
               </w:rPr>
+              <w:lastRenderedPageBreak/>
               <w:t>re ple blu pop e pur d</w:t>
             </w:r>
           </w:p>
@@ -2601,15 +2609,49 @@
       <w:pPr>
         <w:rPr>
           <w:b/>
+          <w:color w:val="632423" w:themeColor="accent2" w:themeShade="80"/>
           <w:sz w:val="36"/>
         </w:rPr>
       </w:pPr>
       <w:r>
         <w:rPr>
           <w:b/>
+          <w:color w:val="632423" w:themeColor="accent2" w:themeShade="80"/>
           <w:sz w:val="36"/>
         </w:rPr>
-        <w:t>6_summation_pairs</w:t>
+        <w:t>6</w:t>
+      </w:r>
+      <w:r>
+        <w:rPr>
+          <w:b/>
+          <w:color w:val="632423" w:themeColor="accent2" w:themeShade="80"/>
+          <w:sz w:val="36"/>
+        </w:rPr>
+        <w:t>. S</w:t>
+      </w:r>
+      <w:r>
+        <w:rPr>
+          <w:b/>
+          <w:color w:val="632423" w:themeColor="accent2" w:themeShade="80"/>
+          <w:sz w:val="36"/>
+        </w:rPr>
+        <w:t>ummation</w:t>
+      </w:r>
+      <w:r>
+        <w:rPr>
+          <w:b/>
+          <w:color w:val="632423" w:themeColor="accent2" w:themeShade="80"/>
+          <w:sz w:val="36"/>
+        </w:rPr>
+        <w:t xml:space="preserve"> P</w:t>
+      </w:r>
+      <w:r>
+        <w:rPr>
+          <w:b/>
+          <w:color w:val="632423" w:themeColor="accent2" w:themeShade="80"/>
+          <w:sz w:val="36"/>
+        </w:rPr>
+        <w:t>airs</w:t>
       </w:r>
     </w:p>
     <w:p>
@@ -5092,7 +5134,7 @@
 </file>
 
 <file path=customXml/itemProps1.xml><?xml version="1.0" encoding="utf-8"?>
-<ds:datastoreItem xmlns:ds="http://schemas.openxmlformats.org/officeDocument/2006/customXml" ds:itemID="{9C047439-C7CC-43A4-84AB-24935FB31CEB}">
+<ds:datastoreItem xmlns:ds="http://schemas.openxmlformats.org/officeDocument/2006/customXml" ds:itemID="{00E25EF9-A5A9-43F4-BD06-F4C1840CA2C3}">
   <ds:schemaRefs>
     <ds:schemaRef ds:uri="http://schemas.openxmlformats.org/officeDocument/2006/bibliography"/>
   </ds:schemaRefs>

--- a/Recapitulate.docx
+++ b/Recapitulate.docx
@@ -4,59 +4,25 @@
   <w:body>
     <w:p>
       <w:pPr>
-        <w:spacing w:before="200" w:after="40"/>
-        <w:rPr>
-          <w:b/>
-          <w:color w:val="642D08"/>
-          <w:sz w:val="40"/>
-          <w:szCs w:val="40"/>
-        </w:rPr>
-      </w:pPr>
-    </w:p>
-    <w:p>
-      <w:pPr>
         <w:pStyle w:val="TOC1"/>
-        <w:tabs>
-          <w:tab w:val="left" w:pos="440"/>
-          <w:tab w:val="right" w:leader="dot" w:pos="9350"/>
-        </w:tabs>
-        <w:rPr>
-          <w:rFonts w:eastAsiaTheme="minorEastAsia" w:cstheme="minorBidi"/>
+        <w:rPr>
+          <w:rFonts w:asciiTheme="minorHAnsi" w:eastAsiaTheme="minorEastAsia" w:hAnsiTheme="minorHAnsi" w:cstheme="minorBidi"/>
           <w:b w:val="0"/>
           <w:bCs w:val="0"/>
           <w:noProof/>
-          <w:sz w:val="22"/>
-          <w:szCs w:val="22"/>
-        </w:rPr>
-      </w:pPr>
-      <w:r>
-        <w:rPr>
-          <w:b w:val="0"/>
-          <w:color w:val="642D08"/>
-          <w:sz w:val="40"/>
-          <w:szCs w:val="40"/>
-        </w:rPr>
+          <w:color w:val="auto"/>
+        </w:rPr>
+      </w:pPr>
+      <w:r>
         <w:fldChar w:fldCharType="begin"/>
       </w:r>
       <w:r>
-        <w:rPr>
-          <w:b w:val="0"/>
-          <w:color w:val="642D08"/>
-          <w:sz w:val="40"/>
-          <w:szCs w:val="40"/>
-        </w:rPr>
-        <w:instrText xml:space="preserve"> TOC \o "1-2" \h \z \u </w:instrText>
-      </w:r>
-      <w:r>
-        <w:rPr>
-          <w:b w:val="0"/>
-          <w:color w:val="642D08"/>
-          <w:sz w:val="40"/>
-          <w:szCs w:val="40"/>
-        </w:rPr>
+        <w:instrText xml:space="preserve"> TOC \o "1-3" \h \z \u </w:instrText>
+      </w:r>
+      <w:r>
         <w:fldChar w:fldCharType="separate"/>
       </w:r>
-      <w:hyperlink w:anchor="_Toc147401194" w:history="1">
+      <w:hyperlink w:anchor="_Toc147589596" w:history="1">
         <w:r>
           <w:rPr>
             <w:rStyle w:val="Hyperlink"/>
@@ -66,12 +32,11 @@
         </w:r>
         <w:r>
           <w:rPr>
-            <w:rFonts w:eastAsiaTheme="minorEastAsia" w:cstheme="minorBidi"/>
+            <w:rFonts w:asciiTheme="minorHAnsi" w:eastAsiaTheme="minorEastAsia" w:hAnsiTheme="minorHAnsi" w:cstheme="minorBidi"/>
             <w:b w:val="0"/>
             <w:bCs w:val="0"/>
             <w:noProof/>
-            <w:sz w:val="22"/>
-            <w:szCs w:val="22"/>
+            <w:color w:val="auto"/>
           </w:rPr>
           <w:tab/>
         </w:r>
@@ -80,7 +45,7 @@
             <w:rStyle w:val="Hyperlink"/>
             <w:noProof/>
           </w:rPr>
-          <w:t>Python advanced</w:t>
+          <w:t>Fundamentals</w:t>
         </w:r>
         <w:r>
           <w:rPr>
@@ -101,7 +66,7 @@
             <w:noProof/>
             <w:webHidden/>
           </w:rPr>
-          <w:instrText xml:space="preserve"> PAGEREF _Toc147401194 \h </w:instrText>
+          <w:instrText xml:space="preserve"> PAGEREF _Toc147589596 \h </w:instrText>
         </w:r>
         <w:r>
           <w:rPr>
@@ -136,8 +101,8 @@
       <w:pPr>
         <w:pStyle w:val="TOC2"/>
         <w:tabs>
-          <w:tab w:val="left" w:pos="880"/>
-          <w:tab w:val="right" w:leader="dot" w:pos="9350"/>
+          <w:tab w:val="left" w:pos="960"/>
+          <w:tab w:val="right" w:leader="dot" w:pos="11189"/>
         </w:tabs>
         <w:rPr>
           <w:rFonts w:eastAsiaTheme="minorEastAsia" w:cstheme="minorBidi"/>
@@ -148,13 +113,13 @@
           <w:szCs w:val="22"/>
         </w:rPr>
       </w:pPr>
-      <w:hyperlink w:anchor="_Toc147401195" w:history="1">
+      <w:hyperlink w:anchor="_Toc147589597" w:history="1">
         <w:r>
           <w:rPr>
             <w:rStyle w:val="Hyperlink"/>
             <w:noProof/>
           </w:rPr>
-          <w:t>1.1</w:t>
+          <w:t>1.1.</w:t>
         </w:r>
         <w:r>
           <w:rPr>
@@ -172,7 +137,15 @@
             <w:rStyle w:val="Hyperlink"/>
             <w:noProof/>
           </w:rPr>
-          <w:t>6. Paint Colors -  Exercise: Stacks, Queues, Tuples, and Sets</w:t>
+          <w:t xml:space="preserve">Number Beggars  - </w:t>
+        </w:r>
+        <w:r>
+          <w:rPr>
+            <w:rStyle w:val="Hyperlink"/>
+            <w:rFonts w:ascii="Courier New" w:eastAsia="Times New Roman" w:hAnsi="Courier New" w:cs="Courier New"/>
+            <w:noProof/>
+          </w:rPr>
+          <w:t>Lists_Basics</w:t>
         </w:r>
         <w:r>
           <w:rPr>
@@ -193,7 +166,7 @@
             <w:noProof/>
             <w:webHidden/>
           </w:rPr>
-          <w:instrText xml:space="preserve"> PAGEREF _Toc147401195 \h </w:instrText>
+          <w:instrText xml:space="preserve"> PAGEREF _Toc147589597 \h </w:instrText>
         </w:r>
         <w:r>
           <w:rPr>
@@ -228,8 +201,8 @@
       <w:pPr>
         <w:pStyle w:val="TOC2"/>
         <w:tabs>
-          <w:tab w:val="left" w:pos="880"/>
-          <w:tab w:val="right" w:leader="dot" w:pos="9350"/>
+          <w:tab w:val="left" w:pos="960"/>
+          <w:tab w:val="right" w:leader="dot" w:pos="11189"/>
         </w:tabs>
         <w:rPr>
           <w:rFonts w:eastAsiaTheme="minorEastAsia" w:cstheme="minorBidi"/>
@@ -240,13 +213,13 @@
           <w:szCs w:val="22"/>
         </w:rPr>
       </w:pPr>
-      <w:hyperlink w:anchor="_Toc147401196" w:history="1">
+      <w:hyperlink w:anchor="_Toc147589598" w:history="1">
         <w:r>
           <w:rPr>
             <w:rStyle w:val="Hyperlink"/>
             <w:noProof/>
           </w:rPr>
-          <w:t>1.2</w:t>
+          <w:t>1.2.</w:t>
         </w:r>
         <w:r>
           <w:rPr>
@@ -264,7 +237,7 @@
             <w:rStyle w:val="Hyperlink"/>
             <w:noProof/>
           </w:rPr>
-          <w:t>6. Summation Pairs - 02_Tuples_and_Sets</w:t>
+          <w:t>Hkvh</w:t>
         </w:r>
         <w:r>
           <w:rPr>
@@ -285,7 +258,7 @@
             <w:noProof/>
             <w:webHidden/>
           </w:rPr>
-          <w:instrText xml:space="preserve"> PAGEREF _Toc147401196 \h </w:instrText>
+          <w:instrText xml:space="preserve"> PAGEREF _Toc147589598 \h </w:instrText>
         </w:r>
         <w:r>
           <w:rPr>
@@ -305,7 +278,7 @@
             <w:noProof/>
             <w:webHidden/>
           </w:rPr>
-          <w:t>3</w:t>
+          <w:t>2</w:t>
         </w:r>
         <w:r>
           <w:rPr>
@@ -318,32 +291,1063 @@
     </w:p>
     <w:p>
       <w:pPr>
-        <w:spacing w:before="200" w:after="40"/>
-        <w:rPr>
-          <w:b/>
-          <w:color w:val="642D08"/>
-          <w:sz w:val="40"/>
-          <w:szCs w:val="40"/>
-        </w:rPr>
-      </w:pPr>
-      <w:r>
-        <w:rPr>
-          <w:b/>
-          <w:color w:val="642D08"/>
-          <w:sz w:val="40"/>
-          <w:szCs w:val="40"/>
-        </w:rPr>
-        <w:fldChar w:fldCharType="end"/>
-      </w:r>
+        <w:pStyle w:val="TOC1"/>
+        <w:rPr>
+          <w:rFonts w:asciiTheme="minorHAnsi" w:eastAsiaTheme="minorEastAsia" w:hAnsiTheme="minorHAnsi" w:cstheme="minorBidi"/>
+          <w:b w:val="0"/>
+          <w:bCs w:val="0"/>
+          <w:noProof/>
+          <w:color w:val="auto"/>
+        </w:rPr>
+      </w:pPr>
+      <w:hyperlink w:anchor="_Toc147589599" w:history="1">
+        <w:r>
+          <w:rPr>
+            <w:rStyle w:val="Hyperlink"/>
+            <w:noProof/>
+          </w:rPr>
+          <w:t>2.</w:t>
+        </w:r>
+        <w:r>
+          <w:rPr>
+            <w:rFonts w:asciiTheme="minorHAnsi" w:eastAsiaTheme="minorEastAsia" w:hAnsiTheme="minorHAnsi" w:cstheme="minorBidi"/>
+            <w:b w:val="0"/>
+            <w:bCs w:val="0"/>
+            <w:noProof/>
+            <w:color w:val="auto"/>
+          </w:rPr>
+          <w:tab/>
+        </w:r>
+        <w:r>
+          <w:rPr>
+            <w:rStyle w:val="Hyperlink"/>
+            <w:noProof/>
+          </w:rPr>
+          <w:t>Advanced</w:t>
+        </w:r>
+        <w:r>
+          <w:rPr>
+            <w:noProof/>
+            <w:webHidden/>
+          </w:rPr>
+          <w:tab/>
+        </w:r>
+        <w:r>
+          <w:rPr>
+            <w:noProof/>
+            <w:webHidden/>
+          </w:rPr>
+          <w:fldChar w:fldCharType="begin"/>
+        </w:r>
+        <w:r>
+          <w:rPr>
+            <w:noProof/>
+            <w:webHidden/>
+          </w:rPr>
+          <w:instrText xml:space="preserve"> PAGEREF _Toc147589599 \h </w:instrText>
+        </w:r>
+        <w:r>
+          <w:rPr>
+            <w:noProof/>
+            <w:webHidden/>
+          </w:rPr>
+        </w:r>
+        <w:r>
+          <w:rPr>
+            <w:noProof/>
+            <w:webHidden/>
+          </w:rPr>
+          <w:fldChar w:fldCharType="separate"/>
+        </w:r>
+        <w:r>
+          <w:rPr>
+            <w:noProof/>
+            <w:webHidden/>
+          </w:rPr>
+          <w:t>2</w:t>
+        </w:r>
+        <w:r>
+          <w:rPr>
+            <w:noProof/>
+            <w:webHidden/>
+          </w:rPr>
+          <w:fldChar w:fldCharType="end"/>
+        </w:r>
+      </w:hyperlink>
     </w:p>
     <w:p>
       <w:pPr>
-        <w:spacing w:before="200" w:after="40"/>
-        <w:rPr>
-          <w:b/>
-          <w:color w:val="642D08"/>
-          <w:sz w:val="40"/>
-          <w:szCs w:val="40"/>
+        <w:pStyle w:val="TOC2"/>
+        <w:tabs>
+          <w:tab w:val="left" w:pos="960"/>
+          <w:tab w:val="right" w:leader="dot" w:pos="11189"/>
+        </w:tabs>
+        <w:rPr>
+          <w:rFonts w:eastAsiaTheme="minorEastAsia" w:cstheme="minorBidi"/>
+          <w:i w:val="0"/>
+          <w:iCs w:val="0"/>
+          <w:noProof/>
+          <w:sz w:val="22"/>
+          <w:szCs w:val="22"/>
+        </w:rPr>
+      </w:pPr>
+      <w:hyperlink w:anchor="_Toc147589600" w:history="1">
+        <w:r>
+          <w:rPr>
+            <w:rStyle w:val="Hyperlink"/>
+            <w:noProof/>
+          </w:rPr>
+          <w:t>2.1.</w:t>
+        </w:r>
+        <w:r>
+          <w:rPr>
+            <w:rFonts w:eastAsiaTheme="minorEastAsia" w:cstheme="minorBidi"/>
+            <w:i w:val="0"/>
+            <w:iCs w:val="0"/>
+            <w:noProof/>
+            <w:sz w:val="22"/>
+            <w:szCs w:val="22"/>
+          </w:rPr>
+          <w:tab/>
+        </w:r>
+        <w:r>
+          <w:rPr>
+            <w:rStyle w:val="Hyperlink"/>
+            <w:noProof/>
+          </w:rPr>
+          <w:t>Paint Colors -  Exercise: Stacks, Queues, Tuples, and Sets</w:t>
+        </w:r>
+        <w:r>
+          <w:rPr>
+            <w:noProof/>
+            <w:webHidden/>
+          </w:rPr>
+          <w:tab/>
+        </w:r>
+        <w:r>
+          <w:rPr>
+            <w:noProof/>
+            <w:webHidden/>
+          </w:rPr>
+          <w:fldChar w:fldCharType="begin"/>
+        </w:r>
+        <w:r>
+          <w:rPr>
+            <w:noProof/>
+            <w:webHidden/>
+          </w:rPr>
+          <w:instrText xml:space="preserve"> PAGEREF _Toc147589600 \h </w:instrText>
+        </w:r>
+        <w:r>
+          <w:rPr>
+            <w:noProof/>
+            <w:webHidden/>
+          </w:rPr>
+        </w:r>
+        <w:r>
+          <w:rPr>
+            <w:noProof/>
+            <w:webHidden/>
+          </w:rPr>
+          <w:fldChar w:fldCharType="separate"/>
+        </w:r>
+        <w:r>
+          <w:rPr>
+            <w:noProof/>
+            <w:webHidden/>
+          </w:rPr>
+          <w:t>2</w:t>
+        </w:r>
+        <w:r>
+          <w:rPr>
+            <w:noProof/>
+            <w:webHidden/>
+          </w:rPr>
+          <w:fldChar w:fldCharType="end"/>
+        </w:r>
+      </w:hyperlink>
+    </w:p>
+    <w:p>
+      <w:pPr>
+        <w:pStyle w:val="TOC2"/>
+        <w:tabs>
+          <w:tab w:val="left" w:pos="960"/>
+          <w:tab w:val="right" w:leader="dot" w:pos="11189"/>
+        </w:tabs>
+        <w:rPr>
+          <w:rFonts w:eastAsiaTheme="minorEastAsia" w:cstheme="minorBidi"/>
+          <w:i w:val="0"/>
+          <w:iCs w:val="0"/>
+          <w:noProof/>
+          <w:sz w:val="22"/>
+          <w:szCs w:val="22"/>
+        </w:rPr>
+      </w:pPr>
+      <w:hyperlink w:anchor="_Toc147589601" w:history="1">
+        <w:r>
+          <w:rPr>
+            <w:rStyle w:val="Hyperlink"/>
+            <w:noProof/>
+          </w:rPr>
+          <w:t>2.2.</w:t>
+        </w:r>
+        <w:r>
+          <w:rPr>
+            <w:rFonts w:eastAsiaTheme="minorEastAsia" w:cstheme="minorBidi"/>
+            <w:i w:val="0"/>
+            <w:iCs w:val="0"/>
+            <w:noProof/>
+            <w:sz w:val="22"/>
+            <w:szCs w:val="22"/>
+          </w:rPr>
+          <w:tab/>
+        </w:r>
+        <w:r>
+          <w:rPr>
+            <w:rStyle w:val="Hyperlink"/>
+            <w:noProof/>
+          </w:rPr>
+          <w:t>Summation Pairs - 02_Tuples_and_Sets</w:t>
+        </w:r>
+        <w:r>
+          <w:rPr>
+            <w:noProof/>
+            <w:webHidden/>
+          </w:rPr>
+          <w:tab/>
+        </w:r>
+        <w:r>
+          <w:rPr>
+            <w:noProof/>
+            <w:webHidden/>
+          </w:rPr>
+          <w:fldChar w:fldCharType="begin"/>
+        </w:r>
+        <w:r>
+          <w:rPr>
+            <w:noProof/>
+            <w:webHidden/>
+          </w:rPr>
+          <w:instrText xml:space="preserve"> PAGEREF _Toc147589601 \h </w:instrText>
+        </w:r>
+        <w:r>
+          <w:rPr>
+            <w:noProof/>
+            <w:webHidden/>
+          </w:rPr>
+        </w:r>
+        <w:r>
+          <w:rPr>
+            <w:noProof/>
+            <w:webHidden/>
+          </w:rPr>
+          <w:fldChar w:fldCharType="separate"/>
+        </w:r>
+        <w:r>
+          <w:rPr>
+            <w:noProof/>
+            <w:webHidden/>
+          </w:rPr>
+          <w:t>4</w:t>
+        </w:r>
+        <w:r>
+          <w:rPr>
+            <w:noProof/>
+            <w:webHidden/>
+          </w:rPr>
+          <w:fldChar w:fldCharType="end"/>
+        </w:r>
+      </w:hyperlink>
+    </w:p>
+    <w:p>
+      <w:pPr>
+        <w:pStyle w:val="TOC2"/>
+        <w:tabs>
+          <w:tab w:val="left" w:pos="960"/>
+          <w:tab w:val="right" w:leader="dot" w:pos="11189"/>
+        </w:tabs>
+        <w:rPr>
+          <w:rFonts w:eastAsiaTheme="minorEastAsia" w:cstheme="minorBidi"/>
+          <w:i w:val="0"/>
+          <w:iCs w:val="0"/>
+          <w:noProof/>
+          <w:sz w:val="22"/>
+          <w:szCs w:val="22"/>
+        </w:rPr>
+      </w:pPr>
+      <w:hyperlink w:anchor="_Toc147589602" w:history="1">
+        <w:r>
+          <w:rPr>
+            <w:rStyle w:val="Hyperlink"/>
+            <w:noProof/>
+          </w:rPr>
+          <w:t>2.3.</w:t>
+        </w:r>
+        <w:r>
+          <w:rPr>
+            <w:rFonts w:eastAsiaTheme="minorEastAsia" w:cstheme="minorBidi"/>
+            <w:i w:val="0"/>
+            <w:iCs w:val="0"/>
+            <w:noProof/>
+            <w:sz w:val="22"/>
+            <w:szCs w:val="22"/>
+          </w:rPr>
+          <w:tab/>
+        </w:r>
+        <w:r>
+          <w:rPr>
+            <w:rStyle w:val="Hyperlink"/>
+            <w:noProof/>
+          </w:rPr>
+          <w:t>hgfhfkkg</w:t>
+        </w:r>
+        <w:r>
+          <w:rPr>
+            <w:noProof/>
+            <w:webHidden/>
+          </w:rPr>
+          <w:tab/>
+        </w:r>
+        <w:r>
+          <w:rPr>
+            <w:noProof/>
+            <w:webHidden/>
+          </w:rPr>
+          <w:fldChar w:fldCharType="begin"/>
+        </w:r>
+        <w:r>
+          <w:rPr>
+            <w:noProof/>
+            <w:webHidden/>
+          </w:rPr>
+          <w:instrText xml:space="preserve"> PAGEREF _Toc147589602 \h </w:instrText>
+        </w:r>
+        <w:r>
+          <w:rPr>
+            <w:noProof/>
+            <w:webHidden/>
+          </w:rPr>
+        </w:r>
+        <w:r>
+          <w:rPr>
+            <w:noProof/>
+            <w:webHidden/>
+          </w:rPr>
+          <w:fldChar w:fldCharType="separate"/>
+        </w:r>
+        <w:r>
+          <w:rPr>
+            <w:noProof/>
+            <w:webHidden/>
+          </w:rPr>
+          <w:t>4</w:t>
+        </w:r>
+        <w:r>
+          <w:rPr>
+            <w:noProof/>
+            <w:webHidden/>
+          </w:rPr>
+          <w:fldChar w:fldCharType="end"/>
+        </w:r>
+      </w:hyperlink>
+    </w:p>
+    <w:p>
+      <w:pPr>
+        <w:widowControl w:val="0"/>
+        <w:pBdr>
+          <w:top w:val="nil"/>
+          <w:left w:val="nil"/>
+          <w:bottom w:val="nil"/>
+          <w:right w:val="nil"/>
+          <w:between w:val="nil"/>
+        </w:pBdr>
+        <w:rPr>
+          <w:rFonts w:ascii="Arial" w:eastAsia="Arial" w:hAnsi="Arial" w:cs="Arial"/>
+          <w:color w:val="000000"/>
+          <w:sz w:val="22"/>
+          <w:szCs w:val="22"/>
+        </w:rPr>
+      </w:pPr>
+      <w:r>
+        <w:rPr>
+          <w:rFonts w:ascii="Arial" w:eastAsia="Arial" w:hAnsi="Arial" w:cs="Arial"/>
+          <w:color w:val="000000"/>
+          <w:sz w:val="22"/>
+          <w:szCs w:val="22"/>
+        </w:rPr>
+        <w:fldChar w:fldCharType="end"/>
+      </w:r>
+    </w:p>
+    <w:p>
+      <w:pPr>
+        <w:shd w:val="clear" w:color="auto" w:fill="242526"/>
+        <w:spacing w:line="240" w:lineRule="auto"/>
+        <w:rPr>
+          <w:rFonts w:ascii="inherit" w:eastAsia="Times New Roman" w:hAnsi="inherit" w:cs="Segoe UI Historic"/>
+          <w:color w:val="E4E6EB"/>
+          <w:sz w:val="33"/>
+          <w:szCs w:val="13"/>
+        </w:rPr>
+      </w:pPr>
+      <w:proofErr w:type="spellStart"/>
+      <w:proofErr w:type="gramStart"/>
+      <w:r>
+        <w:rPr>
+          <w:rFonts w:ascii="inherit" w:eastAsia="Times New Roman" w:hAnsi="inherit" w:cs="Segoe UI Historic"/>
+          <w:color w:val="E4E6EB"/>
+          <w:sz w:val="33"/>
+          <w:szCs w:val="13"/>
+        </w:rPr>
+        <w:t>Гордият</w:t>
+      </w:r>
+      <w:proofErr w:type="spellEnd"/>
+      <w:r>
+        <w:rPr>
+          <w:rFonts w:ascii="inherit" w:eastAsia="Times New Roman" w:hAnsi="inherit" w:cs="Segoe UI Historic"/>
+          <w:color w:val="E4E6EB"/>
+          <w:sz w:val="33"/>
+          <w:szCs w:val="13"/>
+        </w:rPr>
+        <w:t xml:space="preserve"> </w:t>
+      </w:r>
+      <w:proofErr w:type="spellStart"/>
+      <w:r>
+        <w:rPr>
+          <w:rFonts w:ascii="inherit" w:eastAsia="Times New Roman" w:hAnsi="inherit" w:cs="Segoe UI Historic"/>
+          <w:color w:val="E4E6EB"/>
+          <w:sz w:val="33"/>
+          <w:szCs w:val="13"/>
+        </w:rPr>
+        <w:t>човек</w:t>
+      </w:r>
+      <w:proofErr w:type="spellEnd"/>
+      <w:r>
+        <w:rPr>
+          <w:rFonts w:ascii="inherit" w:eastAsia="Times New Roman" w:hAnsi="inherit" w:cs="Segoe UI Historic"/>
+          <w:color w:val="E4E6EB"/>
+          <w:sz w:val="33"/>
+          <w:szCs w:val="13"/>
+        </w:rPr>
+        <w:t xml:space="preserve"> е </w:t>
+      </w:r>
+      <w:proofErr w:type="spellStart"/>
+      <w:r>
+        <w:rPr>
+          <w:rFonts w:ascii="inherit" w:eastAsia="Times New Roman" w:hAnsi="inherit" w:cs="Segoe UI Historic"/>
+          <w:color w:val="E4E6EB"/>
+          <w:sz w:val="33"/>
+          <w:szCs w:val="13"/>
+        </w:rPr>
+        <w:t>като</w:t>
+      </w:r>
+      <w:proofErr w:type="spellEnd"/>
+      <w:r>
+        <w:rPr>
+          <w:rFonts w:ascii="inherit" w:eastAsia="Times New Roman" w:hAnsi="inherit" w:cs="Segoe UI Historic"/>
+          <w:color w:val="E4E6EB"/>
+          <w:sz w:val="33"/>
+          <w:szCs w:val="13"/>
+        </w:rPr>
+        <w:t xml:space="preserve"> </w:t>
+      </w:r>
+      <w:proofErr w:type="spellStart"/>
+      <w:r>
+        <w:rPr>
+          <w:rFonts w:ascii="inherit" w:eastAsia="Times New Roman" w:hAnsi="inherit" w:cs="Segoe UI Historic"/>
+          <w:color w:val="E4E6EB"/>
+          <w:sz w:val="33"/>
+          <w:szCs w:val="13"/>
+        </w:rPr>
+        <w:t>локва</w:t>
+      </w:r>
+      <w:proofErr w:type="spellEnd"/>
+      <w:r>
+        <w:rPr>
+          <w:rFonts w:ascii="inherit" w:eastAsia="Times New Roman" w:hAnsi="inherit" w:cs="Segoe UI Historic"/>
+          <w:color w:val="E4E6EB"/>
+          <w:sz w:val="33"/>
+          <w:szCs w:val="13"/>
+        </w:rPr>
+        <w:t xml:space="preserve"> - </w:t>
+      </w:r>
+      <w:proofErr w:type="spellStart"/>
+      <w:r>
+        <w:rPr>
+          <w:rFonts w:ascii="inherit" w:eastAsia="Times New Roman" w:hAnsi="inherit" w:cs="Segoe UI Historic"/>
+          <w:color w:val="E4E6EB"/>
+          <w:sz w:val="33"/>
+          <w:szCs w:val="13"/>
+        </w:rPr>
+        <w:t>хвърли</w:t>
+      </w:r>
+      <w:proofErr w:type="spellEnd"/>
+      <w:r>
+        <w:rPr>
+          <w:rFonts w:ascii="inherit" w:eastAsia="Times New Roman" w:hAnsi="inherit" w:cs="Segoe UI Historic"/>
+          <w:color w:val="E4E6EB"/>
+          <w:sz w:val="33"/>
+          <w:szCs w:val="13"/>
+        </w:rPr>
+        <w:t xml:space="preserve"> в </w:t>
+      </w:r>
+      <w:proofErr w:type="spellStart"/>
+      <w:r>
+        <w:rPr>
+          <w:rFonts w:ascii="inherit" w:eastAsia="Times New Roman" w:hAnsi="inherit" w:cs="Segoe UI Historic"/>
+          <w:color w:val="E4E6EB"/>
+          <w:sz w:val="33"/>
+          <w:szCs w:val="13"/>
+        </w:rPr>
+        <w:t>нея</w:t>
+      </w:r>
+      <w:proofErr w:type="spellEnd"/>
+      <w:r>
+        <w:rPr>
+          <w:rFonts w:ascii="inherit" w:eastAsia="Times New Roman" w:hAnsi="inherit" w:cs="Segoe UI Historic"/>
+          <w:color w:val="E4E6EB"/>
+          <w:sz w:val="33"/>
+          <w:szCs w:val="13"/>
+        </w:rPr>
+        <w:t xml:space="preserve"> </w:t>
+      </w:r>
+      <w:proofErr w:type="spellStart"/>
+      <w:r>
+        <w:rPr>
+          <w:rFonts w:ascii="inherit" w:eastAsia="Times New Roman" w:hAnsi="inherit" w:cs="Segoe UI Historic"/>
+          <w:color w:val="E4E6EB"/>
+          <w:sz w:val="33"/>
+          <w:szCs w:val="13"/>
+        </w:rPr>
+        <w:t>камък</w:t>
+      </w:r>
+      <w:proofErr w:type="spellEnd"/>
+      <w:r>
+        <w:rPr>
+          <w:rFonts w:ascii="inherit" w:eastAsia="Times New Roman" w:hAnsi="inherit" w:cs="Segoe UI Historic"/>
+          <w:color w:val="E4E6EB"/>
+          <w:sz w:val="33"/>
+          <w:szCs w:val="13"/>
+        </w:rPr>
+        <w:t xml:space="preserve"> и </w:t>
+      </w:r>
+      <w:proofErr w:type="spellStart"/>
+      <w:r>
+        <w:rPr>
+          <w:rFonts w:ascii="inherit" w:eastAsia="Times New Roman" w:hAnsi="inherit" w:cs="Segoe UI Historic"/>
+          <w:color w:val="E4E6EB"/>
+          <w:sz w:val="33"/>
+          <w:szCs w:val="13"/>
+        </w:rPr>
+        <w:t>ще</w:t>
+      </w:r>
+      <w:proofErr w:type="spellEnd"/>
+      <w:r>
+        <w:rPr>
+          <w:rFonts w:ascii="inherit" w:eastAsia="Times New Roman" w:hAnsi="inherit" w:cs="Segoe UI Historic"/>
+          <w:color w:val="E4E6EB"/>
+          <w:sz w:val="33"/>
+          <w:szCs w:val="13"/>
+        </w:rPr>
+        <w:t xml:space="preserve"> </w:t>
+      </w:r>
+      <w:proofErr w:type="spellStart"/>
+      <w:r>
+        <w:rPr>
+          <w:rFonts w:ascii="inherit" w:eastAsia="Times New Roman" w:hAnsi="inherit" w:cs="Segoe UI Historic"/>
+          <w:color w:val="E4E6EB"/>
+          <w:sz w:val="33"/>
+          <w:szCs w:val="13"/>
+        </w:rPr>
+        <w:t>опръска</w:t>
+      </w:r>
+      <w:proofErr w:type="spellEnd"/>
+      <w:r>
+        <w:rPr>
+          <w:rFonts w:ascii="inherit" w:eastAsia="Times New Roman" w:hAnsi="inherit" w:cs="Segoe UI Historic"/>
+          <w:color w:val="E4E6EB"/>
+          <w:sz w:val="33"/>
+          <w:szCs w:val="13"/>
+        </w:rPr>
+        <w:t xml:space="preserve"> </w:t>
+      </w:r>
+      <w:proofErr w:type="spellStart"/>
+      <w:r>
+        <w:rPr>
+          <w:rFonts w:ascii="inherit" w:eastAsia="Times New Roman" w:hAnsi="inherit" w:cs="Segoe UI Historic"/>
+          <w:color w:val="E4E6EB"/>
+          <w:sz w:val="33"/>
+          <w:szCs w:val="13"/>
+        </w:rPr>
+        <w:t>всичко</w:t>
+      </w:r>
+      <w:proofErr w:type="spellEnd"/>
+      <w:r>
+        <w:rPr>
+          <w:rFonts w:ascii="inherit" w:eastAsia="Times New Roman" w:hAnsi="inherit" w:cs="Segoe UI Historic"/>
+          <w:color w:val="E4E6EB"/>
+          <w:sz w:val="33"/>
+          <w:szCs w:val="13"/>
+        </w:rPr>
+        <w:t xml:space="preserve"> </w:t>
+      </w:r>
+      <w:proofErr w:type="spellStart"/>
+      <w:r>
+        <w:rPr>
+          <w:rFonts w:ascii="inherit" w:eastAsia="Times New Roman" w:hAnsi="inherit" w:cs="Segoe UI Historic"/>
+          <w:color w:val="E4E6EB"/>
+          <w:sz w:val="33"/>
+          <w:szCs w:val="13"/>
+        </w:rPr>
+        <w:t>наоколо</w:t>
+      </w:r>
+      <w:proofErr w:type="spellEnd"/>
+      <w:r>
+        <w:rPr>
+          <w:rFonts w:ascii="inherit" w:eastAsia="Times New Roman" w:hAnsi="inherit" w:cs="Segoe UI Historic"/>
+          <w:color w:val="E4E6EB"/>
+          <w:sz w:val="33"/>
+          <w:szCs w:val="13"/>
+        </w:rPr>
+        <w:t xml:space="preserve"> с </w:t>
+      </w:r>
+      <w:proofErr w:type="spellStart"/>
+      <w:r>
+        <w:rPr>
+          <w:rFonts w:ascii="inherit" w:eastAsia="Times New Roman" w:hAnsi="inherit" w:cs="Segoe UI Historic"/>
+          <w:color w:val="E4E6EB"/>
+          <w:sz w:val="33"/>
+          <w:szCs w:val="13"/>
+        </w:rPr>
+        <w:t>мръсотия</w:t>
+      </w:r>
+      <w:proofErr w:type="spellEnd"/>
+      <w:r>
+        <w:rPr>
+          <w:rFonts w:ascii="inherit" w:eastAsia="Times New Roman" w:hAnsi="inherit" w:cs="Segoe UI Historic"/>
+          <w:color w:val="E4E6EB"/>
+          <w:sz w:val="33"/>
+          <w:szCs w:val="13"/>
+        </w:rPr>
+        <w:t>.</w:t>
+      </w:r>
+      <w:proofErr w:type="gramEnd"/>
+      <w:r>
+        <w:rPr>
+          <w:rFonts w:ascii="inherit" w:eastAsia="Times New Roman" w:hAnsi="inherit" w:cs="Segoe UI Historic"/>
+          <w:color w:val="E4E6EB"/>
+          <w:sz w:val="33"/>
+          <w:szCs w:val="13"/>
+        </w:rPr>
+        <w:t xml:space="preserve"> </w:t>
+      </w:r>
+      <w:proofErr w:type="gramStart"/>
+      <w:r>
+        <w:rPr>
+          <w:rFonts w:ascii="inherit" w:eastAsia="Times New Roman" w:hAnsi="inherit" w:cs="Segoe UI Historic"/>
+          <w:color w:val="E4E6EB"/>
+          <w:sz w:val="33"/>
+          <w:szCs w:val="13"/>
+        </w:rPr>
+        <w:t xml:space="preserve">А </w:t>
+      </w:r>
+      <w:proofErr w:type="spellStart"/>
+      <w:r>
+        <w:rPr>
+          <w:rFonts w:ascii="inherit" w:eastAsia="Times New Roman" w:hAnsi="inherit" w:cs="Segoe UI Historic"/>
+          <w:color w:val="E4E6EB"/>
+          <w:sz w:val="33"/>
+          <w:szCs w:val="13"/>
+        </w:rPr>
+        <w:t>смиреният</w:t>
+      </w:r>
+      <w:proofErr w:type="spellEnd"/>
+      <w:r>
+        <w:rPr>
+          <w:rFonts w:ascii="inherit" w:eastAsia="Times New Roman" w:hAnsi="inherit" w:cs="Segoe UI Historic"/>
+          <w:color w:val="E4E6EB"/>
+          <w:sz w:val="33"/>
+          <w:szCs w:val="13"/>
+        </w:rPr>
+        <w:t xml:space="preserve"> е </w:t>
+      </w:r>
+      <w:proofErr w:type="spellStart"/>
+      <w:r>
+        <w:rPr>
+          <w:rFonts w:ascii="inherit" w:eastAsia="Times New Roman" w:hAnsi="inherit" w:cs="Segoe UI Historic"/>
+          <w:color w:val="E4E6EB"/>
+          <w:sz w:val="33"/>
+          <w:szCs w:val="13"/>
+        </w:rPr>
+        <w:t>като</w:t>
+      </w:r>
+      <w:proofErr w:type="spellEnd"/>
+      <w:r>
+        <w:rPr>
+          <w:rFonts w:ascii="inherit" w:eastAsia="Times New Roman" w:hAnsi="inherit" w:cs="Segoe UI Historic"/>
+          <w:color w:val="E4E6EB"/>
+          <w:sz w:val="33"/>
+          <w:szCs w:val="13"/>
+        </w:rPr>
+        <w:t xml:space="preserve"> </w:t>
+      </w:r>
+      <w:proofErr w:type="spellStart"/>
+      <w:r>
+        <w:rPr>
+          <w:rFonts w:ascii="inherit" w:eastAsia="Times New Roman" w:hAnsi="inherit" w:cs="Segoe UI Historic"/>
+          <w:color w:val="E4E6EB"/>
+          <w:sz w:val="33"/>
+          <w:szCs w:val="13"/>
+        </w:rPr>
+        <w:t>море</w:t>
+      </w:r>
+      <w:proofErr w:type="spellEnd"/>
+      <w:r>
+        <w:rPr>
+          <w:rFonts w:ascii="inherit" w:eastAsia="Times New Roman" w:hAnsi="inherit" w:cs="Segoe UI Historic"/>
+          <w:color w:val="E4E6EB"/>
+          <w:sz w:val="33"/>
+          <w:szCs w:val="13"/>
+        </w:rPr>
+        <w:t xml:space="preserve"> - </w:t>
+      </w:r>
+      <w:proofErr w:type="spellStart"/>
+      <w:r>
+        <w:rPr>
+          <w:rFonts w:ascii="inherit" w:eastAsia="Times New Roman" w:hAnsi="inherit" w:cs="Segoe UI Historic"/>
+          <w:color w:val="E4E6EB"/>
+          <w:sz w:val="33"/>
+          <w:szCs w:val="13"/>
+        </w:rPr>
+        <w:t>ще</w:t>
+      </w:r>
+      <w:proofErr w:type="spellEnd"/>
+      <w:r>
+        <w:rPr>
+          <w:rFonts w:ascii="inherit" w:eastAsia="Times New Roman" w:hAnsi="inherit" w:cs="Segoe UI Historic"/>
+          <w:color w:val="E4E6EB"/>
+          <w:sz w:val="33"/>
+          <w:szCs w:val="13"/>
+        </w:rPr>
+        <w:t xml:space="preserve"> </w:t>
+      </w:r>
+      <w:proofErr w:type="spellStart"/>
+      <w:r>
+        <w:rPr>
+          <w:rFonts w:ascii="inherit" w:eastAsia="Times New Roman" w:hAnsi="inherit" w:cs="Segoe UI Historic"/>
+          <w:color w:val="E4E6EB"/>
+          <w:sz w:val="33"/>
+          <w:szCs w:val="13"/>
+        </w:rPr>
+        <w:t>погълне</w:t>
+      </w:r>
+      <w:proofErr w:type="spellEnd"/>
+      <w:r>
+        <w:rPr>
+          <w:rFonts w:ascii="inherit" w:eastAsia="Times New Roman" w:hAnsi="inherit" w:cs="Segoe UI Historic"/>
+          <w:color w:val="E4E6EB"/>
+          <w:sz w:val="33"/>
+          <w:szCs w:val="13"/>
+        </w:rPr>
+        <w:t xml:space="preserve"> </w:t>
+      </w:r>
+      <w:proofErr w:type="spellStart"/>
+      <w:r>
+        <w:rPr>
+          <w:rFonts w:ascii="inherit" w:eastAsia="Times New Roman" w:hAnsi="inherit" w:cs="Segoe UI Historic"/>
+          <w:color w:val="E4E6EB"/>
+          <w:sz w:val="33"/>
+          <w:szCs w:val="13"/>
+        </w:rPr>
+        <w:t>безследно</w:t>
+      </w:r>
+      <w:proofErr w:type="spellEnd"/>
+      <w:r>
+        <w:rPr>
+          <w:rFonts w:ascii="inherit" w:eastAsia="Times New Roman" w:hAnsi="inherit" w:cs="Segoe UI Historic"/>
+          <w:color w:val="E4E6EB"/>
+          <w:sz w:val="33"/>
+          <w:szCs w:val="13"/>
+        </w:rPr>
+        <w:t xml:space="preserve"> </w:t>
+      </w:r>
+      <w:proofErr w:type="spellStart"/>
+      <w:r>
+        <w:rPr>
+          <w:rFonts w:ascii="inherit" w:eastAsia="Times New Roman" w:hAnsi="inherit" w:cs="Segoe UI Historic"/>
+          <w:color w:val="E4E6EB"/>
+          <w:sz w:val="33"/>
+          <w:szCs w:val="13"/>
+        </w:rPr>
+        <w:t>всеки</w:t>
+      </w:r>
+      <w:proofErr w:type="spellEnd"/>
+      <w:r>
+        <w:rPr>
+          <w:rFonts w:ascii="inherit" w:eastAsia="Times New Roman" w:hAnsi="inherit" w:cs="Segoe UI Historic"/>
+          <w:color w:val="E4E6EB"/>
+          <w:sz w:val="33"/>
+          <w:szCs w:val="13"/>
+        </w:rPr>
+        <w:t xml:space="preserve"> </w:t>
+      </w:r>
+      <w:proofErr w:type="spellStart"/>
+      <w:r>
+        <w:rPr>
+          <w:rFonts w:ascii="inherit" w:eastAsia="Times New Roman" w:hAnsi="inherit" w:cs="Segoe UI Historic"/>
+          <w:color w:val="E4E6EB"/>
+          <w:sz w:val="33"/>
+          <w:szCs w:val="13"/>
+        </w:rPr>
+        <w:t>камък</w:t>
+      </w:r>
+      <w:proofErr w:type="spellEnd"/>
+      <w:r>
+        <w:rPr>
+          <w:rFonts w:ascii="inherit" w:eastAsia="Times New Roman" w:hAnsi="inherit" w:cs="Segoe UI Historic"/>
+          <w:color w:val="E4E6EB"/>
+          <w:sz w:val="33"/>
+          <w:szCs w:val="13"/>
+        </w:rPr>
+        <w:t xml:space="preserve"> и </w:t>
+      </w:r>
+      <w:proofErr w:type="spellStart"/>
+      <w:r>
+        <w:rPr>
+          <w:rFonts w:ascii="inherit" w:eastAsia="Times New Roman" w:hAnsi="inherit" w:cs="Segoe UI Historic"/>
+          <w:color w:val="E4E6EB"/>
+          <w:sz w:val="33"/>
+          <w:szCs w:val="13"/>
+        </w:rPr>
+        <w:t>даже</w:t>
+      </w:r>
+      <w:proofErr w:type="spellEnd"/>
+      <w:r>
+        <w:rPr>
+          <w:rFonts w:ascii="inherit" w:eastAsia="Times New Roman" w:hAnsi="inherit" w:cs="Segoe UI Historic"/>
+          <w:color w:val="E4E6EB"/>
+          <w:sz w:val="33"/>
+          <w:szCs w:val="13"/>
+        </w:rPr>
+        <w:t xml:space="preserve"> </w:t>
+      </w:r>
+      <w:proofErr w:type="spellStart"/>
+      <w:r>
+        <w:rPr>
+          <w:rFonts w:ascii="inherit" w:eastAsia="Times New Roman" w:hAnsi="inherit" w:cs="Segoe UI Historic"/>
+          <w:color w:val="E4E6EB"/>
+          <w:sz w:val="33"/>
+          <w:szCs w:val="13"/>
+        </w:rPr>
+        <w:t>кръгове</w:t>
+      </w:r>
+      <w:proofErr w:type="spellEnd"/>
+      <w:r>
+        <w:rPr>
+          <w:rFonts w:ascii="inherit" w:eastAsia="Times New Roman" w:hAnsi="inherit" w:cs="Segoe UI Historic"/>
+          <w:color w:val="E4E6EB"/>
+          <w:sz w:val="33"/>
+          <w:szCs w:val="13"/>
+        </w:rPr>
+        <w:t xml:space="preserve"> </w:t>
+      </w:r>
+      <w:proofErr w:type="spellStart"/>
+      <w:r>
+        <w:rPr>
+          <w:rFonts w:ascii="inherit" w:eastAsia="Times New Roman" w:hAnsi="inherit" w:cs="Segoe UI Historic"/>
+          <w:color w:val="E4E6EB"/>
+          <w:sz w:val="33"/>
+          <w:szCs w:val="13"/>
+        </w:rPr>
+        <w:t>по</w:t>
+      </w:r>
+      <w:proofErr w:type="spellEnd"/>
+      <w:r>
+        <w:rPr>
+          <w:rFonts w:ascii="inherit" w:eastAsia="Times New Roman" w:hAnsi="inherit" w:cs="Segoe UI Historic"/>
+          <w:color w:val="E4E6EB"/>
+          <w:sz w:val="33"/>
+          <w:szCs w:val="13"/>
+        </w:rPr>
+        <w:t xml:space="preserve"> </w:t>
+      </w:r>
+      <w:proofErr w:type="spellStart"/>
+      <w:r>
+        <w:rPr>
+          <w:rFonts w:ascii="inherit" w:eastAsia="Times New Roman" w:hAnsi="inherit" w:cs="Segoe UI Historic"/>
+          <w:color w:val="E4E6EB"/>
+          <w:sz w:val="33"/>
+          <w:szCs w:val="13"/>
+        </w:rPr>
+        <w:t>водата</w:t>
+      </w:r>
+      <w:proofErr w:type="spellEnd"/>
+      <w:r>
+        <w:rPr>
+          <w:rFonts w:ascii="inherit" w:eastAsia="Times New Roman" w:hAnsi="inherit" w:cs="Segoe UI Historic"/>
+          <w:color w:val="E4E6EB"/>
+          <w:sz w:val="33"/>
+          <w:szCs w:val="13"/>
+        </w:rPr>
+        <w:t xml:space="preserve"> </w:t>
+      </w:r>
+      <w:proofErr w:type="spellStart"/>
+      <w:r>
+        <w:rPr>
+          <w:rFonts w:ascii="inherit" w:eastAsia="Times New Roman" w:hAnsi="inherit" w:cs="Segoe UI Historic"/>
+          <w:color w:val="E4E6EB"/>
+          <w:sz w:val="33"/>
+          <w:szCs w:val="13"/>
+        </w:rPr>
+        <w:t>няма</w:t>
+      </w:r>
+      <w:proofErr w:type="spellEnd"/>
+      <w:r>
+        <w:rPr>
+          <w:rFonts w:ascii="inherit" w:eastAsia="Times New Roman" w:hAnsi="inherit" w:cs="Segoe UI Historic"/>
+          <w:color w:val="E4E6EB"/>
+          <w:sz w:val="33"/>
+          <w:szCs w:val="13"/>
+        </w:rPr>
+        <w:t xml:space="preserve"> </w:t>
+      </w:r>
+      <w:proofErr w:type="spellStart"/>
+      <w:r>
+        <w:rPr>
+          <w:rFonts w:ascii="inherit" w:eastAsia="Times New Roman" w:hAnsi="inherit" w:cs="Segoe UI Historic"/>
+          <w:color w:val="E4E6EB"/>
+          <w:sz w:val="33"/>
+          <w:szCs w:val="13"/>
+        </w:rPr>
+        <w:t>да</w:t>
+      </w:r>
+      <w:proofErr w:type="spellEnd"/>
+      <w:r>
+        <w:rPr>
+          <w:rFonts w:ascii="inherit" w:eastAsia="Times New Roman" w:hAnsi="inherit" w:cs="Segoe UI Historic"/>
+          <w:color w:val="E4E6EB"/>
+          <w:sz w:val="33"/>
+          <w:szCs w:val="13"/>
+        </w:rPr>
+        <w:t xml:space="preserve"> </w:t>
+      </w:r>
+      <w:proofErr w:type="spellStart"/>
+      <w:r>
+        <w:rPr>
+          <w:rFonts w:ascii="inherit" w:eastAsia="Times New Roman" w:hAnsi="inherit" w:cs="Segoe UI Historic"/>
+          <w:color w:val="E4E6EB"/>
+          <w:sz w:val="33"/>
+          <w:szCs w:val="13"/>
+        </w:rPr>
+        <w:t>се</w:t>
+      </w:r>
+      <w:proofErr w:type="spellEnd"/>
+      <w:r>
+        <w:rPr>
+          <w:rFonts w:ascii="inherit" w:eastAsia="Times New Roman" w:hAnsi="inherit" w:cs="Segoe UI Historic"/>
+          <w:color w:val="E4E6EB"/>
+          <w:sz w:val="33"/>
+          <w:szCs w:val="13"/>
+        </w:rPr>
+        <w:t xml:space="preserve"> </w:t>
+      </w:r>
+      <w:proofErr w:type="spellStart"/>
+      <w:r>
+        <w:rPr>
+          <w:rFonts w:ascii="inherit" w:eastAsia="Times New Roman" w:hAnsi="inherit" w:cs="Segoe UI Historic"/>
+          <w:color w:val="E4E6EB"/>
+          <w:sz w:val="33"/>
+          <w:szCs w:val="13"/>
+        </w:rPr>
+        <w:t>образуват</w:t>
+      </w:r>
+      <w:proofErr w:type="spellEnd"/>
+      <w:r>
+        <w:rPr>
+          <w:rFonts w:ascii="inherit" w:eastAsia="Times New Roman" w:hAnsi="inherit" w:cs="Segoe UI Historic"/>
+          <w:color w:val="E4E6EB"/>
+          <w:sz w:val="33"/>
+          <w:szCs w:val="13"/>
+        </w:rPr>
+        <w:t>.</w:t>
+      </w:r>
+      <w:proofErr w:type="gramEnd"/>
+    </w:p>
+    <w:p>
+      <w:pPr>
+        <w:shd w:val="clear" w:color="auto" w:fill="242526"/>
+        <w:spacing w:line="240" w:lineRule="auto"/>
+        <w:rPr>
+          <w:rFonts w:ascii="inherit" w:eastAsia="Times New Roman" w:hAnsi="inherit" w:cs="Segoe UI Historic"/>
+          <w:color w:val="E4E6EB"/>
+          <w:sz w:val="33"/>
+          <w:szCs w:val="13"/>
+        </w:rPr>
+      </w:pPr>
+      <w:proofErr w:type="spellStart"/>
+      <w:r>
+        <w:rPr>
+          <w:rFonts w:ascii="inherit" w:eastAsia="Times New Roman" w:hAnsi="inherit" w:cs="Segoe UI Historic"/>
+          <w:color w:val="E4E6EB"/>
+          <w:sz w:val="33"/>
+          <w:szCs w:val="13"/>
+        </w:rPr>
+        <w:t>Дядо</w:t>
+      </w:r>
+      <w:proofErr w:type="spellEnd"/>
+      <w:r>
+        <w:rPr>
+          <w:rFonts w:ascii="inherit" w:eastAsia="Times New Roman" w:hAnsi="inherit" w:cs="Segoe UI Historic"/>
+          <w:color w:val="E4E6EB"/>
+          <w:sz w:val="33"/>
+          <w:szCs w:val="13"/>
+        </w:rPr>
+        <w:t xml:space="preserve"> </w:t>
+      </w:r>
+      <w:proofErr w:type="spellStart"/>
+      <w:r>
+        <w:rPr>
+          <w:rFonts w:ascii="inherit" w:eastAsia="Times New Roman" w:hAnsi="inherit" w:cs="Segoe UI Historic"/>
+          <w:color w:val="E4E6EB"/>
+          <w:sz w:val="33"/>
+          <w:szCs w:val="13"/>
+        </w:rPr>
+        <w:t>Добри</w:t>
+      </w:r>
+      <w:proofErr w:type="spellEnd"/>
+    </w:p>
+    <w:p>
+      <w:pPr>
+        <w:widowControl w:val="0"/>
+        <w:pBdr>
+          <w:top w:val="nil"/>
+          <w:left w:val="nil"/>
+          <w:bottom w:val="nil"/>
+          <w:right w:val="nil"/>
+          <w:between w:val="nil"/>
+        </w:pBdr>
+        <w:rPr>
+          <w:rFonts w:ascii="Arial" w:eastAsia="Arial" w:hAnsi="Arial" w:cs="Arial"/>
+          <w:color w:val="000000"/>
+          <w:sz w:val="22"/>
+          <w:szCs w:val="22"/>
+        </w:rPr>
+      </w:pPr>
+    </w:p>
+    <w:p>
+      <w:pPr>
+        <w:widowControl w:val="0"/>
+        <w:pBdr>
+          <w:top w:val="nil"/>
+          <w:left w:val="nil"/>
+          <w:bottom w:val="nil"/>
+          <w:right w:val="nil"/>
+          <w:between w:val="nil"/>
+        </w:pBdr>
+        <w:rPr>
+          <w:rFonts w:ascii="Arial" w:eastAsia="Arial" w:hAnsi="Arial" w:cs="Arial"/>
+          <w:color w:val="000000"/>
+          <w:sz w:val="22"/>
+          <w:szCs w:val="22"/>
         </w:rPr>
       </w:pPr>
     </w:p>
@@ -352,57 +1356,771 @@
         <w:pStyle w:val="Heading1"/>
         <w:numPr>
           <w:ilvl w:val="0"/>
-          <w:numId w:val="5"/>
+          <w:numId w:val="2"/>
         </w:numPr>
-        <w:spacing w:before="200" w:after="40"/>
-        <w:ind w:left="0"/>
-        <w:rPr>
-          <w:rFonts w:asciiTheme="minorHAnsi" w:hAnsiTheme="minorHAnsi"/>
-          <w:b/>
-          <w:color w:val="642D08"/>
-          <w:sz w:val="40"/>
-          <w:szCs w:val="40"/>
-        </w:rPr>
-      </w:pPr>
-      <w:bookmarkStart w:id="0" w:name="_Toc147401194"/>
-      <w:r>
-        <w:rPr>
-          <w:rFonts w:asciiTheme="minorHAnsi" w:hAnsiTheme="minorHAnsi"/>
-          <w:b/>
-          <w:color w:val="642D08"/>
-          <w:sz w:val="40"/>
-          <w:szCs w:val="40"/>
-        </w:rPr>
-        <w:t>Python advanced</w:t>
-      </w:r>
+      </w:pPr>
+      <w:bookmarkStart w:id="0" w:name="_heading=h.gjdgxs" w:colFirst="0" w:colLast="0"/>
       <w:bookmarkEnd w:id="0"/>
       <w:r>
-        <w:rPr>
-          <w:rFonts w:asciiTheme="minorHAnsi" w:hAnsiTheme="minorHAnsi"/>
-          <w:b/>
-          <w:color w:val="642D08"/>
-          <w:sz w:val="40"/>
-          <w:szCs w:val="40"/>
-        </w:rPr>
         <w:t xml:space="preserve"> </w:t>
       </w:r>
+      <w:bookmarkStart w:id="1" w:name="_Toc147589596"/>
+      <w:r>
+        <w:t>Fundamentals</w:t>
+      </w:r>
+      <w:bookmarkEnd w:id="1"/>
     </w:p>
     <w:p>
       <w:pPr>
         <w:pStyle w:val="Heading2"/>
-      </w:pPr>
-      <w:bookmarkStart w:id="1" w:name="_Toc147401195"/>
-      <w:r>
-        <w:t xml:space="preserve">6. </w:t>
-      </w:r>
-      <w:r>
-        <w:t>Paint Colors</w:t>
+        <w:numPr>
+          <w:ilvl w:val="1"/>
+          <w:numId w:val="2"/>
+        </w:numPr>
+      </w:pPr>
+      <w:bookmarkStart w:id="2" w:name="_Toc147589597"/>
+      <w:r>
+        <w:t>Number</w:t>
       </w:r>
       <w:r>
         <w:t xml:space="preserve"> </w:t>
       </w:r>
       <w:proofErr w:type="gramStart"/>
       <w:r>
+        <w:t>Beggars  -</w:t>
+      </w:r>
+      <w:proofErr w:type="gramEnd"/>
+      <w:r>
+        <w:t xml:space="preserve"> </w:t>
+      </w:r>
+      <w:proofErr w:type="spellStart"/>
+      <w:r>
+        <w:rPr>
+          <w:rFonts w:ascii="Courier New" w:eastAsia="Times New Roman" w:hAnsi="Courier New" w:cs="Courier New"/>
+          <w:color w:val="808080"/>
+          <w:sz w:val="27"/>
+          <w:szCs w:val="27"/>
+        </w:rPr>
+        <w:t>Lists_Basics</w:t>
+      </w:r>
+      <w:bookmarkEnd w:id="2"/>
+      <w:proofErr w:type="spellEnd"/>
+    </w:p>
+    <w:p/>
+    <w:p>
+      <w:pPr>
+        <w:shd w:val="clear" w:color="auto" w:fill="2B2B2B"/>
+        <w:spacing w:line="240" w:lineRule="auto"/>
+        <w:rPr>
+          <w:rFonts w:ascii="Courier New" w:eastAsia="Times New Roman" w:hAnsi="Courier New" w:cs="Courier New"/>
+          <w:color w:val="808080"/>
+          <w:sz w:val="27"/>
+          <w:szCs w:val="27"/>
+        </w:rPr>
+      </w:pPr>
+      <w:r>
+        <w:rPr>
+          <w:rFonts w:ascii="Courier New" w:eastAsia="Times New Roman" w:hAnsi="Courier New" w:cs="Courier New"/>
+          <w:color w:val="808080"/>
+          <w:sz w:val="27"/>
+          <w:szCs w:val="27"/>
+        </w:rPr>
+        <w:t># W:\1_Python\1-Training\1_Projects\1st_Project</w:t>
+      </w:r>
+    </w:p>
+    <w:p>
+      <w:pPr>
+        <w:shd w:val="clear" w:color="auto" w:fill="2B2B2B"/>
+        <w:spacing w:line="240" w:lineRule="auto"/>
+        <w:rPr>
+          <w:rFonts w:ascii="Courier New" w:eastAsia="Times New Roman" w:hAnsi="Courier New" w:cs="Courier New"/>
+          <w:color w:val="808080"/>
+          <w:sz w:val="27"/>
+          <w:szCs w:val="27"/>
+        </w:rPr>
+      </w:pPr>
+      <w:r>
+        <w:rPr>
+          <w:rFonts w:ascii="Courier New" w:eastAsia="Times New Roman" w:hAnsi="Courier New" w:cs="Courier New"/>
+          <w:color w:val="808080"/>
+          <w:sz w:val="27"/>
+          <w:szCs w:val="27"/>
+        </w:rPr>
+        <w:t>\02_Fundamentals_with_Python</w:t>
+      </w:r>
+    </w:p>
+    <w:p>
+      <w:pPr>
+        <w:shd w:val="clear" w:color="auto" w:fill="2B2B2B"/>
+        <w:spacing w:line="240" w:lineRule="auto"/>
+        <w:rPr>
+          <w:rFonts w:ascii="Courier New" w:eastAsia="Times New Roman" w:hAnsi="Courier New" w:cs="Courier New"/>
+          <w:color w:val="A9B7C6"/>
+          <w:sz w:val="27"/>
+          <w:szCs w:val="27"/>
+        </w:rPr>
+      </w:pPr>
+      <w:r>
+        <w:rPr>
+          <w:rFonts w:ascii="Courier New" w:eastAsia="Times New Roman" w:hAnsi="Courier New" w:cs="Courier New"/>
+          <w:color w:val="808080"/>
+          <w:sz w:val="27"/>
+          <w:szCs w:val="27"/>
+        </w:rPr>
+        <w:t>\03_Lists_Basics\Exercises\04_number_beggars_a.py</w:t>
+      </w:r>
+    </w:p>
+    <w:p/>
+    <w:p>
+      <w:r>
+        <w:t>W:\1_Python\1-Training\1_Projects\1st_Project\02_Fundamentals_with_Python\03_Lists_Basics\Exercises\04_number_beggars_a.py</w:t>
+      </w:r>
+    </w:p>
+    <w:p>
+      <w:pPr>
+        <w:rPr>
+          <w:b/>
+          <w:color w:val="632423" w:themeColor="accent2" w:themeShade="80"/>
+          <w:sz w:val="36"/>
+        </w:rPr>
+      </w:pPr>
+      <w:r>
+        <w:rPr>
+          <w:b/>
+          <w:color w:val="632423" w:themeColor="accent2" w:themeShade="80"/>
+          <w:sz w:val="36"/>
+        </w:rPr>
+        <w:t>4. Number Beggars</w:t>
+      </w:r>
+    </w:p>
+    <w:p/>
+    <w:p>
+      <w:r>
+        <w:t xml:space="preserve">You will receive </w:t>
+      </w:r>
+      <w:r>
+        <w:rPr>
+          <w:b/>
+        </w:rPr>
+        <w:t>2 lines</w:t>
+      </w:r>
+      <w:r>
+        <w:t xml:space="preserve"> of input. </w:t>
+      </w:r>
+      <w:proofErr w:type="gramStart"/>
+      <w:r>
+        <w:t xml:space="preserve">On the first line, you will receive a </w:t>
+      </w:r>
+      <w:r>
+        <w:rPr>
+          <w:b/>
+        </w:rPr>
+        <w:t>single string</w:t>
+      </w:r>
+      <w:r>
+        <w:rPr>
+          <w:b/>
+        </w:rPr>
+        <w:t xml:space="preserve"> of integers</w:t>
+      </w:r>
+      <w:r>
+        <w:t xml:space="preserve">, separated by a comma and a space </w:t>
+      </w:r>
+      <w:r>
+        <w:rPr>
+          <w:rFonts w:ascii="Consolas" w:hAnsi="Consolas"/>
+          <w:b/>
+        </w:rPr>
+        <w:t>", "</w:t>
+      </w:r>
+      <w:r>
+        <w:t>.</w:t>
+      </w:r>
+      <w:proofErr w:type="gramEnd"/>
+      <w:r>
+        <w:t xml:space="preserve"> On the </w:t>
+      </w:r>
+      <w:r>
+        <w:rPr>
+          <w:b/>
+        </w:rPr>
+        <w:t>second line</w:t>
+      </w:r>
+      <w:r>
+        <w:rPr>
+          <w:b/>
+        </w:rPr>
+        <w:t>,</w:t>
+      </w:r>
+      <w:r>
+        <w:t xml:space="preserve"> you will receive a </w:t>
+      </w:r>
+      <w:r>
+        <w:rPr>
+          <w:b/>
+        </w:rPr>
+        <w:t>count of beggars.</w:t>
+      </w:r>
+      <w:r>
+        <w:t xml:space="preserve"> Your job is to print a </w:t>
+      </w:r>
+      <w:r>
+        <w:rPr>
+          <w:b/>
+        </w:rPr>
+        <w:t xml:space="preserve">list with the sum </w:t>
+      </w:r>
+      <w:r>
+        <w:t xml:space="preserve">of what </w:t>
+      </w:r>
+      <w:r>
+        <w:rPr>
+          <w:b/>
+        </w:rPr>
+        <w:t>each beggar</w:t>
+      </w:r>
+      <w:r>
+        <w:t xml:space="preserve"> brings home, assuming they all take </w:t>
+      </w:r>
+      <w:r>
+        <w:rPr>
+          <w:b/>
+        </w:rPr>
+        <w:t>regular turns</w:t>
+      </w:r>
+      <w:r>
+        <w:t>, from the first to the last number in the list.</w:t>
+      </w:r>
+    </w:p>
+    <w:p>
+      <w:pPr>
+        <w:rPr>
+          <w:lang w:val="bg-BG"/>
+        </w:rPr>
+      </w:pPr>
+      <w:r>
+        <w:t xml:space="preserve">For example: </w:t>
+      </w:r>
+      <w:r>
+        <w:rPr>
+          <w:rFonts w:ascii="Consolas" w:hAnsi="Consolas"/>
+          <w:b/>
+        </w:rPr>
+        <w:t>[1, 2, 3, 4, 5]</w:t>
+      </w:r>
+      <w:r>
+        <w:t xml:space="preserve"> for </w:t>
+      </w:r>
+      <w:r>
+        <w:rPr>
+          <w:rFonts w:ascii="Consolas" w:hAnsi="Consolas"/>
+          <w:b/>
+          <w:bCs/>
+        </w:rPr>
+        <w:t>2</w:t>
+      </w:r>
+      <w:r>
+        <w:t xml:space="preserve"> beggars will return a result of </w:t>
+      </w:r>
+      <w:r>
+        <w:rPr>
+          <w:rFonts w:ascii="Consolas" w:hAnsi="Consolas"/>
+          <w:b/>
+        </w:rPr>
+        <w:t>9</w:t>
+      </w:r>
+      <w:r>
+        <w:rPr>
+          <w:rFonts w:cstheme="minorHAnsi"/>
+          <w:b/>
+        </w:rPr>
+        <w:t xml:space="preserve"> </w:t>
+      </w:r>
+      <w:r>
+        <w:rPr>
+          <w:rFonts w:cstheme="minorHAnsi"/>
+          <w:bCs/>
+        </w:rPr>
+        <w:t xml:space="preserve">and </w:t>
+      </w:r>
+      <w:r>
+        <w:rPr>
+          <w:rFonts w:ascii="Consolas" w:hAnsi="Consolas"/>
+          <w:b/>
+        </w:rPr>
+        <w:t>6</w:t>
+      </w:r>
+      <w:r>
+        <w:t xml:space="preserve">, as the first one takes </w:t>
+      </w:r>
+      <w:r>
+        <w:rPr>
+          <w:rFonts w:ascii="Consolas" w:hAnsi="Consolas"/>
+          <w:b/>
+        </w:rPr>
+        <w:t>[1, 3, 5]</w:t>
+      </w:r>
+      <w:r>
+        <w:t xml:space="preserve">, the second one collects </w:t>
+      </w:r>
+      <w:r>
+        <w:rPr>
+          <w:rFonts w:ascii="Consolas" w:hAnsi="Consolas"/>
+          <w:b/>
+        </w:rPr>
+        <w:t>[2, 4]</w:t>
+      </w:r>
+      <w:r>
+        <w:t xml:space="preserve">. The same list with </w:t>
+      </w:r>
+      <w:r>
+        <w:rPr>
+          <w:b/>
+        </w:rPr>
+        <w:t>3 beggars</w:t>
+      </w:r>
+      <w:r>
+        <w:t xml:space="preserve"> would produce a better outcome for the </w:t>
+      </w:r>
+      <w:r>
+        <w:rPr>
+          <w:b/>
+        </w:rPr>
+        <w:t>second</w:t>
+      </w:r>
+      <w:r>
+        <w:t xml:space="preserve"> beggar: </w:t>
+      </w:r>
+      <w:r>
+        <w:rPr>
+          <w:rFonts w:ascii="Consolas" w:hAnsi="Consolas"/>
+          <w:b/>
+        </w:rPr>
+        <w:t>5</w:t>
+      </w:r>
+      <w:r>
+        <w:rPr>
+          <w:rFonts w:cstheme="minorHAnsi"/>
+          <w:bCs/>
+        </w:rPr>
+        <w:t xml:space="preserve">, </w:t>
+      </w:r>
+      <w:r>
+        <w:rPr>
+          <w:rFonts w:ascii="Consolas" w:hAnsi="Consolas"/>
+          <w:b/>
+        </w:rPr>
+        <w:t>7</w:t>
+      </w:r>
+      <w:r>
+        <w:rPr>
+          <w:rFonts w:cstheme="minorHAnsi"/>
+          <w:bCs/>
+        </w:rPr>
+        <w:t xml:space="preserve"> and </w:t>
+      </w:r>
+      <w:r>
+        <w:rPr>
+          <w:rFonts w:ascii="Consolas" w:hAnsi="Consolas"/>
+          <w:b/>
+        </w:rPr>
+        <w:t>3</w:t>
+      </w:r>
+      <w:r>
+        <w:t xml:space="preserve">, as they will respectively take </w:t>
+      </w:r>
+      <w:r>
+        <w:rPr>
+          <w:rFonts w:ascii="Consolas" w:hAnsi="Consolas"/>
+          <w:b/>
+        </w:rPr>
+        <w:t>[1, 4]</w:t>
+      </w:r>
+      <w:r>
+        <w:rPr>
+          <w:rFonts w:cstheme="minorHAnsi"/>
+          <w:bCs/>
+        </w:rPr>
+        <w:t xml:space="preserve">, </w:t>
+      </w:r>
+      <w:r>
+        <w:rPr>
+          <w:rFonts w:ascii="Consolas" w:hAnsi="Consolas"/>
+          <w:b/>
+        </w:rPr>
+        <w:t>[2, 5]</w:t>
+      </w:r>
+      <w:r>
+        <w:rPr>
+          <w:rFonts w:cstheme="minorHAnsi"/>
+          <w:bCs/>
+        </w:rPr>
+        <w:t xml:space="preserve">, </w:t>
+      </w:r>
+      <w:r>
+        <w:rPr>
+          <w:rFonts w:cstheme="minorHAnsi"/>
+          <w:bCs/>
+        </w:rPr>
+        <w:t>and</w:t>
+      </w:r>
+      <w:r>
+        <w:rPr>
+          <w:rFonts w:cstheme="minorHAnsi"/>
+          <w:b/>
+        </w:rPr>
+        <w:t xml:space="preserve"> </w:t>
+      </w:r>
+      <w:r>
+        <w:rPr>
+          <w:rFonts w:ascii="Consolas" w:hAnsi="Consolas"/>
+          <w:b/>
+        </w:rPr>
+        <w:t>[3]</w:t>
+      </w:r>
+      <w:r>
+        <w:t>.</w:t>
+      </w:r>
+    </w:p>
+    <w:p>
+      <w:pPr>
+        <w:rPr>
+          <w:lang w:val="bg-BG"/>
+        </w:rPr>
+      </w:pPr>
+      <w:r>
+        <w:t xml:space="preserve">Also, note that not all beggars have to take the same amount of "offers", meaning that the length of the list is </w:t>
+      </w:r>
+      <w:r>
+        <w:rPr>
+          <w:b/>
+        </w:rPr>
+        <w:t>not</w:t>
+      </w:r>
+      <w:r>
+        <w:t xml:space="preserve"> necessarily a </w:t>
+      </w:r>
+      <w:r>
+        <w:rPr>
+          <w:b/>
+        </w:rPr>
+        <w:t>multiple of n</w:t>
+      </w:r>
+      <w:r>
+        <w:t>. The list length could be even shorter - i.e., the last beggars will take nothing (0).</w:t>
+      </w:r>
+    </w:p>
+    <w:p>
+      <w:pPr>
+        <w:pStyle w:val="NoSpacing"/>
+        <w:rPr>
+          <w:lang w:val="bg-BG"/>
+        </w:rPr>
+      </w:pPr>
+      <w:r>
+        <w:t>Example</w:t>
+      </w:r>
+    </w:p>
+    <w:tbl>
+      <w:tblPr>
+        <w:tblStyle w:val="TableGrid"/>
+        <w:tblW w:w="5501" w:type="dxa"/>
+        <w:tblInd w:w="23" w:type="dxa"/>
+        <w:tblCellMar>
+          <w:top w:w="57" w:type="dxa"/>
+          <w:left w:w="85" w:type="dxa"/>
+          <w:bottom w:w="57" w:type="dxa"/>
+          <w:right w:w="85" w:type="dxa"/>
+        </w:tblCellMar>
+        <w:tblLook w:val="04A0"/>
+      </w:tblPr>
+      <w:tblGrid>
+        <w:gridCol w:w="2851"/>
+        <w:gridCol w:w="2650"/>
+      </w:tblGrid>
+      <w:tr>
+        <w:tc>
+          <w:tcPr>
+            <w:tcW w:w="2851" w:type="dxa"/>
+            <w:shd w:val="clear" w:color="auto" w:fill="D9D9D9" w:themeFill="background1" w:themeFillShade="D9"/>
+          </w:tcPr>
+          <w:p>
+            <w:pPr>
+              <w:jc w:val="center"/>
+              <w:rPr>
+                <w:b/>
+              </w:rPr>
+            </w:pPr>
+            <w:r>
+              <w:rPr>
+                <w:b/>
+              </w:rPr>
+              <w:t>Input</w:t>
+            </w:r>
+          </w:p>
+        </w:tc>
+        <w:tc>
+          <w:tcPr>
+            <w:tcW w:w="2650" w:type="dxa"/>
+            <w:shd w:val="clear" w:color="auto" w:fill="D9D9D9" w:themeFill="background1" w:themeFillShade="D9"/>
+          </w:tcPr>
+          <w:p>
+            <w:pPr>
+              <w:jc w:val="center"/>
+              <w:rPr>
+                <w:b/>
+              </w:rPr>
+            </w:pPr>
+            <w:r>
+              <w:rPr>
+                <w:b/>
+              </w:rPr>
+              <w:t>Output</w:t>
+            </w:r>
+          </w:p>
+        </w:tc>
+      </w:tr>
+      <w:tr>
+        <w:tc>
+          <w:tcPr>
+            <w:tcW w:w="2851" w:type="dxa"/>
+            <w:shd w:val="clear" w:color="auto" w:fill="auto"/>
+          </w:tcPr>
+          <w:p>
+            <w:pPr>
+              <w:rPr>
+                <w:rFonts w:ascii="Consolas" w:hAnsi="Consolas"/>
+                <w:lang w:val="bg-BG"/>
+              </w:rPr>
+            </w:pPr>
+            <w:r>
+              <w:rPr>
+                <w:rFonts w:ascii="Consolas" w:hAnsi="Consolas"/>
+              </w:rPr>
+              <w:t>1, 2, 3, 4, 5</w:t>
+            </w:r>
+          </w:p>
+          <w:p>
+            <w:pPr>
+              <w:rPr>
+                <w:rFonts w:ascii="Consolas" w:hAnsi="Consolas"/>
+              </w:rPr>
+            </w:pPr>
+            <w:r>
+              <w:rPr>
+                <w:rFonts w:ascii="Consolas" w:hAnsi="Consolas"/>
+              </w:rPr>
+              <w:t>2</w:t>
+            </w:r>
+          </w:p>
+        </w:tc>
+        <w:tc>
+          <w:tcPr>
+            <w:tcW w:w="2650" w:type="dxa"/>
+            <w:shd w:val="clear" w:color="auto" w:fill="auto"/>
+          </w:tcPr>
+          <w:p>
+            <w:pPr>
+              <w:rPr>
+                <w:rFonts w:ascii="Consolas" w:hAnsi="Consolas"/>
+                <w:bCs/>
+              </w:rPr>
+            </w:pPr>
+            <w:r>
+              <w:rPr>
+                <w:rFonts w:ascii="Consolas" w:hAnsi="Consolas"/>
+                <w:bCs/>
+              </w:rPr>
+              <w:t>[9, 6]</w:t>
+            </w:r>
+          </w:p>
+        </w:tc>
+      </w:tr>
+      <w:tr>
+        <w:tc>
+          <w:tcPr>
+            <w:tcW w:w="2851" w:type="dxa"/>
+            <w:shd w:val="clear" w:color="auto" w:fill="auto"/>
+          </w:tcPr>
+          <w:p>
+            <w:pPr>
+              <w:rPr>
+                <w:rFonts w:ascii="Consolas" w:hAnsi="Consolas"/>
+                <w:lang w:val="bg-BG"/>
+              </w:rPr>
+            </w:pPr>
+            <w:r>
+              <w:rPr>
+                <w:rFonts w:ascii="Consolas" w:hAnsi="Consolas"/>
+              </w:rPr>
+              <w:t>3, 4, 5, 1, 29, 4</w:t>
+            </w:r>
+          </w:p>
+          <w:p>
+            <w:pPr>
+              <w:rPr>
+                <w:rFonts w:ascii="Consolas" w:hAnsi="Consolas"/>
+              </w:rPr>
+            </w:pPr>
+            <w:r>
+              <w:rPr>
+                <w:rFonts w:ascii="Consolas" w:hAnsi="Consolas"/>
+              </w:rPr>
+              <w:t>6</w:t>
+            </w:r>
+          </w:p>
+        </w:tc>
+        <w:tc>
+          <w:tcPr>
+            <w:tcW w:w="2650" w:type="dxa"/>
+            <w:shd w:val="clear" w:color="auto" w:fill="auto"/>
+          </w:tcPr>
+          <w:p>
+            <w:pPr>
+              <w:rPr>
+                <w:rFonts w:ascii="Consolas" w:hAnsi="Consolas"/>
+                <w:bCs/>
+              </w:rPr>
+            </w:pPr>
+            <w:r>
+              <w:rPr>
+                <w:rFonts w:ascii="Consolas" w:hAnsi="Consolas"/>
+                <w:bCs/>
+              </w:rPr>
+              <w:t>[3, 4, 5, 1, 29, 4]</w:t>
+            </w:r>
+          </w:p>
+        </w:tc>
+      </w:tr>
+      <w:tr>
+        <w:tc>
+          <w:tcPr>
+            <w:tcW w:w="2851" w:type="dxa"/>
+            <w:shd w:val="clear" w:color="auto" w:fill="auto"/>
+          </w:tcPr>
+          <w:p>
+            <w:pPr>
+              <w:rPr>
+                <w:rFonts w:ascii="Consolas" w:hAnsi="Consolas"/>
+                <w:lang w:val="bg-BG"/>
+              </w:rPr>
+            </w:pPr>
+            <w:r>
+              <w:rPr>
+                <w:rFonts w:ascii="Consolas" w:hAnsi="Consolas"/>
+              </w:rPr>
+              <w:lastRenderedPageBreak/>
+              <w:t>100, 94, 24, 99</w:t>
+            </w:r>
+          </w:p>
+          <w:p>
+            <w:pPr>
+              <w:rPr>
+                <w:rFonts w:ascii="Consolas" w:hAnsi="Consolas"/>
+              </w:rPr>
+            </w:pPr>
+            <w:r>
+              <w:rPr>
+                <w:rFonts w:ascii="Consolas" w:hAnsi="Consolas"/>
+              </w:rPr>
+              <w:t>5</w:t>
+            </w:r>
+          </w:p>
+        </w:tc>
+        <w:tc>
+          <w:tcPr>
+            <w:tcW w:w="2650" w:type="dxa"/>
+            <w:shd w:val="clear" w:color="auto" w:fill="auto"/>
+          </w:tcPr>
+          <w:p>
+            <w:pPr>
+              <w:rPr>
+                <w:rFonts w:ascii="Consolas" w:hAnsi="Consolas"/>
+                <w:bCs/>
+              </w:rPr>
+            </w:pPr>
+            <w:r>
+              <w:rPr>
+                <w:rFonts w:ascii="Consolas" w:hAnsi="Consolas"/>
+                <w:bCs/>
+              </w:rPr>
+              <w:t>[100, 94, 24, 99, 0]</w:t>
+            </w:r>
+          </w:p>
+        </w:tc>
+      </w:tr>
+    </w:tbl>
+    <w:p/>
+    <w:p/>
+    <w:p>
+      <w:pPr>
+        <w:pStyle w:val="Heading2"/>
+        <w:numPr>
+          <w:ilvl w:val="1"/>
+          <w:numId w:val="2"/>
+        </w:numPr>
+      </w:pPr>
+      <w:bookmarkStart w:id="3" w:name="_Toc147589598"/>
+      <w:proofErr w:type="spellStart"/>
+      <w:r>
+        <w:t>H</w:t>
+      </w:r>
+      <w:r>
+        <w:t>kvh</w:t>
+      </w:r>
+      <w:bookmarkEnd w:id="3"/>
+      <w:proofErr w:type="spellEnd"/>
+    </w:p>
+    <w:p/>
+    <w:p/>
+    <w:p/>
+    <w:p/>
+    <w:p>
+      <w:pPr>
+        <w:pStyle w:val="Heading1"/>
+        <w:numPr>
+          <w:ilvl w:val="0"/>
+          <w:numId w:val="2"/>
+        </w:numPr>
+      </w:pPr>
+      <w:r>
+        <w:t xml:space="preserve"> </w:t>
+      </w:r>
+      <w:bookmarkStart w:id="4" w:name="_Toc147589599"/>
+      <w:r>
+        <w:t>A</w:t>
+      </w:r>
+      <w:r>
+        <w:t>dvanced</w:t>
+      </w:r>
+      <w:bookmarkEnd w:id="4"/>
+      <w:r>
+        <w:t xml:space="preserve"> </w:t>
+      </w:r>
+    </w:p>
+    <w:p>
+      <w:pPr>
+        <w:pStyle w:val="Heading2"/>
+        <w:numPr>
+          <w:ilvl w:val="1"/>
+          <w:numId w:val="2"/>
+        </w:numPr>
+      </w:pPr>
+      <w:r>
+        <w:t xml:space="preserve"> </w:t>
+      </w:r>
+      <w:bookmarkStart w:id="5" w:name="_Toc147589600"/>
+      <w:r>
+        <w:t xml:space="preserve">Paint </w:t>
+      </w:r>
+      <w:r>
+        <w:t>Colors</w:t>
+      </w:r>
+      <w:r>
+        <w:t xml:space="preserve"> </w:t>
+      </w:r>
+      <w:proofErr w:type="gramStart"/>
+      <w:r>
         <w:t xml:space="preserve">-  </w:t>
       </w:r>
       <w:r>
@@ -420,8 +2138,9 @@
       <w:r>
         <w:t>, and Sets</w:t>
       </w:r>
-      <w:bookmarkEnd w:id="1"/>
+      <w:bookmarkEnd w:id="5"/>
     </w:p>
+    <w:p/>
     <w:p>
       <w:pPr>
         <w:pBdr>
@@ -496,34 +2215,12 @@
         <w:rPr>
           <w:i/>
         </w:rPr>
-        <w:t xml:space="preserve">You will have to find all possible color combinations that </w:t>
-      </w:r>
-      <w:proofErr w:type="gramStart"/>
-      <w:r>
-        <w:rPr>
-          <w:i/>
-        </w:rPr>
-        <w:t>can be used</w:t>
-      </w:r>
-      <w:proofErr w:type="gramEnd"/>
-      <w:r>
-        <w:rPr>
-          <w:i/>
-        </w:rPr>
-        <w:t>.</w:t>
+        <w:t>You will have to find all possible color combinations that can be used.</w:t>
       </w:r>
     </w:p>
     <w:p>
       <w:r>
-        <w:t xml:space="preserve">Write a program that finds colors in a string. You </w:t>
-      </w:r>
-      <w:proofErr w:type="gramStart"/>
-      <w:r>
-        <w:t>will be given</w:t>
-      </w:r>
-      <w:proofErr w:type="gramEnd"/>
-      <w:r>
-        <w:t xml:space="preserve"> a string on a </w:t>
+        <w:t xml:space="preserve">Write a program that finds colors in a string. You will be given a string on a </w:t>
       </w:r>
       <w:r>
         <w:rPr>
@@ -778,29 +2475,311 @@
         <w:t>two main colors needed</w:t>
       </w:r>
       <w:r>
-        <w:t xml:space="preserve"> for its creation </w:t>
-      </w:r>
+        <w:t xml:space="preserve"> for its creation could be </w:t>
+      </w:r>
+      <w:r>
+        <w:rPr>
+          <w:b/>
+          <w:bCs/>
+        </w:rPr>
+        <w:t>formed</w:t>
+      </w:r>
+      <w:r>
+        <w:rPr>
+          <w:b/>
+          <w:bCs/>
+        </w:rPr>
+        <w:t xml:space="preserve"> from the given substrings</w:t>
+      </w:r>
+      <w:r>
+        <w:t>:</w:t>
+      </w:r>
+    </w:p>
+    <w:p>
+      <w:pPr>
+        <w:pStyle w:val="ListParagraph"/>
+        <w:numPr>
+          <w:ilvl w:val="0"/>
+          <w:numId w:val="4"/>
+        </w:numPr>
+        <w:spacing w:after="200"/>
+        <w:rPr>
+          <w:b/>
+          <w:bCs/>
+        </w:rPr>
+      </w:pPr>
+      <w:r>
+        <w:rPr>
+          <w:b/>
+        </w:rPr>
+        <w:t>orange</w:t>
+      </w:r>
+      <w:r>
+        <w:t xml:space="preserve"> </w:t>
+      </w:r>
+      <w:r>
+        <w:rPr>
+          <w:b/>
+          <w:bCs/>
+        </w:rPr>
+        <w:t>= red + yellow</w:t>
+      </w:r>
+    </w:p>
+    <w:p>
+      <w:pPr>
+        <w:pStyle w:val="ListParagraph"/>
+        <w:numPr>
+          <w:ilvl w:val="0"/>
+          <w:numId w:val="4"/>
+        </w:numPr>
+        <w:spacing w:after="200"/>
+        <w:rPr>
+          <w:b/>
+          <w:bCs/>
+        </w:rPr>
+      </w:pPr>
+      <w:r>
+        <w:rPr>
+          <w:b/>
+          <w:bCs/>
+        </w:rPr>
+        <w:t>purple = red + blue</w:t>
+      </w:r>
+    </w:p>
+    <w:p>
+      <w:pPr>
+        <w:pStyle w:val="ListParagraph"/>
+        <w:numPr>
+          <w:ilvl w:val="0"/>
+          <w:numId w:val="4"/>
+        </w:numPr>
+        <w:spacing w:after="200"/>
+        <w:rPr>
+          <w:b/>
+          <w:bCs/>
+        </w:rPr>
+      </w:pPr>
+      <w:r>
+        <w:rPr>
+          <w:b/>
+          <w:bCs/>
+        </w:rPr>
+        <w:t>green = yellow + blue</w:t>
+      </w:r>
+    </w:p>
+    <w:p>
+      <w:r>
+        <w:rPr>
+          <w:b/>
+          <w:bCs/>
+          <w:u w:val="single"/>
+        </w:rPr>
+        <w:t>Note:</w:t>
+      </w:r>
+      <w:r>
+        <w:t xml:space="preserve"> You could find some of the main colors needed to keep a secondary color </w:t>
+      </w:r>
+      <w:r>
+        <w:rPr>
+          <w:b/>
+        </w:rPr>
+        <w:t>after</w:t>
+      </w:r>
+      <w:r>
+        <w:t xml:space="preserve"> it is found. </w:t>
+      </w:r>
+    </w:p>
+    <w:p>
+      <w:r>
+        <w:t xml:space="preserve">When you form a color, </w:t>
+      </w:r>
+      <w:r>
+        <w:rPr>
+          <w:b/>
+        </w:rPr>
+        <w:t>remove both</w:t>
+      </w:r>
+      <w:r>
+        <w:t xml:space="preserve"> substrings. Otherwise, you should </w:t>
+      </w:r>
+      <w:r>
+        <w:rPr>
+          <w:b/>
+        </w:rPr>
+        <w:t>remove the last character</w:t>
+      </w:r>
+      <w:r>
+        <w:t xml:space="preserve"> of </w:t>
+      </w:r>
+      <w:r>
+        <w:rPr>
+          <w:b/>
+        </w:rPr>
+        <w:t>each</w:t>
+      </w:r>
+      <w:r>
+        <w:t xml:space="preserve"> substring and </w:t>
+      </w:r>
+      <w:r>
+        <w:rPr>
+          <w:b/>
+        </w:rPr>
+        <w:t>return</w:t>
+      </w:r>
+      <w:r>
+        <w:t xml:space="preserve"> them in the </w:t>
+      </w:r>
+      <w:r>
+        <w:rPr>
+          <w:b/>
+        </w:rPr>
+        <w:t>middle</w:t>
+      </w:r>
+      <w:r>
+        <w:t xml:space="preserve"> of the </w:t>
+      </w:r>
+      <w:r>
+        <w:rPr>
+          <w:b/>
+        </w:rPr>
+        <w:t>original string</w:t>
+      </w:r>
+      <w:r>
+        <w:t xml:space="preserve">. If the string contains an </w:t>
+      </w:r>
+      <w:r>
+        <w:rPr>
+          <w:b/>
+          <w:bCs/>
+        </w:rPr>
+        <w:t>odd number of substrings</w:t>
+      </w:r>
+      <w:r>
+        <w:t xml:space="preserve">, you should put the substrings </w:t>
+      </w:r>
+      <w:r>
+        <w:rPr>
+          <w:b/>
+          <w:bCs/>
+        </w:rPr>
+        <w:t>one position ahead</w:t>
+      </w:r>
+      <w:r>
+        <w:t>.</w:t>
+      </w:r>
+    </w:p>
+    <w:p>
+      <w:pPr>
+        <w:rPr>
+          <w:rFonts w:asciiTheme="majorHAnsi" w:hAnsiTheme="majorHAnsi" w:cstheme="majorHAnsi"/>
+          <w:lang w:val="bg-BG"/>
+        </w:rPr>
+      </w:pPr>
+      <w:r>
+        <w:t xml:space="preserve">For example, if you are given the string </w:t>
+      </w:r>
+      <w:r>
+        <w:rPr>
+          <w:rFonts w:ascii="Consolas" w:hAnsi="Consolas"/>
+          <w:b/>
+          <w:bCs/>
+        </w:rPr>
+        <w:t xml:space="preserve">"re yellow </w:t>
+      </w:r>
+      <w:r>
+        <w:rPr>
+          <w:rFonts w:ascii="Consolas" w:hAnsi="Consolas"/>
+          <w:b/>
+          <w:bCs/>
+        </w:rPr>
+        <w:t>by</w:t>
+      </w:r>
+      <w:r>
+        <w:rPr>
+          <w:rFonts w:ascii="Consolas" w:hAnsi="Consolas"/>
+          <w:b/>
+          <w:bCs/>
+        </w:rPr>
+        <w:t>e"</w:t>
+      </w:r>
+      <w:r>
+        <w:t xml:space="preserve"> </w:t>
+      </w:r>
+      <w:r>
+        <w:t xml:space="preserve">you </w:t>
+      </w:r>
+      <w:r>
+        <w:t>could not</w:t>
+      </w:r>
+      <w:r>
+        <w:t xml:space="preserve"> form a color with the substring </w:t>
+      </w:r>
+      <w:r>
+        <w:rPr>
+          <w:rFonts w:ascii="Consolas" w:hAnsi="Consolas"/>
+          <w:b/>
+          <w:bCs/>
+        </w:rPr>
+        <w:t>"re"</w:t>
+      </w:r>
+      <w:r>
+        <w:t xml:space="preserve"> and </w:t>
+      </w:r>
+      <w:r>
+        <w:rPr>
+          <w:rFonts w:ascii="Consolas" w:hAnsi="Consolas"/>
+          <w:b/>
+          <w:bCs/>
+        </w:rPr>
+        <w:t>"bye"</w:t>
+      </w:r>
+      <w:r>
+        <w:t xml:space="preserve">, so you should remove the last character and return them in the middle of the string: </w:t>
+      </w:r>
+      <w:r>
+        <w:rPr>
+          <w:rFonts w:ascii="Consolas" w:hAnsi="Consolas"/>
+          <w:b/>
+          <w:bCs/>
+        </w:rPr>
+        <w:t>"r by yellow"</w:t>
+      </w:r>
+      <w:r>
+        <w:t>.</w:t>
+      </w:r>
+    </w:p>
+    <w:p>
       <w:proofErr w:type="gramStart"/>
       <w:r>
-        <w:t xml:space="preserve">could be </w:t>
-      </w:r>
-      <w:r>
-        <w:rPr>
-          <w:b/>
-          <w:bCs/>
-        </w:rPr>
-        <w:t>formed</w:t>
+        <w:t xml:space="preserve">In the end, </w:t>
+      </w:r>
+      <w:r>
+        <w:rPr>
+          <w:b/>
+          <w:bCs/>
+        </w:rPr>
+        <w:t>print out the list with colors</w:t>
+      </w:r>
+      <w:r>
+        <w:rPr>
+          <w:lang w:val="bg-BG"/>
+        </w:rPr>
+        <w:t xml:space="preserve"> </w:t>
+      </w:r>
+      <w:r>
+        <w:t>in the order in which they are found</w:t>
+      </w:r>
+      <w:r>
+        <w:t>.</w:t>
       </w:r>
       <w:proofErr w:type="gramEnd"/>
-      <w:r>
-        <w:rPr>
-          <w:b/>
-          <w:bCs/>
-        </w:rPr>
-        <w:t xml:space="preserve"> from the given substrings</w:t>
-      </w:r>
-      <w:r>
-        <w:t>:</w:t>
+    </w:p>
+    <w:p>
+      <w:pPr>
+        <w:pStyle w:val="NoSpacing"/>
+      </w:pPr>
+      <w:r>
+        <w:t>Input</w:t>
       </w:r>
     </w:p>
     <w:p>
@@ -810,26 +2789,28 @@
           <w:ilvl w:val="0"/>
           <w:numId w:val="3"/>
         </w:numPr>
-        <w:rPr>
-          <w:b/>
-          <w:bCs/>
-        </w:rPr>
-      </w:pPr>
-      <w:r>
-        <w:rPr>
-          <w:b/>
-        </w:rPr>
-        <w:t>orange</w:t>
-      </w:r>
-      <w:r>
-        <w:t xml:space="preserve"> </w:t>
-      </w:r>
-      <w:r>
-        <w:rPr>
-          <w:b/>
-          <w:bCs/>
-        </w:rPr>
-        <w:t>= red + yellow</w:t>
+        <w:spacing w:after="200"/>
+      </w:pPr>
+      <w:r>
+        <w:rPr>
+          <w:bCs/>
+        </w:rPr>
+        <w:t>Single line</w:t>
+      </w:r>
+      <w:r>
+        <w:rPr>
+          <w:b/>
+          <w:bCs/>
+        </w:rPr>
+        <w:t xml:space="preserve"> string</w:t>
+      </w:r>
+    </w:p>
+    <w:p>
+      <w:pPr>
+        <w:pStyle w:val="NoSpacing"/>
+      </w:pPr>
+      <w:r>
+        <w:t>Output</w:t>
       </w:r>
     </w:p>
     <w:p>
@@ -839,17 +2820,35 @@
           <w:ilvl w:val="0"/>
           <w:numId w:val="3"/>
         </w:numPr>
-        <w:rPr>
-          <w:b/>
-          <w:bCs/>
-        </w:rPr>
-      </w:pPr>
-      <w:r>
-        <w:rPr>
-          <w:b/>
-          <w:bCs/>
-        </w:rPr>
-        <w:t>purple = red + blue</w:t>
+        <w:spacing w:after="200"/>
+      </w:pPr>
+      <w:r>
+        <w:rPr>
+          <w:bCs/>
+        </w:rPr>
+        <w:t>The</w:t>
+      </w:r>
+      <w:r>
+        <w:rPr>
+          <w:b/>
+          <w:bCs/>
+        </w:rPr>
+        <w:t xml:space="preserve"> list </w:t>
+      </w:r>
+      <w:r>
+        <w:rPr>
+          <w:bCs/>
+        </w:rPr>
+        <w:t>with the collected colors</w:t>
+      </w:r>
+    </w:p>
+    <w:p>
+      <w:pPr>
+        <w:pStyle w:val="NoSpacing"/>
+      </w:pPr>
+      <w:r>
+        <w:lastRenderedPageBreak/>
+        <w:t>Constrains</w:t>
       </w:r>
     </w:p>
     <w:p>
@@ -859,253 +2858,10 @@
           <w:ilvl w:val="0"/>
           <w:numId w:val="3"/>
         </w:numPr>
-        <w:rPr>
-          <w:b/>
-          <w:bCs/>
-        </w:rPr>
-      </w:pPr>
-      <w:r>
-        <w:rPr>
-          <w:b/>
-          <w:bCs/>
-        </w:rPr>
-        <w:t>green = yellow + blue</w:t>
-      </w:r>
-    </w:p>
-    <w:p>
-      <w:r>
-        <w:rPr>
-          <w:b/>
-          <w:bCs/>
-          <w:u w:val="single"/>
-        </w:rPr>
-        <w:t>Note:</w:t>
-      </w:r>
-      <w:r>
-        <w:t xml:space="preserve"> You could find some of the main colors needed to keep a secondary color </w:t>
-      </w:r>
-      <w:r>
-        <w:rPr>
-          <w:b/>
-        </w:rPr>
-        <w:t>after</w:t>
-      </w:r>
-      <w:r>
-        <w:t xml:space="preserve"> it </w:t>
-      </w:r>
-      <w:proofErr w:type="gramStart"/>
-      <w:r>
-        <w:t>is found</w:t>
-      </w:r>
-      <w:proofErr w:type="gramEnd"/>
-      <w:r>
-        <w:t xml:space="preserve">. </w:t>
-      </w:r>
-    </w:p>
-    <w:p>
-      <w:r>
-        <w:lastRenderedPageBreak/>
-        <w:t xml:space="preserve">When you form a color, </w:t>
-      </w:r>
-      <w:r>
-        <w:rPr>
-          <w:b/>
-        </w:rPr>
-        <w:t>remove both</w:t>
-      </w:r>
-      <w:r>
-        <w:t xml:space="preserve"> substrings. Otherwise, you should </w:t>
-      </w:r>
-      <w:r>
-        <w:rPr>
-          <w:b/>
-        </w:rPr>
-        <w:t>remove the last character</w:t>
-      </w:r>
-      <w:r>
-        <w:t xml:space="preserve"> of </w:t>
-      </w:r>
-      <w:r>
-        <w:rPr>
-          <w:b/>
-        </w:rPr>
-        <w:t>each</w:t>
-      </w:r>
-      <w:r>
-        <w:t xml:space="preserve"> substring and </w:t>
-      </w:r>
-      <w:r>
-        <w:rPr>
-          <w:b/>
-        </w:rPr>
-        <w:t>return</w:t>
-      </w:r>
-      <w:r>
-        <w:t xml:space="preserve"> them in the </w:t>
-      </w:r>
-      <w:r>
-        <w:rPr>
-          <w:b/>
-        </w:rPr>
-        <w:t>middle</w:t>
-      </w:r>
-      <w:r>
-        <w:t xml:space="preserve"> of the </w:t>
-      </w:r>
-      <w:r>
-        <w:rPr>
-          <w:b/>
-        </w:rPr>
-        <w:t>original string</w:t>
-      </w:r>
-      <w:r>
-        <w:t xml:space="preserve">. If the string contains an </w:t>
-      </w:r>
-      <w:r>
-        <w:rPr>
-          <w:b/>
-          <w:bCs/>
-        </w:rPr>
-        <w:t>odd number of substrings</w:t>
-      </w:r>
-      <w:r>
-        <w:t xml:space="preserve">, you should put the substrings </w:t>
-      </w:r>
-      <w:r>
-        <w:rPr>
-          <w:b/>
-          <w:bCs/>
-        </w:rPr>
-        <w:t>one position ahead</w:t>
-      </w:r>
-      <w:r>
-        <w:t>.</w:t>
-      </w:r>
-    </w:p>
-    <w:p>
-      <w:pPr>
-        <w:rPr>
-          <w:rFonts w:asciiTheme="majorHAnsi" w:hAnsiTheme="majorHAnsi" w:cstheme="majorHAnsi"/>
-          <w:lang w:val="bg-BG"/>
-        </w:rPr>
-      </w:pPr>
-      <w:r>
-        <w:t xml:space="preserve">For example, if you </w:t>
-      </w:r>
-      <w:proofErr w:type="gramStart"/>
-      <w:r>
-        <w:t>are given</w:t>
-      </w:r>
-      <w:proofErr w:type="gramEnd"/>
-      <w:r>
-        <w:t xml:space="preserve"> the string </w:t>
-      </w:r>
-      <w:r>
-        <w:rPr>
-          <w:rFonts w:ascii="Consolas" w:hAnsi="Consolas"/>
-          <w:b/>
-          <w:bCs/>
-        </w:rPr>
-        <w:t xml:space="preserve">"re yellow </w:t>
-      </w:r>
-      <w:r>
-        <w:rPr>
-          <w:rFonts w:ascii="Consolas" w:hAnsi="Consolas"/>
-          <w:b/>
-          <w:bCs/>
-        </w:rPr>
-        <w:t>by</w:t>
-      </w:r>
-      <w:r>
-        <w:rPr>
-          <w:rFonts w:ascii="Consolas" w:hAnsi="Consolas"/>
-          <w:b/>
-          <w:bCs/>
-        </w:rPr>
-        <w:t>e"</w:t>
-      </w:r>
-      <w:r>
-        <w:t xml:space="preserve"> </w:t>
-      </w:r>
-      <w:r>
-        <w:t xml:space="preserve">you </w:t>
-      </w:r>
-      <w:r>
-        <w:t>could not</w:t>
-      </w:r>
-      <w:r>
-        <w:t xml:space="preserve"> form a color with the substring </w:t>
-      </w:r>
-      <w:r>
-        <w:rPr>
-          <w:rFonts w:ascii="Consolas" w:hAnsi="Consolas"/>
-          <w:b/>
-          <w:bCs/>
-        </w:rPr>
-        <w:t>"re"</w:t>
-      </w:r>
-      <w:r>
-        <w:t xml:space="preserve"> and </w:t>
-      </w:r>
-      <w:r>
-        <w:rPr>
-          <w:rFonts w:ascii="Consolas" w:hAnsi="Consolas"/>
-          <w:b/>
-          <w:bCs/>
-        </w:rPr>
-        <w:t>"bye"</w:t>
-      </w:r>
-      <w:r>
-        <w:t xml:space="preserve">, so you should remove the last character and return them in the middle of the string: </w:t>
-      </w:r>
-      <w:r>
-        <w:rPr>
-          <w:rFonts w:ascii="Consolas" w:hAnsi="Consolas"/>
-          <w:b/>
-          <w:bCs/>
-        </w:rPr>
-        <w:t>"r by yellow"</w:t>
-      </w:r>
-      <w:r>
-        <w:t>.</w:t>
-      </w:r>
-    </w:p>
-    <w:p>
-      <w:proofErr w:type="gramStart"/>
-      <w:r>
-        <w:t xml:space="preserve">In the end, </w:t>
-      </w:r>
-      <w:r>
-        <w:rPr>
-          <w:b/>
-          <w:bCs/>
-        </w:rPr>
-        <w:t>print out the list with colors</w:t>
-      </w:r>
-      <w:r>
-        <w:rPr>
-          <w:lang w:val="bg-BG"/>
-        </w:rPr>
-        <w:t xml:space="preserve"> </w:t>
-      </w:r>
-      <w:r>
-        <w:t>in the order in which they are found</w:t>
-      </w:r>
-      <w:r>
-        <w:t>.</w:t>
-      </w:r>
-      <w:proofErr w:type="gramEnd"/>
-    </w:p>
-    <w:p>
-      <w:pPr>
-        <w:pStyle w:val="Heading3"/>
-        <w:numPr>
-          <w:ilvl w:val="0"/>
-          <w:numId w:val="0"/>
-        </w:numPr>
-      </w:pPr>
-      <w:r>
-        <w:t>Input</w:t>
+        <w:spacing w:after="200"/>
+      </w:pPr>
+      <w:r>
+        <w:t>You will not receive an empty string</w:t>
       </w:r>
     </w:p>
     <w:p>
@@ -1113,33 +2869,12 @@
         <w:pStyle w:val="ListParagraph"/>
         <w:numPr>
           <w:ilvl w:val="0"/>
-          <w:numId w:val="2"/>
+          <w:numId w:val="3"/>
         </w:numPr>
-      </w:pPr>
-      <w:r>
-        <w:rPr>
-          <w:bCs/>
-        </w:rPr>
-        <w:t>Single line</w:t>
-      </w:r>
-      <w:r>
-        <w:rPr>
-          <w:b/>
-          <w:bCs/>
-        </w:rPr>
-        <w:t xml:space="preserve"> string</w:t>
-      </w:r>
-    </w:p>
-    <w:p>
-      <w:pPr>
-        <w:pStyle w:val="Heading3"/>
-        <w:numPr>
-          <w:ilvl w:val="0"/>
-          <w:numId w:val="0"/>
-        </w:numPr>
-      </w:pPr>
-      <w:r>
-        <w:t>Output</w:t>
+        <w:spacing w:after="200"/>
+      </w:pPr>
+      <w:r>
+        <w:t>Please consider only the colors mentioned above</w:t>
       </w:r>
     </w:p>
     <w:p>
@@ -1147,84 +2882,17 @@
         <w:pStyle w:val="ListParagraph"/>
         <w:numPr>
           <w:ilvl w:val="0"/>
-          <w:numId w:val="2"/>
+          <w:numId w:val="3"/>
         </w:numPr>
-      </w:pPr>
-      <w:r>
-        <w:rPr>
-          <w:bCs/>
-        </w:rPr>
-        <w:t>The</w:t>
-      </w:r>
-      <w:r>
-        <w:rPr>
-          <w:b/>
-          <w:bCs/>
-        </w:rPr>
-        <w:t xml:space="preserve"> list </w:t>
-      </w:r>
-      <w:r>
-        <w:rPr>
-          <w:bCs/>
-        </w:rPr>
-        <w:t>with the collected colors</w:t>
+        <w:spacing w:after="200"/>
+      </w:pPr>
+      <w:r>
+        <w:t>There won't be any cases with repeating colors</w:t>
       </w:r>
     </w:p>
     <w:p>
       <w:pPr>
-        <w:pStyle w:val="Heading3"/>
-        <w:numPr>
-          <w:ilvl w:val="0"/>
-          <w:numId w:val="0"/>
-        </w:numPr>
-      </w:pPr>
-      <w:r>
-        <w:t>Constrains</w:t>
-      </w:r>
-    </w:p>
-    <w:p>
-      <w:pPr>
-        <w:pStyle w:val="ListParagraph"/>
-        <w:numPr>
-          <w:ilvl w:val="0"/>
-          <w:numId w:val="2"/>
-        </w:numPr>
-      </w:pPr>
-      <w:r>
-        <w:t>You will not receive an empty string</w:t>
-      </w:r>
-    </w:p>
-    <w:p>
-      <w:pPr>
-        <w:pStyle w:val="ListParagraph"/>
-        <w:numPr>
-          <w:ilvl w:val="0"/>
-          <w:numId w:val="2"/>
-        </w:numPr>
-      </w:pPr>
-      <w:r>
-        <w:t>Please consider only the colors mentioned above</w:t>
-      </w:r>
-    </w:p>
-    <w:p>
-      <w:pPr>
-        <w:pStyle w:val="ListParagraph"/>
-        <w:numPr>
-          <w:ilvl w:val="0"/>
-          <w:numId w:val="2"/>
-        </w:numPr>
-      </w:pPr>
-      <w:r>
-        <w:t>There won't be any cases with repeating colors</w:t>
-      </w:r>
-    </w:p>
-    <w:p>
-      <w:pPr>
-        <w:pStyle w:val="Heading3"/>
-        <w:numPr>
-          <w:ilvl w:val="0"/>
-          <w:numId w:val="0"/>
-        </w:numPr>
+        <w:pStyle w:val="NoSpacing"/>
         <w:rPr>
           <w:lang w:val="bg-BG"/>
         </w:rPr>
@@ -2438,7 +4106,6 @@
                 <w:szCs w:val="20"/>
                 <w:lang w:eastAsia="bg-BG"/>
               </w:rPr>
-              <w:lastRenderedPageBreak/>
               <w:t>re ple blu pop e pur d</w:t>
             </w:r>
           </w:p>
@@ -2480,15 +4147,25 @@
         <w:br w:type="page"/>
       </w:r>
     </w:p>
-    <w:p/>
     <w:p>
       <w:pPr>
+        <w:rPr>
+          <w:sz w:val="16"/>
+        </w:rPr>
+      </w:pPr>
+    </w:p>
+    <w:p>
+      <w:pPr>
         <w:pStyle w:val="Heading2"/>
-      </w:pPr>
-      <w:bookmarkStart w:id="2" w:name="_Toc147401196"/>
-      <w:r>
-        <w:t xml:space="preserve">6. </w:t>
-      </w:r>
+        <w:numPr>
+          <w:ilvl w:val="1"/>
+          <w:numId w:val="2"/>
+        </w:numPr>
+      </w:pPr>
+      <w:r>
+        <w:t xml:space="preserve"> </w:t>
+      </w:r>
+      <w:bookmarkStart w:id="6" w:name="_Toc147589601"/>
       <w:r>
         <w:t>Summation</w:t>
       </w:r>
@@ -2496,21 +4173,15 @@
         <w:rPr>
           <w:noProof/>
         </w:rPr>
-        <w:t xml:space="preserve"> Pairs</w:t>
+        <w:t xml:space="preserve"> Pairs - </w:t>
       </w:r>
       <w:r>
         <w:rPr>
           <w:noProof/>
         </w:rPr>
-        <w:t xml:space="preserve"> - </w:t>
-      </w:r>
-      <w:r>
-        <w:rPr>
-          <w:noProof/>
-        </w:rPr>
         <w:t>02_Tuples_and_Sets</w:t>
       </w:r>
-      <w:bookmarkEnd w:id="2"/>
+      <w:bookmarkEnd w:id="6"/>
     </w:p>
     <w:p/>
     <w:p>
@@ -2619,39 +4290,7 @@
           <w:color w:val="632423" w:themeColor="accent2" w:themeShade="80"/>
           <w:sz w:val="36"/>
         </w:rPr>
-        <w:t>6</w:t>
-      </w:r>
-      <w:r>
-        <w:rPr>
-          <w:b/>
-          <w:color w:val="632423" w:themeColor="accent2" w:themeShade="80"/>
-          <w:sz w:val="36"/>
-        </w:rPr>
-        <w:t>. S</w:t>
-      </w:r>
-      <w:r>
-        <w:rPr>
-          <w:b/>
-          <w:color w:val="632423" w:themeColor="accent2" w:themeShade="80"/>
-          <w:sz w:val="36"/>
-        </w:rPr>
-        <w:t>ummation</w:t>
-      </w:r>
-      <w:r>
-        <w:rPr>
-          <w:b/>
-          <w:color w:val="632423" w:themeColor="accent2" w:themeShade="80"/>
-          <w:sz w:val="36"/>
-        </w:rPr>
-        <w:t xml:space="preserve"> P</w:t>
-      </w:r>
-      <w:r>
-        <w:rPr>
-          <w:b/>
-          <w:color w:val="632423" w:themeColor="accent2" w:themeShade="80"/>
-          <w:sz w:val="36"/>
-        </w:rPr>
-        <w:t>airs</w:t>
+        <w:t>6. Summation Pairs</w:t>
       </w:r>
     </w:p>
     <w:p>
@@ -2670,25 +4309,7 @@
           <w:i/>
           <w:iCs/>
         </w:rPr>
-        <w:t xml:space="preserve">The task is not </w:t>
-      </w:r>
-      <w:r>
-        <w:rPr>
-          <w:b/>
-          <w:bCs/>
-          <w:i/>
-          <w:iCs/>
-        </w:rPr>
-        <w:t>included in</w:t>
-      </w:r>
-      <w:r>
-        <w:rPr>
-          <w:b/>
-          <w:bCs/>
-          <w:i/>
-          <w:iCs/>
-        </w:rPr>
-        <w:t xml:space="preserve"> the Judge system.</w:t>
+        <w:t>The task is not included in the Judge system.</w:t>
       </w:r>
     </w:p>
     <w:p>
@@ -2741,71 +4362,63 @@
         <w:t>,</w:t>
       </w:r>
       <w:r>
+        <w:t xml:space="preserve"> you'll receive a </w:t>
+      </w:r>
+      <w:r>
+        <w:rPr>
+          <w:b/>
+          <w:bCs/>
+        </w:rPr>
+        <w:t>target</w:t>
+      </w:r>
+      <w:r>
+        <w:rPr>
+          <w:b/>
+        </w:rPr>
         <w:t xml:space="preserve"> </w:t>
       </w:r>
-      <w:proofErr w:type="gramStart"/>
-      <w:r>
-        <w:t>you'll</w:t>
-      </w:r>
-      <w:proofErr w:type="gramEnd"/>
-      <w:r>
-        <w:t xml:space="preserve"> receive a </w:t>
-      </w:r>
-      <w:r>
-        <w:rPr>
-          <w:b/>
-          <w:bCs/>
-        </w:rPr>
-        <w:t>target</w:t>
-      </w:r>
-      <w:r>
-        <w:rPr>
-          <w:b/>
-        </w:rPr>
+      <w:r>
+        <w:t xml:space="preserve">number. Your task is to </w:t>
+      </w:r>
+      <w:r>
+        <w:rPr>
+          <w:b/>
+        </w:rPr>
+        <w:t>find</w:t>
+      </w:r>
+      <w:r>
         <w:t xml:space="preserve"> </w:t>
       </w:r>
       <w:r>
-        <w:t xml:space="preserve">number. Your task is to </w:t>
-      </w:r>
-      <w:r>
-        <w:rPr>
-          <w:b/>
-        </w:rPr>
-        <w:t>find</w:t>
+        <w:t>the</w:t>
       </w:r>
       <w:r>
         <w:t xml:space="preserve"> </w:t>
       </w:r>
       <w:r>
-        <w:t>the</w:t>
+        <w:rPr>
+          <w:b/>
+          <w:bCs/>
+        </w:rPr>
+        <w:t>pairs of numbers</w:t>
       </w:r>
       <w:r>
         <w:t xml:space="preserve"> </w:t>
       </w:r>
       <w:r>
-        <w:rPr>
-          <w:b/>
-          <w:bCs/>
-        </w:rPr>
-        <w:t>pairs of numbers</w:t>
+        <w:t xml:space="preserve">whose </w:t>
+      </w:r>
+      <w:r>
+        <w:rPr>
+          <w:b/>
+          <w:bCs/>
+        </w:rPr>
+        <w:t>sum</w:t>
       </w:r>
       <w:r>
         <w:t xml:space="preserve"> </w:t>
       </w:r>
       <w:r>
-        <w:t xml:space="preserve">whose </w:t>
-      </w:r>
-      <w:r>
-        <w:rPr>
-          <w:b/>
-          <w:bCs/>
-        </w:rPr>
-        <w:t>sum</w:t>
-      </w:r>
-      <w:r>
-        <w:t xml:space="preserve"> </w:t>
-      </w:r>
-      <w:r>
         <w:rPr>
           <w:b/>
           <w:bCs/>
@@ -2881,14 +4494,7 @@
           <w:b/>
           <w:bCs/>
         </w:rPr>
-        <w:t>same element twice</w:t>
-      </w:r>
-      <w:r>
-        <w:rPr>
-          <w:b/>
-          <w:bCs/>
-        </w:rPr>
-        <w:t xml:space="preserve"> to fulfill the condition above</w:t>
+        <w:t>same element twice to fulfill the condition above</w:t>
       </w:r>
       <w:r>
         <w:t>.</w:t>
@@ -2907,11 +4513,7 @@
     </w:p>
     <w:p>
       <w:pPr>
-        <w:pStyle w:val="Heading3"/>
-        <w:numPr>
-          <w:ilvl w:val="0"/>
-          <w:numId w:val="0"/>
-        </w:numPr>
+        <w:pStyle w:val="NoSpacing"/>
         <w:rPr>
           <w:lang w:val="bg-BG"/>
         </w:rPr>
@@ -3172,11 +4774,32 @@
       </w:tr>
     </w:tbl>
     <w:p/>
+    <w:p/>
+    <w:p>
+      <w:pPr>
+        <w:pStyle w:val="Heading2"/>
+        <w:numPr>
+          <w:ilvl w:val="1"/>
+          <w:numId w:val="2"/>
+        </w:numPr>
+      </w:pPr>
+      <w:bookmarkStart w:id="7" w:name="_Toc147589602"/>
+      <w:proofErr w:type="spellStart"/>
+      <w:proofErr w:type="gramStart"/>
+      <w:r>
+        <w:t>hgfhfkkg</w:t>
+      </w:r>
+      <w:bookmarkEnd w:id="7"/>
+      <w:proofErr w:type="spellEnd"/>
+      <w:proofErr w:type="gramEnd"/>
+    </w:p>
+    <w:p/>
+    <w:p/>
     <w:sectPr>
       <w:pgSz w:w="12240" w:h="15840"/>
-      <w:pgMar w:top="1440" w:right="1440" w:bottom="1440" w:left="1440" w:header="720" w:footer="720" w:gutter="0"/>
+      <w:pgMar w:top="568" w:right="474" w:bottom="567" w:left="567" w:header="720" w:footer="720" w:gutter="0"/>
+      <w:pgNumType w:start="1"/>
       <w:cols w:space="720"/>
-      <w:docGrid w:linePitch="360"/>
     </w:sectPr>
   </w:body>
 </w:document>
@@ -3185,181 +4808,6 @@
 <file path=word/numbering.xml><?xml version="1.0" encoding="utf-8"?>
 <w:numbering xmlns:ve="http://schemas.openxmlformats.org/markup-compatibility/2006" xmlns:o="urn:schemas-microsoft-com:office:office" xmlns:r="http://schemas.openxmlformats.org/officeDocument/2006/relationships" xmlns:m="http://schemas.openxmlformats.org/officeDocument/2006/math" xmlns:v="urn:schemas-microsoft-com:vml" xmlns:wp="http://schemas.openxmlformats.org/drawingml/2006/wordprocessingDrawing" xmlns:w10="urn:schemas-microsoft-com:office:word" xmlns:w="http://schemas.openxmlformats.org/wordprocessingml/2006/main" xmlns:wne="http://schemas.microsoft.com/office/word/2006/wordml">
   <w:abstractNum w:abstractNumId="0">
-    <w:nsid w:val="02565CFF"/>
-    <w:multiLevelType w:val="multilevel"/>
-    <w:tmpl w:val="0409001F"/>
-    <w:lvl w:ilvl="0">
-      <w:start w:val="1"/>
-      <w:numFmt w:val="decimal"/>
-      <w:lvlText w:val="%1."/>
-      <w:lvlJc w:val="left"/>
-      <w:pPr>
-        <w:ind w:left="360" w:hanging="360"/>
-      </w:pPr>
-    </w:lvl>
-    <w:lvl w:ilvl="1">
-      <w:start w:val="1"/>
-      <w:numFmt w:val="decimal"/>
-      <w:lvlText w:val="%1.%2."/>
-      <w:lvlJc w:val="left"/>
-      <w:pPr>
-        <w:ind w:left="792" w:hanging="432"/>
-      </w:pPr>
-    </w:lvl>
-    <w:lvl w:ilvl="2">
-      <w:start w:val="1"/>
-      <w:numFmt w:val="decimal"/>
-      <w:lvlText w:val="%1.%2.%3."/>
-      <w:lvlJc w:val="left"/>
-      <w:pPr>
-        <w:ind w:left="1224" w:hanging="504"/>
-      </w:pPr>
-    </w:lvl>
-    <w:lvl w:ilvl="3">
-      <w:start w:val="1"/>
-      <w:numFmt w:val="decimal"/>
-      <w:lvlText w:val="%1.%2.%3.%4."/>
-      <w:lvlJc w:val="left"/>
-      <w:pPr>
-        <w:ind w:left="1728" w:hanging="648"/>
-      </w:pPr>
-    </w:lvl>
-    <w:lvl w:ilvl="4">
-      <w:start w:val="1"/>
-      <w:numFmt w:val="decimal"/>
-      <w:lvlText w:val="%1.%2.%3.%4.%5."/>
-      <w:lvlJc w:val="left"/>
-      <w:pPr>
-        <w:ind w:left="2232" w:hanging="792"/>
-      </w:pPr>
-    </w:lvl>
-    <w:lvl w:ilvl="5">
-      <w:start w:val="1"/>
-      <w:numFmt w:val="decimal"/>
-      <w:lvlText w:val="%1.%2.%3.%4.%5.%6."/>
-      <w:lvlJc w:val="left"/>
-      <w:pPr>
-        <w:ind w:left="2736" w:hanging="936"/>
-      </w:pPr>
-    </w:lvl>
-    <w:lvl w:ilvl="6">
-      <w:start w:val="1"/>
-      <w:numFmt w:val="decimal"/>
-      <w:lvlText w:val="%1.%2.%3.%4.%5.%6.%7."/>
-      <w:lvlJc w:val="left"/>
-      <w:pPr>
-        <w:ind w:left="3240" w:hanging="1080"/>
-      </w:pPr>
-    </w:lvl>
-    <w:lvl w:ilvl="7">
-      <w:start w:val="1"/>
-      <w:numFmt w:val="decimal"/>
-      <w:lvlText w:val="%1.%2.%3.%4.%5.%6.%7.%8."/>
-      <w:lvlJc w:val="left"/>
-      <w:pPr>
-        <w:ind w:left="3744" w:hanging="1224"/>
-      </w:pPr>
-    </w:lvl>
-    <w:lvl w:ilvl="8">
-      <w:start w:val="1"/>
-      <w:numFmt w:val="decimal"/>
-      <w:lvlText w:val="%1.%2.%3.%4.%5.%6.%7.%8.%9."/>
-      <w:lvlJc w:val="left"/>
-      <w:pPr>
-        <w:ind w:left="4320" w:hanging="1440"/>
-      </w:pPr>
-    </w:lvl>
-  </w:abstractNum>
-  <w:abstractNum w:abstractNumId="1">
-    <w:nsid w:val="09FF1B50"/>
-    <w:multiLevelType w:val="hybridMultilevel"/>
-    <w:tmpl w:val="ED5EF0D2"/>
-    <w:lvl w:ilvl="0" w:tplc="0409000F">
-      <w:start w:val="1"/>
-      <w:numFmt w:val="decimal"/>
-      <w:lvlText w:val="%1."/>
-      <w:lvlJc w:val="left"/>
-      <w:pPr>
-        <w:ind w:left="360" w:hanging="360"/>
-      </w:pPr>
-      <w:rPr>
-        <w:rFonts w:hint="default"/>
-      </w:rPr>
-    </w:lvl>
-    <w:lvl w:ilvl="1" w:tplc="04090019">
-      <w:start w:val="1"/>
-      <w:numFmt w:val="lowerLetter"/>
-      <w:lvlText w:val="%2."/>
-      <w:lvlJc w:val="left"/>
-      <w:pPr>
-        <w:ind w:left="1080" w:hanging="360"/>
-      </w:pPr>
-    </w:lvl>
-    <w:lvl w:ilvl="2" w:tplc="0409001B" w:tentative="1">
-      <w:start w:val="1"/>
-      <w:numFmt w:val="lowerRoman"/>
-      <w:lvlText w:val="%3."/>
-      <w:lvlJc w:val="right"/>
-      <w:pPr>
-        <w:ind w:left="1800" w:hanging="180"/>
-      </w:pPr>
-    </w:lvl>
-    <w:lvl w:ilvl="3" w:tplc="0409000F" w:tentative="1">
-      <w:start w:val="1"/>
-      <w:numFmt w:val="decimal"/>
-      <w:lvlText w:val="%4."/>
-      <w:lvlJc w:val="left"/>
-      <w:pPr>
-        <w:ind w:left="2520" w:hanging="360"/>
-      </w:pPr>
-    </w:lvl>
-    <w:lvl w:ilvl="4" w:tplc="04090019" w:tentative="1">
-      <w:start w:val="1"/>
-      <w:numFmt w:val="lowerLetter"/>
-      <w:lvlText w:val="%5."/>
-      <w:lvlJc w:val="left"/>
-      <w:pPr>
-        <w:ind w:left="3240" w:hanging="360"/>
-      </w:pPr>
-    </w:lvl>
-    <w:lvl w:ilvl="5" w:tplc="0409001B" w:tentative="1">
-      <w:start w:val="1"/>
-      <w:numFmt w:val="lowerRoman"/>
-      <w:lvlText w:val="%6."/>
-      <w:lvlJc w:val="right"/>
-      <w:pPr>
-        <w:ind w:left="3960" w:hanging="180"/>
-      </w:pPr>
-    </w:lvl>
-    <w:lvl w:ilvl="6" w:tplc="0409000F" w:tentative="1">
-      <w:start w:val="1"/>
-      <w:numFmt w:val="decimal"/>
-      <w:lvlText w:val="%7."/>
-      <w:lvlJc w:val="left"/>
-      <w:pPr>
-        <w:ind w:left="4680" w:hanging="360"/>
-      </w:pPr>
-    </w:lvl>
-    <w:lvl w:ilvl="7" w:tplc="04090019" w:tentative="1">
-      <w:start w:val="1"/>
-      <w:numFmt w:val="lowerLetter"/>
-      <w:lvlText w:val="%8."/>
-      <w:lvlJc w:val="left"/>
-      <w:pPr>
-        <w:ind w:left="5400" w:hanging="360"/>
-      </w:pPr>
-    </w:lvl>
-    <w:lvl w:ilvl="8" w:tplc="0409001B" w:tentative="1">
-      <w:start w:val="1"/>
-      <w:numFmt w:val="lowerRoman"/>
-      <w:lvlText w:val="%9."/>
-      <w:lvlJc w:val="right"/>
-      <w:pPr>
-        <w:ind w:left="6120" w:hanging="180"/>
-      </w:pPr>
-    </w:lvl>
-  </w:abstractNum>
-  <w:abstractNum w:abstractNumId="2">
     <w:nsid w:val="0A284B8A"/>
     <w:multiLevelType w:val="hybridMultilevel"/>
     <w:tmpl w:val="7904034C"/>
@@ -3472,7 +4920,120 @@
       </w:rPr>
     </w:lvl>
   </w:abstractNum>
-  <w:abstractNum w:abstractNumId="3">
+  <w:abstractNum w:abstractNumId="1">
+    <w:nsid w:val="0A533867"/>
+    <w:multiLevelType w:val="multilevel"/>
+    <w:tmpl w:val="0FF81FA2"/>
+    <w:lvl w:ilvl="0">
+      <w:start w:val="1"/>
+      <w:numFmt w:val="bullet"/>
+      <w:lvlText w:val="▪"/>
+      <w:lvlJc w:val="left"/>
+      <w:pPr>
+        <w:ind w:left="720" w:hanging="360"/>
+      </w:pPr>
+      <w:rPr>
+        <w:rFonts w:ascii="Noto Sans Symbols" w:eastAsia="Noto Sans Symbols" w:hAnsi="Noto Sans Symbols" w:cs="Noto Sans Symbols"/>
+      </w:rPr>
+    </w:lvl>
+    <w:lvl w:ilvl="1">
+      <w:start w:val="1"/>
+      <w:numFmt w:val="bullet"/>
+      <w:lvlText w:val="▪"/>
+      <w:lvlJc w:val="left"/>
+      <w:pPr>
+        <w:ind w:left="1440" w:hanging="360"/>
+      </w:pPr>
+      <w:rPr>
+        <w:rFonts w:ascii="Noto Sans Symbols" w:eastAsia="Noto Sans Symbols" w:hAnsi="Noto Sans Symbols" w:cs="Noto Sans Symbols"/>
+      </w:rPr>
+    </w:lvl>
+    <w:lvl w:ilvl="2">
+      <w:start w:val="1"/>
+      <w:numFmt w:val="bullet"/>
+      <w:lvlText w:val="▪"/>
+      <w:lvlJc w:val="left"/>
+      <w:pPr>
+        <w:ind w:left="2160" w:hanging="360"/>
+      </w:pPr>
+      <w:rPr>
+        <w:rFonts w:ascii="Noto Sans Symbols" w:eastAsia="Noto Sans Symbols" w:hAnsi="Noto Sans Symbols" w:cs="Noto Sans Symbols"/>
+      </w:rPr>
+    </w:lvl>
+    <w:lvl w:ilvl="3">
+      <w:start w:val="1"/>
+      <w:numFmt w:val="bullet"/>
+      <w:lvlText w:val="▪"/>
+      <w:lvlJc w:val="left"/>
+      <w:pPr>
+        <w:ind w:left="2880" w:hanging="360"/>
+      </w:pPr>
+      <w:rPr>
+        <w:rFonts w:ascii="Noto Sans Symbols" w:eastAsia="Noto Sans Symbols" w:hAnsi="Noto Sans Symbols" w:cs="Noto Sans Symbols"/>
+      </w:rPr>
+    </w:lvl>
+    <w:lvl w:ilvl="4">
+      <w:start w:val="1"/>
+      <w:numFmt w:val="bullet"/>
+      <w:lvlText w:val="▪"/>
+      <w:lvlJc w:val="left"/>
+      <w:pPr>
+        <w:ind w:left="3600" w:hanging="360"/>
+      </w:pPr>
+      <w:rPr>
+        <w:rFonts w:ascii="Noto Sans Symbols" w:eastAsia="Noto Sans Symbols" w:hAnsi="Noto Sans Symbols" w:cs="Noto Sans Symbols"/>
+      </w:rPr>
+    </w:lvl>
+    <w:lvl w:ilvl="5">
+      <w:start w:val="1"/>
+      <w:numFmt w:val="bullet"/>
+      <w:lvlText w:val="▪"/>
+      <w:lvlJc w:val="left"/>
+      <w:pPr>
+        <w:ind w:left="4320" w:hanging="360"/>
+      </w:pPr>
+      <w:rPr>
+        <w:rFonts w:ascii="Noto Sans Symbols" w:eastAsia="Noto Sans Symbols" w:hAnsi="Noto Sans Symbols" w:cs="Noto Sans Symbols"/>
+      </w:rPr>
+    </w:lvl>
+    <w:lvl w:ilvl="6">
+      <w:start w:val="1"/>
+      <w:numFmt w:val="bullet"/>
+      <w:lvlText w:val="▪"/>
+      <w:lvlJc w:val="left"/>
+      <w:pPr>
+        <w:ind w:left="5040" w:hanging="360"/>
+      </w:pPr>
+      <w:rPr>
+        <w:rFonts w:ascii="Noto Sans Symbols" w:eastAsia="Noto Sans Symbols" w:hAnsi="Noto Sans Symbols" w:cs="Noto Sans Symbols"/>
+      </w:rPr>
+    </w:lvl>
+    <w:lvl w:ilvl="7">
+      <w:start w:val="1"/>
+      <w:numFmt w:val="bullet"/>
+      <w:lvlText w:val="▪"/>
+      <w:lvlJc w:val="left"/>
+      <w:pPr>
+        <w:ind w:left="5760" w:hanging="360"/>
+      </w:pPr>
+      <w:rPr>
+        <w:rFonts w:ascii="Noto Sans Symbols" w:eastAsia="Noto Sans Symbols" w:hAnsi="Noto Sans Symbols" w:cs="Noto Sans Symbols"/>
+      </w:rPr>
+    </w:lvl>
+    <w:lvl w:ilvl="8">
+      <w:start w:val="1"/>
+      <w:numFmt w:val="bullet"/>
+      <w:lvlText w:val="▪"/>
+      <w:lvlJc w:val="left"/>
+      <w:pPr>
+        <w:ind w:left="6480" w:hanging="360"/>
+      </w:pPr>
+      <w:rPr>
+        <w:rFonts w:ascii="Noto Sans Symbols" w:eastAsia="Noto Sans Symbols" w:hAnsi="Noto Sans Symbols" w:cs="Noto Sans Symbols"/>
+      </w:rPr>
+    </w:lvl>
+  </w:abstractNum>
+  <w:abstractNum w:abstractNumId="2">
     <w:nsid w:val="330D2A01"/>
     <w:multiLevelType w:val="hybridMultilevel"/>
     <w:tmpl w:val="225CACEA"/>
@@ -3585,277 +5146,10 @@
       </w:rPr>
     </w:lvl>
   </w:abstractNum>
-  <w:abstractNum w:abstractNumId="4">
-    <w:nsid w:val="39425CB3"/>
-    <w:multiLevelType w:val="hybridMultilevel"/>
-    <w:tmpl w:val="10782F92"/>
-    <w:lvl w:ilvl="0" w:tplc="0409000F">
-      <w:start w:val="1"/>
-      <w:numFmt w:val="decimal"/>
-      <w:lvlText w:val="%1."/>
-      <w:lvlJc w:val="left"/>
-      <w:pPr>
-        <w:ind w:left="720" w:hanging="360"/>
-      </w:pPr>
-    </w:lvl>
-    <w:lvl w:ilvl="1" w:tplc="04090019" w:tentative="1">
-      <w:start w:val="1"/>
-      <w:numFmt w:val="lowerLetter"/>
-      <w:lvlText w:val="%2."/>
-      <w:lvlJc w:val="left"/>
-      <w:pPr>
-        <w:ind w:left="1440" w:hanging="360"/>
-      </w:pPr>
-    </w:lvl>
-    <w:lvl w:ilvl="2" w:tplc="0409001B" w:tentative="1">
-      <w:start w:val="1"/>
-      <w:numFmt w:val="lowerRoman"/>
-      <w:lvlText w:val="%3."/>
-      <w:lvlJc w:val="right"/>
-      <w:pPr>
-        <w:ind w:left="2160" w:hanging="180"/>
-      </w:pPr>
-    </w:lvl>
-    <w:lvl w:ilvl="3" w:tplc="0409000F" w:tentative="1">
-      <w:start w:val="1"/>
-      <w:numFmt w:val="decimal"/>
-      <w:lvlText w:val="%4."/>
-      <w:lvlJc w:val="left"/>
-      <w:pPr>
-        <w:ind w:left="2880" w:hanging="360"/>
-      </w:pPr>
-    </w:lvl>
-    <w:lvl w:ilvl="4" w:tplc="04090019" w:tentative="1">
-      <w:start w:val="1"/>
-      <w:numFmt w:val="lowerLetter"/>
-      <w:lvlText w:val="%5."/>
-      <w:lvlJc w:val="left"/>
-      <w:pPr>
-        <w:ind w:left="3600" w:hanging="360"/>
-      </w:pPr>
-    </w:lvl>
-    <w:lvl w:ilvl="5" w:tplc="0409001B" w:tentative="1">
-      <w:start w:val="1"/>
-      <w:numFmt w:val="lowerRoman"/>
-      <w:lvlText w:val="%6."/>
-      <w:lvlJc w:val="right"/>
-      <w:pPr>
-        <w:ind w:left="4320" w:hanging="180"/>
-      </w:pPr>
-    </w:lvl>
-    <w:lvl w:ilvl="6" w:tplc="0409000F" w:tentative="1">
-      <w:start w:val="1"/>
-      <w:numFmt w:val="decimal"/>
-      <w:lvlText w:val="%7."/>
-      <w:lvlJc w:val="left"/>
-      <w:pPr>
-        <w:ind w:left="5040" w:hanging="360"/>
-      </w:pPr>
-    </w:lvl>
-    <w:lvl w:ilvl="7" w:tplc="04090019" w:tentative="1">
-      <w:start w:val="1"/>
-      <w:numFmt w:val="lowerLetter"/>
-      <w:lvlText w:val="%8."/>
-      <w:lvlJc w:val="left"/>
-      <w:pPr>
-        <w:ind w:left="5760" w:hanging="360"/>
-      </w:pPr>
-    </w:lvl>
-    <w:lvl w:ilvl="8" w:tplc="0409001B" w:tentative="1">
-      <w:start w:val="1"/>
-      <w:numFmt w:val="lowerRoman"/>
-      <w:lvlText w:val="%9."/>
-      <w:lvlJc w:val="right"/>
-      <w:pPr>
-        <w:ind w:left="6480" w:hanging="180"/>
-      </w:pPr>
-    </w:lvl>
-  </w:abstractNum>
-  <w:abstractNum w:abstractNumId="5">
-    <w:nsid w:val="3F916A58"/>
+  <w:abstractNum w:abstractNumId="3">
+    <w:nsid w:val="756D3524"/>
     <w:multiLevelType w:val="multilevel"/>
-    <w:tmpl w:val="04090025"/>
-    <w:lvl w:ilvl="0">
-      <w:start w:val="1"/>
-      <w:numFmt w:val="decimal"/>
-      <w:pStyle w:val="Heading1"/>
-      <w:lvlText w:val="%1"/>
-      <w:lvlJc w:val="left"/>
-      <w:pPr>
-        <w:ind w:left="432" w:hanging="432"/>
-      </w:pPr>
-    </w:lvl>
-    <w:lvl w:ilvl="1">
-      <w:start w:val="1"/>
-      <w:numFmt w:val="decimal"/>
-      <w:pStyle w:val="Heading2"/>
-      <w:lvlText w:val="%1.%2"/>
-      <w:lvlJc w:val="left"/>
-      <w:pPr>
-        <w:ind w:left="576" w:hanging="576"/>
-      </w:pPr>
-    </w:lvl>
-    <w:lvl w:ilvl="2">
-      <w:start w:val="1"/>
-      <w:numFmt w:val="decimal"/>
-      <w:pStyle w:val="Heading3"/>
-      <w:lvlText w:val="%1.%2.%3"/>
-      <w:lvlJc w:val="left"/>
-      <w:pPr>
-        <w:ind w:left="720" w:hanging="720"/>
-      </w:pPr>
-    </w:lvl>
-    <w:lvl w:ilvl="3">
-      <w:start w:val="1"/>
-      <w:numFmt w:val="decimal"/>
-      <w:pStyle w:val="Heading4"/>
-      <w:lvlText w:val="%1.%2.%3.%4"/>
-      <w:lvlJc w:val="left"/>
-      <w:pPr>
-        <w:ind w:left="864" w:hanging="864"/>
-      </w:pPr>
-    </w:lvl>
-    <w:lvl w:ilvl="4">
-      <w:start w:val="1"/>
-      <w:numFmt w:val="decimal"/>
-      <w:pStyle w:val="Heading5"/>
-      <w:lvlText w:val="%1.%2.%3.%4.%5"/>
-      <w:lvlJc w:val="left"/>
-      <w:pPr>
-        <w:ind w:left="1008" w:hanging="1008"/>
-      </w:pPr>
-    </w:lvl>
-    <w:lvl w:ilvl="5">
-      <w:start w:val="1"/>
-      <w:numFmt w:val="decimal"/>
-      <w:pStyle w:val="Heading6"/>
-      <w:lvlText w:val="%1.%2.%3.%4.%5.%6"/>
-      <w:lvlJc w:val="left"/>
-      <w:pPr>
-        <w:ind w:left="1152" w:hanging="1152"/>
-      </w:pPr>
-    </w:lvl>
-    <w:lvl w:ilvl="6">
-      <w:start w:val="1"/>
-      <w:numFmt w:val="decimal"/>
-      <w:pStyle w:val="Heading7"/>
-      <w:lvlText w:val="%1.%2.%3.%4.%5.%6.%7"/>
-      <w:lvlJc w:val="left"/>
-      <w:pPr>
-        <w:ind w:left="1296" w:hanging="1296"/>
-      </w:pPr>
-    </w:lvl>
-    <w:lvl w:ilvl="7">
-      <w:start w:val="1"/>
-      <w:numFmt w:val="decimal"/>
-      <w:pStyle w:val="Heading8"/>
-      <w:lvlText w:val="%1.%2.%3.%4.%5.%6.%7.%8"/>
-      <w:lvlJc w:val="left"/>
-      <w:pPr>
-        <w:ind w:left="1440" w:hanging="1440"/>
-      </w:pPr>
-    </w:lvl>
-    <w:lvl w:ilvl="8">
-      <w:start w:val="1"/>
-      <w:numFmt w:val="decimal"/>
-      <w:pStyle w:val="Heading9"/>
-      <w:lvlText w:val="%1.%2.%3.%4.%5.%6.%7.%8.%9"/>
-      <w:lvlJc w:val="left"/>
-      <w:pPr>
-        <w:ind w:left="1584" w:hanging="1584"/>
-      </w:pPr>
-    </w:lvl>
-  </w:abstractNum>
-  <w:abstractNum w:abstractNumId="6">
-    <w:nsid w:val="49F15A4A"/>
-    <w:multiLevelType w:val="hybridMultilevel"/>
-    <w:tmpl w:val="6414B346"/>
-    <w:lvl w:ilvl="0" w:tplc="018CA32A">
-      <w:start w:val="1"/>
-      <w:numFmt w:val="decimal"/>
-      <w:lvlText w:val="%1."/>
-      <w:lvlJc w:val="left"/>
-      <w:pPr>
-        <w:ind w:left="360" w:hanging="360"/>
-      </w:pPr>
-    </w:lvl>
-    <w:lvl w:ilvl="1" w:tplc="04090019" w:tentative="1">
-      <w:start w:val="1"/>
-      <w:numFmt w:val="lowerLetter"/>
-      <w:lvlText w:val="%2."/>
-      <w:lvlJc w:val="left"/>
-      <w:pPr>
-        <w:ind w:left="1080" w:hanging="360"/>
-      </w:pPr>
-    </w:lvl>
-    <w:lvl w:ilvl="2" w:tplc="0409001B" w:tentative="1">
-      <w:start w:val="1"/>
-      <w:numFmt w:val="lowerRoman"/>
-      <w:lvlText w:val="%3."/>
-      <w:lvlJc w:val="right"/>
-      <w:pPr>
-        <w:ind w:left="1800" w:hanging="180"/>
-      </w:pPr>
-    </w:lvl>
-    <w:lvl w:ilvl="3" w:tplc="0409000F" w:tentative="1">
-      <w:start w:val="1"/>
-      <w:numFmt w:val="decimal"/>
-      <w:lvlText w:val="%4."/>
-      <w:lvlJc w:val="left"/>
-      <w:pPr>
-        <w:ind w:left="2520" w:hanging="360"/>
-      </w:pPr>
-    </w:lvl>
-    <w:lvl w:ilvl="4" w:tplc="04090019" w:tentative="1">
-      <w:start w:val="1"/>
-      <w:numFmt w:val="lowerLetter"/>
-      <w:lvlText w:val="%5."/>
-      <w:lvlJc w:val="left"/>
-      <w:pPr>
-        <w:ind w:left="3240" w:hanging="360"/>
-      </w:pPr>
-    </w:lvl>
-    <w:lvl w:ilvl="5" w:tplc="0409001B" w:tentative="1">
-      <w:start w:val="1"/>
-      <w:numFmt w:val="lowerRoman"/>
-      <w:lvlText w:val="%6."/>
-      <w:lvlJc w:val="right"/>
-      <w:pPr>
-        <w:ind w:left="3960" w:hanging="180"/>
-      </w:pPr>
-    </w:lvl>
-    <w:lvl w:ilvl="6" w:tplc="0409000F" w:tentative="1">
-      <w:start w:val="1"/>
-      <w:numFmt w:val="decimal"/>
-      <w:lvlText w:val="%7."/>
-      <w:lvlJc w:val="left"/>
-      <w:pPr>
-        <w:ind w:left="4680" w:hanging="360"/>
-      </w:pPr>
-    </w:lvl>
-    <w:lvl w:ilvl="7" w:tplc="04090019" w:tentative="1">
-      <w:start w:val="1"/>
-      <w:numFmt w:val="lowerLetter"/>
-      <w:lvlText w:val="%8."/>
-      <w:lvlJc w:val="left"/>
-      <w:pPr>
-        <w:ind w:left="5400" w:hanging="360"/>
-      </w:pPr>
-    </w:lvl>
-    <w:lvl w:ilvl="8" w:tplc="0409001B" w:tentative="1">
-      <w:start w:val="1"/>
-      <w:numFmt w:val="lowerRoman"/>
-      <w:lvlText w:val="%9."/>
-      <w:lvlJc w:val="right"/>
-      <w:pPr>
-        <w:ind w:left="6120" w:hanging="180"/>
-      </w:pPr>
-    </w:lvl>
-  </w:abstractNum>
-  <w:abstractNum w:abstractNumId="7">
-    <w:nsid w:val="6B2E7FE7"/>
-    <w:multiLevelType w:val="multilevel"/>
-    <w:tmpl w:val="0409001F"/>
+    <w:tmpl w:val="CFD0EAB0"/>
     <w:lvl w:ilvl="0">
       <w:start w:val="1"/>
       <w:numFmt w:val="decimal"/>
@@ -3889,7 +5183,7 @@
       <w:lvlText w:val="%1.%2.%3.%4."/>
       <w:lvlJc w:val="left"/>
       <w:pPr>
-        <w:ind w:left="1728" w:hanging="648"/>
+        <w:ind w:left="1728" w:hanging="647"/>
       </w:pPr>
     </w:lvl>
     <w:lvl w:ilvl="4">
@@ -3907,93 +5201,7 @@
       <w:lvlText w:val="%1.%2.%3.%4.%5.%6."/>
       <w:lvlJc w:val="left"/>
       <w:pPr>
-        <w:ind w:left="2736" w:hanging="936"/>
-      </w:pPr>
-    </w:lvl>
-    <w:lvl w:ilvl="6">
-      <w:start w:val="1"/>
-      <w:numFmt w:val="decimal"/>
-      <w:lvlText w:val="%1.%2.%3.%4.%5.%6.%7."/>
-      <w:lvlJc w:val="left"/>
-      <w:pPr>
-        <w:ind w:left="3240" w:hanging="1080"/>
-      </w:pPr>
-    </w:lvl>
-    <w:lvl w:ilvl="7">
-      <w:start w:val="1"/>
-      <w:numFmt w:val="decimal"/>
-      <w:lvlText w:val="%1.%2.%3.%4.%5.%6.%7.%8."/>
-      <w:lvlJc w:val="left"/>
-      <w:pPr>
-        <w:ind w:left="3744" w:hanging="1224"/>
-      </w:pPr>
-    </w:lvl>
-    <w:lvl w:ilvl="8">
-      <w:start w:val="1"/>
-      <w:numFmt w:val="decimal"/>
-      <w:lvlText w:val="%1.%2.%3.%4.%5.%6.%7.%8.%9."/>
-      <w:lvlJc w:val="left"/>
-      <w:pPr>
-        <w:ind w:left="4320" w:hanging="1440"/>
-      </w:pPr>
-    </w:lvl>
-  </w:abstractNum>
-  <w:abstractNum w:abstractNumId="8">
-    <w:nsid w:val="6C2926C2"/>
-    <w:multiLevelType w:val="multilevel"/>
-    <w:tmpl w:val="0409001F"/>
-    <w:lvl w:ilvl="0">
-      <w:start w:val="1"/>
-      <w:numFmt w:val="decimal"/>
-      <w:lvlText w:val="%1."/>
-      <w:lvlJc w:val="left"/>
-      <w:pPr>
-        <w:ind w:left="360" w:hanging="360"/>
-      </w:pPr>
-    </w:lvl>
-    <w:lvl w:ilvl="1">
-      <w:start w:val="1"/>
-      <w:numFmt w:val="decimal"/>
-      <w:lvlText w:val="%1.%2."/>
-      <w:lvlJc w:val="left"/>
-      <w:pPr>
-        <w:ind w:left="792" w:hanging="432"/>
-      </w:pPr>
-    </w:lvl>
-    <w:lvl w:ilvl="2">
-      <w:start w:val="1"/>
-      <w:numFmt w:val="decimal"/>
-      <w:lvlText w:val="%1.%2.%3."/>
-      <w:lvlJc w:val="left"/>
-      <w:pPr>
-        <w:ind w:left="1224" w:hanging="504"/>
-      </w:pPr>
-    </w:lvl>
-    <w:lvl w:ilvl="3">
-      <w:start w:val="1"/>
-      <w:numFmt w:val="decimal"/>
-      <w:lvlText w:val="%1.%2.%3.%4."/>
-      <w:lvlJc w:val="left"/>
-      <w:pPr>
-        <w:ind w:left="1728" w:hanging="648"/>
-      </w:pPr>
-    </w:lvl>
-    <w:lvl w:ilvl="4">
-      <w:start w:val="1"/>
-      <w:numFmt w:val="decimal"/>
-      <w:lvlText w:val="%1.%2.%3.%4.%5."/>
-      <w:lvlJc w:val="left"/>
-      <w:pPr>
-        <w:ind w:left="2232" w:hanging="792"/>
-      </w:pPr>
-    </w:lvl>
-    <w:lvl w:ilvl="5">
-      <w:start w:val="1"/>
-      <w:numFmt w:val="decimal"/>
-      <w:lvlText w:val="%1.%2.%3.%4.%5.%6."/>
-      <w:lvlJc w:val="left"/>
-      <w:pPr>
-        <w:ind w:left="2736" w:hanging="936"/>
+        <w:ind w:left="2736" w:hanging="935"/>
       </w:pPr>
     </w:lvl>
     <w:lvl w:ilvl="6">
@@ -4034,28 +5242,7 @@
     <w:abstractNumId w:val="2"/>
   </w:num>
   <w:num w:numId="4">
-    <w:abstractNumId w:val="6"/>
-  </w:num>
-  <w:num w:numId="5">
-    <w:abstractNumId w:val="4"/>
-  </w:num>
-  <w:num w:numId="6">
     <w:abstractNumId w:val="0"/>
-  </w:num>
-  <w:num w:numId="7">
-    <w:abstractNumId w:val="7"/>
-  </w:num>
-  <w:num w:numId="8">
-    <w:abstractNumId w:val="8"/>
-  </w:num>
-  <w:num w:numId="9">
-    <w:abstractNumId w:val="5"/>
-  </w:num>
-  <w:num w:numId="10">
-    <w:abstractNumId w:val="5"/>
-  </w:num>
-  <w:num w:numId="11">
-    <w:abstractNumId w:val="5"/>
   </w:num>
 </w:numbering>
 </file>
@@ -4065,15 +5252,15 @@
   <w:docDefaults>
     <w:rPrDefault>
       <w:rPr>
-        <w:rFonts w:asciiTheme="minorHAnsi" w:eastAsiaTheme="minorHAnsi" w:hAnsiTheme="minorHAnsi" w:cstheme="minorBidi"/>
-        <w:sz w:val="22"/>
-        <w:szCs w:val="22"/>
+        <w:rFonts w:ascii="Calibri" w:eastAsia="Calibri" w:hAnsi="Calibri" w:cs="Calibri"/>
+        <w:sz w:val="24"/>
+        <w:szCs w:val="24"/>
         <w:lang w:val="en-US" w:eastAsia="en-US" w:bidi="ar-SA"/>
       </w:rPr>
     </w:rPrDefault>
     <w:pPrDefault>
       <w:pPr>
-        <w:spacing w:after="200" w:line="276" w:lineRule="auto"/>
+        <w:spacing w:line="276" w:lineRule="auto"/>
       </w:pPr>
     </w:pPrDefault>
   </w:docDefaults>
@@ -4219,7 +5406,7 @@
   <w:style w:type="paragraph" w:default="1" w:styleId="Normal">
     <w:name w:val="Normal"/>
     <w:qFormat/>
-    <w:rsid w:val="005A598A"/>
+    <w:rsid w:val="00415A60"/>
   </w:style>
   <w:style w:type="paragraph" w:styleId="Heading1">
     <w:name w:val="heading 1"/>
@@ -4228,21 +5415,19 @@
     <w:link w:val="Heading1Char"/>
     <w:uiPriority w:val="9"/>
     <w:qFormat/>
-    <w:rsid w:val="00B7752E"/>
+    <w:rsid w:val="00272F70"/>
     <w:pPr>
       <w:keepNext/>
       <w:keepLines/>
-      <w:numPr>
-        <w:numId w:val="9"/>
-      </w:numPr>
-      <w:spacing w:before="240" w:after="0"/>
       <w:outlineLvl w:val="0"/>
     </w:pPr>
     <w:rPr>
       <w:rFonts w:asciiTheme="majorHAnsi" w:eastAsiaTheme="majorEastAsia" w:hAnsiTheme="majorHAnsi" w:cstheme="majorBidi"/>
+      <w:b/>
+      <w:bCs/>
       <w:color w:val="365F91" w:themeColor="accent1" w:themeShade="BF"/>
-      <w:sz w:val="32"/>
-      <w:szCs w:val="32"/>
+      <w:sz w:val="36"/>
+      <w:szCs w:val="28"/>
     </w:rPr>
   </w:style>
   <w:style w:type="paragraph" w:styleId="Heading2">
@@ -4253,15 +5438,11 @@
     <w:uiPriority w:val="9"/>
     <w:unhideWhenUsed/>
     <w:qFormat/>
-    <w:rsid w:val="00B7752E"/>
+    <w:rsid w:val="00C061E3"/>
     <w:pPr>
       <w:keepNext/>
       <w:keepLines/>
-      <w:numPr>
-        <w:ilvl w:val="1"/>
-        <w:numId w:val="9"/>
-      </w:numPr>
-      <w:spacing w:before="200" w:after="0"/>
+      <w:spacing w:before="200"/>
       <w:outlineLvl w:val="1"/>
     </w:pPr>
     <w:rPr>
@@ -4275,191 +5456,66 @@
   </w:style>
   <w:style w:type="paragraph" w:styleId="Heading3">
     <w:name w:val="heading 3"/>
-    <w:basedOn w:val="Normal"/>
-    <w:next w:val="Normal"/>
-    <w:link w:val="Heading3Char"/>
-    <w:uiPriority w:val="9"/>
-    <w:semiHidden/>
-    <w:unhideWhenUsed/>
-    <w:qFormat/>
-    <w:rsid w:val="00B7752E"/>
+    <w:basedOn w:val="normal0"/>
+    <w:next w:val="normal0"/>
+    <w:rsid w:val="00E57F3C"/>
     <w:pPr>
       <w:keepNext/>
       <w:keepLines/>
-      <w:numPr>
-        <w:ilvl w:val="2"/>
-        <w:numId w:val="9"/>
-      </w:numPr>
-      <w:spacing w:before="200" w:after="0"/>
+      <w:spacing w:before="280" w:after="80"/>
       <w:outlineLvl w:val="2"/>
     </w:pPr>
     <w:rPr>
-      <w:rFonts w:asciiTheme="majorHAnsi" w:eastAsiaTheme="majorEastAsia" w:hAnsiTheme="majorHAnsi" w:cstheme="majorBidi"/>
       <w:b/>
-      <w:bCs/>
-      <w:color w:val="4F81BD" w:themeColor="accent1"/>
+      <w:sz w:val="28"/>
+      <w:szCs w:val="28"/>
     </w:rPr>
   </w:style>
   <w:style w:type="paragraph" w:styleId="Heading4">
     <w:name w:val="heading 4"/>
-    <w:basedOn w:val="Normal"/>
-    <w:next w:val="Normal"/>
-    <w:link w:val="Heading4Char"/>
-    <w:uiPriority w:val="9"/>
-    <w:semiHidden/>
-    <w:unhideWhenUsed/>
-    <w:qFormat/>
-    <w:rsid w:val="00B84450"/>
+    <w:basedOn w:val="normal0"/>
+    <w:next w:val="normal0"/>
+    <w:rsid w:val="00E57F3C"/>
     <w:pPr>
       <w:keepNext/>
       <w:keepLines/>
-      <w:numPr>
-        <w:ilvl w:val="3"/>
-        <w:numId w:val="9"/>
-      </w:numPr>
-      <w:spacing w:before="200" w:after="0"/>
+      <w:spacing w:before="240" w:after="40"/>
       <w:outlineLvl w:val="3"/>
     </w:pPr>
     <w:rPr>
-      <w:rFonts w:asciiTheme="majorHAnsi" w:eastAsiaTheme="majorEastAsia" w:hAnsiTheme="majorHAnsi" w:cstheme="majorBidi"/>
       <w:b/>
-      <w:bCs/>
-      <w:i/>
-      <w:iCs/>
-      <w:color w:val="4F81BD" w:themeColor="accent1"/>
     </w:rPr>
   </w:style>
   <w:style w:type="paragraph" w:styleId="Heading5">
     <w:name w:val="heading 5"/>
-    <w:basedOn w:val="Normal"/>
-    <w:next w:val="Normal"/>
-    <w:link w:val="Heading5Char"/>
-    <w:uiPriority w:val="9"/>
-    <w:semiHidden/>
-    <w:unhideWhenUsed/>
-    <w:qFormat/>
-    <w:rsid w:val="00B84450"/>
+    <w:basedOn w:val="normal0"/>
+    <w:next w:val="normal0"/>
+    <w:rsid w:val="00E57F3C"/>
     <w:pPr>
       <w:keepNext/>
       <w:keepLines/>
-      <w:numPr>
-        <w:ilvl w:val="4"/>
-        <w:numId w:val="9"/>
-      </w:numPr>
-      <w:spacing w:before="200" w:after="0"/>
+      <w:spacing w:before="220" w:after="40"/>
       <w:outlineLvl w:val="4"/>
     </w:pPr>
     <w:rPr>
-      <w:rFonts w:asciiTheme="majorHAnsi" w:eastAsiaTheme="majorEastAsia" w:hAnsiTheme="majorHAnsi" w:cstheme="majorBidi"/>
-      <w:color w:val="243F60" w:themeColor="accent1" w:themeShade="7F"/>
+      <w:b/>
+      <w:sz w:val="22"/>
+      <w:szCs w:val="22"/>
     </w:rPr>
   </w:style>
   <w:style w:type="paragraph" w:styleId="Heading6">
     <w:name w:val="heading 6"/>
-    <w:basedOn w:val="Normal"/>
-    <w:next w:val="Normal"/>
-    <w:link w:val="Heading6Char"/>
-    <w:uiPriority w:val="9"/>
-    <w:semiHidden/>
-    <w:unhideWhenUsed/>
-    <w:qFormat/>
-    <w:rsid w:val="00B84450"/>
+    <w:basedOn w:val="normal0"/>
+    <w:next w:val="normal0"/>
+    <w:rsid w:val="00E57F3C"/>
     <w:pPr>
       <w:keepNext/>
       <w:keepLines/>
-      <w:numPr>
-        <w:ilvl w:val="5"/>
-        <w:numId w:val="9"/>
-      </w:numPr>
-      <w:spacing w:before="200" w:after="0"/>
+      <w:spacing w:before="200" w:after="40"/>
       <w:outlineLvl w:val="5"/>
     </w:pPr>
     <w:rPr>
-      <w:rFonts w:asciiTheme="majorHAnsi" w:eastAsiaTheme="majorEastAsia" w:hAnsiTheme="majorHAnsi" w:cstheme="majorBidi"/>
-      <w:i/>
-      <w:iCs/>
-      <w:color w:val="243F60" w:themeColor="accent1" w:themeShade="7F"/>
-    </w:rPr>
-  </w:style>
-  <w:style w:type="paragraph" w:styleId="Heading7">
-    <w:name w:val="heading 7"/>
-    <w:basedOn w:val="Normal"/>
-    <w:next w:val="Normal"/>
-    <w:link w:val="Heading7Char"/>
-    <w:uiPriority w:val="9"/>
-    <w:semiHidden/>
-    <w:unhideWhenUsed/>
-    <w:qFormat/>
-    <w:rsid w:val="00B84450"/>
-    <w:pPr>
-      <w:keepNext/>
-      <w:keepLines/>
-      <w:numPr>
-        <w:ilvl w:val="6"/>
-        <w:numId w:val="9"/>
-      </w:numPr>
-      <w:spacing w:before="200" w:after="0"/>
-      <w:outlineLvl w:val="6"/>
-    </w:pPr>
-    <w:rPr>
-      <w:rFonts w:asciiTheme="majorHAnsi" w:eastAsiaTheme="majorEastAsia" w:hAnsiTheme="majorHAnsi" w:cstheme="majorBidi"/>
-      <w:i/>
-      <w:iCs/>
-      <w:color w:val="404040" w:themeColor="text1" w:themeTint="BF"/>
-    </w:rPr>
-  </w:style>
-  <w:style w:type="paragraph" w:styleId="Heading8">
-    <w:name w:val="heading 8"/>
-    <w:basedOn w:val="Normal"/>
-    <w:next w:val="Normal"/>
-    <w:link w:val="Heading8Char"/>
-    <w:uiPriority w:val="9"/>
-    <w:semiHidden/>
-    <w:unhideWhenUsed/>
-    <w:qFormat/>
-    <w:rsid w:val="00B84450"/>
-    <w:pPr>
-      <w:keepNext/>
-      <w:keepLines/>
-      <w:numPr>
-        <w:ilvl w:val="7"/>
-        <w:numId w:val="9"/>
-      </w:numPr>
-      <w:spacing w:before="200" w:after="0"/>
-      <w:outlineLvl w:val="7"/>
-    </w:pPr>
-    <w:rPr>
-      <w:rFonts w:asciiTheme="majorHAnsi" w:eastAsiaTheme="majorEastAsia" w:hAnsiTheme="majorHAnsi" w:cstheme="majorBidi"/>
-      <w:color w:val="404040" w:themeColor="text1" w:themeTint="BF"/>
-      <w:sz w:val="20"/>
-      <w:szCs w:val="20"/>
-    </w:rPr>
-  </w:style>
-  <w:style w:type="paragraph" w:styleId="Heading9">
-    <w:name w:val="heading 9"/>
-    <w:basedOn w:val="Normal"/>
-    <w:next w:val="Normal"/>
-    <w:link w:val="Heading9Char"/>
-    <w:uiPriority w:val="9"/>
-    <w:semiHidden/>
-    <w:unhideWhenUsed/>
-    <w:qFormat/>
-    <w:rsid w:val="00B84450"/>
-    <w:pPr>
-      <w:keepNext/>
-      <w:keepLines/>
-      <w:numPr>
-        <w:ilvl w:val="8"/>
-        <w:numId w:val="9"/>
-      </w:numPr>
-      <w:spacing w:before="200" w:after="0"/>
-      <w:outlineLvl w:val="8"/>
-    </w:pPr>
-    <w:rPr>
-      <w:rFonts w:asciiTheme="majorHAnsi" w:eastAsiaTheme="majorEastAsia" w:hAnsiTheme="majorHAnsi" w:cstheme="majorBidi"/>
-      <w:i/>
-      <w:iCs/>
-      <w:color w:val="404040" w:themeColor="text1" w:themeTint="BF"/>
+      <w:b/>
       <w:sz w:val="20"/>
       <w:szCs w:val="20"/>
     </w:rPr>
@@ -4492,17 +5548,82 @@
     <w:semiHidden/>
     <w:unhideWhenUsed/>
   </w:style>
+  <w:style w:type="paragraph" w:customStyle="1" w:styleId="normal0">
+    <w:name w:val="normal"/>
+    <w:rsid w:val="00E57F3C"/>
+  </w:style>
+  <w:style w:type="paragraph" w:styleId="Title">
+    <w:name w:val="Title"/>
+    <w:basedOn w:val="normal0"/>
+    <w:next w:val="normal0"/>
+    <w:rsid w:val="00E57F3C"/>
+    <w:pPr>
+      <w:keepNext/>
+      <w:keepLines/>
+      <w:spacing w:before="480" w:after="120"/>
+    </w:pPr>
+    <w:rPr>
+      <w:b/>
+      <w:sz w:val="72"/>
+      <w:szCs w:val="72"/>
+    </w:rPr>
+  </w:style>
   <w:style w:type="character" w:customStyle="1" w:styleId="Heading1Char">
     <w:name w:val="Heading 1 Char"/>
     <w:basedOn w:val="DefaultParagraphFont"/>
     <w:link w:val="Heading1"/>
     <w:uiPriority w:val="9"/>
-    <w:rsid w:val="00B7752E"/>
+    <w:rsid w:val="00272F70"/>
     <w:rPr>
       <w:rFonts w:asciiTheme="majorHAnsi" w:eastAsiaTheme="majorEastAsia" w:hAnsiTheme="majorHAnsi" w:cstheme="majorBidi"/>
+      <w:b/>
+      <w:bCs/>
       <w:color w:val="365F91" w:themeColor="accent1" w:themeShade="BF"/>
-      <w:sz w:val="32"/>
-      <w:szCs w:val="32"/>
+      <w:sz w:val="36"/>
+      <w:szCs w:val="28"/>
+    </w:rPr>
+  </w:style>
+  <w:style w:type="paragraph" w:styleId="TOCHeading">
+    <w:name w:val="TOC Heading"/>
+    <w:basedOn w:val="Heading1"/>
+    <w:next w:val="Normal"/>
+    <w:uiPriority w:val="39"/>
+    <w:semiHidden/>
+    <w:unhideWhenUsed/>
+    <w:qFormat/>
+    <w:rsid w:val="00C061E3"/>
+    <w:pPr>
+      <w:outlineLvl w:val="9"/>
+    </w:pPr>
+  </w:style>
+  <w:style w:type="paragraph" w:styleId="BalloonText">
+    <w:name w:val="Balloon Text"/>
+    <w:basedOn w:val="Normal"/>
+    <w:link w:val="BalloonTextChar"/>
+    <w:uiPriority w:val="99"/>
+    <w:semiHidden/>
+    <w:unhideWhenUsed/>
+    <w:rsid w:val="00C061E3"/>
+    <w:pPr>
+      <w:spacing w:line="240" w:lineRule="auto"/>
+    </w:pPr>
+    <w:rPr>
+      <w:rFonts w:ascii="Tahoma" w:hAnsi="Tahoma" w:cs="Tahoma"/>
+      <w:sz w:val="16"/>
+      <w:szCs w:val="16"/>
+    </w:rPr>
+  </w:style>
+  <w:style w:type="character" w:customStyle="1" w:styleId="BalloonTextChar">
+    <w:name w:val="Balloon Text Char"/>
+    <w:basedOn w:val="DefaultParagraphFont"/>
+    <w:link w:val="BalloonText"/>
+    <w:uiPriority w:val="99"/>
+    <w:semiHidden/>
+    <w:rsid w:val="00C061E3"/>
+    <w:rPr>
+      <w:rFonts w:ascii="Tahoma" w:hAnsi="Tahoma" w:cs="Tahoma"/>
+      <w:sz w:val="16"/>
+      <w:szCs w:val="16"/>
     </w:rPr>
   </w:style>
   <w:style w:type="character" w:customStyle="1" w:styleId="Heading2Char">
@@ -4510,7 +5631,7 @@
     <w:basedOn w:val="DefaultParagraphFont"/>
     <w:link w:val="Heading2"/>
     <w:uiPriority w:val="9"/>
-    <w:rsid w:val="00B7752E"/>
+    <w:rsid w:val="00C061E3"/>
     <w:rPr>
       <w:rFonts w:asciiTheme="majorHAnsi" w:eastAsiaTheme="majorEastAsia" w:hAnsiTheme="majorHAnsi" w:cstheme="majorBidi"/>
       <w:b/>
@@ -4520,18 +5641,86 @@
       <w:szCs w:val="26"/>
     </w:rPr>
   </w:style>
-  <w:style w:type="character" w:customStyle="1" w:styleId="Heading3Char">
-    <w:name w:val="Heading 3 Char"/>
-    <w:basedOn w:val="DefaultParagraphFont"/>
-    <w:link w:val="Heading3"/>
-    <w:uiPriority w:val="9"/>
-    <w:semiHidden/>
-    <w:rsid w:val="00B7752E"/>
+  <w:style w:type="paragraph" w:styleId="TOC1">
+    <w:name w:val="toc 1"/>
+    <w:basedOn w:val="Normal"/>
+    <w:next w:val="Normal"/>
+    <w:autoRedefine/>
+    <w:uiPriority w:val="39"/>
+    <w:unhideWhenUsed/>
+    <w:qFormat/>
+    <w:rsid w:val="00121CE9"/>
+    <w:pPr>
+      <w:tabs>
+        <w:tab w:val="left" w:pos="480"/>
+        <w:tab w:val="right" w:leader="dot" w:pos="11189"/>
+      </w:tabs>
+      <w:spacing w:before="240" w:after="120"/>
+    </w:pPr>
     <w:rPr>
-      <w:rFonts w:asciiTheme="majorHAnsi" w:eastAsiaTheme="majorEastAsia" w:hAnsiTheme="majorHAnsi" w:cstheme="majorBidi"/>
+      <w:rFonts w:ascii="Arial" w:eastAsia="Arial" w:hAnsi="Arial" w:cs="Arial"/>
       <w:b/>
       <w:bCs/>
-      <w:color w:val="4F81BD" w:themeColor="accent1"/>
+      <w:color w:val="000000"/>
+      <w:sz w:val="22"/>
+      <w:szCs w:val="22"/>
+    </w:rPr>
+  </w:style>
+  <w:style w:type="character" w:styleId="Hyperlink">
+    <w:name w:val="Hyperlink"/>
+    <w:basedOn w:val="DefaultParagraphFont"/>
+    <w:uiPriority w:val="99"/>
+    <w:unhideWhenUsed/>
+    <w:rsid w:val="00C061E3"/>
+    <w:rPr>
+      <w:color w:val="0000FF" w:themeColor="hyperlink"/>
+      <w:u w:val="single"/>
+    </w:rPr>
+  </w:style>
+  <w:style w:type="paragraph" w:styleId="HTMLPreformatted">
+    <w:name w:val="HTML Preformatted"/>
+    <w:basedOn w:val="Normal"/>
+    <w:link w:val="HTMLPreformattedChar"/>
+    <w:uiPriority w:val="99"/>
+    <w:unhideWhenUsed/>
+    <w:rsid w:val="001E6910"/>
+    <w:pPr>
+      <w:tabs>
+        <w:tab w:val="left" w:pos="916"/>
+        <w:tab w:val="left" w:pos="1832"/>
+        <w:tab w:val="left" w:pos="2748"/>
+        <w:tab w:val="left" w:pos="3664"/>
+        <w:tab w:val="left" w:pos="4580"/>
+        <w:tab w:val="left" w:pos="5496"/>
+        <w:tab w:val="left" w:pos="6412"/>
+        <w:tab w:val="left" w:pos="7328"/>
+        <w:tab w:val="left" w:pos="8244"/>
+        <w:tab w:val="left" w:pos="9160"/>
+        <w:tab w:val="left" w:pos="10076"/>
+        <w:tab w:val="left" w:pos="10992"/>
+        <w:tab w:val="left" w:pos="11908"/>
+        <w:tab w:val="left" w:pos="12824"/>
+        <w:tab w:val="left" w:pos="13740"/>
+        <w:tab w:val="left" w:pos="14656"/>
+      </w:tabs>
+      <w:spacing w:line="240" w:lineRule="auto"/>
+    </w:pPr>
+    <w:rPr>
+      <w:rFonts w:ascii="Courier New" w:eastAsia="Times New Roman" w:hAnsi="Courier New" w:cs="Courier New"/>
+      <w:sz w:val="20"/>
+      <w:szCs w:val="20"/>
+    </w:rPr>
+  </w:style>
+  <w:style w:type="character" w:customStyle="1" w:styleId="HTMLPreformattedChar">
+    <w:name w:val="HTML Preformatted Char"/>
+    <w:basedOn w:val="DefaultParagraphFont"/>
+    <w:link w:val="HTMLPreformatted"/>
+    <w:uiPriority w:val="99"/>
+    <w:rsid w:val="001E6910"/>
+    <w:rPr>
+      <w:rFonts w:ascii="Courier New" w:eastAsia="Times New Roman" w:hAnsi="Courier New" w:cs="Courier New"/>
+      <w:sz w:val="20"/>
+      <w:szCs w:val="20"/>
     </w:rPr>
   </w:style>
   <w:style w:type="paragraph" w:styleId="ListParagraph">
@@ -4540,29 +5729,224 @@
     <w:link w:val="ListParagraphChar"/>
     <w:uiPriority w:val="34"/>
     <w:qFormat/>
-    <w:rsid w:val="00B7752E"/>
+    <w:rsid w:val="001E6910"/>
     <w:pPr>
-      <w:spacing w:before="80" w:after="120"/>
       <w:ind w:left="720"/>
       <w:contextualSpacing/>
     </w:pPr>
   </w:style>
-  <w:style w:type="character" w:customStyle="1" w:styleId="ListParagraphChar">
-    <w:name w:val="List Paragraph Char"/>
+  <w:style w:type="paragraph" w:styleId="TOC2">
+    <w:name w:val="toc 2"/>
+    <w:basedOn w:val="Normal"/>
+    <w:next w:val="Normal"/>
+    <w:autoRedefine/>
+    <w:uiPriority w:val="39"/>
+    <w:unhideWhenUsed/>
+    <w:qFormat/>
+    <w:rsid w:val="00063D18"/>
+    <w:pPr>
+      <w:spacing w:before="120"/>
+      <w:ind w:left="240"/>
+    </w:pPr>
+    <w:rPr>
+      <w:rFonts w:asciiTheme="minorHAnsi" w:hAnsiTheme="minorHAnsi" w:cstheme="minorHAnsi"/>
+      <w:i/>
+      <w:iCs/>
+      <w:sz w:val="20"/>
+      <w:szCs w:val="20"/>
+    </w:rPr>
+  </w:style>
+  <w:style w:type="paragraph" w:styleId="TOC3">
+    <w:name w:val="toc 3"/>
+    <w:basedOn w:val="Normal"/>
+    <w:next w:val="Normal"/>
+    <w:autoRedefine/>
+    <w:uiPriority w:val="39"/>
+    <w:unhideWhenUsed/>
+    <w:qFormat/>
+    <w:rsid w:val="00063D18"/>
+    <w:pPr>
+      <w:ind w:left="480"/>
+    </w:pPr>
+    <w:rPr>
+      <w:rFonts w:asciiTheme="minorHAnsi" w:hAnsiTheme="minorHAnsi" w:cstheme="minorHAnsi"/>
+      <w:sz w:val="20"/>
+      <w:szCs w:val="20"/>
+    </w:rPr>
+  </w:style>
+  <w:style w:type="paragraph" w:styleId="TOC4">
+    <w:name w:val="toc 4"/>
+    <w:basedOn w:val="Normal"/>
+    <w:next w:val="Normal"/>
+    <w:autoRedefine/>
+    <w:uiPriority w:val="39"/>
+    <w:unhideWhenUsed/>
+    <w:rsid w:val="008C3F73"/>
+    <w:pPr>
+      <w:ind w:left="720"/>
+    </w:pPr>
+    <w:rPr>
+      <w:rFonts w:asciiTheme="minorHAnsi" w:hAnsiTheme="minorHAnsi" w:cstheme="minorHAnsi"/>
+      <w:sz w:val="20"/>
+      <w:szCs w:val="20"/>
+    </w:rPr>
+  </w:style>
+  <w:style w:type="paragraph" w:styleId="TOC5">
+    <w:name w:val="toc 5"/>
+    <w:basedOn w:val="Normal"/>
+    <w:next w:val="Normal"/>
+    <w:autoRedefine/>
+    <w:uiPriority w:val="39"/>
+    <w:unhideWhenUsed/>
+    <w:rsid w:val="008C3F73"/>
+    <w:pPr>
+      <w:ind w:left="960"/>
+    </w:pPr>
+    <w:rPr>
+      <w:rFonts w:asciiTheme="minorHAnsi" w:hAnsiTheme="minorHAnsi" w:cstheme="minorHAnsi"/>
+      <w:sz w:val="20"/>
+      <w:szCs w:val="20"/>
+    </w:rPr>
+  </w:style>
+  <w:style w:type="paragraph" w:styleId="TOC6">
+    <w:name w:val="toc 6"/>
+    <w:basedOn w:val="Normal"/>
+    <w:next w:val="Normal"/>
+    <w:autoRedefine/>
+    <w:uiPriority w:val="39"/>
+    <w:unhideWhenUsed/>
+    <w:rsid w:val="008C3F73"/>
+    <w:pPr>
+      <w:ind w:left="1200"/>
+    </w:pPr>
+    <w:rPr>
+      <w:rFonts w:asciiTheme="minorHAnsi" w:hAnsiTheme="minorHAnsi" w:cstheme="minorHAnsi"/>
+      <w:sz w:val="20"/>
+      <w:szCs w:val="20"/>
+    </w:rPr>
+  </w:style>
+  <w:style w:type="paragraph" w:styleId="TOC7">
+    <w:name w:val="toc 7"/>
+    <w:basedOn w:val="Normal"/>
+    <w:next w:val="Normal"/>
+    <w:autoRedefine/>
+    <w:uiPriority w:val="39"/>
+    <w:unhideWhenUsed/>
+    <w:rsid w:val="008C3F73"/>
+    <w:pPr>
+      <w:ind w:left="1440"/>
+    </w:pPr>
+    <w:rPr>
+      <w:rFonts w:asciiTheme="minorHAnsi" w:hAnsiTheme="minorHAnsi" w:cstheme="minorHAnsi"/>
+      <w:sz w:val="20"/>
+      <w:szCs w:val="20"/>
+    </w:rPr>
+  </w:style>
+  <w:style w:type="paragraph" w:styleId="TOC8">
+    <w:name w:val="toc 8"/>
+    <w:basedOn w:val="Normal"/>
+    <w:next w:val="Normal"/>
+    <w:autoRedefine/>
+    <w:uiPriority w:val="39"/>
+    <w:unhideWhenUsed/>
+    <w:rsid w:val="008C3F73"/>
+    <w:pPr>
+      <w:ind w:left="1680"/>
+    </w:pPr>
+    <w:rPr>
+      <w:rFonts w:asciiTheme="minorHAnsi" w:hAnsiTheme="minorHAnsi" w:cstheme="minorHAnsi"/>
+      <w:sz w:val="20"/>
+      <w:szCs w:val="20"/>
+    </w:rPr>
+  </w:style>
+  <w:style w:type="paragraph" w:styleId="TOC9">
+    <w:name w:val="toc 9"/>
+    <w:basedOn w:val="Normal"/>
+    <w:next w:val="Normal"/>
+    <w:autoRedefine/>
+    <w:uiPriority w:val="39"/>
+    <w:unhideWhenUsed/>
+    <w:rsid w:val="008C3F73"/>
+    <w:pPr>
+      <w:ind w:left="1920"/>
+    </w:pPr>
+    <w:rPr>
+      <w:rFonts w:asciiTheme="minorHAnsi" w:hAnsiTheme="minorHAnsi" w:cstheme="minorHAnsi"/>
+      <w:sz w:val="20"/>
+      <w:szCs w:val="20"/>
+    </w:rPr>
+  </w:style>
+  <w:style w:type="character" w:customStyle="1" w:styleId="jpfdse">
+    <w:name w:val="jpfdse"/>
     <w:basedOn w:val="DefaultParagraphFont"/>
-    <w:link w:val="ListParagraph"/>
-    <w:uiPriority w:val="34"/>
+    <w:rsid w:val="007F650B"/>
+  </w:style>
+  <w:style w:type="character" w:styleId="HTMLCode">
+    <w:name w:val="HTML Code"/>
+    <w:basedOn w:val="DefaultParagraphFont"/>
+    <w:uiPriority w:val="99"/>
+    <w:semiHidden/>
+    <w:unhideWhenUsed/>
+    <w:rsid w:val="003C0F14"/>
+    <w:rPr>
+      <w:rFonts w:ascii="Courier New" w:eastAsia="Times New Roman" w:hAnsi="Courier New" w:cs="Courier New"/>
+      <w:sz w:val="20"/>
+      <w:szCs w:val="20"/>
+    </w:rPr>
+  </w:style>
+  <w:style w:type="paragraph" w:styleId="Subtitle">
+    <w:name w:val="Subtitle"/>
+    <w:basedOn w:val="Normal"/>
+    <w:next w:val="Normal"/>
+    <w:rsid w:val="00E57F3C"/>
+    <w:pPr>
+      <w:keepNext/>
+      <w:keepLines/>
+      <w:spacing w:before="360" w:after="80"/>
+    </w:pPr>
+    <w:rPr>
+      <w:rFonts w:ascii="Georgia" w:eastAsia="Georgia" w:hAnsi="Georgia" w:cs="Georgia"/>
+      <w:i/>
+      <w:color w:val="666666"/>
+      <w:sz w:val="48"/>
+      <w:szCs w:val="48"/>
+    </w:rPr>
+  </w:style>
+  <w:style w:type="character" w:styleId="Emphasis">
+    <w:name w:val="Emphasis"/>
+    <w:basedOn w:val="DefaultParagraphFont"/>
+    <w:uiPriority w:val="20"/>
     <w:qFormat/>
-    <w:rsid w:val="00B7752E"/>
+    <w:rsid w:val="00F617A6"/>
+    <w:rPr>
+      <w:i/>
+      <w:iCs/>
+    </w:rPr>
+  </w:style>
+  <w:style w:type="character" w:styleId="Strong">
+    <w:name w:val="Strong"/>
+    <w:basedOn w:val="DefaultParagraphFont"/>
+    <w:uiPriority w:val="22"/>
+    <w:qFormat/>
+    <w:rsid w:val="00F617A6"/>
+    <w:rPr>
+      <w:b/>
+      <w:bCs/>
+    </w:rPr>
   </w:style>
   <w:style w:type="table" w:styleId="TableGrid">
     <w:name w:val="Table Grid"/>
     <w:basedOn w:val="TableNormal"/>
     <w:uiPriority w:val="59"/>
-    <w:rsid w:val="00B7752E"/>
+    <w:rsid w:val="00DA50A8"/>
     <w:pPr>
-      <w:spacing w:after="0" w:line="240" w:lineRule="auto"/>
+      <w:spacing w:line="240" w:lineRule="auto"/>
     </w:pPr>
+    <w:rPr>
+      <w:rFonts w:asciiTheme="minorHAnsi" w:eastAsiaTheme="minorHAnsi" w:hAnsiTheme="minorHAnsi" w:cstheme="minorBidi"/>
+      <w:sz w:val="22"/>
+      <w:szCs w:val="22"/>
+    </w:rPr>
     <w:tblPr>
       <w:tblInd w:w="0" w:type="dxa"/>
       <w:tblBorders>
@@ -4581,267 +5965,27 @@
       </w:tblCellMar>
     </w:tblPr>
   </w:style>
-  <w:style w:type="character" w:customStyle="1" w:styleId="Heading4Char">
-    <w:name w:val="Heading 4 Char"/>
-    <w:basedOn w:val="DefaultParagraphFont"/>
-    <w:link w:val="Heading4"/>
-    <w:uiPriority w:val="9"/>
-    <w:semiHidden/>
-    <w:rsid w:val="00B84450"/>
+  <w:style w:type="paragraph" w:styleId="NoSpacing">
+    <w:name w:val="No Spacing"/>
+    <w:uiPriority w:val="1"/>
+    <w:qFormat/>
+    <w:rsid w:val="00DA50A8"/>
+    <w:pPr>
+      <w:spacing w:line="240" w:lineRule="auto"/>
+    </w:pPr>
     <w:rPr>
-      <w:rFonts w:asciiTheme="majorHAnsi" w:eastAsiaTheme="majorEastAsia" w:hAnsiTheme="majorHAnsi" w:cstheme="majorBidi"/>
-      <w:b/>
-      <w:bCs/>
-      <w:i/>
-      <w:iCs/>
-      <w:color w:val="4F81BD" w:themeColor="accent1"/>
+      <w:rFonts w:asciiTheme="minorHAnsi" w:eastAsiaTheme="minorHAnsi" w:hAnsiTheme="minorHAnsi" w:cstheme="minorBidi"/>
+      <w:sz w:val="22"/>
+      <w:szCs w:val="22"/>
     </w:rPr>
   </w:style>
-  <w:style w:type="character" w:customStyle="1" w:styleId="Heading5Char">
-    <w:name w:val="Heading 5 Char"/>
+  <w:style w:type="character" w:customStyle="1" w:styleId="ListParagraphChar">
+    <w:name w:val="List Paragraph Char"/>
     <w:basedOn w:val="DefaultParagraphFont"/>
-    <w:link w:val="Heading5"/>
-    <w:uiPriority w:val="9"/>
-    <w:semiHidden/>
-    <w:rsid w:val="00B84450"/>
-    <w:rPr>
-      <w:rFonts w:asciiTheme="majorHAnsi" w:eastAsiaTheme="majorEastAsia" w:hAnsiTheme="majorHAnsi" w:cstheme="majorBidi"/>
-      <w:color w:val="243F60" w:themeColor="accent1" w:themeShade="7F"/>
-    </w:rPr>
-  </w:style>
-  <w:style w:type="character" w:customStyle="1" w:styleId="Heading6Char">
-    <w:name w:val="Heading 6 Char"/>
-    <w:basedOn w:val="DefaultParagraphFont"/>
-    <w:link w:val="Heading6"/>
-    <w:uiPriority w:val="9"/>
-    <w:semiHidden/>
-    <w:rsid w:val="00B84450"/>
-    <w:rPr>
-      <w:rFonts w:asciiTheme="majorHAnsi" w:eastAsiaTheme="majorEastAsia" w:hAnsiTheme="majorHAnsi" w:cstheme="majorBidi"/>
-      <w:i/>
-      <w:iCs/>
-      <w:color w:val="243F60" w:themeColor="accent1" w:themeShade="7F"/>
-    </w:rPr>
-  </w:style>
-  <w:style w:type="character" w:customStyle="1" w:styleId="Heading7Char">
-    <w:name w:val="Heading 7 Char"/>
-    <w:basedOn w:val="DefaultParagraphFont"/>
-    <w:link w:val="Heading7"/>
-    <w:uiPriority w:val="9"/>
-    <w:semiHidden/>
-    <w:rsid w:val="00B84450"/>
-    <w:rPr>
-      <w:rFonts w:asciiTheme="majorHAnsi" w:eastAsiaTheme="majorEastAsia" w:hAnsiTheme="majorHAnsi" w:cstheme="majorBidi"/>
-      <w:i/>
-      <w:iCs/>
-      <w:color w:val="404040" w:themeColor="text1" w:themeTint="BF"/>
-    </w:rPr>
-  </w:style>
-  <w:style w:type="character" w:customStyle="1" w:styleId="Heading8Char">
-    <w:name w:val="Heading 8 Char"/>
-    <w:basedOn w:val="DefaultParagraphFont"/>
-    <w:link w:val="Heading8"/>
-    <w:uiPriority w:val="9"/>
-    <w:semiHidden/>
-    <w:rsid w:val="00B84450"/>
-    <w:rPr>
-      <w:rFonts w:asciiTheme="majorHAnsi" w:eastAsiaTheme="majorEastAsia" w:hAnsiTheme="majorHAnsi" w:cstheme="majorBidi"/>
-      <w:color w:val="404040" w:themeColor="text1" w:themeTint="BF"/>
-      <w:sz w:val="20"/>
-      <w:szCs w:val="20"/>
-    </w:rPr>
-  </w:style>
-  <w:style w:type="character" w:customStyle="1" w:styleId="Heading9Char">
-    <w:name w:val="Heading 9 Char"/>
-    <w:basedOn w:val="DefaultParagraphFont"/>
-    <w:link w:val="Heading9"/>
-    <w:uiPriority w:val="9"/>
-    <w:semiHidden/>
-    <w:rsid w:val="00B84450"/>
-    <w:rPr>
-      <w:rFonts w:asciiTheme="majorHAnsi" w:eastAsiaTheme="majorEastAsia" w:hAnsiTheme="majorHAnsi" w:cstheme="majorBidi"/>
-      <w:i/>
-      <w:iCs/>
-      <w:color w:val="404040" w:themeColor="text1" w:themeTint="BF"/>
-      <w:sz w:val="20"/>
-      <w:szCs w:val="20"/>
-    </w:rPr>
-  </w:style>
-  <w:style w:type="paragraph" w:styleId="TOC1">
-    <w:name w:val="toc 1"/>
-    <w:basedOn w:val="Normal"/>
-    <w:next w:val="Normal"/>
-    <w:autoRedefine/>
-    <w:uiPriority w:val="39"/>
-    <w:unhideWhenUsed/>
-    <w:rsid w:val="00ED7AE8"/>
-    <w:pPr>
-      <w:spacing w:before="240" w:after="120"/>
-    </w:pPr>
-    <w:rPr>
-      <w:rFonts w:cstheme="minorHAnsi"/>
-      <w:b/>
-      <w:bCs/>
-      <w:sz w:val="20"/>
-      <w:szCs w:val="20"/>
-    </w:rPr>
-  </w:style>
-  <w:style w:type="paragraph" w:styleId="TOC2">
-    <w:name w:val="toc 2"/>
-    <w:basedOn w:val="Normal"/>
-    <w:next w:val="Normal"/>
-    <w:autoRedefine/>
-    <w:uiPriority w:val="39"/>
-    <w:unhideWhenUsed/>
-    <w:rsid w:val="00ED7AE8"/>
-    <w:pPr>
-      <w:spacing w:before="120" w:after="0"/>
-      <w:ind w:left="220"/>
-    </w:pPr>
-    <w:rPr>
-      <w:rFonts w:cstheme="minorHAnsi"/>
-      <w:i/>
-      <w:iCs/>
-      <w:sz w:val="20"/>
-      <w:szCs w:val="20"/>
-    </w:rPr>
-  </w:style>
-  <w:style w:type="paragraph" w:styleId="TOC3">
-    <w:name w:val="toc 3"/>
-    <w:basedOn w:val="Normal"/>
-    <w:next w:val="Normal"/>
-    <w:autoRedefine/>
-    <w:uiPriority w:val="39"/>
-    <w:unhideWhenUsed/>
-    <w:rsid w:val="00ED7AE8"/>
-    <w:pPr>
-      <w:spacing w:after="0"/>
-      <w:ind w:left="440"/>
-    </w:pPr>
-    <w:rPr>
-      <w:rFonts w:cstheme="minorHAnsi"/>
-      <w:sz w:val="20"/>
-      <w:szCs w:val="20"/>
-    </w:rPr>
-  </w:style>
-  <w:style w:type="paragraph" w:styleId="TOC4">
-    <w:name w:val="toc 4"/>
-    <w:basedOn w:val="Normal"/>
-    <w:next w:val="Normal"/>
-    <w:autoRedefine/>
-    <w:uiPriority w:val="39"/>
-    <w:unhideWhenUsed/>
-    <w:rsid w:val="00ED7AE8"/>
-    <w:pPr>
-      <w:spacing w:after="0"/>
-      <w:ind w:left="660"/>
-    </w:pPr>
-    <w:rPr>
-      <w:rFonts w:cstheme="minorHAnsi"/>
-      <w:sz w:val="20"/>
-      <w:szCs w:val="20"/>
-    </w:rPr>
-  </w:style>
-  <w:style w:type="paragraph" w:styleId="TOC5">
-    <w:name w:val="toc 5"/>
-    <w:basedOn w:val="Normal"/>
-    <w:next w:val="Normal"/>
-    <w:autoRedefine/>
-    <w:uiPriority w:val="39"/>
-    <w:unhideWhenUsed/>
-    <w:rsid w:val="00ED7AE8"/>
-    <w:pPr>
-      <w:spacing w:after="0"/>
-      <w:ind w:left="880"/>
-    </w:pPr>
-    <w:rPr>
-      <w:rFonts w:cstheme="minorHAnsi"/>
-      <w:sz w:val="20"/>
-      <w:szCs w:val="20"/>
-    </w:rPr>
-  </w:style>
-  <w:style w:type="paragraph" w:styleId="TOC6">
-    <w:name w:val="toc 6"/>
-    <w:basedOn w:val="Normal"/>
-    <w:next w:val="Normal"/>
-    <w:autoRedefine/>
-    <w:uiPriority w:val="39"/>
-    <w:unhideWhenUsed/>
-    <w:rsid w:val="00ED7AE8"/>
-    <w:pPr>
-      <w:spacing w:after="0"/>
-      <w:ind w:left="1100"/>
-    </w:pPr>
-    <w:rPr>
-      <w:rFonts w:cstheme="minorHAnsi"/>
-      <w:sz w:val="20"/>
-      <w:szCs w:val="20"/>
-    </w:rPr>
-  </w:style>
-  <w:style w:type="paragraph" w:styleId="TOC7">
-    <w:name w:val="toc 7"/>
-    <w:basedOn w:val="Normal"/>
-    <w:next w:val="Normal"/>
-    <w:autoRedefine/>
-    <w:uiPriority w:val="39"/>
-    <w:unhideWhenUsed/>
-    <w:rsid w:val="00ED7AE8"/>
-    <w:pPr>
-      <w:spacing w:after="0"/>
-      <w:ind w:left="1320"/>
-    </w:pPr>
-    <w:rPr>
-      <w:rFonts w:cstheme="minorHAnsi"/>
-      <w:sz w:val="20"/>
-      <w:szCs w:val="20"/>
-    </w:rPr>
-  </w:style>
-  <w:style w:type="paragraph" w:styleId="TOC8">
-    <w:name w:val="toc 8"/>
-    <w:basedOn w:val="Normal"/>
-    <w:next w:val="Normal"/>
-    <w:autoRedefine/>
-    <w:uiPriority w:val="39"/>
-    <w:unhideWhenUsed/>
-    <w:rsid w:val="00ED7AE8"/>
-    <w:pPr>
-      <w:spacing w:after="0"/>
-      <w:ind w:left="1540"/>
-    </w:pPr>
-    <w:rPr>
-      <w:rFonts w:cstheme="minorHAnsi"/>
-      <w:sz w:val="20"/>
-      <w:szCs w:val="20"/>
-    </w:rPr>
-  </w:style>
-  <w:style w:type="paragraph" w:styleId="TOC9">
-    <w:name w:val="toc 9"/>
-    <w:basedOn w:val="Normal"/>
-    <w:next w:val="Normal"/>
-    <w:autoRedefine/>
-    <w:uiPriority w:val="39"/>
-    <w:unhideWhenUsed/>
-    <w:rsid w:val="00ED7AE8"/>
-    <w:pPr>
-      <w:spacing w:after="0"/>
-      <w:ind w:left="1760"/>
-    </w:pPr>
-    <w:rPr>
-      <w:rFonts w:cstheme="minorHAnsi"/>
-      <w:sz w:val="20"/>
-      <w:szCs w:val="20"/>
-    </w:rPr>
-  </w:style>
-  <w:style w:type="character" w:styleId="Hyperlink">
-    <w:name w:val="Hyperlink"/>
-    <w:basedOn w:val="DefaultParagraphFont"/>
-    <w:uiPriority w:val="99"/>
-    <w:unhideWhenUsed/>
-    <w:rsid w:val="00ED7AE8"/>
-    <w:rPr>
-      <w:color w:val="0000FF" w:themeColor="hyperlink"/>
-      <w:u w:val="single"/>
-    </w:rPr>
+    <w:link w:val="ListParagraph"/>
+    <w:uiPriority w:val="34"/>
+    <w:qFormat/>
+    <w:rsid w:val="00DA50A8"/>
   </w:style>
 </w:styles>
 </file>
@@ -5130,11 +6274,26 @@
 </file>
 
 <file path=customXml/item1.xml><?xml version="1.0" encoding="utf-8"?>
+<go:gDocsCustomXmlDataStorage xmlns:go="http://customooxmlschemas.google.com/" xmlns:r="http://schemas.openxmlformats.org/officeDocument/2006/relationships" uri="GoogleDocsCustomDataVersion2">
+  <go:docsCustomData xmlns:go="http://customooxmlschemas.google.com/" roundtripDataSignature="AMtx7mjjwyoM04KcLvs4EETSEX9X7yPtzw==">CgMxLjAyCGguZ2pkZ3hzMgloLjMwajB6bGwyCWguMWZvYjl0ZTIJaC4zem55c2g3MgloLjJldDkycDAyCGgudHlqY3d0MgloLjNkeTZ2a20yCWguMXQzaDVzZjIJaC40ZDM0b2c4MgloLjJzOGV5bzEyCWguMTdkcDh2dTIJaC4zcmRjcmpuMgloLjI2aW4xcmcyCGgubG54Yno5MgloLjM1bmt1bjIyCWguMWtzdjR1djIJaC40NHNpbmlvMgloLjJqeHN4cWgyCGguejMzN3lhMgloLjNqMnFxbTMyCWguMXk4MTB0dzIJaC40aTdvamhwMgloLjJ4Y3l0cGkyCWguMWNpOTN4YjIJaC4zd2h3bWw0MgloLjJibjZ3c3gyCGgucXNoNzBxMgloLjNhczRwb2oyCWguMXB4ZXp3YzIJaC40OXgyaWs1OAByITFxVDl5SUNKSlJtMGhhTzd4WFR6dF9RM0pMNmdTVG1ONA==</go:docsCustomData>
+</go:gDocsCustomXmlDataStorage>
+</file>
+
+<file path=customXml/item2.xml><?xml version="1.0" encoding="utf-8"?>
 <b:Sources xmlns:b="http://schemas.openxmlformats.org/officeDocument/2006/bibliography" xmlns="http://schemas.openxmlformats.org/officeDocument/2006/bibliography" SelectedStyle="\APA.XSL" StyleName="APA Fifth Edition"/>
 </file>
 
 <file path=customXml/itemProps1.xml><?xml version="1.0" encoding="utf-8"?>
-<ds:datastoreItem xmlns:ds="http://schemas.openxmlformats.org/officeDocument/2006/customXml" ds:itemID="{00E25EF9-A5A9-43F4-BD06-F4C1840CA2C3}">
+<ds:datastoreItem xmlns:ds="http://schemas.openxmlformats.org/officeDocument/2006/customXml" ds:itemID="{11111111-1234-1234-1234-123412341234}">
+  <ds:schemaRefs>
+    <ds:schemaRef ds:uri="http://customooxmlschemas.google.com/"/>
+    <ds:schemaRef ds:uri="http://schemas.openxmlformats.org/officeDocument/2006/relationships"/>
+  </ds:schemaRefs>
+</ds:datastoreItem>
+</file>
+
+<file path=customXml/itemProps2.xml><?xml version="1.0" encoding="utf-8"?>
+<ds:datastoreItem xmlns:ds="http://schemas.openxmlformats.org/officeDocument/2006/customXml" ds:itemID="{3C4EEB18-2D66-4B31-AEE0-D729749D5168}">
   <ds:schemaRefs>
     <ds:schemaRef ds:uri="http://schemas.openxmlformats.org/officeDocument/2006/bibliography"/>
   </ds:schemaRefs>

--- a/Recapitulate.docx
+++ b/Recapitulate.docx
@@ -22,7 +22,7 @@
       <w:r>
         <w:fldChar w:fldCharType="separate"/>
       </w:r>
-      <w:hyperlink w:anchor="_Toc147589596" w:history="1">
+      <w:hyperlink w:anchor="_Toc148003151" w:history="1">
         <w:r>
           <w:rPr>
             <w:rStyle w:val="Hyperlink"/>
@@ -66,7 +66,7 @@
             <w:noProof/>
             <w:webHidden/>
           </w:rPr>
-          <w:instrText xml:space="preserve"> PAGEREF _Toc147589596 \h </w:instrText>
+          <w:instrText xml:space="preserve"> PAGEREF _Toc148003151 \h </w:instrText>
         </w:r>
         <w:r>
           <w:rPr>
@@ -113,7 +113,7 @@
           <w:szCs w:val="22"/>
         </w:rPr>
       </w:pPr>
-      <w:hyperlink w:anchor="_Toc147589597" w:history="1">
+      <w:hyperlink w:anchor="_Toc148003152" w:history="1">
         <w:r>
           <w:rPr>
             <w:rStyle w:val="Hyperlink"/>
@@ -166,7 +166,7 @@
             <w:noProof/>
             <w:webHidden/>
           </w:rPr>
-          <w:instrText xml:space="preserve"> PAGEREF _Toc147589597 \h </w:instrText>
+          <w:instrText xml:space="preserve"> PAGEREF _Toc148003152 \h </w:instrText>
         </w:r>
         <w:r>
           <w:rPr>
@@ -213,7 +213,7 @@
           <w:szCs w:val="22"/>
         </w:rPr>
       </w:pPr>
-      <w:hyperlink w:anchor="_Toc147589598" w:history="1">
+      <w:hyperlink w:anchor="_Toc148003153" w:history="1">
         <w:r>
           <w:rPr>
             <w:rStyle w:val="Hyperlink"/>
@@ -258,7 +258,7 @@
             <w:noProof/>
             <w:webHidden/>
           </w:rPr>
-          <w:instrText xml:space="preserve"> PAGEREF _Toc147589598 \h </w:instrText>
+          <w:instrText xml:space="preserve"> PAGEREF _Toc148003153 \h </w:instrText>
         </w:r>
         <w:r>
           <w:rPr>
@@ -300,7 +300,7 @@
           <w:color w:val="auto"/>
         </w:rPr>
       </w:pPr>
-      <w:hyperlink w:anchor="_Toc147589599" w:history="1">
+      <w:hyperlink w:anchor="_Toc148003154" w:history="1">
         <w:r>
           <w:rPr>
             <w:rStyle w:val="Hyperlink"/>
@@ -344,7 +344,7 @@
             <w:noProof/>
             <w:webHidden/>
           </w:rPr>
-          <w:instrText xml:space="preserve"> PAGEREF _Toc147589599 \h </w:instrText>
+          <w:instrText xml:space="preserve"> PAGEREF _Toc148003154 \h </w:instrText>
         </w:r>
         <w:r>
           <w:rPr>
@@ -391,7 +391,7 @@
           <w:szCs w:val="22"/>
         </w:rPr>
       </w:pPr>
-      <w:hyperlink w:anchor="_Toc147589600" w:history="1">
+      <w:hyperlink w:anchor="_Toc148003155" w:history="1">
         <w:r>
           <w:rPr>
             <w:rStyle w:val="Hyperlink"/>
@@ -436,7 +436,7 @@
             <w:noProof/>
             <w:webHidden/>
           </w:rPr>
-          <w:instrText xml:space="preserve"> PAGEREF _Toc147589600 \h </w:instrText>
+          <w:instrText xml:space="preserve"> PAGEREF _Toc148003155 \h </w:instrText>
         </w:r>
         <w:r>
           <w:rPr>
@@ -483,7 +483,7 @@
           <w:szCs w:val="22"/>
         </w:rPr>
       </w:pPr>
-      <w:hyperlink w:anchor="_Toc147589601" w:history="1">
+      <w:hyperlink w:anchor="_Toc148003156" w:history="1">
         <w:r>
           <w:rPr>
             <w:rStyle w:val="Hyperlink"/>
@@ -528,7 +528,7 @@
             <w:noProof/>
             <w:webHidden/>
           </w:rPr>
-          <w:instrText xml:space="preserve"> PAGEREF _Toc147589601 \h </w:instrText>
+          <w:instrText xml:space="preserve"> PAGEREF _Toc148003156 \h </w:instrText>
         </w:r>
         <w:r>
           <w:rPr>
@@ -575,7 +575,7 @@
           <w:szCs w:val="22"/>
         </w:rPr>
       </w:pPr>
-      <w:hyperlink w:anchor="_Toc147589602" w:history="1">
+      <w:hyperlink w:anchor="_Toc148003157" w:history="1">
         <w:r>
           <w:rPr>
             <w:rStyle w:val="Hyperlink"/>
@@ -599,7 +599,7 @@
             <w:rStyle w:val="Hyperlink"/>
             <w:noProof/>
           </w:rPr>
-          <w:t>hgfhfkkg</w:t>
+          <w:t>Present Delivery – List Multidimensional</w:t>
         </w:r>
         <w:r>
           <w:rPr>
@@ -620,7 +620,7 @@
             <w:noProof/>
             <w:webHidden/>
           </w:rPr>
-          <w:instrText xml:space="preserve"> PAGEREF _Toc147589602 \h </w:instrText>
+          <w:instrText xml:space="preserve"> PAGEREF _Toc148003157 \h </w:instrText>
         </w:r>
         <w:r>
           <w:rPr>
@@ -640,7 +640,7 @@
             <w:noProof/>
             <w:webHidden/>
           </w:rPr>
-          <w:t>4</w:t>
+          <w:t>5</w:t>
         </w:r>
         <w:r>
           <w:rPr>
@@ -653,6 +653,98 @@
     </w:p>
     <w:p>
       <w:pPr>
+        <w:pStyle w:val="TOC2"/>
+        <w:tabs>
+          <w:tab w:val="left" w:pos="960"/>
+          <w:tab w:val="right" w:leader="dot" w:pos="11189"/>
+        </w:tabs>
+        <w:rPr>
+          <w:rFonts w:eastAsiaTheme="minorEastAsia" w:cstheme="minorBidi"/>
+          <w:i w:val="0"/>
+          <w:iCs w:val="0"/>
+          <w:noProof/>
+          <w:sz w:val="22"/>
+          <w:szCs w:val="22"/>
+        </w:rPr>
+      </w:pPr>
+      <w:hyperlink w:anchor="_Toc148003158" w:history="1">
+        <w:r>
+          <w:rPr>
+            <w:rStyle w:val="Hyperlink"/>
+            <w:noProof/>
+          </w:rPr>
+          <w:t>2.4.</w:t>
+        </w:r>
+        <w:r>
+          <w:rPr>
+            <w:rFonts w:eastAsiaTheme="minorEastAsia" w:cstheme="minorBidi"/>
+            <w:i w:val="0"/>
+            <w:iCs w:val="0"/>
+            <w:noProof/>
+            <w:sz w:val="22"/>
+            <w:szCs w:val="22"/>
+          </w:rPr>
+          <w:tab/>
+        </w:r>
+        <w:r>
+          <w:rPr>
+            <w:rStyle w:val="Hyperlink"/>
+            <w:noProof/>
+          </w:rPr>
+          <w:t>fhfkkg</w:t>
+        </w:r>
+        <w:r>
+          <w:rPr>
+            <w:noProof/>
+            <w:webHidden/>
+          </w:rPr>
+          <w:tab/>
+        </w:r>
+        <w:r>
+          <w:rPr>
+            <w:noProof/>
+            <w:webHidden/>
+          </w:rPr>
+          <w:fldChar w:fldCharType="begin"/>
+        </w:r>
+        <w:r>
+          <w:rPr>
+            <w:noProof/>
+            <w:webHidden/>
+          </w:rPr>
+          <w:instrText xml:space="preserve"> PAGEREF _Toc148003158 \h </w:instrText>
+        </w:r>
+        <w:r>
+          <w:rPr>
+            <w:noProof/>
+            <w:webHidden/>
+          </w:rPr>
+        </w:r>
+        <w:r>
+          <w:rPr>
+            <w:noProof/>
+            <w:webHidden/>
+          </w:rPr>
+          <w:fldChar w:fldCharType="separate"/>
+        </w:r>
+        <w:r>
+          <w:rPr>
+            <w:noProof/>
+            <w:webHidden/>
+          </w:rPr>
+          <w:t>6</w:t>
+        </w:r>
+        <w:r>
+          <w:rPr>
+            <w:noProof/>
+            <w:webHidden/>
+          </w:rPr>
+          <w:fldChar w:fldCharType="end"/>
+        </w:r>
+      </w:hyperlink>
+    </w:p>
+    <w:p>
+      <w:pPr>
         <w:widowControl w:val="0"/>
         <w:pBdr>
           <w:top w:val="nil"/>
@@ -1364,7 +1456,7 @@
       <w:r>
         <w:t xml:space="preserve"> </w:t>
       </w:r>
-      <w:bookmarkStart w:id="1" w:name="_Toc147589596"/>
+      <w:bookmarkStart w:id="1" w:name="_Toc148003151"/>
       <w:r>
         <w:t>Fundamentals</w:t>
       </w:r>
@@ -1378,7 +1470,7 @@
           <w:numId w:val="2"/>
         </w:numPr>
       </w:pPr>
-      <w:bookmarkStart w:id="2" w:name="_Toc147589597"/>
+      <w:bookmarkStart w:id="2" w:name="_Toc148003152"/>
       <w:r>
         <w:t>Number</w:t>
       </w:r>
@@ -1953,6 +2045,7 @@
               <w:rPr>
                 <w:rFonts w:ascii="Consolas" w:hAnsi="Consolas"/>
               </w:rPr>
+              <w:lastRenderedPageBreak/>
               <w:t>3, 4, 5, 1, 29, 4</w:t>
             </w:r>
           </w:p>
@@ -2009,7 +2102,6 @@
               <w:rPr>
                 <w:rFonts w:ascii="Consolas" w:hAnsi="Consolas"/>
               </w:rPr>
-              <w:lastRenderedPageBreak/>
               <w:t>100, 94, 24, 99</w:t>
             </w:r>
           </w:p>
@@ -2060,7 +2152,7 @@
           <w:numId w:val="2"/>
         </w:numPr>
       </w:pPr>
-      <w:bookmarkStart w:id="3" w:name="_Toc147589598"/>
+      <w:bookmarkStart w:id="3" w:name="_Toc148003153"/>
       <w:proofErr w:type="spellStart"/>
       <w:r>
         <w:t>H</w:t>
@@ -2086,7 +2178,7 @@
       <w:r>
         <w:t xml:space="preserve"> </w:t>
       </w:r>
-      <w:bookmarkStart w:id="4" w:name="_Toc147589599"/>
+      <w:bookmarkStart w:id="4" w:name="_Toc148003154"/>
       <w:r>
         <w:t>A</w:t>
       </w:r>
@@ -2109,7 +2201,7 @@
       <w:r>
         <w:t xml:space="preserve"> </w:t>
       </w:r>
-      <w:bookmarkStart w:id="5" w:name="_Toc147589600"/>
+      <w:bookmarkStart w:id="5" w:name="_Toc148003155"/>
       <w:r>
         <w:t xml:space="preserve">Paint </w:t>
       </w:r>
@@ -2826,6 +2918,7 @@
         <w:rPr>
           <w:bCs/>
         </w:rPr>
+        <w:lastRenderedPageBreak/>
         <w:t>The</w:t>
       </w:r>
       <w:r>
@@ -2847,7 +2940,6 @@
         <w:pStyle w:val="NoSpacing"/>
       </w:pPr>
       <w:r>
-        <w:lastRenderedPageBreak/>
         <w:t>Constrains</w:t>
       </w:r>
     </w:p>
@@ -4165,7 +4257,7 @@
       <w:r>
         <w:t xml:space="preserve"> </w:t>
       </w:r>
-      <w:bookmarkStart w:id="6" w:name="_Toc147589601"/>
+      <w:bookmarkStart w:id="6" w:name="_Toc148003156"/>
       <w:r>
         <w:t>Summation</w:t>
       </w:r>
@@ -4774,7 +4866,18 @@
       </w:tr>
     </w:tbl>
     <w:p/>
-    <w:p/>
+    <w:p>
+      <w:r>
+        <w:br w:type="page"/>
+      </w:r>
+    </w:p>
+    <w:p>
+      <w:pPr>
+        <w:rPr>
+          <w:sz w:val="6"/>
+        </w:rPr>
+      </w:pPr>
+    </w:p>
     <w:p>
       <w:pPr>
         <w:pStyle w:val="Heading2"/>
@@ -4782,14 +4885,2507 @@
           <w:ilvl w:val="1"/>
           <w:numId w:val="2"/>
         </w:numPr>
-      </w:pPr>
-      <w:bookmarkStart w:id="7" w:name="_Toc147589602"/>
+        <w:spacing w:after="40"/>
+        <w:jc w:val="both"/>
+      </w:pPr>
+      <w:r>
+        <w:t xml:space="preserve"> </w:t>
+      </w:r>
+      <w:bookmarkStart w:id="7" w:name="_Toc148003157"/>
+      <w:r>
+        <w:t>Present Delivery</w:t>
+      </w:r>
+      <w:r>
+        <w:t xml:space="preserve"> – List </w:t>
+      </w:r>
+      <w:r>
+        <w:t>Multidimensional</w:t>
+      </w:r>
+      <w:bookmarkEnd w:id="7"/>
+    </w:p>
+    <w:p>
+      <w:r>
+        <w:t>03_Advanced\04_Multidimensional_Lists\Exercises_2\07_present_delivery_a.py</w:t>
+      </w:r>
+    </w:p>
+    <w:p>
+      <w:pPr>
+        <w:rPr>
+          <w:b/>
+          <w:color w:val="632423" w:themeColor="accent2" w:themeShade="80"/>
+          <w:sz w:val="36"/>
+        </w:rPr>
+      </w:pPr>
+    </w:p>
+    <w:p>
+      <w:pPr>
+        <w:rPr>
+          <w:b/>
+          <w:color w:val="632423" w:themeColor="accent2" w:themeShade="80"/>
+          <w:sz w:val="36"/>
+        </w:rPr>
+      </w:pPr>
+      <w:r>
+        <w:rPr>
+          <w:b/>
+          <w:color w:val="632423" w:themeColor="accent2" w:themeShade="80"/>
+          <w:sz w:val="36"/>
+        </w:rPr>
+        <w:t>7. Present Delivery</w:t>
+      </w:r>
+    </w:p>
+    <w:p>
+      <w:pPr>
+        <w:jc w:val="both"/>
+        <w:rPr>
+          <w:i/>
+          <w:noProof/>
+        </w:rPr>
+      </w:pPr>
+      <w:r>
+        <w:rPr>
+          <w:i/>
+          <w:noProof/>
+        </w:rPr>
+        <w:t xml:space="preserve">The presents are ready, and Santa has to deliver them to the kids. </w:t>
+      </w:r>
+    </w:p>
+    <w:p>
+      <w:pPr>
+        <w:jc w:val="both"/>
+        <w:rPr>
+          <w:noProof/>
+        </w:rPr>
+      </w:pPr>
+      <w:r>
+        <w:rPr>
+          <w:noProof/>
+        </w:rPr>
+        <w:t xml:space="preserve">You will receive an integer </w:t>
+      </w:r>
+      <w:r>
+        <w:rPr>
+          <w:b/>
+          <w:bCs/>
+          <w:noProof/>
+        </w:rPr>
+        <w:t>m</w:t>
+      </w:r>
+      <w:r>
+        <w:rPr>
+          <w:noProof/>
+        </w:rPr>
+        <w:t xml:space="preserve"> for the </w:t>
+      </w:r>
+      <w:r>
+        <w:rPr>
+          <w:b/>
+          <w:bCs/>
+          <w:noProof/>
+        </w:rPr>
+        <w:t>number</w:t>
+      </w:r>
+      <w:r>
+        <w:rPr>
+          <w:noProof/>
+        </w:rPr>
+        <w:t xml:space="preserve"> of </w:t>
+      </w:r>
+      <w:r>
+        <w:rPr>
+          <w:b/>
+          <w:bCs/>
+          <w:noProof/>
+        </w:rPr>
+        <w:t>presents</w:t>
+      </w:r>
+      <w:r>
+        <w:rPr>
+          <w:noProof/>
+        </w:rPr>
+        <w:t xml:space="preserve"> Santa has and an integer </w:t>
+      </w:r>
+      <w:r>
+        <w:rPr>
+          <w:b/>
+          <w:bCs/>
+          <w:noProof/>
+        </w:rPr>
+        <w:t>n</w:t>
+      </w:r>
+      <w:r>
+        <w:rPr>
+          <w:noProof/>
+        </w:rPr>
+        <w:t xml:space="preserve"> for the </w:t>
+      </w:r>
+      <w:r>
+        <w:rPr>
+          <w:b/>
+          <w:bCs/>
+          <w:noProof/>
+        </w:rPr>
+        <w:t>size</w:t>
+      </w:r>
+      <w:r>
+        <w:rPr>
+          <w:noProof/>
+        </w:rPr>
+        <w:t xml:space="preserve"> of the </w:t>
+      </w:r>
+      <w:r>
+        <w:rPr>
+          <w:b/>
+          <w:bCs/>
+          <w:noProof/>
+        </w:rPr>
+        <w:t>neighborhood</w:t>
+      </w:r>
+      <w:r>
+        <w:rPr>
+          <w:noProof/>
+        </w:rPr>
+        <w:t xml:space="preserve"> with a </w:t>
+      </w:r>
+      <w:r>
+        <w:rPr>
+          <w:b/>
+          <w:bCs/>
+          <w:noProof/>
+        </w:rPr>
+        <w:t xml:space="preserve">square </w:t>
+      </w:r>
+      <w:r>
+        <w:rPr>
+          <w:noProof/>
+        </w:rPr>
+        <w:t xml:space="preserve">shape. On the following lines, you will receive the </w:t>
+      </w:r>
+      <w:r>
+        <w:rPr>
+          <w:b/>
+          <w:bCs/>
+          <w:noProof/>
+        </w:rPr>
+        <w:t>matrix</w:t>
+      </w:r>
+      <w:r>
+        <w:rPr>
+          <w:noProof/>
+        </w:rPr>
+        <w:t xml:space="preserve">, which represents the neighborhood. </w:t>
+      </w:r>
+    </w:p>
+    <w:p>
+      <w:pPr>
+        <w:jc w:val="both"/>
+        <w:rPr>
+          <w:noProof/>
+        </w:rPr>
+      </w:pPr>
+      <w:r>
+        <w:rPr>
+          <w:noProof/>
+        </w:rPr>
+        <w:t xml:space="preserve">Santa will be in a </w:t>
+      </w:r>
+      <w:r>
+        <w:rPr>
+          <w:b/>
+          <w:bCs/>
+          <w:noProof/>
+        </w:rPr>
+        <w:t>random</w:t>
+      </w:r>
+      <w:r>
+        <w:rPr>
+          <w:noProof/>
+        </w:rPr>
+        <w:t xml:space="preserve"> </w:t>
+      </w:r>
+      <w:r>
+        <w:rPr>
+          <w:b/>
+          <w:bCs/>
+          <w:noProof/>
+        </w:rPr>
+        <w:t>cell</w:t>
+      </w:r>
+      <w:r>
+        <w:rPr>
+          <w:noProof/>
+        </w:rPr>
+        <w:t xml:space="preserve">, marked with the letter </w:t>
+      </w:r>
+      <w:r>
+        <w:rPr>
+          <w:rFonts w:ascii="Consolas" w:hAnsi="Consolas"/>
+          <w:b/>
+          <w:bCs/>
+          <w:noProof/>
+        </w:rPr>
+        <w:t>"</w:t>
+      </w:r>
+      <w:r>
+        <w:rPr>
+          <w:b/>
+          <w:bCs/>
+          <w:noProof/>
+        </w:rPr>
+        <w:t>S</w:t>
+      </w:r>
+      <w:r>
+        <w:rPr>
+          <w:rFonts w:ascii="Consolas" w:hAnsi="Consolas"/>
+          <w:b/>
+          <w:bCs/>
+          <w:noProof/>
+        </w:rPr>
+        <w:t>"</w:t>
+      </w:r>
+      <w:r>
+        <w:rPr>
+          <w:noProof/>
+        </w:rPr>
+        <w:t xml:space="preserve">. Each cell stands for a house where children may live. If the cell has </w:t>
+      </w:r>
+      <w:r>
+        <w:rPr>
+          <w:rFonts w:ascii="Consolas" w:hAnsi="Consolas"/>
+          <w:b/>
+          <w:bCs/>
+          <w:noProof/>
+        </w:rPr>
+        <w:t>"</w:t>
+      </w:r>
+      <w:r>
+        <w:rPr>
+          <w:b/>
+          <w:bCs/>
+          <w:noProof/>
+        </w:rPr>
+        <w:t>X</w:t>
+      </w:r>
+      <w:r>
+        <w:rPr>
+          <w:rFonts w:ascii="Consolas" w:hAnsi="Consolas"/>
+          <w:b/>
+          <w:bCs/>
+          <w:noProof/>
+        </w:rPr>
+        <w:t>"</w:t>
+      </w:r>
+      <w:r>
+        <w:rPr>
+          <w:noProof/>
+        </w:rPr>
+        <w:t xml:space="preserve"> on it, that means there lives a </w:t>
+      </w:r>
+      <w:r>
+        <w:rPr>
+          <w:b/>
+          <w:bCs/>
+          <w:noProof/>
+        </w:rPr>
+        <w:t>naughty</w:t>
+      </w:r>
+      <w:r>
+        <w:rPr>
+          <w:noProof/>
+        </w:rPr>
+        <w:t xml:space="preserve"> kid. Otherwise, if a </w:t>
+      </w:r>
+      <w:r>
+        <w:rPr>
+          <w:b/>
+          <w:bCs/>
+          <w:noProof/>
+        </w:rPr>
+        <w:t>nice</w:t>
+      </w:r>
+      <w:r>
+        <w:rPr>
+          <w:noProof/>
+        </w:rPr>
+        <w:t xml:space="preserve"> kid lives there, the cell is marked by </w:t>
+      </w:r>
+      <w:r>
+        <w:rPr>
+          <w:rFonts w:ascii="Consolas" w:hAnsi="Consolas"/>
+          <w:b/>
+          <w:bCs/>
+          <w:noProof/>
+        </w:rPr>
+        <w:t>"</w:t>
+      </w:r>
+      <w:r>
+        <w:rPr>
+          <w:b/>
+          <w:bCs/>
+          <w:noProof/>
+        </w:rPr>
+        <w:t>V</w:t>
+      </w:r>
+      <w:r>
+        <w:rPr>
+          <w:rFonts w:ascii="Consolas" w:hAnsi="Consolas"/>
+          <w:b/>
+          <w:bCs/>
+          <w:noProof/>
+        </w:rPr>
+        <w:t>"</w:t>
+      </w:r>
+      <w:r>
+        <w:rPr>
+          <w:noProof/>
+        </w:rPr>
+        <w:t xml:space="preserve">. There can also be cells marked with </w:t>
+      </w:r>
+      <w:r>
+        <w:rPr>
+          <w:rFonts w:ascii="Consolas" w:hAnsi="Consolas"/>
+          <w:b/>
+          <w:bCs/>
+          <w:noProof/>
+        </w:rPr>
+        <w:t>"</w:t>
+      </w:r>
+      <w:r>
+        <w:rPr>
+          <w:b/>
+          <w:bCs/>
+          <w:noProof/>
+        </w:rPr>
+        <w:t>C</w:t>
+      </w:r>
+      <w:r>
+        <w:rPr>
+          <w:rFonts w:ascii="Consolas" w:hAnsi="Consolas"/>
+          <w:b/>
+          <w:bCs/>
+          <w:noProof/>
+        </w:rPr>
+        <w:t>"</w:t>
+      </w:r>
+      <w:r>
+        <w:rPr>
+          <w:b/>
+          <w:noProof/>
+        </w:rPr>
+        <w:t xml:space="preserve"> </w:t>
+      </w:r>
+      <w:r>
+        <w:rPr>
+          <w:bCs/>
+          <w:noProof/>
+        </w:rPr>
+        <w:t xml:space="preserve">for cookies. </w:t>
+      </w:r>
+      <w:r>
+        <w:rPr>
+          <w:b/>
+          <w:noProof/>
+        </w:rPr>
+        <w:t>All of the empty positions</w:t>
+      </w:r>
+      <w:r>
+        <w:rPr>
+          <w:noProof/>
+        </w:rPr>
+        <w:t xml:space="preserve"> will be marked with </w:t>
+      </w:r>
+      <w:r>
+        <w:rPr>
+          <w:rFonts w:ascii="Consolas" w:hAnsi="Consolas"/>
+          <w:b/>
+          <w:bCs/>
+          <w:noProof/>
+        </w:rPr>
+        <w:t>"</w:t>
+      </w:r>
+      <w:r>
+        <w:rPr>
+          <w:rFonts w:ascii="Consolas" w:hAnsi="Consolas"/>
+          <w:b/>
+          <w:noProof/>
+        </w:rPr>
+        <w:t>-</w:t>
+      </w:r>
+      <w:r>
+        <w:rPr>
+          <w:rFonts w:ascii="Consolas" w:hAnsi="Consolas"/>
+          <w:b/>
+          <w:bCs/>
+          <w:noProof/>
+        </w:rPr>
+        <w:t>"</w:t>
+      </w:r>
+      <w:r>
+        <w:rPr>
+          <w:noProof/>
+        </w:rPr>
+        <w:t>.</w:t>
+      </w:r>
+    </w:p>
+    <w:p>
+      <w:pPr>
+        <w:jc w:val="both"/>
+      </w:pPr>
+      <w:r>
+        <w:rPr>
+          <w:noProof/>
+        </w:rPr>
+        <w:t xml:space="preserve">Santa can move </w:t>
+      </w:r>
+      <w:r>
+        <w:rPr>
+          <w:rFonts w:ascii="Consolas" w:eastAsia="MS Mincho" w:hAnsi="Consolas"/>
+          <w:noProof/>
+          <w:lang w:eastAsia="ja-JP"/>
+        </w:rPr>
+        <w:t>"</w:t>
+      </w:r>
+      <w:r>
+        <w:rPr>
+          <w:rFonts w:ascii="Consolas" w:eastAsia="MS Mincho" w:hAnsi="Consolas"/>
+          <w:b/>
+          <w:noProof/>
+          <w:lang w:eastAsia="ja-JP"/>
+        </w:rPr>
+        <w:t>up</w:t>
+      </w:r>
+      <w:r>
+        <w:rPr>
+          <w:rFonts w:ascii="Consolas" w:eastAsia="MS Mincho" w:hAnsi="Consolas"/>
+          <w:noProof/>
+          <w:lang w:eastAsia="ja-JP"/>
+        </w:rPr>
+        <w:t>"</w:t>
+      </w:r>
+      <w:r>
+        <w:rPr>
+          <w:rFonts w:eastAsia="MS Mincho"/>
+          <w:noProof/>
+          <w:lang w:eastAsia="ja-JP"/>
+        </w:rPr>
+        <w:t xml:space="preserve">, </w:t>
+      </w:r>
+      <w:r>
+        <w:rPr>
+          <w:rFonts w:ascii="Consolas" w:hAnsi="Consolas"/>
+          <w:b/>
+          <w:bCs/>
+          <w:noProof/>
+        </w:rPr>
+        <w:t>"</w:t>
+      </w:r>
+      <w:r>
+        <w:rPr>
+          <w:rFonts w:ascii="Consolas" w:eastAsia="MS Mincho" w:hAnsi="Consolas"/>
+          <w:b/>
+          <w:noProof/>
+          <w:lang w:eastAsia="ja-JP"/>
+        </w:rPr>
+        <w:t>down</w:t>
+      </w:r>
+      <w:r>
+        <w:rPr>
+          <w:rFonts w:ascii="Consolas" w:hAnsi="Consolas"/>
+          <w:b/>
+          <w:bCs/>
+          <w:noProof/>
+        </w:rPr>
+        <w:t>"</w:t>
+      </w:r>
+      <w:r>
+        <w:rPr>
+          <w:rFonts w:eastAsia="MS Mincho"/>
+          <w:noProof/>
+          <w:lang w:eastAsia="ja-JP"/>
+        </w:rPr>
+        <w:t xml:space="preserve">, </w:t>
+      </w:r>
+      <w:r>
+        <w:rPr>
+          <w:rFonts w:ascii="Consolas" w:hAnsi="Consolas"/>
+          <w:b/>
+          <w:bCs/>
+          <w:noProof/>
+        </w:rPr>
+        <w:t>"</w:t>
+      </w:r>
+      <w:r>
+        <w:rPr>
+          <w:rFonts w:ascii="Consolas" w:eastAsia="MS Mincho" w:hAnsi="Consolas"/>
+          <w:b/>
+          <w:noProof/>
+          <w:lang w:eastAsia="ja-JP"/>
+        </w:rPr>
+        <w:t>left</w:t>
+      </w:r>
+      <w:r>
+        <w:rPr>
+          <w:rFonts w:ascii="Consolas" w:hAnsi="Consolas"/>
+          <w:b/>
+          <w:bCs/>
+          <w:noProof/>
+        </w:rPr>
+        <w:t>"</w:t>
+      </w:r>
+      <w:r>
+        <w:rPr>
+          <w:rFonts w:eastAsia="MS Mincho"/>
+          <w:noProof/>
+          <w:lang w:eastAsia="ja-JP"/>
+        </w:rPr>
+        <w:t xml:space="preserve">, </w:t>
+      </w:r>
+      <w:r>
+        <w:rPr>
+          <w:rFonts w:ascii="Consolas" w:hAnsi="Consolas"/>
+          <w:b/>
+          <w:bCs/>
+          <w:noProof/>
+        </w:rPr>
+        <w:t>"</w:t>
+      </w:r>
+      <w:r>
+        <w:rPr>
+          <w:rFonts w:ascii="Consolas" w:eastAsia="MS Mincho" w:hAnsi="Consolas"/>
+          <w:b/>
+          <w:noProof/>
+          <w:lang w:eastAsia="ja-JP"/>
+        </w:rPr>
+        <w:t>right</w:t>
+      </w:r>
+      <w:r>
+        <w:rPr>
+          <w:rFonts w:ascii="Consolas" w:hAnsi="Consolas"/>
+          <w:b/>
+          <w:bCs/>
+          <w:noProof/>
+        </w:rPr>
+        <w:t>"</w:t>
+      </w:r>
+      <w:r>
+        <w:rPr>
+          <w:rFonts w:ascii="Consolas" w:hAnsi="Consolas"/>
+          <w:b/>
+          <w:bCs/>
+          <w:noProof/>
+        </w:rPr>
+        <w:t xml:space="preserve"> </w:t>
+      </w:r>
+      <w:r>
+        <w:rPr>
+          <w:rFonts w:cstheme="minorHAnsi"/>
+          <w:noProof/>
+        </w:rPr>
+        <w:t xml:space="preserve">with </w:t>
+      </w:r>
+      <w:r>
+        <w:rPr>
+          <w:rFonts w:cstheme="minorHAnsi"/>
+          <w:b/>
+          <w:bCs/>
+          <w:noProof/>
+        </w:rPr>
+        <w:t>one position</w:t>
+      </w:r>
+      <w:r>
+        <w:rPr>
+          <w:rFonts w:cstheme="minorHAnsi"/>
+          <w:noProof/>
+        </w:rPr>
+        <w:t xml:space="preserve"> each time</w:t>
+      </w:r>
+      <w:r>
+        <w:rPr>
+          <w:rFonts w:eastAsia="MS Mincho"/>
+          <w:noProof/>
+          <w:lang w:eastAsia="ja-JP"/>
+        </w:rPr>
+        <w:t xml:space="preserve">. These will be the </w:t>
+      </w:r>
+      <w:r>
+        <w:rPr>
+          <w:rFonts w:eastAsia="MS Mincho"/>
+          <w:b/>
+          <w:bCs/>
+          <w:noProof/>
+          <w:lang w:eastAsia="ja-JP"/>
+        </w:rPr>
+        <w:t>commands</w:t>
+      </w:r>
+      <w:r>
+        <w:rPr>
+          <w:rFonts w:eastAsia="MS Mincho"/>
+          <w:noProof/>
+          <w:lang w:eastAsia="ja-JP"/>
+        </w:rPr>
+        <w:t xml:space="preserve"> that you receive. If he moves to a house with a </w:t>
+      </w:r>
+      <w:r>
+        <w:rPr>
+          <w:rFonts w:eastAsia="MS Mincho"/>
+          <w:b/>
+          <w:bCs/>
+          <w:noProof/>
+          <w:lang w:eastAsia="ja-JP"/>
+        </w:rPr>
+        <w:t>nice</w:t>
+      </w:r>
+      <w:r>
+        <w:rPr>
+          <w:rFonts w:eastAsia="MS Mincho"/>
+          <w:noProof/>
+          <w:lang w:eastAsia="ja-JP"/>
+        </w:rPr>
+        <w:t xml:space="preserve"> kid, the kid </w:t>
+      </w:r>
+      <w:r>
+        <w:rPr>
+          <w:rFonts w:eastAsia="MS Mincho"/>
+          <w:b/>
+          <w:bCs/>
+          <w:noProof/>
+          <w:lang w:eastAsia="ja-JP"/>
+        </w:rPr>
+        <w:t>receives a present</w:t>
+      </w:r>
+      <w:r>
+        <w:rPr>
+          <w:rFonts w:cstheme="minorHAnsi"/>
+          <w:bCs/>
+          <w:noProof/>
+        </w:rPr>
+        <w:t xml:space="preserve">, but if Santa reaches a house with a </w:t>
+      </w:r>
+      <w:r>
+        <w:rPr>
+          <w:rFonts w:cstheme="minorHAnsi"/>
+          <w:b/>
+          <w:noProof/>
+        </w:rPr>
+        <w:t>naughty</w:t>
+      </w:r>
+      <w:r>
+        <w:rPr>
+          <w:rFonts w:cstheme="minorHAnsi"/>
+          <w:bCs/>
+          <w:noProof/>
+        </w:rPr>
+        <w:t xml:space="preserve"> kid, he </w:t>
+      </w:r>
+      <w:r>
+        <w:rPr>
+          <w:rFonts w:cstheme="minorHAnsi"/>
+          <w:b/>
+          <w:noProof/>
+        </w:rPr>
+        <w:t>doesn't</w:t>
+      </w:r>
+      <w:r>
+        <w:rPr>
+          <w:rFonts w:cstheme="minorHAnsi"/>
+          <w:bCs/>
+          <w:noProof/>
+        </w:rPr>
+        <w:t xml:space="preserve"> drop a present. If the command sends Santa to a cell marked with </w:t>
+      </w:r>
+      <w:r>
+        <w:rPr>
+          <w:rFonts w:ascii="Consolas" w:hAnsi="Consolas"/>
+          <w:b/>
+          <w:bCs/>
+          <w:noProof/>
+        </w:rPr>
+        <w:t>"</w:t>
+      </w:r>
+      <w:r>
+        <w:rPr>
+          <w:b/>
+          <w:bCs/>
+          <w:noProof/>
+        </w:rPr>
+        <w:t>C</w:t>
+      </w:r>
+      <w:r>
+        <w:rPr>
+          <w:rFonts w:ascii="Consolas" w:hAnsi="Consolas"/>
+          <w:b/>
+          <w:bCs/>
+          <w:noProof/>
+        </w:rPr>
+        <w:t>"</w:t>
+      </w:r>
+      <w:r>
+        <w:rPr>
+          <w:bCs/>
+          <w:noProof/>
+        </w:rPr>
+        <w:t>, Santa eats cookies and becomes happy and extra generous to</w:t>
+      </w:r>
+      <w:r>
+        <w:t xml:space="preserve"> </w:t>
+      </w:r>
+      <w:r>
+        <w:rPr>
+          <w:b/>
+          <w:bCs/>
+        </w:rPr>
+        <w:t>all the kids around him</w:t>
+      </w:r>
+      <w:r>
+        <w:t>* (meaning a</w:t>
+      </w:r>
+      <w:r>
+        <w:rPr>
+          <w:lang w:val="bg-BG"/>
+        </w:rPr>
+        <w:t>l</w:t>
+      </w:r>
+      <w:r>
+        <w:t>l of them will receive presents - it doesn't matter if naughty or nice). If Santa has been to a house,</w:t>
+      </w:r>
+      <w:r>
+        <w:rPr>
+          <w:rFonts w:cstheme="minorHAnsi"/>
+          <w:bCs/>
+          <w:noProof/>
+        </w:rPr>
+        <w:t xml:space="preserve"> </w:t>
+      </w:r>
+      <w:r>
+        <w:rPr>
+          <w:rFonts w:eastAsia="MS Mincho"/>
+          <w:noProof/>
+          <w:lang w:eastAsia="ja-JP"/>
+        </w:rPr>
+        <w:t xml:space="preserve">the cell becomes </w:t>
+      </w:r>
+      <w:r>
+        <w:rPr>
+          <w:rFonts w:ascii="Consolas" w:hAnsi="Consolas"/>
+          <w:b/>
+          <w:bCs/>
+          <w:noProof/>
+        </w:rPr>
+        <w:t>"</w:t>
+      </w:r>
+      <w:r>
+        <w:rPr>
+          <w:rFonts w:ascii="Consolas" w:hAnsi="Consolas"/>
+          <w:b/>
+          <w:noProof/>
+        </w:rPr>
+        <w:t>-</w:t>
+      </w:r>
+      <w:r>
+        <w:rPr>
+          <w:rFonts w:ascii="Consolas" w:hAnsi="Consolas"/>
+          <w:b/>
+          <w:bCs/>
+          <w:noProof/>
+        </w:rPr>
+        <w:t>"</w:t>
+      </w:r>
+      <w:r>
+        <w:rPr>
+          <w:rFonts w:cstheme="minorHAnsi"/>
+          <w:bCs/>
+          <w:noProof/>
+        </w:rPr>
+        <w:t>.</w:t>
+      </w:r>
+    </w:p>
+    <w:p>
+      <w:pPr>
+        <w:jc w:val="both"/>
+      </w:pPr>
+      <w:proofErr w:type="gramStart"/>
+      <w:r>
+        <w:rPr>
+          <w:b/>
+          <w:bCs/>
+        </w:rPr>
+        <w:t>Note</w:t>
+      </w:r>
+      <w:r>
+        <w:t>: *around him means on his left, right, upwards, and downwards by one cell.</w:t>
+      </w:r>
+      <w:proofErr w:type="gramEnd"/>
+      <w:r>
+        <w:t xml:space="preserve"> In this case, </w:t>
+      </w:r>
+      <w:r>
+        <w:rPr>
+          <w:b/>
+          <w:bCs/>
+        </w:rPr>
+        <w:t>Santa</w:t>
+      </w:r>
+      <w:r>
+        <w:t xml:space="preserve"> </w:t>
+      </w:r>
+      <w:proofErr w:type="gramStart"/>
+      <w:r>
+        <w:t>doesn't</w:t>
+      </w:r>
+      <w:proofErr w:type="gramEnd"/>
+      <w:r>
+        <w:t xml:space="preserve"> move to these cells, or if he does, he </w:t>
+      </w:r>
+      <w:r>
+        <w:rPr>
+          <w:b/>
+          <w:bCs/>
+        </w:rPr>
+        <w:t>returns</w:t>
+      </w:r>
+      <w:r>
+        <w:t xml:space="preserve"> to the </w:t>
+      </w:r>
+      <w:r>
+        <w:rPr>
+          <w:b/>
+          <w:bCs/>
+        </w:rPr>
+        <w:t>cell</w:t>
+      </w:r>
+      <w:r>
+        <w:t xml:space="preserve"> where the </w:t>
+      </w:r>
+      <w:r>
+        <w:rPr>
+          <w:b/>
+          <w:bCs/>
+        </w:rPr>
+        <w:t>cookie</w:t>
+      </w:r>
+      <w:r>
+        <w:t xml:space="preserve"> was.</w:t>
+      </w:r>
+    </w:p>
+    <w:p>
+      <w:pPr>
+        <w:jc w:val="both"/>
+      </w:pPr>
+      <w:r>
+        <w:t xml:space="preserve">If Santa runs out of presents </w:t>
+      </w:r>
+      <w:r>
+        <w:rPr>
+          <w:b/>
+          <w:bCs/>
+        </w:rPr>
+        <w:t>or</w:t>
+      </w:r>
+      <w:r>
+        <w:t xml:space="preserve"> receives the command </w:t>
+      </w:r>
+      <w:r>
+        <w:rPr>
+          <w:rFonts w:ascii="Consolas" w:hAnsi="Consolas"/>
+          <w:noProof/>
+          <w:lang w:eastAsia="ja-JP"/>
+        </w:rPr>
+        <w:t>"</w:t>
+      </w:r>
+      <w:r>
+        <w:rPr>
+          <w:rFonts w:ascii="Consolas" w:hAnsi="Consolas"/>
+          <w:b/>
+          <w:noProof/>
+          <w:lang w:eastAsia="ja-JP"/>
+        </w:rPr>
+        <w:t>Christmas morning</w:t>
+      </w:r>
+      <w:r>
+        <w:rPr>
+          <w:rFonts w:ascii="Consolas" w:eastAsia="MS Mincho" w:hAnsi="Consolas"/>
+          <w:noProof/>
+          <w:lang w:eastAsia="ja-JP"/>
+        </w:rPr>
+        <w:t>"</w:t>
+      </w:r>
+      <w:r>
+        <w:t xml:space="preserve">, you should end the program. </w:t>
+      </w:r>
+    </w:p>
+    <w:p>
+      <w:pPr>
+        <w:jc w:val="both"/>
+        <w:rPr>
+          <w:rFonts w:cstheme="minorHAnsi"/>
+          <w:bCs/>
+          <w:noProof/>
+        </w:rPr>
+      </w:pPr>
+      <w:r>
+        <w:t>Keep in mind that you should check whether all the nice kids received presents.</w:t>
+      </w:r>
+    </w:p>
+    <w:p>
+      <w:pPr>
+        <w:rPr>
+          <w:noProof/>
+        </w:rPr>
+      </w:pPr>
+      <w:r>
+        <w:rPr>
+          <w:b/>
+          <w:noProof/>
+          <w:sz w:val="36"/>
+        </w:rPr>
+        <w:t>Input</w:t>
+      </w:r>
+    </w:p>
+    <w:p>
+      <w:pPr>
+        <w:pStyle w:val="ListParagraph"/>
+        <w:numPr>
+          <w:ilvl w:val="0"/>
+          <w:numId w:val="6"/>
+        </w:numPr>
+        <w:spacing w:after="200"/>
+        <w:jc w:val="both"/>
+        <w:rPr>
+          <w:noProof/>
+        </w:rPr>
+      </w:pPr>
+      <w:r>
+        <w:rPr>
+          <w:noProof/>
+        </w:rPr>
+        <w:t xml:space="preserve">On the first line, you are given the integer </w:t>
+      </w:r>
+      <w:r>
+        <w:rPr>
+          <w:b/>
+          <w:bCs/>
+          <w:noProof/>
+        </w:rPr>
+        <w:t>m</w:t>
+      </w:r>
+      <w:r>
+        <w:rPr>
+          <w:noProof/>
+        </w:rPr>
+        <w:t xml:space="preserve"> - the count of presents</w:t>
+      </w:r>
+    </w:p>
+    <w:p>
+      <w:pPr>
+        <w:pStyle w:val="ListParagraph"/>
+        <w:numPr>
+          <w:ilvl w:val="0"/>
+          <w:numId w:val="6"/>
+        </w:numPr>
+        <w:spacing w:before="80" w:after="120"/>
+        <w:rPr>
+          <w:noProof/>
+        </w:rPr>
+      </w:pPr>
+      <w:r>
+        <w:rPr>
+          <w:noProof/>
+        </w:rPr>
+        <w:t xml:space="preserve">On the second - integer </w:t>
+      </w:r>
+      <w:r>
+        <w:rPr>
+          <w:b/>
+          <w:bCs/>
+          <w:noProof/>
+        </w:rPr>
+        <w:t xml:space="preserve">n </w:t>
+      </w:r>
+      <w:r>
+        <w:rPr>
+          <w:noProof/>
+        </w:rPr>
+        <w:t xml:space="preserve">- the size of the </w:t>
+      </w:r>
+      <w:r>
+        <w:rPr>
+          <w:noProof/>
+        </w:rPr>
+        <w:t>neighborhood</w:t>
+      </w:r>
+    </w:p>
+    <w:p>
+      <w:pPr>
+        <w:pStyle w:val="ListParagraph"/>
+        <w:numPr>
+          <w:ilvl w:val="0"/>
+          <w:numId w:val="6"/>
+        </w:numPr>
+        <w:spacing w:after="200"/>
+        <w:jc w:val="both"/>
+        <w:rPr>
+          <w:noProof/>
+        </w:rPr>
+      </w:pPr>
+      <w:r>
+        <w:rPr>
+          <w:noProof/>
+        </w:rPr>
+        <w:t xml:space="preserve">The </w:t>
+      </w:r>
+      <w:r>
+        <w:rPr>
+          <w:b/>
+          <w:noProof/>
+        </w:rPr>
+        <w:t>following n lines</w:t>
+      </w:r>
+      <w:r>
+        <w:rPr>
+          <w:noProof/>
+        </w:rPr>
+        <w:t xml:space="preserve"> hold the values for every </w:t>
+      </w:r>
+      <w:r>
+        <w:rPr>
+          <w:b/>
+          <w:noProof/>
+        </w:rPr>
+        <w:t>row</w:t>
+      </w:r>
+    </w:p>
+    <w:p>
+      <w:pPr>
+        <w:pStyle w:val="ListParagraph"/>
+        <w:numPr>
+          <w:ilvl w:val="0"/>
+          <w:numId w:val="6"/>
+        </w:numPr>
+        <w:spacing w:after="200"/>
+        <w:jc w:val="both"/>
+        <w:rPr>
+          <w:noProof/>
+        </w:rPr>
+      </w:pPr>
+      <w:r>
+        <w:rPr>
+          <w:noProof/>
+        </w:rPr>
+        <w:t>On each of the following lines you will get a command</w:t>
+      </w:r>
+    </w:p>
+    <w:p>
+      <w:pPr>
+        <w:rPr>
+          <w:b/>
+          <w:noProof/>
+          <w:sz w:val="36"/>
+        </w:rPr>
+      </w:pPr>
+      <w:r>
+        <w:rPr>
+          <w:b/>
+          <w:noProof/>
+          <w:sz w:val="36"/>
+        </w:rPr>
+        <w:t>Output</w:t>
+      </w:r>
+    </w:p>
+    <w:p>
+      <w:pPr>
+        <w:spacing w:after="200"/>
+        <w:ind w:left="720"/>
+        <w:rPr>
+          <w:noProof/>
+          <w:lang w:eastAsia="ja-JP"/>
+        </w:rPr>
+      </w:pPr>
+      <w:r>
+        <w:rPr>
+          <w:noProof/>
+          <w:lang w:eastAsia="ja-JP"/>
+        </w:rPr>
+        <w:t>On the first line:</w:t>
+      </w:r>
+    </w:p>
+    <w:p>
+      <w:pPr>
+        <w:spacing w:after="200"/>
+        <w:ind w:left="1440"/>
+        <w:rPr>
+          <w:rFonts w:ascii="Consolas" w:hAnsi="Consolas"/>
+          <w:noProof/>
+          <w:lang w:eastAsia="ja-JP"/>
+        </w:rPr>
+      </w:pPr>
+      <w:r>
+        <w:rPr>
+          <w:noProof/>
+          <w:lang w:eastAsia="ja-JP"/>
+        </w:rPr>
+        <w:t xml:space="preserve">If Santa runs out of presents, </w:t>
+      </w:r>
+      <w:r>
+        <w:rPr>
+          <w:b/>
+          <w:noProof/>
+          <w:lang w:eastAsia="ja-JP"/>
+        </w:rPr>
+        <w:t>but</w:t>
+      </w:r>
+      <w:r>
+        <w:rPr>
+          <w:noProof/>
+          <w:lang w:eastAsia="ja-JP"/>
+        </w:rPr>
+        <w:t xml:space="preserve"> there are still some </w:t>
+      </w:r>
+      <w:r>
+        <w:rPr>
+          <w:b/>
+          <w:noProof/>
+          <w:lang w:eastAsia="ja-JP"/>
+        </w:rPr>
+        <w:t>nice</w:t>
+      </w:r>
+      <w:r>
+        <w:rPr>
+          <w:noProof/>
+          <w:lang w:eastAsia="ja-JP"/>
+        </w:rPr>
+        <w:t xml:space="preserve"> kids left print: </w:t>
+      </w:r>
+      <w:r>
+        <w:rPr>
+          <w:rFonts w:ascii="Consolas" w:hAnsi="Consolas"/>
+          <w:noProof/>
+          <w:lang w:eastAsia="ja-JP"/>
+        </w:rPr>
+        <w:t>"</w:t>
+      </w:r>
+      <w:r>
+        <w:rPr>
+          <w:rFonts w:ascii="Consolas" w:hAnsi="Consolas"/>
+          <w:b/>
+          <w:noProof/>
+          <w:lang w:eastAsia="ja-JP"/>
+        </w:rPr>
+        <w:t>Santa ran out of presents!</w:t>
+      </w:r>
+      <w:r>
+        <w:rPr>
+          <w:rFonts w:ascii="Consolas" w:eastAsia="MS Mincho" w:hAnsi="Consolas"/>
+          <w:noProof/>
+          <w:lang w:eastAsia="ja-JP"/>
+        </w:rPr>
+        <w:t>"</w:t>
+      </w:r>
+    </w:p>
+    <w:p>
+      <w:pPr>
+        <w:spacing w:after="200"/>
+        <w:ind w:left="720"/>
+        <w:rPr>
+          <w:rFonts w:ascii="Consolas" w:hAnsi="Consolas"/>
+          <w:noProof/>
+          <w:lang w:eastAsia="ja-JP"/>
+        </w:rPr>
+      </w:pPr>
+      <w:r>
+        <w:rPr>
+          <w:noProof/>
+          <w:lang w:eastAsia="ja-JP"/>
+        </w:rPr>
+        <w:t>Next, print the matrix.</w:t>
+      </w:r>
+    </w:p>
+    <w:p>
+      <w:pPr>
+        <w:spacing w:after="200"/>
+        <w:ind w:left="720"/>
+        <w:rPr>
+          <w:noProof/>
+          <w:lang w:eastAsia="ja-JP"/>
+        </w:rPr>
+      </w:pPr>
+      <w:r>
+        <w:rPr>
+          <w:noProof/>
+          <w:lang w:eastAsia="ja-JP"/>
+        </w:rPr>
+        <w:t>In the end, print one of these messages:</w:t>
+      </w:r>
+    </w:p>
+    <w:p>
+      <w:pPr>
+        <w:spacing w:after="200"/>
+        <w:ind w:left="1440"/>
+        <w:rPr>
+          <w:rFonts w:ascii="Consolas" w:hAnsi="Consolas"/>
+          <w:noProof/>
+          <w:lang w:eastAsia="ja-JP"/>
+        </w:rPr>
+      </w:pPr>
+      <w:r>
+        <w:rPr>
+          <w:noProof/>
+          <w:lang w:eastAsia="ja-JP"/>
+        </w:rPr>
+        <w:t xml:space="preserve">If he manages to give </w:t>
+      </w:r>
+      <w:r>
+        <w:rPr>
+          <w:b/>
+          <w:bCs/>
+          <w:noProof/>
+          <w:lang w:eastAsia="ja-JP"/>
+        </w:rPr>
+        <w:t>all</w:t>
+      </w:r>
+      <w:r>
+        <w:rPr>
+          <w:noProof/>
+          <w:lang w:eastAsia="ja-JP"/>
+        </w:rPr>
+        <w:t xml:space="preserve"> the nice kids presents, print:</w:t>
+      </w:r>
+      <w:r>
+        <w:rPr>
+          <w:noProof/>
+          <w:lang w:eastAsia="ja-JP"/>
+        </w:rPr>
+        <w:br/>
+      </w:r>
+      <w:r>
+        <w:rPr>
+          <w:rFonts w:ascii="Consolas" w:hAnsi="Consolas"/>
+          <w:noProof/>
+          <w:lang w:eastAsia="ja-JP"/>
+        </w:rPr>
+        <w:t>"</w:t>
+      </w:r>
+      <w:r>
+        <w:rPr>
+          <w:rFonts w:ascii="Consolas" w:hAnsi="Consolas"/>
+          <w:b/>
+          <w:noProof/>
+          <w:lang w:eastAsia="ja-JP"/>
+        </w:rPr>
+        <w:t xml:space="preserve">Good job, Santa! </w:t>
+      </w:r>
+      <w:r>
+        <w:rPr>
+          <w:rFonts w:ascii="Consolas" w:eastAsia="MS Mincho" w:hAnsi="Consolas" w:cstheme="minorHAnsi"/>
+          <w:b/>
+          <w:bCs/>
+          <w:noProof/>
+          <w:lang w:eastAsia="ja-JP"/>
+        </w:rPr>
+        <w:t xml:space="preserve">{count_nice_kids} </w:t>
+      </w:r>
+      <w:r>
+        <w:rPr>
+          <w:rFonts w:ascii="Consolas" w:hAnsi="Consolas"/>
+          <w:b/>
+          <w:noProof/>
+          <w:lang w:eastAsia="ja-JP"/>
+        </w:rPr>
+        <w:t>happy nice kid/s.</w:t>
+      </w:r>
+      <w:r>
+        <w:rPr>
+          <w:rFonts w:ascii="Consolas" w:eastAsia="MS Mincho" w:hAnsi="Consolas"/>
+          <w:noProof/>
+          <w:lang w:eastAsia="ja-JP"/>
+        </w:rPr>
+        <w:t>"</w:t>
+      </w:r>
+    </w:p>
+    <w:p>
+      <w:pPr>
+        <w:spacing w:after="200"/>
+        <w:ind w:left="1440"/>
+        <w:rPr>
+          <w:rFonts w:ascii="Consolas" w:hAnsi="Consolas"/>
+          <w:noProof/>
+          <w:lang w:eastAsia="ja-JP"/>
+        </w:rPr>
+      </w:pPr>
+      <w:r>
+        <w:rPr>
+          <w:rFonts w:eastAsia="MS Mincho" w:cstheme="minorHAnsi"/>
+          <w:noProof/>
+          <w:lang w:eastAsia="ja-JP"/>
+        </w:rPr>
+        <w:t xml:space="preserve">Otherwise, print: </w:t>
+      </w:r>
+      <w:r>
+        <w:rPr>
+          <w:rFonts w:eastAsia="MS Mincho" w:cstheme="minorHAnsi"/>
+          <w:noProof/>
+          <w:lang w:eastAsia="ja-JP"/>
+        </w:rPr>
+        <w:br/>
+      </w:r>
+      <w:r>
+        <w:rPr>
+          <w:rFonts w:eastAsia="MS Mincho" w:cstheme="minorHAnsi"/>
+          <w:b/>
+          <w:bCs/>
+          <w:noProof/>
+          <w:lang w:eastAsia="ja-JP"/>
+        </w:rPr>
+        <w:t>"</w:t>
+      </w:r>
+      <w:r>
+        <w:rPr>
+          <w:rFonts w:ascii="Consolas" w:eastAsia="MS Mincho" w:hAnsi="Consolas" w:cstheme="minorHAnsi"/>
+          <w:b/>
+          <w:bCs/>
+          <w:noProof/>
+          <w:lang w:eastAsia="ja-JP"/>
+        </w:rPr>
+        <w:t>No presents for</w:t>
+      </w:r>
+      <w:r>
+        <w:rPr>
+          <w:rFonts w:eastAsia="MS Mincho" w:cstheme="minorHAnsi"/>
+          <w:b/>
+          <w:bCs/>
+          <w:noProof/>
+          <w:lang w:eastAsia="ja-JP"/>
+        </w:rPr>
+        <w:t xml:space="preserve"> </w:t>
+      </w:r>
+      <w:r>
+        <w:rPr>
+          <w:rFonts w:ascii="Consolas" w:eastAsia="MS Mincho" w:hAnsi="Consolas" w:cstheme="minorHAnsi"/>
+          <w:b/>
+          <w:bCs/>
+          <w:noProof/>
+          <w:lang w:eastAsia="ja-JP"/>
+        </w:rPr>
+        <w:t>{count nice kids} nice kid/s.</w:t>
+      </w:r>
+      <w:r>
+        <w:rPr>
+          <w:rFonts w:eastAsia="MS Mincho" w:cstheme="minorHAnsi"/>
+          <w:b/>
+          <w:bCs/>
+          <w:noProof/>
+          <w:lang w:eastAsia="ja-JP"/>
+        </w:rPr>
+        <w:t>"</w:t>
+      </w:r>
+    </w:p>
+    <w:p>
+      <w:pPr>
+        <w:rPr>
+          <w:b/>
+          <w:noProof/>
+          <w:sz w:val="36"/>
+        </w:rPr>
+      </w:pPr>
+      <w:r>
+        <w:rPr>
+          <w:b/>
+          <w:noProof/>
+          <w:sz w:val="36"/>
+        </w:rPr>
+        <w:t>Constraints</w:t>
+      </w:r>
+    </w:p>
+    <w:p>
+      <w:pPr>
+        <w:pStyle w:val="ListParagraph"/>
+        <w:numPr>
+          <w:ilvl w:val="0"/>
+          <w:numId w:val="7"/>
+        </w:numPr>
+        <w:spacing w:after="200"/>
+        <w:rPr>
+          <w:rFonts w:eastAsia="MS Mincho"/>
+          <w:noProof/>
+          <w:lang w:eastAsia="ja-JP"/>
+        </w:rPr>
+      </w:pPr>
+      <w:r>
+        <w:rPr>
+          <w:rFonts w:eastAsia="MS Mincho"/>
+          <w:noProof/>
+          <w:lang w:eastAsia="ja-JP"/>
+        </w:rPr>
+        <w:lastRenderedPageBreak/>
+        <w:t xml:space="preserve">The size of the </w:t>
+      </w:r>
+      <w:r>
+        <w:rPr>
+          <w:rFonts w:eastAsia="MS Mincho"/>
+          <w:b/>
+          <w:noProof/>
+          <w:lang w:eastAsia="ja-JP"/>
+        </w:rPr>
+        <w:t>square</w:t>
+      </w:r>
+      <w:r>
+        <w:rPr>
+          <w:rFonts w:eastAsia="MS Mincho"/>
+          <w:noProof/>
+          <w:lang w:eastAsia="ja-JP"/>
+        </w:rPr>
+        <w:t xml:space="preserve"> matrix will be between </w:t>
+      </w:r>
+      <w:r>
+        <w:rPr>
+          <w:rFonts w:eastAsia="MS Mincho"/>
+          <w:b/>
+          <w:noProof/>
+          <w:lang w:eastAsia="ja-JP"/>
+        </w:rPr>
+        <w:t>[2…10].</w:t>
+      </w:r>
+    </w:p>
+    <w:p>
+      <w:pPr>
+        <w:pStyle w:val="ListParagraph"/>
+        <w:numPr>
+          <w:ilvl w:val="0"/>
+          <w:numId w:val="7"/>
+        </w:numPr>
+        <w:spacing w:after="200"/>
+        <w:rPr>
+          <w:rFonts w:eastAsia="MS Mincho"/>
+          <w:noProof/>
+          <w:lang w:eastAsia="ja-JP"/>
+        </w:rPr>
+      </w:pPr>
+      <w:r>
+        <w:rPr>
+          <w:rFonts w:eastAsia="MS Mincho"/>
+          <w:noProof/>
+          <w:lang w:eastAsia="ja-JP"/>
+        </w:rPr>
+        <w:t xml:space="preserve">Santa's position will be marked with </w:t>
+      </w:r>
+      <w:r>
+        <w:rPr>
+          <w:rFonts w:ascii="Consolas" w:eastAsia="MS Mincho" w:hAnsi="Consolas"/>
+          <w:noProof/>
+          <w:lang w:eastAsia="ja-JP"/>
+        </w:rPr>
+        <w:t>'</w:t>
+      </w:r>
+      <w:r>
+        <w:rPr>
+          <w:rFonts w:ascii="Consolas" w:eastAsia="MS Mincho" w:hAnsi="Consolas"/>
+          <w:b/>
+          <w:noProof/>
+          <w:lang w:eastAsia="ja-JP"/>
+        </w:rPr>
+        <w:t>S</w:t>
+      </w:r>
+      <w:r>
+        <w:rPr>
+          <w:rFonts w:ascii="Consolas" w:eastAsia="MS Mincho" w:hAnsi="Consolas"/>
+          <w:noProof/>
+          <w:lang w:val="bg-BG" w:eastAsia="ja-JP"/>
+        </w:rPr>
+        <w:t>'</w:t>
+      </w:r>
+      <w:r>
+        <w:rPr>
+          <w:rFonts w:eastAsia="MS Mincho" w:cstheme="minorHAnsi"/>
+          <w:noProof/>
+          <w:lang w:eastAsia="ja-JP"/>
+        </w:rPr>
+        <w:t>.</w:t>
+      </w:r>
+    </w:p>
+    <w:p>
+      <w:pPr>
+        <w:pStyle w:val="ListParagraph"/>
+        <w:numPr>
+          <w:ilvl w:val="0"/>
+          <w:numId w:val="7"/>
+        </w:numPr>
+        <w:spacing w:after="200"/>
+        <w:rPr>
+          <w:rFonts w:eastAsia="MS Mincho"/>
+          <w:noProof/>
+          <w:lang w:eastAsia="ja-JP"/>
+        </w:rPr>
+      </w:pPr>
+      <w:r>
+        <w:rPr>
+          <w:rFonts w:eastAsia="MS Mincho" w:cstheme="minorHAnsi"/>
+          <w:noProof/>
+          <w:lang w:eastAsia="ja-JP"/>
+        </w:rPr>
+        <w:t xml:space="preserve">There will </w:t>
+      </w:r>
+      <w:r>
+        <w:rPr>
+          <w:rFonts w:eastAsia="MS Mincho" w:cstheme="minorHAnsi"/>
+          <w:b/>
+          <w:bCs/>
+          <w:noProof/>
+          <w:lang w:eastAsia="ja-JP"/>
+        </w:rPr>
+        <w:t>always</w:t>
+      </w:r>
+      <w:r>
+        <w:rPr>
+          <w:rFonts w:eastAsia="MS Mincho" w:cstheme="minorHAnsi"/>
+          <w:noProof/>
+          <w:lang w:eastAsia="ja-JP"/>
+        </w:rPr>
+        <w:t xml:space="preserve"> be </w:t>
+      </w:r>
+      <w:r>
+        <w:rPr>
+          <w:rFonts w:eastAsia="MS Mincho" w:cstheme="minorHAnsi"/>
+          <w:b/>
+          <w:bCs/>
+          <w:noProof/>
+          <w:lang w:eastAsia="ja-JP"/>
+        </w:rPr>
+        <w:t>at</w:t>
+      </w:r>
+      <w:r>
+        <w:rPr>
+          <w:rFonts w:eastAsia="MS Mincho" w:cstheme="minorHAnsi"/>
+          <w:noProof/>
+          <w:lang w:eastAsia="ja-JP"/>
+        </w:rPr>
+        <w:t xml:space="preserve"> </w:t>
+      </w:r>
+      <w:r>
+        <w:rPr>
+          <w:rFonts w:eastAsia="MS Mincho" w:cstheme="minorHAnsi"/>
+          <w:b/>
+          <w:bCs/>
+          <w:noProof/>
+          <w:lang w:eastAsia="ja-JP"/>
+        </w:rPr>
+        <w:t>least</w:t>
+      </w:r>
+      <w:r>
+        <w:rPr>
+          <w:rFonts w:eastAsia="MS Mincho" w:cstheme="minorHAnsi"/>
+          <w:noProof/>
+          <w:lang w:eastAsia="ja-JP"/>
+        </w:rPr>
+        <w:t xml:space="preserve"> </w:t>
+      </w:r>
+      <w:r>
+        <w:rPr>
+          <w:rFonts w:eastAsia="MS Mincho" w:cstheme="minorHAnsi"/>
+          <w:b/>
+          <w:bCs/>
+          <w:noProof/>
+          <w:lang w:eastAsia="ja-JP"/>
+        </w:rPr>
+        <w:t>1</w:t>
+      </w:r>
+      <w:r>
+        <w:rPr>
+          <w:rFonts w:eastAsia="MS Mincho" w:cstheme="minorHAnsi"/>
+          <w:noProof/>
+          <w:lang w:eastAsia="ja-JP"/>
+        </w:rPr>
+        <w:t xml:space="preserve"> </w:t>
+      </w:r>
+      <w:r>
+        <w:rPr>
+          <w:rFonts w:eastAsia="MS Mincho" w:cstheme="minorHAnsi"/>
+          <w:b/>
+          <w:bCs/>
+          <w:noProof/>
+          <w:lang w:eastAsia="ja-JP"/>
+        </w:rPr>
+        <w:t>nice</w:t>
+      </w:r>
+      <w:r>
+        <w:rPr>
+          <w:rFonts w:eastAsia="MS Mincho" w:cstheme="minorHAnsi"/>
+          <w:noProof/>
+          <w:lang w:eastAsia="ja-JP"/>
+        </w:rPr>
+        <w:t xml:space="preserve"> kid.</w:t>
+      </w:r>
+    </w:p>
+    <w:p>
+      <w:pPr>
+        <w:pStyle w:val="ListParagraph"/>
+        <w:numPr>
+          <w:ilvl w:val="0"/>
+          <w:numId w:val="7"/>
+        </w:numPr>
+        <w:spacing w:after="200"/>
+        <w:rPr>
+          <w:rFonts w:eastAsia="MS Mincho"/>
+          <w:noProof/>
+          <w:lang w:eastAsia="ja-JP"/>
+        </w:rPr>
+      </w:pPr>
+      <w:r>
+        <w:rPr>
+          <w:rFonts w:eastAsia="MS Mincho" w:cstheme="minorHAnsi"/>
+          <w:noProof/>
+          <w:lang w:eastAsia="ja-JP"/>
+        </w:rPr>
+        <w:t xml:space="preserve">There </w:t>
+      </w:r>
+      <w:r>
+        <w:rPr>
+          <w:rFonts w:eastAsia="MS Mincho" w:cstheme="minorHAnsi"/>
+          <w:b/>
+          <w:bCs/>
+          <w:noProof/>
+          <w:lang w:eastAsia="ja-JP"/>
+        </w:rPr>
+        <w:t>won't be a case</w:t>
+      </w:r>
+      <w:r>
+        <w:rPr>
+          <w:rFonts w:eastAsia="MS Mincho" w:cstheme="minorHAnsi"/>
+          <w:noProof/>
+          <w:lang w:eastAsia="ja-JP"/>
+        </w:rPr>
+        <w:t xml:space="preserve"> where the cookie is on the border of the matrix.</w:t>
+      </w:r>
+    </w:p>
+    <w:tbl>
+      <w:tblPr>
+        <w:tblpPr w:leftFromText="141" w:rightFromText="141" w:bottomFromText="200" w:vertAnchor="text" w:horzAnchor="margin" w:tblpXSpec="center" w:tblpY="481"/>
+        <w:tblW w:w="10710" w:type="dxa"/>
+        <w:tblBorders>
+          <w:top w:val="single" w:sz="4" w:space="0" w:color="auto"/>
+          <w:left w:val="single" w:sz="4" w:space="0" w:color="auto"/>
+          <w:bottom w:val="single" w:sz="4" w:space="0" w:color="auto"/>
+          <w:right w:val="single" w:sz="4" w:space="0" w:color="auto"/>
+          <w:insideH w:val="single" w:sz="4" w:space="0" w:color="auto"/>
+          <w:insideV w:val="single" w:sz="4" w:space="0" w:color="auto"/>
+        </w:tblBorders>
+        <w:tblLayout w:type="fixed"/>
+        <w:tblCellMar>
+          <w:top w:w="57" w:type="dxa"/>
+          <w:left w:w="85" w:type="dxa"/>
+          <w:bottom w:w="57" w:type="dxa"/>
+          <w:right w:w="85" w:type="dxa"/>
+        </w:tblCellMar>
+        <w:tblLook w:val="04A0"/>
+      </w:tblPr>
+      <w:tblGrid>
+        <w:gridCol w:w="2246"/>
+        <w:gridCol w:w="4592"/>
+        <w:gridCol w:w="3872"/>
+      </w:tblGrid>
+      <w:tr>
+        <w:trPr>
+          <w:trHeight w:val="22"/>
+        </w:trPr>
+        <w:tc>
+          <w:tcPr>
+            <w:tcW w:w="2246" w:type="dxa"/>
+            <w:tcBorders>
+              <w:top w:val="single" w:sz="4" w:space="0" w:color="auto"/>
+              <w:left w:val="single" w:sz="4" w:space="0" w:color="auto"/>
+              <w:bottom w:val="single" w:sz="4" w:space="0" w:color="auto"/>
+              <w:right w:val="single" w:sz="4" w:space="0" w:color="auto"/>
+            </w:tcBorders>
+            <w:shd w:val="clear" w:color="auto" w:fill="D9D9D9" w:themeFill="background1" w:themeFillShade="D9"/>
+            <w:vAlign w:val="center"/>
+            <w:hideMark/>
+          </w:tcPr>
+          <w:p>
+            <w:pPr>
+              <w:spacing w:line="240" w:lineRule="auto"/>
+              <w:jc w:val="center"/>
+              <w:rPr>
+                <w:rStyle w:val="Strong"/>
+                <w:sz w:val="20"/>
+              </w:rPr>
+            </w:pPr>
+            <w:r>
+              <w:rPr>
+                <w:rStyle w:val="Strong"/>
+                <w:noProof/>
+                <w:sz w:val="20"/>
+              </w:rPr>
+              <w:t>Input</w:t>
+            </w:r>
+          </w:p>
+        </w:tc>
+        <w:tc>
+          <w:tcPr>
+            <w:tcW w:w="4592" w:type="dxa"/>
+            <w:tcBorders>
+              <w:top w:val="single" w:sz="4" w:space="0" w:color="auto"/>
+              <w:left w:val="single" w:sz="4" w:space="0" w:color="auto"/>
+              <w:bottom w:val="single" w:sz="4" w:space="0" w:color="auto"/>
+              <w:right w:val="single" w:sz="4" w:space="0" w:color="auto"/>
+            </w:tcBorders>
+            <w:shd w:val="clear" w:color="auto" w:fill="D9D9D9" w:themeFill="background1" w:themeFillShade="D9"/>
+            <w:vAlign w:val="center"/>
+            <w:hideMark/>
+          </w:tcPr>
+          <w:p>
+            <w:pPr>
+              <w:spacing w:line="240" w:lineRule="auto"/>
+              <w:jc w:val="center"/>
+              <w:rPr>
+                <w:rStyle w:val="Strong"/>
+                <w:noProof/>
+                <w:sz w:val="20"/>
+              </w:rPr>
+            </w:pPr>
+            <w:r>
+              <w:rPr>
+                <w:rStyle w:val="Strong"/>
+                <w:noProof/>
+                <w:sz w:val="20"/>
+              </w:rPr>
+              <w:t>Output</w:t>
+            </w:r>
+          </w:p>
+        </w:tc>
+        <w:tc>
+          <w:tcPr>
+            <w:tcW w:w="3872" w:type="dxa"/>
+            <w:tcBorders>
+              <w:top w:val="single" w:sz="4" w:space="0" w:color="auto"/>
+              <w:left w:val="single" w:sz="4" w:space="0" w:color="auto"/>
+              <w:bottom w:val="single" w:sz="4" w:space="0" w:color="auto"/>
+              <w:right w:val="single" w:sz="4" w:space="0" w:color="auto"/>
+            </w:tcBorders>
+            <w:shd w:val="clear" w:color="auto" w:fill="D9D9D9" w:themeFill="background1" w:themeFillShade="D9"/>
+            <w:vAlign w:val="center"/>
+            <w:hideMark/>
+          </w:tcPr>
+          <w:p>
+            <w:pPr>
+              <w:spacing w:line="240" w:lineRule="auto"/>
+              <w:jc w:val="center"/>
+              <w:rPr>
+                <w:rStyle w:val="Strong"/>
+                <w:noProof/>
+                <w:sz w:val="20"/>
+              </w:rPr>
+            </w:pPr>
+            <w:r>
+              <w:rPr>
+                <w:rStyle w:val="Strong"/>
+                <w:noProof/>
+                <w:sz w:val="20"/>
+              </w:rPr>
+              <w:t>Comments</w:t>
+            </w:r>
+          </w:p>
+        </w:tc>
+      </w:tr>
+      <w:tr>
+        <w:trPr>
+          <w:trHeight w:val="626"/>
+        </w:trPr>
+        <w:tc>
+          <w:tcPr>
+            <w:tcW w:w="2246" w:type="dxa"/>
+            <w:tcBorders>
+              <w:top w:val="single" w:sz="4" w:space="0" w:color="auto"/>
+              <w:left w:val="single" w:sz="4" w:space="0" w:color="auto"/>
+              <w:bottom w:val="single" w:sz="4" w:space="0" w:color="auto"/>
+              <w:right w:val="single" w:sz="4" w:space="0" w:color="auto"/>
+            </w:tcBorders>
+            <w:hideMark/>
+          </w:tcPr>
+          <w:p>
+            <w:pPr>
+              <w:spacing w:line="240" w:lineRule="auto"/>
+              <w:rPr>
+                <w:rFonts w:ascii="Consolas" w:hAnsi="Consolas" w:cs="Consolas"/>
+                <w:sz w:val="20"/>
+              </w:rPr>
+            </w:pPr>
+            <w:r>
+              <w:rPr>
+                <w:rFonts w:ascii="Consolas" w:hAnsi="Consolas" w:cs="Consolas"/>
+                <w:noProof/>
+                <w:sz w:val="20"/>
+              </w:rPr>
+              <w:t>5</w:t>
+            </w:r>
+          </w:p>
+          <w:p>
+            <w:pPr>
+              <w:spacing w:line="240" w:lineRule="auto"/>
+              <w:rPr>
+                <w:rFonts w:ascii="Consolas" w:hAnsi="Consolas" w:cs="Consolas"/>
+                <w:noProof/>
+                <w:sz w:val="20"/>
+              </w:rPr>
+            </w:pPr>
+            <w:r>
+              <w:rPr>
+                <w:rFonts w:ascii="Consolas" w:hAnsi="Consolas" w:cs="Consolas"/>
+                <w:noProof/>
+                <w:sz w:val="20"/>
+              </w:rPr>
+              <w:t>4</w:t>
+            </w:r>
+          </w:p>
+          <w:p>
+            <w:pPr>
+              <w:spacing w:line="240" w:lineRule="auto"/>
+              <w:rPr>
+                <w:rFonts w:ascii="Consolas" w:hAnsi="Consolas" w:cs="Consolas"/>
+                <w:noProof/>
+                <w:sz w:val="20"/>
+              </w:rPr>
+            </w:pPr>
+            <w:r>
+              <w:rPr>
+                <w:rFonts w:ascii="Consolas" w:hAnsi="Consolas" w:cs="Consolas"/>
+                <w:noProof/>
+                <w:sz w:val="20"/>
+              </w:rPr>
+              <w:t>- X V -</w:t>
+            </w:r>
+          </w:p>
+          <w:p>
+            <w:pPr>
+              <w:spacing w:line="240" w:lineRule="auto"/>
+              <w:rPr>
+                <w:rFonts w:ascii="Consolas" w:hAnsi="Consolas" w:cs="Consolas"/>
+                <w:noProof/>
+                <w:sz w:val="20"/>
+              </w:rPr>
+            </w:pPr>
+            <w:r>
+              <w:rPr>
+                <w:rFonts w:ascii="Consolas" w:hAnsi="Consolas" w:cs="Consolas"/>
+                <w:noProof/>
+                <w:sz w:val="20"/>
+              </w:rPr>
+              <w:t>- S - V</w:t>
+            </w:r>
+          </w:p>
+          <w:p>
+            <w:pPr>
+              <w:spacing w:line="240" w:lineRule="auto"/>
+              <w:rPr>
+                <w:rFonts w:ascii="Consolas" w:hAnsi="Consolas" w:cs="Consolas"/>
+                <w:noProof/>
+                <w:sz w:val="20"/>
+              </w:rPr>
+            </w:pPr>
+            <w:r>
+              <w:rPr>
+                <w:rFonts w:ascii="Consolas" w:hAnsi="Consolas" w:cs="Consolas"/>
+                <w:noProof/>
+                <w:sz w:val="20"/>
+              </w:rPr>
+              <w:t>- - - -</w:t>
+            </w:r>
+          </w:p>
+          <w:p>
+            <w:pPr>
+              <w:spacing w:line="240" w:lineRule="auto"/>
+              <w:rPr>
+                <w:rFonts w:ascii="Consolas" w:hAnsi="Consolas" w:cs="Consolas"/>
+                <w:noProof/>
+                <w:sz w:val="20"/>
+              </w:rPr>
+            </w:pPr>
+            <w:r>
+              <w:rPr>
+                <w:rFonts w:ascii="Consolas" w:hAnsi="Consolas" w:cs="Consolas"/>
+                <w:noProof/>
+                <w:sz w:val="20"/>
+              </w:rPr>
+              <w:t>X - - -</w:t>
+            </w:r>
+          </w:p>
+          <w:p>
+            <w:pPr>
+              <w:spacing w:line="240" w:lineRule="auto"/>
+              <w:rPr>
+                <w:rFonts w:ascii="Consolas" w:hAnsi="Consolas" w:cs="Consolas"/>
+                <w:noProof/>
+                <w:sz w:val="20"/>
+              </w:rPr>
+            </w:pPr>
+            <w:r>
+              <w:rPr>
+                <w:rFonts w:ascii="Consolas" w:hAnsi="Consolas" w:cs="Consolas"/>
+                <w:noProof/>
+                <w:sz w:val="20"/>
+              </w:rPr>
+              <w:t>up</w:t>
+            </w:r>
+          </w:p>
+          <w:p>
+            <w:pPr>
+              <w:spacing w:line="240" w:lineRule="auto"/>
+              <w:rPr>
+                <w:rFonts w:ascii="Consolas" w:hAnsi="Consolas" w:cs="Consolas"/>
+                <w:noProof/>
+                <w:sz w:val="20"/>
+              </w:rPr>
+            </w:pPr>
+            <w:r>
+              <w:rPr>
+                <w:rFonts w:ascii="Consolas" w:hAnsi="Consolas" w:cs="Consolas"/>
+                <w:noProof/>
+                <w:sz w:val="20"/>
+              </w:rPr>
+              <w:t>right</w:t>
+            </w:r>
+          </w:p>
+          <w:p>
+            <w:pPr>
+              <w:spacing w:line="240" w:lineRule="auto"/>
+              <w:rPr>
+                <w:rFonts w:ascii="Consolas" w:hAnsi="Consolas" w:cs="Consolas"/>
+                <w:noProof/>
+                <w:sz w:val="20"/>
+              </w:rPr>
+            </w:pPr>
+            <w:r>
+              <w:rPr>
+                <w:rFonts w:ascii="Consolas" w:hAnsi="Consolas" w:cs="Consolas"/>
+                <w:noProof/>
+                <w:sz w:val="20"/>
+              </w:rPr>
+              <w:t>down</w:t>
+            </w:r>
+          </w:p>
+          <w:p>
+            <w:pPr>
+              <w:spacing w:line="240" w:lineRule="auto"/>
+              <w:rPr>
+                <w:rFonts w:ascii="Consolas" w:hAnsi="Consolas" w:cs="Consolas"/>
+                <w:noProof/>
+                <w:sz w:val="20"/>
+              </w:rPr>
+            </w:pPr>
+            <w:r>
+              <w:rPr>
+                <w:rFonts w:ascii="Consolas" w:hAnsi="Consolas" w:cs="Consolas"/>
+                <w:noProof/>
+                <w:sz w:val="20"/>
+              </w:rPr>
+              <w:t>right</w:t>
+            </w:r>
+          </w:p>
+          <w:p>
+            <w:pPr>
+              <w:spacing w:line="240" w:lineRule="auto"/>
+              <w:rPr>
+                <w:rFonts w:ascii="Consolas" w:hAnsi="Consolas" w:cs="Consolas"/>
+                <w:noProof/>
+                <w:sz w:val="20"/>
+              </w:rPr>
+            </w:pPr>
+            <w:r>
+              <w:rPr>
+                <w:rFonts w:ascii="Consolas" w:hAnsi="Consolas" w:cs="Consolas"/>
+                <w:noProof/>
+                <w:sz w:val="20"/>
+              </w:rPr>
+              <w:t>Christmas morning</w:t>
+            </w:r>
+          </w:p>
+        </w:tc>
+        <w:tc>
+          <w:tcPr>
+            <w:tcW w:w="4592" w:type="dxa"/>
+            <w:tcBorders>
+              <w:top w:val="single" w:sz="4" w:space="0" w:color="auto"/>
+              <w:left w:val="single" w:sz="4" w:space="0" w:color="auto"/>
+              <w:bottom w:val="single" w:sz="4" w:space="0" w:color="auto"/>
+              <w:right w:val="single" w:sz="4" w:space="0" w:color="auto"/>
+            </w:tcBorders>
+            <w:hideMark/>
+          </w:tcPr>
+          <w:p>
+            <w:pPr>
+              <w:spacing w:line="240" w:lineRule="auto"/>
+              <w:rPr>
+                <w:rFonts w:ascii="Consolas" w:hAnsi="Consolas" w:cs="Consolas"/>
+                <w:noProof/>
+                <w:sz w:val="20"/>
+              </w:rPr>
+            </w:pPr>
+            <w:r>
+              <w:rPr>
+                <w:rFonts w:ascii="Consolas" w:hAnsi="Consolas" w:cs="Consolas"/>
+                <w:noProof/>
+                <w:sz w:val="20"/>
+              </w:rPr>
+              <w:t>- - - -</w:t>
+            </w:r>
+          </w:p>
+          <w:p>
+            <w:pPr>
+              <w:spacing w:line="240" w:lineRule="auto"/>
+              <w:rPr>
+                <w:rFonts w:ascii="Consolas" w:hAnsi="Consolas" w:cs="Consolas"/>
+                <w:noProof/>
+                <w:sz w:val="20"/>
+              </w:rPr>
+            </w:pPr>
+            <w:r>
+              <w:rPr>
+                <w:rFonts w:ascii="Consolas" w:hAnsi="Consolas" w:cs="Consolas"/>
+                <w:noProof/>
+                <w:sz w:val="20"/>
+              </w:rPr>
+              <w:t>- - - S</w:t>
+            </w:r>
+          </w:p>
+          <w:p>
+            <w:pPr>
+              <w:spacing w:line="240" w:lineRule="auto"/>
+              <w:rPr>
+                <w:rFonts w:ascii="Consolas" w:hAnsi="Consolas" w:cs="Consolas"/>
+                <w:noProof/>
+                <w:sz w:val="20"/>
+              </w:rPr>
+            </w:pPr>
+            <w:r>
+              <w:rPr>
+                <w:rFonts w:ascii="Consolas" w:hAnsi="Consolas" w:cs="Consolas"/>
+                <w:noProof/>
+                <w:sz w:val="20"/>
+              </w:rPr>
+              <w:t>- - - -</w:t>
+            </w:r>
+          </w:p>
+          <w:p>
+            <w:pPr>
+              <w:spacing w:line="240" w:lineRule="auto"/>
+              <w:rPr>
+                <w:rFonts w:ascii="Consolas" w:hAnsi="Consolas" w:cs="Consolas"/>
+                <w:noProof/>
+                <w:sz w:val="20"/>
+              </w:rPr>
+            </w:pPr>
+            <w:r>
+              <w:rPr>
+                <w:rFonts w:ascii="Consolas" w:hAnsi="Consolas" w:cs="Consolas"/>
+                <w:noProof/>
+                <w:sz w:val="20"/>
+              </w:rPr>
+              <w:t>X - - -</w:t>
+            </w:r>
+          </w:p>
+          <w:p>
+            <w:pPr>
+              <w:spacing w:line="240" w:lineRule="auto"/>
+              <w:rPr>
+                <w:rFonts w:ascii="Consolas" w:hAnsi="Consolas" w:cs="Consolas"/>
+                <w:noProof/>
+                <w:sz w:val="20"/>
+              </w:rPr>
+            </w:pPr>
+            <w:r>
+              <w:rPr>
+                <w:rFonts w:ascii="Consolas" w:hAnsi="Consolas" w:cs="Consolas"/>
+                <w:noProof/>
+                <w:sz w:val="20"/>
+              </w:rPr>
+              <w:t>Good job, Santa! 2 happy nice kid/s.</w:t>
+            </w:r>
+          </w:p>
+        </w:tc>
+        <w:tc>
+          <w:tcPr>
+            <w:tcW w:w="3872" w:type="dxa"/>
+            <w:tcBorders>
+              <w:top w:val="single" w:sz="4" w:space="0" w:color="auto"/>
+              <w:left w:val="single" w:sz="4" w:space="0" w:color="auto"/>
+              <w:bottom w:val="single" w:sz="4" w:space="0" w:color="auto"/>
+              <w:right w:val="single" w:sz="4" w:space="0" w:color="auto"/>
+            </w:tcBorders>
+            <w:hideMark/>
+          </w:tcPr>
+          <w:p>
+            <w:pPr>
+              <w:spacing w:line="240" w:lineRule="auto"/>
+              <w:jc w:val="both"/>
+              <w:rPr>
+                <w:rFonts w:cstheme="minorHAnsi"/>
+                <w:noProof/>
+                <w:sz w:val="20"/>
+              </w:rPr>
+            </w:pPr>
+            <w:r>
+              <w:rPr>
+                <w:rFonts w:cstheme="minorHAnsi"/>
+                <w:noProof/>
+                <w:sz w:val="20"/>
+              </w:rPr>
+              <w:t>Santa has 5 presents. The size of the matrix is 4. After we receive the matrix, we start reading commands. The first one is "up". The "X" means there is a naughty kid, so Santa moves on without dropping any presents. Next, he reaches a nice kid and drops a present. The "down" command moves Santa to an empty cell. The last command before the "Christmas morning" message is "right". Again we have a nice kid. The count of nice kids reached 2, and we don't have any nice kids without presents left. So we print the appropriate message.</w:t>
+            </w:r>
+          </w:p>
+        </w:tc>
+      </w:tr>
+      <w:tr>
+        <w:trPr>
+          <w:trHeight w:val="626"/>
+        </w:trPr>
+        <w:tc>
+          <w:tcPr>
+            <w:tcW w:w="2246" w:type="dxa"/>
+            <w:tcBorders>
+              <w:top w:val="single" w:sz="4" w:space="0" w:color="auto"/>
+              <w:left w:val="single" w:sz="4" w:space="0" w:color="auto"/>
+              <w:bottom w:val="single" w:sz="4" w:space="0" w:color="auto"/>
+              <w:right w:val="single" w:sz="4" w:space="0" w:color="auto"/>
+            </w:tcBorders>
+            <w:hideMark/>
+          </w:tcPr>
+          <w:p>
+            <w:pPr>
+              <w:spacing w:line="240" w:lineRule="auto"/>
+              <w:rPr>
+                <w:rFonts w:ascii="Consolas" w:hAnsi="Consolas" w:cs="Consolas"/>
+                <w:noProof/>
+                <w:sz w:val="20"/>
+              </w:rPr>
+            </w:pPr>
+            <w:r>
+              <w:rPr>
+                <w:rFonts w:ascii="Consolas" w:hAnsi="Consolas" w:cs="Consolas"/>
+                <w:noProof/>
+                <w:sz w:val="20"/>
+              </w:rPr>
+              <w:t>3</w:t>
+            </w:r>
+          </w:p>
+          <w:p>
+            <w:pPr>
+              <w:spacing w:line="240" w:lineRule="auto"/>
+              <w:rPr>
+                <w:rFonts w:ascii="Consolas" w:hAnsi="Consolas" w:cs="Consolas"/>
+                <w:noProof/>
+                <w:sz w:val="20"/>
+              </w:rPr>
+            </w:pPr>
+            <w:r>
+              <w:rPr>
+                <w:rFonts w:ascii="Consolas" w:hAnsi="Consolas" w:cs="Consolas"/>
+                <w:noProof/>
+                <w:sz w:val="20"/>
+              </w:rPr>
+              <w:t>4</w:t>
+            </w:r>
+          </w:p>
+          <w:p>
+            <w:pPr>
+              <w:spacing w:line="240" w:lineRule="auto"/>
+              <w:rPr>
+                <w:rFonts w:ascii="Consolas" w:hAnsi="Consolas" w:cs="Consolas"/>
+                <w:noProof/>
+                <w:sz w:val="20"/>
+              </w:rPr>
+            </w:pPr>
+            <w:r>
+              <w:rPr>
+                <w:rFonts w:ascii="Consolas" w:hAnsi="Consolas" w:cs="Consolas"/>
+                <w:noProof/>
+                <w:sz w:val="20"/>
+              </w:rPr>
+              <w:t>- - - -</w:t>
+            </w:r>
+          </w:p>
+          <w:p>
+            <w:pPr>
+              <w:spacing w:line="240" w:lineRule="auto"/>
+              <w:rPr>
+                <w:rFonts w:ascii="Consolas" w:hAnsi="Consolas" w:cs="Consolas"/>
+                <w:noProof/>
+                <w:sz w:val="20"/>
+              </w:rPr>
+            </w:pPr>
+            <w:r>
+              <w:rPr>
+                <w:rFonts w:ascii="Consolas" w:hAnsi="Consolas" w:cs="Consolas"/>
+                <w:noProof/>
+                <w:sz w:val="20"/>
+              </w:rPr>
+              <w:t>V - X -</w:t>
+            </w:r>
+          </w:p>
+          <w:p>
+            <w:pPr>
+              <w:spacing w:line="240" w:lineRule="auto"/>
+              <w:rPr>
+                <w:rFonts w:ascii="Consolas" w:hAnsi="Consolas" w:cs="Consolas"/>
+                <w:noProof/>
+                <w:sz w:val="20"/>
+              </w:rPr>
+            </w:pPr>
+            <w:r>
+              <w:rPr>
+                <w:rFonts w:ascii="Consolas" w:hAnsi="Consolas" w:cs="Consolas"/>
+                <w:noProof/>
+                <w:sz w:val="20"/>
+              </w:rPr>
+              <w:t>- V C V</w:t>
+            </w:r>
+          </w:p>
+          <w:p>
+            <w:pPr>
+              <w:spacing w:line="240" w:lineRule="auto"/>
+              <w:rPr>
+                <w:rFonts w:ascii="Consolas" w:hAnsi="Consolas" w:cs="Consolas"/>
+                <w:noProof/>
+                <w:sz w:val="20"/>
+              </w:rPr>
+            </w:pPr>
+            <w:r>
+              <w:rPr>
+                <w:rFonts w:ascii="Consolas" w:hAnsi="Consolas" w:cs="Consolas"/>
+                <w:noProof/>
+                <w:sz w:val="20"/>
+              </w:rPr>
+              <w:t>- - - S</w:t>
+            </w:r>
+          </w:p>
+          <w:p>
+            <w:pPr>
+              <w:spacing w:line="240" w:lineRule="auto"/>
+              <w:rPr>
+                <w:rFonts w:ascii="Consolas" w:hAnsi="Consolas" w:cs="Consolas"/>
+                <w:noProof/>
+                <w:sz w:val="20"/>
+              </w:rPr>
+            </w:pPr>
+            <w:r>
+              <w:rPr>
+                <w:rFonts w:ascii="Consolas" w:hAnsi="Consolas" w:cs="Consolas"/>
+                <w:noProof/>
+                <w:sz w:val="20"/>
+              </w:rPr>
+              <w:t>left</w:t>
+            </w:r>
+          </w:p>
+          <w:p>
+            <w:pPr>
+              <w:spacing w:line="240" w:lineRule="auto"/>
+              <w:rPr>
+                <w:rFonts w:ascii="Consolas" w:hAnsi="Consolas" w:cs="Consolas"/>
+                <w:noProof/>
+                <w:sz w:val="20"/>
+              </w:rPr>
+            </w:pPr>
+            <w:r>
+              <w:rPr>
+                <w:rFonts w:ascii="Consolas" w:hAnsi="Consolas" w:cs="Consolas"/>
+                <w:noProof/>
+                <w:sz w:val="20"/>
+              </w:rPr>
+              <w:t>up</w:t>
+            </w:r>
+          </w:p>
+        </w:tc>
+        <w:tc>
+          <w:tcPr>
+            <w:tcW w:w="4592" w:type="dxa"/>
+            <w:tcBorders>
+              <w:top w:val="single" w:sz="4" w:space="0" w:color="auto"/>
+              <w:left w:val="single" w:sz="4" w:space="0" w:color="auto"/>
+              <w:bottom w:val="single" w:sz="4" w:space="0" w:color="auto"/>
+              <w:right w:val="single" w:sz="4" w:space="0" w:color="auto"/>
+            </w:tcBorders>
+            <w:hideMark/>
+          </w:tcPr>
+          <w:p>
+            <w:pPr>
+              <w:spacing w:line="240" w:lineRule="auto"/>
+              <w:rPr>
+                <w:rFonts w:ascii="Consolas" w:hAnsi="Consolas" w:cs="Consolas"/>
+                <w:noProof/>
+                <w:sz w:val="20"/>
+              </w:rPr>
+            </w:pPr>
+            <w:r>
+              <w:rPr>
+                <w:rFonts w:ascii="Consolas" w:hAnsi="Consolas" w:cs="Consolas"/>
+                <w:noProof/>
+                <w:sz w:val="20"/>
+              </w:rPr>
+              <w:t>Santa ran out of presents!</w:t>
+            </w:r>
+          </w:p>
+          <w:p>
+            <w:pPr>
+              <w:spacing w:line="240" w:lineRule="auto"/>
+              <w:rPr>
+                <w:rFonts w:ascii="Consolas" w:hAnsi="Consolas" w:cs="Consolas"/>
+                <w:noProof/>
+                <w:sz w:val="20"/>
+              </w:rPr>
+            </w:pPr>
+            <w:r>
+              <w:rPr>
+                <w:rFonts w:ascii="Consolas" w:hAnsi="Consolas" w:cs="Consolas"/>
+                <w:noProof/>
+                <w:sz w:val="20"/>
+              </w:rPr>
+              <w:t>- - - -</w:t>
+            </w:r>
+          </w:p>
+          <w:p>
+            <w:pPr>
+              <w:spacing w:line="240" w:lineRule="auto"/>
+              <w:rPr>
+                <w:rFonts w:ascii="Consolas" w:hAnsi="Consolas" w:cs="Consolas"/>
+                <w:noProof/>
+                <w:sz w:val="20"/>
+              </w:rPr>
+            </w:pPr>
+            <w:r>
+              <w:rPr>
+                <w:rFonts w:ascii="Consolas" w:hAnsi="Consolas" w:cs="Consolas"/>
+                <w:noProof/>
+                <w:sz w:val="20"/>
+              </w:rPr>
+              <w:t>V - - -</w:t>
+            </w:r>
+          </w:p>
+          <w:p>
+            <w:pPr>
+              <w:spacing w:line="240" w:lineRule="auto"/>
+              <w:rPr>
+                <w:rFonts w:ascii="Consolas" w:hAnsi="Consolas" w:cs="Consolas"/>
+                <w:noProof/>
+                <w:sz w:val="20"/>
+              </w:rPr>
+            </w:pPr>
+            <w:r>
+              <w:rPr>
+                <w:rFonts w:ascii="Consolas" w:hAnsi="Consolas" w:cs="Consolas"/>
+                <w:noProof/>
+                <w:sz w:val="20"/>
+              </w:rPr>
+              <w:t>- - S -</w:t>
+            </w:r>
+          </w:p>
+          <w:p>
+            <w:pPr>
+              <w:spacing w:line="240" w:lineRule="auto"/>
+              <w:rPr>
+                <w:rFonts w:ascii="Consolas" w:hAnsi="Consolas" w:cs="Consolas"/>
+                <w:noProof/>
+                <w:sz w:val="20"/>
+              </w:rPr>
+            </w:pPr>
+            <w:r>
+              <w:rPr>
+                <w:rFonts w:ascii="Consolas" w:hAnsi="Consolas" w:cs="Consolas"/>
+                <w:noProof/>
+                <w:sz w:val="20"/>
+              </w:rPr>
+              <w:t>- - - -</w:t>
+            </w:r>
+          </w:p>
+          <w:p>
+            <w:pPr>
+              <w:spacing w:line="240" w:lineRule="auto"/>
+              <w:rPr>
+                <w:rFonts w:ascii="Consolas" w:hAnsi="Consolas" w:cs="Consolas"/>
+                <w:noProof/>
+                <w:sz w:val="20"/>
+              </w:rPr>
+            </w:pPr>
+            <w:r>
+              <w:rPr>
+                <w:rFonts w:ascii="Consolas" w:hAnsi="Consolas" w:cs="Consolas"/>
+                <w:noProof/>
+                <w:sz w:val="20"/>
+              </w:rPr>
+              <w:t>No presents for 1 nice kid/s.</w:t>
+            </w:r>
+          </w:p>
+        </w:tc>
+        <w:tc>
+          <w:tcPr>
+            <w:tcW w:w="3872" w:type="dxa"/>
+            <w:tcBorders>
+              <w:top w:val="single" w:sz="4" w:space="0" w:color="auto"/>
+              <w:left w:val="single" w:sz="4" w:space="0" w:color="auto"/>
+              <w:bottom w:val="single" w:sz="4" w:space="0" w:color="auto"/>
+              <w:right w:val="single" w:sz="4" w:space="0" w:color="auto"/>
+            </w:tcBorders>
+            <w:hideMark/>
+          </w:tcPr>
+          <w:p>
+            <w:pPr>
+              <w:spacing w:line="240" w:lineRule="auto"/>
+              <w:rPr>
+                <w:rFonts w:cstheme="minorHAnsi"/>
+                <w:noProof/>
+                <w:sz w:val="20"/>
+              </w:rPr>
+            </w:pPr>
+            <w:r>
+              <w:rPr>
+                <w:rFonts w:cstheme="minorHAnsi"/>
+                <w:noProof/>
+                <w:sz w:val="20"/>
+              </w:rPr>
+              <w:t xml:space="preserve">The commands send Santa to a cell with a cookie, so all of the kids around him receive presents. He runs out of presents because we have 3 kids there and only 3 presents. The program ends, and we have 1 nice kid that hasn't received a present. </w:t>
+            </w:r>
+          </w:p>
+        </w:tc>
+      </w:tr>
+    </w:tbl>
+    <w:p>
+      <w:pPr>
+        <w:rPr>
+          <w:b/>
+          <w:noProof/>
+          <w:sz w:val="32"/>
+          <w:lang w:eastAsia="ja-JP"/>
+        </w:rPr>
+      </w:pPr>
+      <w:r>
+        <w:rPr>
+          <w:b/>
+          <w:noProof/>
+          <w:sz w:val="32"/>
+          <w:lang w:eastAsia="ja-JP"/>
+        </w:rPr>
+        <w:t>Examples</w:t>
+      </w:r>
+    </w:p>
+    <w:p>
+      <w:pPr>
+        <w:rPr>
+          <w:i/>
+          <w:iCs/>
+        </w:rPr>
+      </w:pPr>
+    </w:p>
+    <w:p/>
+    <w:p>
+      <w:pPr>
+        <w:pStyle w:val="Heading2"/>
+        <w:numPr>
+          <w:ilvl w:val="1"/>
+          <w:numId w:val="2"/>
+        </w:numPr>
+      </w:pPr>
+      <w:bookmarkStart w:id="8" w:name="_Toc148003158"/>
       <w:proofErr w:type="spellStart"/>
       <w:proofErr w:type="gramStart"/>
       <w:r>
-        <w:t>hgfhfkkg</w:t>
-      </w:r>
-      <w:bookmarkEnd w:id="7"/>
+        <w:t>fhfkkg</w:t>
+      </w:r>
+      <w:bookmarkEnd w:id="8"/>
       <w:proofErr w:type="spellEnd"/>
       <w:proofErr w:type="gramEnd"/>
     </w:p>
@@ -4808,16 +7404,16 @@
 <file path=word/numbering.xml><?xml version="1.0" encoding="utf-8"?>
 <w:numbering xmlns:ve="http://schemas.openxmlformats.org/markup-compatibility/2006" xmlns:o="urn:schemas-microsoft-com:office:office" xmlns:r="http://schemas.openxmlformats.org/officeDocument/2006/relationships" xmlns:m="http://schemas.openxmlformats.org/officeDocument/2006/math" xmlns:v="urn:schemas-microsoft-com:vml" xmlns:wp="http://schemas.openxmlformats.org/drawingml/2006/wordprocessingDrawing" xmlns:w10="urn:schemas-microsoft-com:office:word" xmlns:w="http://schemas.openxmlformats.org/wordprocessingml/2006/main" xmlns:wne="http://schemas.microsoft.com/office/word/2006/wordml">
   <w:abstractNum w:abstractNumId="0">
-    <w:nsid w:val="0A284B8A"/>
+    <w:nsid w:val="028276F5"/>
     <w:multiLevelType w:val="hybridMultilevel"/>
-    <w:tmpl w:val="7904034C"/>
+    <w:tmpl w:val="C7720840"/>
     <w:lvl w:ilvl="0" w:tplc="04090001">
       <w:start w:val="1"/>
       <w:numFmt w:val="bullet"/>
       <w:lvlText w:val=""/>
       <w:lvlJc w:val="left"/>
       <w:pPr>
-        <w:ind w:left="720" w:hanging="360"/>
+        <w:ind w:left="1080" w:hanging="360"/>
       </w:pPr>
       <w:rPr>
         <w:rFonts w:ascii="Symbol" w:hAnsi="Symbol" w:hint="default"/>
@@ -4829,6 +7425,119 @@
       <w:lvlText w:val="o"/>
       <w:lvlJc w:val="left"/>
       <w:pPr>
+        <w:ind w:left="1800" w:hanging="360"/>
+      </w:pPr>
+      <w:rPr>
+        <w:rFonts w:ascii="Courier New" w:hAnsi="Courier New" w:cs="Courier New" w:hint="default"/>
+      </w:rPr>
+    </w:lvl>
+    <w:lvl w:ilvl="2" w:tplc="04090005" w:tentative="1">
+      <w:start w:val="1"/>
+      <w:numFmt w:val="bullet"/>
+      <w:lvlText w:val=""/>
+      <w:lvlJc w:val="left"/>
+      <w:pPr>
+        <w:ind w:left="2520" w:hanging="360"/>
+      </w:pPr>
+      <w:rPr>
+        <w:rFonts w:ascii="Wingdings" w:hAnsi="Wingdings" w:hint="default"/>
+      </w:rPr>
+    </w:lvl>
+    <w:lvl w:ilvl="3" w:tplc="04090001" w:tentative="1">
+      <w:start w:val="1"/>
+      <w:numFmt w:val="bullet"/>
+      <w:lvlText w:val=""/>
+      <w:lvlJc w:val="left"/>
+      <w:pPr>
+        <w:ind w:left="3240" w:hanging="360"/>
+      </w:pPr>
+      <w:rPr>
+        <w:rFonts w:ascii="Symbol" w:hAnsi="Symbol" w:hint="default"/>
+      </w:rPr>
+    </w:lvl>
+    <w:lvl w:ilvl="4" w:tplc="04090003" w:tentative="1">
+      <w:start w:val="1"/>
+      <w:numFmt w:val="bullet"/>
+      <w:lvlText w:val="o"/>
+      <w:lvlJc w:val="left"/>
+      <w:pPr>
+        <w:ind w:left="3960" w:hanging="360"/>
+      </w:pPr>
+      <w:rPr>
+        <w:rFonts w:ascii="Courier New" w:hAnsi="Courier New" w:cs="Courier New" w:hint="default"/>
+      </w:rPr>
+    </w:lvl>
+    <w:lvl w:ilvl="5" w:tplc="04090005" w:tentative="1">
+      <w:start w:val="1"/>
+      <w:numFmt w:val="bullet"/>
+      <w:lvlText w:val=""/>
+      <w:lvlJc w:val="left"/>
+      <w:pPr>
+        <w:ind w:left="4680" w:hanging="360"/>
+      </w:pPr>
+      <w:rPr>
+        <w:rFonts w:ascii="Wingdings" w:hAnsi="Wingdings" w:hint="default"/>
+      </w:rPr>
+    </w:lvl>
+    <w:lvl w:ilvl="6" w:tplc="04090001" w:tentative="1">
+      <w:start w:val="1"/>
+      <w:numFmt w:val="bullet"/>
+      <w:lvlText w:val=""/>
+      <w:lvlJc w:val="left"/>
+      <w:pPr>
+        <w:ind w:left="5400" w:hanging="360"/>
+      </w:pPr>
+      <w:rPr>
+        <w:rFonts w:ascii="Symbol" w:hAnsi="Symbol" w:hint="default"/>
+      </w:rPr>
+    </w:lvl>
+    <w:lvl w:ilvl="7" w:tplc="04090003" w:tentative="1">
+      <w:start w:val="1"/>
+      <w:numFmt w:val="bullet"/>
+      <w:lvlText w:val="o"/>
+      <w:lvlJc w:val="left"/>
+      <w:pPr>
+        <w:ind w:left="6120" w:hanging="360"/>
+      </w:pPr>
+      <w:rPr>
+        <w:rFonts w:ascii="Courier New" w:hAnsi="Courier New" w:cs="Courier New" w:hint="default"/>
+      </w:rPr>
+    </w:lvl>
+    <w:lvl w:ilvl="8" w:tplc="04090005" w:tentative="1">
+      <w:start w:val="1"/>
+      <w:numFmt w:val="bullet"/>
+      <w:lvlText w:val=""/>
+      <w:lvlJc w:val="left"/>
+      <w:pPr>
+        <w:ind w:left="6840" w:hanging="360"/>
+      </w:pPr>
+      <w:rPr>
+        <w:rFonts w:ascii="Wingdings" w:hAnsi="Wingdings" w:hint="default"/>
+      </w:rPr>
+    </w:lvl>
+  </w:abstractNum>
+  <w:abstractNum w:abstractNumId="1">
+    <w:nsid w:val="0A284B8A"/>
+    <w:multiLevelType w:val="hybridMultilevel"/>
+    <w:tmpl w:val="7904034C"/>
+    <w:lvl w:ilvl="0" w:tplc="04090001">
+      <w:start w:val="1"/>
+      <w:numFmt w:val="bullet"/>
+      <w:lvlText w:val=""/>
+      <w:lvlJc w:val="left"/>
+      <w:pPr>
+        <w:ind w:left="720" w:hanging="360"/>
+      </w:pPr>
+      <w:rPr>
+        <w:rFonts w:ascii="Symbol" w:hAnsi="Symbol" w:hint="default"/>
+      </w:rPr>
+    </w:lvl>
+    <w:lvl w:ilvl="1" w:tplc="04090003">
+      <w:start w:val="1"/>
+      <w:numFmt w:val="bullet"/>
+      <w:lvlText w:val="o"/>
+      <w:lvlJc w:val="left"/>
+      <w:pPr>
         <w:ind w:left="1440" w:hanging="360"/>
       </w:pPr>
       <w:rPr>
@@ -4920,7 +7629,7 @@
       </w:rPr>
     </w:lvl>
   </w:abstractNum>
-  <w:abstractNum w:abstractNumId="1">
+  <w:abstractNum w:abstractNumId="2">
     <w:nsid w:val="0A533867"/>
     <w:multiLevelType w:val="multilevel"/>
     <w:tmpl w:val="0FF81FA2"/>
@@ -5033,17 +7742,17 @@
       </w:rPr>
     </w:lvl>
   </w:abstractNum>
-  <w:abstractNum w:abstractNumId="2">
-    <w:nsid w:val="330D2A01"/>
+  <w:abstractNum w:abstractNumId="3">
+    <w:nsid w:val="1AB07B05"/>
     <w:multiLevelType w:val="hybridMultilevel"/>
-    <w:tmpl w:val="225CACEA"/>
+    <w:tmpl w:val="AD60C0F8"/>
     <w:lvl w:ilvl="0" w:tplc="04090001">
       <w:start w:val="1"/>
       <w:numFmt w:val="bullet"/>
       <w:lvlText w:val=""/>
       <w:lvlJc w:val="left"/>
       <w:pPr>
-        <w:ind w:left="720" w:hanging="360"/>
+        <w:ind w:left="1080" w:hanging="360"/>
       </w:pPr>
       <w:rPr>
         <w:rFonts w:ascii="Symbol" w:hAnsi="Symbol" w:hint="default"/>
@@ -5055,6 +7764,119 @@
       <w:lvlText w:val="o"/>
       <w:lvlJc w:val="left"/>
       <w:pPr>
+        <w:ind w:left="1800" w:hanging="360"/>
+      </w:pPr>
+      <w:rPr>
+        <w:rFonts w:ascii="Courier New" w:hAnsi="Courier New" w:cs="Courier New" w:hint="default"/>
+      </w:rPr>
+    </w:lvl>
+    <w:lvl w:ilvl="2" w:tplc="04090005" w:tentative="1">
+      <w:start w:val="1"/>
+      <w:numFmt w:val="bullet"/>
+      <w:lvlText w:val=""/>
+      <w:lvlJc w:val="left"/>
+      <w:pPr>
+        <w:ind w:left="2520" w:hanging="360"/>
+      </w:pPr>
+      <w:rPr>
+        <w:rFonts w:ascii="Wingdings" w:hAnsi="Wingdings" w:hint="default"/>
+      </w:rPr>
+    </w:lvl>
+    <w:lvl w:ilvl="3" w:tplc="04090001" w:tentative="1">
+      <w:start w:val="1"/>
+      <w:numFmt w:val="bullet"/>
+      <w:lvlText w:val=""/>
+      <w:lvlJc w:val="left"/>
+      <w:pPr>
+        <w:ind w:left="3240" w:hanging="360"/>
+      </w:pPr>
+      <w:rPr>
+        <w:rFonts w:ascii="Symbol" w:hAnsi="Symbol" w:hint="default"/>
+      </w:rPr>
+    </w:lvl>
+    <w:lvl w:ilvl="4" w:tplc="04090003" w:tentative="1">
+      <w:start w:val="1"/>
+      <w:numFmt w:val="bullet"/>
+      <w:lvlText w:val="o"/>
+      <w:lvlJc w:val="left"/>
+      <w:pPr>
+        <w:ind w:left="3960" w:hanging="360"/>
+      </w:pPr>
+      <w:rPr>
+        <w:rFonts w:ascii="Courier New" w:hAnsi="Courier New" w:cs="Courier New" w:hint="default"/>
+      </w:rPr>
+    </w:lvl>
+    <w:lvl w:ilvl="5" w:tplc="04090005" w:tentative="1">
+      <w:start w:val="1"/>
+      <w:numFmt w:val="bullet"/>
+      <w:lvlText w:val=""/>
+      <w:lvlJc w:val="left"/>
+      <w:pPr>
+        <w:ind w:left="4680" w:hanging="360"/>
+      </w:pPr>
+      <w:rPr>
+        <w:rFonts w:ascii="Wingdings" w:hAnsi="Wingdings" w:hint="default"/>
+      </w:rPr>
+    </w:lvl>
+    <w:lvl w:ilvl="6" w:tplc="04090001" w:tentative="1">
+      <w:start w:val="1"/>
+      <w:numFmt w:val="bullet"/>
+      <w:lvlText w:val=""/>
+      <w:lvlJc w:val="left"/>
+      <w:pPr>
+        <w:ind w:left="5400" w:hanging="360"/>
+      </w:pPr>
+      <w:rPr>
+        <w:rFonts w:ascii="Symbol" w:hAnsi="Symbol" w:hint="default"/>
+      </w:rPr>
+    </w:lvl>
+    <w:lvl w:ilvl="7" w:tplc="04090003" w:tentative="1">
+      <w:start w:val="1"/>
+      <w:numFmt w:val="bullet"/>
+      <w:lvlText w:val="o"/>
+      <w:lvlJc w:val="left"/>
+      <w:pPr>
+        <w:ind w:left="6120" w:hanging="360"/>
+      </w:pPr>
+      <w:rPr>
+        <w:rFonts w:ascii="Courier New" w:hAnsi="Courier New" w:cs="Courier New" w:hint="default"/>
+      </w:rPr>
+    </w:lvl>
+    <w:lvl w:ilvl="8" w:tplc="04090005" w:tentative="1">
+      <w:start w:val="1"/>
+      <w:numFmt w:val="bullet"/>
+      <w:lvlText w:val=""/>
+      <w:lvlJc w:val="left"/>
+      <w:pPr>
+        <w:ind w:left="6840" w:hanging="360"/>
+      </w:pPr>
+      <w:rPr>
+        <w:rFonts w:ascii="Wingdings" w:hAnsi="Wingdings" w:hint="default"/>
+      </w:rPr>
+    </w:lvl>
+  </w:abstractNum>
+  <w:abstractNum w:abstractNumId="4">
+    <w:nsid w:val="330D2A01"/>
+    <w:multiLevelType w:val="hybridMultilevel"/>
+    <w:tmpl w:val="225CACEA"/>
+    <w:lvl w:ilvl="0" w:tplc="04090001">
+      <w:start w:val="1"/>
+      <w:numFmt w:val="bullet"/>
+      <w:lvlText w:val=""/>
+      <w:lvlJc w:val="left"/>
+      <w:pPr>
+        <w:ind w:left="720" w:hanging="360"/>
+      </w:pPr>
+      <w:rPr>
+        <w:rFonts w:ascii="Symbol" w:hAnsi="Symbol" w:hint="default"/>
+      </w:rPr>
+    </w:lvl>
+    <w:lvl w:ilvl="1" w:tplc="04090003">
+      <w:start w:val="1"/>
+      <w:numFmt w:val="bullet"/>
+      <w:lvlText w:val="o"/>
+      <w:lvlJc w:val="left"/>
+      <w:pPr>
         <w:ind w:left="1440" w:hanging="360"/>
       </w:pPr>
       <w:rPr>
@@ -5146,7 +7968,96 @@
       </w:rPr>
     </w:lvl>
   </w:abstractNum>
-  <w:abstractNum w:abstractNumId="3">
+  <w:abstractNum w:abstractNumId="5">
+    <w:nsid w:val="6FF84104"/>
+    <w:multiLevelType w:val="hybridMultilevel"/>
+    <w:tmpl w:val="DFAA1760"/>
+    <w:lvl w:ilvl="0" w:tplc="0409000F">
+      <w:start w:val="1"/>
+      <w:numFmt w:val="decimal"/>
+      <w:lvlText w:val="%1."/>
+      <w:lvlJc w:val="left"/>
+      <w:pPr>
+        <w:ind w:left="360" w:hanging="360"/>
+      </w:pPr>
+      <w:rPr>
+        <w:rFonts w:hint="default"/>
+      </w:rPr>
+    </w:lvl>
+    <w:lvl w:ilvl="1" w:tplc="04090019" w:tentative="1">
+      <w:start w:val="1"/>
+      <w:numFmt w:val="lowerLetter"/>
+      <w:lvlText w:val="%2."/>
+      <w:lvlJc w:val="left"/>
+      <w:pPr>
+        <w:ind w:left="1440" w:hanging="360"/>
+      </w:pPr>
+    </w:lvl>
+    <w:lvl w:ilvl="2" w:tplc="0409001B" w:tentative="1">
+      <w:start w:val="1"/>
+      <w:numFmt w:val="lowerRoman"/>
+      <w:lvlText w:val="%3."/>
+      <w:lvlJc w:val="right"/>
+      <w:pPr>
+        <w:ind w:left="2160" w:hanging="180"/>
+      </w:pPr>
+    </w:lvl>
+    <w:lvl w:ilvl="3" w:tplc="0409000F" w:tentative="1">
+      <w:start w:val="1"/>
+      <w:numFmt w:val="decimal"/>
+      <w:lvlText w:val="%4."/>
+      <w:lvlJc w:val="left"/>
+      <w:pPr>
+        <w:ind w:left="2880" w:hanging="360"/>
+      </w:pPr>
+    </w:lvl>
+    <w:lvl w:ilvl="4" w:tplc="04090019" w:tentative="1">
+      <w:start w:val="1"/>
+      <w:numFmt w:val="lowerLetter"/>
+      <w:lvlText w:val="%5."/>
+      <w:lvlJc w:val="left"/>
+      <w:pPr>
+        <w:ind w:left="3600" w:hanging="360"/>
+      </w:pPr>
+    </w:lvl>
+    <w:lvl w:ilvl="5" w:tplc="0409001B" w:tentative="1">
+      <w:start w:val="1"/>
+      <w:numFmt w:val="lowerRoman"/>
+      <w:lvlText w:val="%6."/>
+      <w:lvlJc w:val="right"/>
+      <w:pPr>
+        <w:ind w:left="4320" w:hanging="180"/>
+      </w:pPr>
+    </w:lvl>
+    <w:lvl w:ilvl="6" w:tplc="0409000F" w:tentative="1">
+      <w:start w:val="1"/>
+      <w:numFmt w:val="decimal"/>
+      <w:lvlText w:val="%7."/>
+      <w:lvlJc w:val="left"/>
+      <w:pPr>
+        <w:ind w:left="5040" w:hanging="360"/>
+      </w:pPr>
+    </w:lvl>
+    <w:lvl w:ilvl="7" w:tplc="04090019" w:tentative="1">
+      <w:start w:val="1"/>
+      <w:numFmt w:val="lowerLetter"/>
+      <w:lvlText w:val="%8."/>
+      <w:lvlJc w:val="left"/>
+      <w:pPr>
+        <w:ind w:left="5760" w:hanging="360"/>
+      </w:pPr>
+    </w:lvl>
+    <w:lvl w:ilvl="8" w:tplc="0409001B" w:tentative="1">
+      <w:start w:val="1"/>
+      <w:numFmt w:val="lowerRoman"/>
+      <w:lvlText w:val="%9."/>
+      <w:lvlJc w:val="right"/>
+      <w:pPr>
+        <w:ind w:left="6480" w:hanging="180"/>
+      </w:pPr>
+    </w:lvl>
+  </w:abstractNum>
+  <w:abstractNum w:abstractNumId="6">
     <w:nsid w:val="756D3524"/>
     <w:multiLevelType w:val="multilevel"/>
     <w:tmpl w:val="CFD0EAB0"/>
@@ -5233,15 +8144,24 @@
     </w:lvl>
   </w:abstractNum>
   <w:num w:numId="1">
+    <w:abstractNumId w:val="2"/>
+  </w:num>
+  <w:num w:numId="2">
+    <w:abstractNumId w:val="6"/>
+  </w:num>
+  <w:num w:numId="3">
+    <w:abstractNumId w:val="4"/>
+  </w:num>
+  <w:num w:numId="4">
     <w:abstractNumId w:val="1"/>
   </w:num>
-  <w:num w:numId="2">
+  <w:num w:numId="5">
+    <w:abstractNumId w:val="5"/>
+  </w:num>
+  <w:num w:numId="6">
     <w:abstractNumId w:val="3"/>
   </w:num>
-  <w:num w:numId="3">
-    <w:abstractNumId w:val="2"/>
-  </w:num>
-  <w:num w:numId="4">
+  <w:num w:numId="7">
     <w:abstractNumId w:val="0"/>
   </w:num>
 </w:numbering>
@@ -6293,7 +9213,7 @@
 </file>
 
 <file path=customXml/itemProps2.xml><?xml version="1.0" encoding="utf-8"?>
-<ds:datastoreItem xmlns:ds="http://schemas.openxmlformats.org/officeDocument/2006/customXml" ds:itemID="{3C4EEB18-2D66-4B31-AEE0-D729749D5168}">
+<ds:datastoreItem xmlns:ds="http://schemas.openxmlformats.org/officeDocument/2006/customXml" ds:itemID="{142FFB04-1FD5-4717-B7E7-6E5BE486B72F}">
   <ds:schemaRefs>
     <ds:schemaRef ds:uri="http://schemas.openxmlformats.org/officeDocument/2006/bibliography"/>
   </ds:schemaRefs>

--- a/Recapitulate.docx
+++ b/Recapitulate.docx
@@ -22,7 +22,7 @@
       <w:r>
         <w:fldChar w:fldCharType="separate"/>
       </w:r>
-      <w:hyperlink w:anchor="_Toc148003151" w:history="1">
+      <w:hyperlink w:anchor="_Toc148174809" w:history="1">
         <w:r>
           <w:rPr>
             <w:rStyle w:val="Hyperlink"/>
@@ -66,7 +66,7 @@
             <w:noProof/>
             <w:webHidden/>
           </w:rPr>
-          <w:instrText xml:space="preserve"> PAGEREF _Toc148003151 \h </w:instrText>
+          <w:instrText xml:space="preserve"> PAGEREF _Toc148174809 \h </w:instrText>
         </w:r>
         <w:r>
           <w:rPr>
@@ -113,7 +113,7 @@
           <w:szCs w:val="22"/>
         </w:rPr>
       </w:pPr>
-      <w:hyperlink w:anchor="_Toc148003152" w:history="1">
+      <w:hyperlink w:anchor="_Toc148174810" w:history="1">
         <w:r>
           <w:rPr>
             <w:rStyle w:val="Hyperlink"/>
@@ -166,7 +166,7 @@
             <w:noProof/>
             <w:webHidden/>
           </w:rPr>
-          <w:instrText xml:space="preserve"> PAGEREF _Toc148003152 \h </w:instrText>
+          <w:instrText xml:space="preserve"> PAGEREF _Toc148174810 \h </w:instrText>
         </w:r>
         <w:r>
           <w:rPr>
@@ -213,7 +213,7 @@
           <w:szCs w:val="22"/>
         </w:rPr>
       </w:pPr>
-      <w:hyperlink w:anchor="_Toc148003153" w:history="1">
+      <w:hyperlink w:anchor="_Toc148174811" w:history="1">
         <w:r>
           <w:rPr>
             <w:rStyle w:val="Hyperlink"/>
@@ -258,7 +258,7 @@
             <w:noProof/>
             <w:webHidden/>
           </w:rPr>
-          <w:instrText xml:space="preserve"> PAGEREF _Toc148003153 \h </w:instrText>
+          <w:instrText xml:space="preserve"> PAGEREF _Toc148174811 \h </w:instrText>
         </w:r>
         <w:r>
           <w:rPr>
@@ -300,7 +300,7 @@
           <w:color w:val="auto"/>
         </w:rPr>
       </w:pPr>
-      <w:hyperlink w:anchor="_Toc148003154" w:history="1">
+      <w:hyperlink w:anchor="_Toc148174812" w:history="1">
         <w:r>
           <w:rPr>
             <w:rStyle w:val="Hyperlink"/>
@@ -344,7 +344,7 @@
             <w:noProof/>
             <w:webHidden/>
           </w:rPr>
-          <w:instrText xml:space="preserve"> PAGEREF _Toc148003154 \h </w:instrText>
+          <w:instrText xml:space="preserve"> PAGEREF _Toc148174812 \h </w:instrText>
         </w:r>
         <w:r>
           <w:rPr>
@@ -391,7 +391,7 @@
           <w:szCs w:val="22"/>
         </w:rPr>
       </w:pPr>
-      <w:hyperlink w:anchor="_Toc148003155" w:history="1">
+      <w:hyperlink w:anchor="_Toc148174813" w:history="1">
         <w:r>
           <w:rPr>
             <w:rStyle w:val="Hyperlink"/>
@@ -436,7 +436,7 @@
             <w:noProof/>
             <w:webHidden/>
           </w:rPr>
-          <w:instrText xml:space="preserve"> PAGEREF _Toc148003155 \h </w:instrText>
+          <w:instrText xml:space="preserve"> PAGEREF _Toc148174813 \h </w:instrText>
         </w:r>
         <w:r>
           <w:rPr>
@@ -483,7 +483,7 @@
           <w:szCs w:val="22"/>
         </w:rPr>
       </w:pPr>
-      <w:hyperlink w:anchor="_Toc148003156" w:history="1">
+      <w:hyperlink w:anchor="_Toc148174814" w:history="1">
         <w:r>
           <w:rPr>
             <w:rStyle w:val="Hyperlink"/>
@@ -528,7 +528,7 @@
             <w:noProof/>
             <w:webHidden/>
           </w:rPr>
-          <w:instrText xml:space="preserve"> PAGEREF _Toc148003156 \h </w:instrText>
+          <w:instrText xml:space="preserve"> PAGEREF _Toc148174814 \h </w:instrText>
         </w:r>
         <w:r>
           <w:rPr>
@@ -575,7 +575,7 @@
           <w:szCs w:val="22"/>
         </w:rPr>
       </w:pPr>
-      <w:hyperlink w:anchor="_Toc148003157" w:history="1">
+      <w:hyperlink w:anchor="_Toc148174815" w:history="1">
         <w:r>
           <w:rPr>
             <w:rStyle w:val="Hyperlink"/>
@@ -620,7 +620,7 @@
             <w:noProof/>
             <w:webHidden/>
           </w:rPr>
-          <w:instrText xml:space="preserve"> PAGEREF _Toc148003157 \h </w:instrText>
+          <w:instrText xml:space="preserve"> PAGEREF _Toc148174815 \h </w:instrText>
         </w:r>
         <w:r>
           <w:rPr>
@@ -667,7 +667,7 @@
           <w:szCs w:val="22"/>
         </w:rPr>
       </w:pPr>
-      <w:hyperlink w:anchor="_Toc148003158" w:history="1">
+      <w:hyperlink w:anchor="_Toc148174816" w:history="1">
         <w:r>
           <w:rPr>
             <w:rStyle w:val="Hyperlink"/>
@@ -691,7 +691,7 @@
             <w:rStyle w:val="Hyperlink"/>
             <w:noProof/>
           </w:rPr>
-          <w:t>fhfkkg</w:t>
+          <w:t>Recursive Power – Functions advanced</w:t>
         </w:r>
         <w:r>
           <w:rPr>
@@ -712,7 +712,7 @@
             <w:noProof/>
             <w:webHidden/>
           </w:rPr>
-          <w:instrText xml:space="preserve"> PAGEREF _Toc148003158 \h </w:instrText>
+          <w:instrText xml:space="preserve"> PAGEREF _Toc148174816 \h </w:instrText>
         </w:r>
         <w:r>
           <w:rPr>
@@ -745,6 +745,98 @@
     </w:p>
     <w:p>
       <w:pPr>
+        <w:pStyle w:val="TOC2"/>
+        <w:tabs>
+          <w:tab w:val="left" w:pos="960"/>
+          <w:tab w:val="right" w:leader="dot" w:pos="11189"/>
+        </w:tabs>
+        <w:rPr>
+          <w:rFonts w:eastAsiaTheme="minorEastAsia" w:cstheme="minorBidi"/>
+          <w:i w:val="0"/>
+          <w:iCs w:val="0"/>
+          <w:noProof/>
+          <w:sz w:val="22"/>
+          <w:szCs w:val="22"/>
+        </w:rPr>
+      </w:pPr>
+      <w:hyperlink w:anchor="_Toc148174817" w:history="1">
+        <w:r>
+          <w:rPr>
+            <w:rStyle w:val="Hyperlink"/>
+            <w:noProof/>
+          </w:rPr>
+          <w:t>2.5.</w:t>
+        </w:r>
+        <w:r>
+          <w:rPr>
+            <w:rFonts w:eastAsiaTheme="minorEastAsia" w:cstheme="minorBidi"/>
+            <w:i w:val="0"/>
+            <w:iCs w:val="0"/>
+            <w:noProof/>
+            <w:sz w:val="22"/>
+            <w:szCs w:val="22"/>
+          </w:rPr>
+          <w:tab/>
+        </w:r>
+        <w:r>
+          <w:rPr>
+            <w:rStyle w:val="Hyperlink"/>
+            <w:noProof/>
+          </w:rPr>
+          <w:t>kkg</w:t>
+        </w:r>
+        <w:r>
+          <w:rPr>
+            <w:noProof/>
+            <w:webHidden/>
+          </w:rPr>
+          <w:tab/>
+        </w:r>
+        <w:r>
+          <w:rPr>
+            <w:noProof/>
+            <w:webHidden/>
+          </w:rPr>
+          <w:fldChar w:fldCharType="begin"/>
+        </w:r>
+        <w:r>
+          <w:rPr>
+            <w:noProof/>
+            <w:webHidden/>
+          </w:rPr>
+          <w:instrText xml:space="preserve"> PAGEREF _Toc148174817 \h </w:instrText>
+        </w:r>
+        <w:r>
+          <w:rPr>
+            <w:noProof/>
+            <w:webHidden/>
+          </w:rPr>
+        </w:r>
+        <w:r>
+          <w:rPr>
+            <w:noProof/>
+            <w:webHidden/>
+          </w:rPr>
+          <w:fldChar w:fldCharType="separate"/>
+        </w:r>
+        <w:r>
+          <w:rPr>
+            <w:noProof/>
+            <w:webHidden/>
+          </w:rPr>
+          <w:t>7</w:t>
+        </w:r>
+        <w:r>
+          <w:rPr>
+            <w:noProof/>
+            <w:webHidden/>
+          </w:rPr>
+          <w:fldChar w:fldCharType="end"/>
+        </w:r>
+      </w:hyperlink>
+    </w:p>
+    <w:p>
+      <w:pPr>
         <w:widowControl w:val="0"/>
         <w:pBdr>
           <w:top w:val="nil"/>
@@ -1456,7 +1548,7 @@
       <w:r>
         <w:t xml:space="preserve"> </w:t>
       </w:r>
-      <w:bookmarkStart w:id="1" w:name="_Toc148003151"/>
+      <w:bookmarkStart w:id="1" w:name="_Toc148174809"/>
       <w:r>
         <w:t>Fundamentals</w:t>
       </w:r>
@@ -1470,7 +1562,7 @@
           <w:numId w:val="2"/>
         </w:numPr>
       </w:pPr>
-      <w:bookmarkStart w:id="2" w:name="_Toc148003152"/>
+      <w:bookmarkStart w:id="2" w:name="_Toc148174810"/>
       <w:r>
         <w:t>Number</w:t>
       </w:r>
@@ -2002,6 +2094,7 @@
               <w:rPr>
                 <w:rFonts w:ascii="Consolas" w:hAnsi="Consolas"/>
               </w:rPr>
+              <w:lastRenderedPageBreak/>
               <w:t>2</w:t>
             </w:r>
           </w:p>
@@ -2023,6 +2116,7 @@
                 <w:rFonts w:ascii="Consolas" w:hAnsi="Consolas"/>
                 <w:bCs/>
               </w:rPr>
+              <w:lastRenderedPageBreak/>
               <w:t>[9, 6]</w:t>
             </w:r>
           </w:p>
@@ -2152,7 +2246,7 @@
           <w:numId w:val="2"/>
         </w:numPr>
       </w:pPr>
-      <w:bookmarkStart w:id="3" w:name="_Toc148003153"/>
+      <w:bookmarkStart w:id="3" w:name="_Toc148174811"/>
       <w:proofErr w:type="spellStart"/>
       <w:r>
         <w:t>H</w:t>
@@ -2178,7 +2272,7 @@
       <w:r>
         <w:t xml:space="preserve"> </w:t>
       </w:r>
-      <w:bookmarkStart w:id="4" w:name="_Toc148003154"/>
+      <w:bookmarkStart w:id="4" w:name="_Toc148174812"/>
       <w:r>
         <w:t>A</w:t>
       </w:r>
@@ -2201,7 +2295,7 @@
       <w:r>
         <w:t xml:space="preserve"> </w:t>
       </w:r>
-      <w:bookmarkStart w:id="5" w:name="_Toc148003155"/>
+      <w:bookmarkStart w:id="5" w:name="_Toc148174813"/>
       <w:r>
         <w:t xml:space="preserve">Paint </w:t>
       </w:r>
@@ -2902,6 +2996,7 @@
         <w:pStyle w:val="NoSpacing"/>
       </w:pPr>
       <w:r>
+        <w:lastRenderedPageBreak/>
         <w:t>Output</w:t>
       </w:r>
     </w:p>
@@ -2918,7 +3013,6 @@
         <w:rPr>
           <w:bCs/>
         </w:rPr>
-        <w:lastRenderedPageBreak/>
         <w:t>The</w:t>
       </w:r>
       <w:r>
@@ -4257,7 +4351,7 @@
       <w:r>
         <w:t xml:space="preserve"> </w:t>
       </w:r>
-      <w:bookmarkStart w:id="6" w:name="_Toc148003156"/>
+      <w:bookmarkStart w:id="6" w:name="_Toc148174814"/>
       <w:r>
         <w:t>Summation</w:t>
       </w:r>
@@ -4891,7 +4985,7 @@
       <w:r>
         <w:t xml:space="preserve"> </w:t>
       </w:r>
-      <w:bookmarkStart w:id="7" w:name="_Toc148003157"/>
+      <w:bookmarkStart w:id="7" w:name="_Toc148174815"/>
       <w:r>
         <w:t>Present Delivery</w:t>
       </w:r>
@@ -7362,14 +7456,6 @@
         <w:t>Examples</w:t>
       </w:r>
     </w:p>
-    <w:p>
-      <w:pPr>
-        <w:rPr>
-          <w:i/>
-          <w:iCs/>
-        </w:rPr>
-      </w:pPr>
-    </w:p>
     <w:p/>
     <w:p>
       <w:pPr>
@@ -7379,13 +7465,350 @@
           <w:numId w:val="2"/>
         </w:numPr>
       </w:pPr>
-      <w:bookmarkStart w:id="8" w:name="_Toc148003158"/>
+      <w:r>
+        <w:t xml:space="preserve"> </w:t>
+      </w:r>
+      <w:bookmarkStart w:id="8" w:name="_Toc148174816"/>
+      <w:r>
+        <w:t>Recursive Power</w:t>
+      </w:r>
+      <w:r>
+        <w:t xml:space="preserve"> – Functions advanced</w:t>
+      </w:r>
+      <w:bookmarkEnd w:id="8"/>
+    </w:p>
+    <w:p/>
+    <w:p>
+      <w:r>
+        <w:t>1st_Project\03_Advanced\05_Functions_Advanced\Lab\06_recursive_power.py</w:t>
+      </w:r>
+    </w:p>
+    <w:p>
+      <w:pPr>
+        <w:rPr>
+          <w:b/>
+          <w:color w:val="632423" w:themeColor="accent2" w:themeShade="80"/>
+          <w:sz w:val="36"/>
+        </w:rPr>
+      </w:pPr>
+    </w:p>
+    <w:p>
+      <w:pPr>
+        <w:rPr>
+          <w:b/>
+          <w:color w:val="632423" w:themeColor="accent2" w:themeShade="80"/>
+          <w:sz w:val="36"/>
+        </w:rPr>
+      </w:pPr>
+      <w:r>
+        <w:rPr>
+          <w:b/>
+          <w:color w:val="632423" w:themeColor="accent2" w:themeShade="80"/>
+          <w:sz w:val="36"/>
+        </w:rPr>
+        <w:t>Recursive Power</w:t>
+      </w:r>
+    </w:p>
+    <w:p/>
+    <w:p>
+      <w:pPr>
+        <w:rPr>
+          <w:lang w:val="bg-BG"/>
+        </w:rPr>
+      </w:pPr>
+      <w:r>
+        <w:t xml:space="preserve">Create a </w:t>
+      </w:r>
+      <w:r>
+        <w:rPr>
+          <w:b/>
+        </w:rPr>
+        <w:t>recursive</w:t>
+      </w:r>
+      <w:r>
+        <w:t xml:space="preserve"> function called </w:t>
+      </w:r>
+      <w:r>
+        <w:rPr>
+          <w:rStyle w:val="CodeChar"/>
+        </w:rPr>
+        <w:t>recursive_power</w:t>
+      </w:r>
+      <w:r>
+        <w:rPr>
+          <w:rStyle w:val="CodeChar"/>
+        </w:rPr>
+        <w:t>()</w:t>
+      </w:r>
+      <w:r>
+        <w:rPr>
+          <w:noProof/>
+        </w:rPr>
+        <w:t xml:space="preserve"> </w:t>
+      </w:r>
+      <w:r>
+        <w:t xml:space="preserve">which should receive a </w:t>
+      </w:r>
+      <w:r>
+        <w:rPr>
+          <w:b/>
+        </w:rPr>
+        <w:t>number</w:t>
+      </w:r>
+      <w:r>
+        <w:t xml:space="preserve"> and a </w:t>
+      </w:r>
+      <w:r>
+        <w:rPr>
+          <w:b/>
+        </w:rPr>
+        <w:t>power</w:t>
+      </w:r>
+      <w:r>
+        <w:t xml:space="preserve">. Using </w:t>
+      </w:r>
+      <w:r>
+        <w:rPr>
+          <w:b/>
+        </w:rPr>
+        <w:t>recursion</w:t>
+      </w:r>
+      <w:r>
+        <w:rPr>
+          <w:b/>
+        </w:rPr>
+        <w:t>,</w:t>
+      </w:r>
+      <w:r>
+        <w:t xml:space="preserve"> </w:t>
+      </w:r>
+      <w:r>
+        <w:rPr>
+          <w:b/>
+        </w:rPr>
+        <w:t>return</w:t>
+      </w:r>
+      <w:r>
+        <w:t xml:space="preserve"> the result of </w:t>
+      </w:r>
+      <w:r>
+        <w:rPr>
+          <w:b/>
+        </w:rPr>
+        <w:t>number ** power</w:t>
+      </w:r>
+      <w:r>
+        <w:t>. Submit only the function in the judge system.</w:t>
+      </w:r>
+    </w:p>
+    <w:p>
+      <w:pPr>
+        <w:rPr>
+          <w:b/>
+          <w:noProof/>
+          <w:sz w:val="32"/>
+          <w:lang w:eastAsia="ja-JP"/>
+        </w:rPr>
+      </w:pPr>
+      <w:r>
+        <w:rPr>
+          <w:b/>
+          <w:noProof/>
+          <w:sz w:val="32"/>
+          <w:lang w:eastAsia="ja-JP"/>
+        </w:rPr>
+        <w:t>Examples</w:t>
+      </w:r>
+    </w:p>
+    <w:tbl>
+      <w:tblPr>
+        <w:tblStyle w:val="TableGrid"/>
+        <w:tblW w:w="10440" w:type="dxa"/>
+        <w:tblInd w:w="85" w:type="dxa"/>
+        <w:tblLayout w:type="fixed"/>
+        <w:tblCellMar>
+          <w:top w:w="57" w:type="dxa"/>
+          <w:left w:w="85" w:type="dxa"/>
+          <w:bottom w:w="57" w:type="dxa"/>
+          <w:right w:w="85" w:type="dxa"/>
+        </w:tblCellMar>
+        <w:tblLook w:val="04A0"/>
+      </w:tblPr>
+      <w:tblGrid>
+        <w:gridCol w:w="4050"/>
+        <w:gridCol w:w="6390"/>
+      </w:tblGrid>
+      <w:tr>
+        <w:tc>
+          <w:tcPr>
+            <w:tcW w:w="4050" w:type="dxa"/>
+            <w:shd w:val="clear" w:color="auto" w:fill="D9D9D9" w:themeFill="background1" w:themeFillShade="D9"/>
+          </w:tcPr>
+          <w:p>
+            <w:pPr>
+              <w:jc w:val="center"/>
+              <w:rPr>
+                <w:b/>
+              </w:rPr>
+            </w:pPr>
+            <w:r>
+              <w:rPr>
+                <w:b/>
+              </w:rPr>
+              <w:t>Test Code</w:t>
+            </w:r>
+          </w:p>
+        </w:tc>
+        <w:tc>
+          <w:tcPr>
+            <w:tcW w:w="6390" w:type="dxa"/>
+            <w:shd w:val="clear" w:color="auto" w:fill="D9D9D9" w:themeFill="background1" w:themeFillShade="D9"/>
+          </w:tcPr>
+          <w:p>
+            <w:pPr>
+              <w:jc w:val="center"/>
+              <w:rPr>
+                <w:b/>
+              </w:rPr>
+            </w:pPr>
+            <w:r>
+              <w:rPr>
+                <w:b/>
+              </w:rPr>
+              <w:t>Output</w:t>
+            </w:r>
+          </w:p>
+        </w:tc>
+      </w:tr>
+      <w:tr>
+        <w:tc>
+          <w:tcPr>
+            <w:tcW w:w="4050" w:type="dxa"/>
+          </w:tcPr>
+          <w:p>
+            <w:pPr>
+              <w:shd w:val="clear" w:color="auto" w:fill="FFFFFF"/>
+              <w:tabs>
+                <w:tab w:val="left" w:pos="2836"/>
+              </w:tabs>
+              <w:rPr>
+                <w:rFonts w:ascii="Consolas" w:eastAsia="Times New Roman" w:hAnsi="Consolas" w:cs="Courier New"/>
+                <w:iCs/>
+                <w:noProof/>
+                <w:szCs w:val="20"/>
+                <w:lang w:eastAsia="bg-BG"/>
+              </w:rPr>
+            </w:pPr>
+            <w:r>
+              <w:rPr>
+                <w:rFonts w:ascii="Consolas" w:eastAsia="Times New Roman" w:hAnsi="Consolas" w:cs="Courier New"/>
+                <w:iCs/>
+                <w:noProof/>
+                <w:szCs w:val="20"/>
+                <w:lang w:eastAsia="bg-BG"/>
+              </w:rPr>
+              <w:t>print(recursive_power(2, 10))</w:t>
+            </w:r>
+          </w:p>
+        </w:tc>
+        <w:tc>
+          <w:tcPr>
+            <w:tcW w:w="6390" w:type="dxa"/>
+            <w:vAlign w:val="center"/>
+          </w:tcPr>
+          <w:p>
+            <w:pPr>
+              <w:rPr>
+                <w:rFonts w:ascii="Consolas" w:hAnsi="Consolas"/>
+                <w:bCs/>
+                <w:noProof/>
+              </w:rPr>
+            </w:pPr>
+            <w:r>
+              <w:rPr>
+                <w:rFonts w:ascii="Consolas" w:hAnsi="Consolas"/>
+                <w:bCs/>
+                <w:noProof/>
+              </w:rPr>
+              <w:t>1024</w:t>
+            </w:r>
+          </w:p>
+        </w:tc>
+      </w:tr>
+      <w:tr>
+        <w:tc>
+          <w:tcPr>
+            <w:tcW w:w="4050" w:type="dxa"/>
+          </w:tcPr>
+          <w:p>
+            <w:pPr>
+              <w:shd w:val="clear" w:color="auto" w:fill="FFFFFF"/>
+              <w:tabs>
+                <w:tab w:val="left" w:pos="2836"/>
+              </w:tabs>
+              <w:rPr>
+                <w:rFonts w:ascii="Consolas" w:eastAsia="Times New Roman" w:hAnsi="Consolas" w:cs="Courier New"/>
+                <w:iCs/>
+                <w:noProof/>
+                <w:szCs w:val="20"/>
+                <w:lang w:eastAsia="bg-BG"/>
+              </w:rPr>
+            </w:pPr>
+            <w:r>
+              <w:rPr>
+                <w:rFonts w:ascii="Consolas" w:eastAsia="Times New Roman" w:hAnsi="Consolas" w:cs="Courier New"/>
+                <w:iCs/>
+                <w:noProof/>
+                <w:szCs w:val="20"/>
+                <w:lang w:eastAsia="bg-BG"/>
+              </w:rPr>
+              <w:t>print(recursive_power(10, 100))</w:t>
+            </w:r>
+          </w:p>
+        </w:tc>
+        <w:tc>
+          <w:tcPr>
+            <w:tcW w:w="6390" w:type="dxa"/>
+            <w:vAlign w:val="center"/>
+          </w:tcPr>
+          <w:p>
+            <w:pPr>
+              <w:rPr>
+                <w:rFonts w:ascii="Consolas" w:hAnsi="Consolas"/>
+                <w:bCs/>
+                <w:noProof/>
+              </w:rPr>
+            </w:pPr>
+            <w:r>
+              <w:rPr>
+                <w:rFonts w:ascii="Consolas" w:hAnsi="Consolas"/>
+                <w:bCs/>
+                <w:noProof/>
+              </w:rPr>
+              <w:t>10000000000000000000000000000000000000000000000000000000000000000000000000000000000000000000000000000</w:t>
+            </w:r>
+          </w:p>
+        </w:tc>
+      </w:tr>
+    </w:tbl>
+    <w:p/>
+    <w:p/>
+    <w:p>
+      <w:pPr>
+        <w:pStyle w:val="Heading2"/>
+        <w:numPr>
+          <w:ilvl w:val="1"/>
+          <w:numId w:val="2"/>
+        </w:numPr>
+      </w:pPr>
+      <w:bookmarkStart w:id="9" w:name="_Toc148174817"/>
       <w:proofErr w:type="spellStart"/>
       <w:proofErr w:type="gramStart"/>
       <w:r>
-        <w:t>fhfkkg</w:t>
-      </w:r>
-      <w:bookmarkEnd w:id="8"/>
+        <w:lastRenderedPageBreak/>
+        <w:t>kkg</w:t>
+      </w:r>
+      <w:bookmarkEnd w:id="9"/>
       <w:proofErr w:type="spellEnd"/>
       <w:proofErr w:type="gramEnd"/>
     </w:p>
@@ -8443,7 +8866,6 @@
   <w:style w:type="character" w:default="1" w:styleId="DefaultParagraphFont">
     <w:name w:val="Default Paragraph Font"/>
     <w:uiPriority w:val="1"/>
-    <w:semiHidden/>
     <w:unhideWhenUsed/>
   </w:style>
   <w:style w:type="table" w:default="1" w:styleId="TableNormal">
@@ -8907,6 +9329,36 @@
     <w:qFormat/>
     <w:rsid w:val="00DA50A8"/>
   </w:style>
+  <w:style w:type="paragraph" w:customStyle="1" w:styleId="Code">
+    <w:name w:val="Code"/>
+    <w:basedOn w:val="Normal"/>
+    <w:link w:val="CodeChar"/>
+    <w:qFormat/>
+    <w:rsid w:val="002A45D0"/>
+    <w:pPr>
+      <w:spacing w:before="80" w:after="120"/>
+    </w:pPr>
+    <w:rPr>
+      <w:rFonts w:ascii="Consolas" w:eastAsiaTheme="minorHAnsi" w:hAnsi="Consolas" w:cstheme="minorBidi"/>
+      <w:b/>
+      <w:noProof/>
+      <w:sz w:val="22"/>
+      <w:szCs w:val="22"/>
+    </w:rPr>
+  </w:style>
+  <w:style w:type="character" w:customStyle="1" w:styleId="CodeChar">
+    <w:name w:val="Code Char"/>
+    <w:basedOn w:val="DefaultParagraphFont"/>
+    <w:link w:val="Code"/>
+    <w:rsid w:val="002A45D0"/>
+    <w:rPr>
+      <w:rFonts w:ascii="Consolas" w:eastAsiaTheme="minorHAnsi" w:hAnsi="Consolas" w:cstheme="minorBidi"/>
+      <w:b/>
+      <w:noProof/>
+      <w:sz w:val="22"/>
+      <w:szCs w:val="22"/>
+    </w:rPr>
+  </w:style>
 </w:styles>
 </file>
 
@@ -9213,7 +9665,7 @@
 </file>
 
 <file path=customXml/itemProps2.xml><?xml version="1.0" encoding="utf-8"?>
-<ds:datastoreItem xmlns:ds="http://schemas.openxmlformats.org/officeDocument/2006/customXml" ds:itemID="{142FFB04-1FD5-4717-B7E7-6E5BE486B72F}">
+<ds:datastoreItem xmlns:ds="http://schemas.openxmlformats.org/officeDocument/2006/customXml" ds:itemID="{38F45F8B-413F-4C0E-B40B-A8AEE0734515}">
   <ds:schemaRefs>
     <ds:schemaRef ds:uri="http://schemas.openxmlformats.org/officeDocument/2006/bibliography"/>
   </ds:schemaRefs>

--- a/Recapitulate.docx
+++ b/Recapitulate.docx
@@ -22,7 +22,7 @@
       <w:r>
         <w:fldChar w:fldCharType="separate"/>
       </w:r>
-      <w:hyperlink w:anchor="_Toc148174809" w:history="1">
+      <w:hyperlink w:anchor="_Toc149729258" w:history="1">
         <w:r>
           <w:rPr>
             <w:rStyle w:val="Hyperlink"/>
@@ -66,7 +66,7 @@
             <w:noProof/>
             <w:webHidden/>
           </w:rPr>
-          <w:instrText xml:space="preserve"> PAGEREF _Toc148174809 \h </w:instrText>
+          <w:instrText xml:space="preserve"> PAGEREF _Toc149729258 \h </w:instrText>
         </w:r>
         <w:r>
           <w:rPr>
@@ -113,7 +113,7 @@
           <w:szCs w:val="22"/>
         </w:rPr>
       </w:pPr>
-      <w:hyperlink w:anchor="_Toc148174810" w:history="1">
+      <w:hyperlink w:anchor="_Toc149729259" w:history="1">
         <w:r>
           <w:rPr>
             <w:rStyle w:val="Hyperlink"/>
@@ -166,7 +166,7 @@
             <w:noProof/>
             <w:webHidden/>
           </w:rPr>
-          <w:instrText xml:space="preserve"> PAGEREF _Toc148174810 \h </w:instrText>
+          <w:instrText xml:space="preserve"> PAGEREF _Toc149729259 \h </w:instrText>
         </w:r>
         <w:r>
           <w:rPr>
@@ -213,7 +213,7 @@
           <w:szCs w:val="22"/>
         </w:rPr>
       </w:pPr>
-      <w:hyperlink w:anchor="_Toc148174811" w:history="1">
+      <w:hyperlink w:anchor="_Toc149729260" w:history="1">
         <w:r>
           <w:rPr>
             <w:rStyle w:val="Hyperlink"/>
@@ -258,7 +258,7 @@
             <w:noProof/>
             <w:webHidden/>
           </w:rPr>
-          <w:instrText xml:space="preserve"> PAGEREF _Toc148174811 \h </w:instrText>
+          <w:instrText xml:space="preserve"> PAGEREF _Toc149729260 \h </w:instrText>
         </w:r>
         <w:r>
           <w:rPr>
@@ -300,7 +300,7 @@
           <w:color w:val="auto"/>
         </w:rPr>
       </w:pPr>
-      <w:hyperlink w:anchor="_Toc148174812" w:history="1">
+      <w:hyperlink w:anchor="_Toc149729261" w:history="1">
         <w:r>
           <w:rPr>
             <w:rStyle w:val="Hyperlink"/>
@@ -344,7 +344,7 @@
             <w:noProof/>
             <w:webHidden/>
           </w:rPr>
-          <w:instrText xml:space="preserve"> PAGEREF _Toc148174812 \h </w:instrText>
+          <w:instrText xml:space="preserve"> PAGEREF _Toc149729261 \h </w:instrText>
         </w:r>
         <w:r>
           <w:rPr>
@@ -391,7 +391,7 @@
           <w:szCs w:val="22"/>
         </w:rPr>
       </w:pPr>
-      <w:hyperlink w:anchor="_Toc148174813" w:history="1">
+      <w:hyperlink w:anchor="_Toc149729262" w:history="1">
         <w:r>
           <w:rPr>
             <w:rStyle w:val="Hyperlink"/>
@@ -436,7 +436,7 @@
             <w:noProof/>
             <w:webHidden/>
           </w:rPr>
-          <w:instrText xml:space="preserve"> PAGEREF _Toc148174813 \h </w:instrText>
+          <w:instrText xml:space="preserve"> PAGEREF _Toc149729262 \h </w:instrText>
         </w:r>
         <w:r>
           <w:rPr>
@@ -483,7 +483,7 @@
           <w:szCs w:val="22"/>
         </w:rPr>
       </w:pPr>
-      <w:hyperlink w:anchor="_Toc148174814" w:history="1">
+      <w:hyperlink w:anchor="_Toc149729263" w:history="1">
         <w:r>
           <w:rPr>
             <w:rStyle w:val="Hyperlink"/>
@@ -528,7 +528,7 @@
             <w:noProof/>
             <w:webHidden/>
           </w:rPr>
-          <w:instrText xml:space="preserve"> PAGEREF _Toc148174814 \h </w:instrText>
+          <w:instrText xml:space="preserve"> PAGEREF _Toc149729263 \h </w:instrText>
         </w:r>
         <w:r>
           <w:rPr>
@@ -575,7 +575,7 @@
           <w:szCs w:val="22"/>
         </w:rPr>
       </w:pPr>
-      <w:hyperlink w:anchor="_Toc148174815" w:history="1">
+      <w:hyperlink w:anchor="_Toc149729264" w:history="1">
         <w:r>
           <w:rPr>
             <w:rStyle w:val="Hyperlink"/>
@@ -620,7 +620,7 @@
             <w:noProof/>
             <w:webHidden/>
           </w:rPr>
-          <w:instrText xml:space="preserve"> PAGEREF _Toc148174815 \h </w:instrText>
+          <w:instrText xml:space="preserve"> PAGEREF _Toc149729264 \h </w:instrText>
         </w:r>
         <w:r>
           <w:rPr>
@@ -667,7 +667,7 @@
           <w:szCs w:val="22"/>
         </w:rPr>
       </w:pPr>
-      <w:hyperlink w:anchor="_Toc148174816" w:history="1">
+      <w:hyperlink w:anchor="_Toc149729265" w:history="1">
         <w:r>
           <w:rPr>
             <w:rStyle w:val="Hyperlink"/>
@@ -712,7 +712,7 @@
             <w:noProof/>
             <w:webHidden/>
           </w:rPr>
-          <w:instrText xml:space="preserve"> PAGEREF _Toc148174816 \h </w:instrText>
+          <w:instrText xml:space="preserve"> PAGEREF _Toc149729265 \h </w:instrText>
         </w:r>
         <w:r>
           <w:rPr>
@@ -745,36 +745,30 @@
     </w:p>
     <w:p>
       <w:pPr>
-        <w:pStyle w:val="TOC2"/>
-        <w:tabs>
-          <w:tab w:val="left" w:pos="960"/>
-          <w:tab w:val="right" w:leader="dot" w:pos="11189"/>
-        </w:tabs>
-        <w:rPr>
-          <w:rFonts w:eastAsiaTheme="minorEastAsia" w:cstheme="minorBidi"/>
-          <w:i w:val="0"/>
-          <w:iCs w:val="0"/>
-          <w:noProof/>
-          <w:sz w:val="22"/>
-          <w:szCs w:val="22"/>
-        </w:rPr>
-      </w:pPr>
-      <w:hyperlink w:anchor="_Toc148174817" w:history="1">
+        <w:pStyle w:val="TOC1"/>
+        <w:rPr>
+          <w:rFonts w:asciiTheme="minorHAnsi" w:eastAsiaTheme="minorEastAsia" w:hAnsiTheme="minorHAnsi" w:cstheme="minorBidi"/>
+          <w:b w:val="0"/>
+          <w:bCs w:val="0"/>
+          <w:noProof/>
+          <w:color w:val="auto"/>
+        </w:rPr>
+      </w:pPr>
+      <w:hyperlink w:anchor="_Toc149729266" w:history="1">
         <w:r>
           <w:rPr>
             <w:rStyle w:val="Hyperlink"/>
             <w:noProof/>
           </w:rPr>
-          <w:t>2.5.</w:t>
+          <w:t>3.</w:t>
         </w:r>
         <w:r>
           <w:rPr>
-            <w:rFonts w:eastAsiaTheme="minorEastAsia" w:cstheme="minorBidi"/>
-            <w:i w:val="0"/>
-            <w:iCs w:val="0"/>
+            <w:rFonts w:asciiTheme="minorHAnsi" w:eastAsiaTheme="minorEastAsia" w:hAnsiTheme="minorHAnsi" w:cstheme="minorBidi"/>
+            <w:b w:val="0"/>
+            <w:bCs w:val="0"/>
             <w:noProof/>
-            <w:sz w:val="22"/>
-            <w:szCs w:val="22"/>
+            <w:color w:val="auto"/>
           </w:rPr>
           <w:tab/>
         </w:r>
@@ -783,7 +777,7 @@
             <w:rStyle w:val="Hyperlink"/>
             <w:noProof/>
           </w:rPr>
-          <w:t>kkg</w:t>
+          <w:t>OOP</w:t>
         </w:r>
         <w:r>
           <w:rPr>
@@ -804,7 +798,7 @@
             <w:noProof/>
             <w:webHidden/>
           </w:rPr>
-          <w:instrText xml:space="preserve"> PAGEREF _Toc148174817 \h </w:instrText>
+          <w:instrText xml:space="preserve"> PAGEREF _Toc149729266 \h </w:instrText>
         </w:r>
         <w:r>
           <w:rPr>
@@ -837,6 +831,290 @@
     </w:p>
     <w:p>
       <w:pPr>
+        <w:pStyle w:val="TOC2"/>
+        <w:tabs>
+          <w:tab w:val="left" w:pos="960"/>
+          <w:tab w:val="right" w:leader="dot" w:pos="11189"/>
+        </w:tabs>
+        <w:rPr>
+          <w:rFonts w:eastAsiaTheme="minorEastAsia" w:cstheme="minorBidi"/>
+          <w:i w:val="0"/>
+          <w:iCs w:val="0"/>
+          <w:noProof/>
+          <w:sz w:val="22"/>
+          <w:szCs w:val="22"/>
+        </w:rPr>
+      </w:pPr>
+      <w:hyperlink w:anchor="_Toc149729267" w:history="1">
+        <w:r>
+          <w:rPr>
+            <w:rStyle w:val="Hyperlink"/>
+            <w:noProof/>
+          </w:rPr>
+          <w:t>3.1.</w:t>
+        </w:r>
+        <w:r>
+          <w:rPr>
+            <w:rFonts w:eastAsiaTheme="minorEastAsia" w:cstheme="minorBidi"/>
+            <w:i w:val="0"/>
+            <w:iCs w:val="0"/>
+            <w:noProof/>
+            <w:sz w:val="22"/>
+            <w:szCs w:val="22"/>
+          </w:rPr>
+          <w:tab/>
+        </w:r>
+        <w:r>
+          <w:rPr>
+            <w:rStyle w:val="Hyperlink"/>
+            <w:noProof/>
+          </w:rPr>
+          <w:t>Formula 1 M</w:t>
+        </w:r>
+        <w:r>
+          <w:rPr>
+            <w:rStyle w:val="Hyperlink"/>
+            <w:noProof/>
+          </w:rPr>
+          <w:t>a</w:t>
+        </w:r>
+        <w:r>
+          <w:rPr>
+            <w:rStyle w:val="Hyperlink"/>
+            <w:noProof/>
+          </w:rPr>
+          <w:t>nager -  06_Polymorphism_and_Abstraction exercise</w:t>
+        </w:r>
+        <w:r>
+          <w:rPr>
+            <w:noProof/>
+            <w:webHidden/>
+          </w:rPr>
+          <w:tab/>
+        </w:r>
+        <w:r>
+          <w:rPr>
+            <w:noProof/>
+            <w:webHidden/>
+          </w:rPr>
+          <w:fldChar w:fldCharType="begin"/>
+        </w:r>
+        <w:r>
+          <w:rPr>
+            <w:noProof/>
+            <w:webHidden/>
+          </w:rPr>
+          <w:instrText xml:space="preserve"> PAGEREF _Toc149729267 \h </w:instrText>
+        </w:r>
+        <w:r>
+          <w:rPr>
+            <w:noProof/>
+            <w:webHidden/>
+          </w:rPr>
+        </w:r>
+        <w:r>
+          <w:rPr>
+            <w:noProof/>
+            <w:webHidden/>
+          </w:rPr>
+          <w:fldChar w:fldCharType="separate"/>
+        </w:r>
+        <w:r>
+          <w:rPr>
+            <w:noProof/>
+            <w:webHidden/>
+          </w:rPr>
+          <w:t>7</w:t>
+        </w:r>
+        <w:r>
+          <w:rPr>
+            <w:noProof/>
+            <w:webHidden/>
+          </w:rPr>
+          <w:fldChar w:fldCharType="end"/>
+        </w:r>
+      </w:hyperlink>
+    </w:p>
+    <w:p>
+      <w:pPr>
+        <w:pStyle w:val="TOC1"/>
+        <w:rPr>
+          <w:rFonts w:asciiTheme="minorHAnsi" w:eastAsiaTheme="minorEastAsia" w:hAnsiTheme="minorHAnsi" w:cstheme="minorBidi"/>
+          <w:b w:val="0"/>
+          <w:bCs w:val="0"/>
+          <w:noProof/>
+          <w:color w:val="auto"/>
+        </w:rPr>
+      </w:pPr>
+      <w:hyperlink w:anchor="_Toc149729268" w:history="1">
+        <w:r>
+          <w:rPr>
+            <w:rStyle w:val="Hyperlink"/>
+            <w:noProof/>
+          </w:rPr>
+          <w:t>4.</w:t>
+        </w:r>
+        <w:r>
+          <w:rPr>
+            <w:rFonts w:asciiTheme="minorHAnsi" w:eastAsiaTheme="minorEastAsia" w:hAnsiTheme="minorHAnsi" w:cstheme="minorBidi"/>
+            <w:b w:val="0"/>
+            <w:bCs w:val="0"/>
+            <w:noProof/>
+            <w:color w:val="auto"/>
+          </w:rPr>
+          <w:tab/>
+        </w:r>
+        <w:r>
+          <w:rPr>
+            <w:rStyle w:val="Hyperlink"/>
+            <w:noProof/>
+          </w:rPr>
+          <w:t>aaOOP</w:t>
+        </w:r>
+        <w:r>
+          <w:rPr>
+            <w:noProof/>
+            <w:webHidden/>
+          </w:rPr>
+          <w:tab/>
+        </w:r>
+        <w:r>
+          <w:rPr>
+            <w:noProof/>
+            <w:webHidden/>
+          </w:rPr>
+          <w:fldChar w:fldCharType="begin"/>
+        </w:r>
+        <w:r>
+          <w:rPr>
+            <w:noProof/>
+            <w:webHidden/>
+          </w:rPr>
+          <w:instrText xml:space="preserve"> PAGEREF _Toc149729268 \h </w:instrText>
+        </w:r>
+        <w:r>
+          <w:rPr>
+            <w:noProof/>
+            <w:webHidden/>
+          </w:rPr>
+        </w:r>
+        <w:r>
+          <w:rPr>
+            <w:noProof/>
+            <w:webHidden/>
+          </w:rPr>
+          <w:fldChar w:fldCharType="separate"/>
+        </w:r>
+        <w:r>
+          <w:rPr>
+            <w:noProof/>
+            <w:webHidden/>
+          </w:rPr>
+          <w:t>11</w:t>
+        </w:r>
+        <w:r>
+          <w:rPr>
+            <w:noProof/>
+            <w:webHidden/>
+          </w:rPr>
+          <w:fldChar w:fldCharType="end"/>
+        </w:r>
+      </w:hyperlink>
+    </w:p>
+    <w:p>
+      <w:pPr>
+        <w:pStyle w:val="TOC2"/>
+        <w:tabs>
+          <w:tab w:val="left" w:pos="960"/>
+          <w:tab w:val="right" w:leader="dot" w:pos="11189"/>
+        </w:tabs>
+        <w:rPr>
+          <w:rFonts w:eastAsiaTheme="minorEastAsia" w:cstheme="minorBidi"/>
+          <w:i w:val="0"/>
+          <w:iCs w:val="0"/>
+          <w:noProof/>
+          <w:sz w:val="22"/>
+          <w:szCs w:val="22"/>
+        </w:rPr>
+      </w:pPr>
+      <w:hyperlink w:anchor="_Toc149729269" w:history="1">
+        <w:r>
+          <w:rPr>
+            <w:rStyle w:val="Hyperlink"/>
+            <w:noProof/>
+          </w:rPr>
+          <w:t>4.1.</w:t>
+        </w:r>
+        <w:r>
+          <w:rPr>
+            <w:rFonts w:eastAsiaTheme="minorEastAsia" w:cstheme="minorBidi"/>
+            <w:i w:val="0"/>
+            <w:iCs w:val="0"/>
+            <w:noProof/>
+            <w:sz w:val="22"/>
+            <w:szCs w:val="22"/>
+          </w:rPr>
+          <w:tab/>
+        </w:r>
+        <w:r>
+          <w:rPr>
+            <w:rStyle w:val="Hyperlink"/>
+            <w:noProof/>
+          </w:rPr>
+          <w:t>Paint Colors -  Exercise: Stacks, Queues, Tuples, and Sets</w:t>
+        </w:r>
+        <w:r>
+          <w:rPr>
+            <w:noProof/>
+            <w:webHidden/>
+          </w:rPr>
+          <w:tab/>
+        </w:r>
+        <w:r>
+          <w:rPr>
+            <w:noProof/>
+            <w:webHidden/>
+          </w:rPr>
+          <w:fldChar w:fldCharType="begin"/>
+        </w:r>
+        <w:r>
+          <w:rPr>
+            <w:noProof/>
+            <w:webHidden/>
+          </w:rPr>
+          <w:instrText xml:space="preserve"> PAGEREF _Toc149729269 \h </w:instrText>
+        </w:r>
+        <w:r>
+          <w:rPr>
+            <w:noProof/>
+            <w:webHidden/>
+          </w:rPr>
+        </w:r>
+        <w:r>
+          <w:rPr>
+            <w:noProof/>
+            <w:webHidden/>
+          </w:rPr>
+          <w:fldChar w:fldCharType="separate"/>
+        </w:r>
+        <w:r>
+          <w:rPr>
+            <w:noProof/>
+            <w:webHidden/>
+          </w:rPr>
+          <w:t>11</w:t>
+        </w:r>
+        <w:r>
+          <w:rPr>
+            <w:noProof/>
+            <w:webHidden/>
+          </w:rPr>
+          <w:fldChar w:fldCharType="end"/>
+        </w:r>
+      </w:hyperlink>
+    </w:p>
+    <w:p>
+      <w:pPr>
         <w:widowControl w:val="0"/>
         <w:pBdr>
           <w:top w:val="nil"/>
@@ -1548,7 +1826,7 @@
       <w:r>
         <w:t xml:space="preserve"> </w:t>
       </w:r>
-      <w:bookmarkStart w:id="1" w:name="_Toc148174809"/>
+      <w:bookmarkStart w:id="1" w:name="_Toc149729258"/>
       <w:r>
         <w:t>Fundamentals</w:t>
       </w:r>
@@ -1562,7 +1840,7 @@
           <w:numId w:val="2"/>
         </w:numPr>
       </w:pPr>
-      <w:bookmarkStart w:id="2" w:name="_Toc148174810"/>
+      <w:bookmarkStart w:id="2" w:name="_Toc149729259"/>
       <w:r>
         <w:t>Number</w:t>
       </w:r>
@@ -1973,6 +2251,7 @@
         </w:rPr>
       </w:pPr>
       <w:r>
+        <w:lastRenderedPageBreak/>
         <w:t xml:space="preserve">Also, note that not all beggars have to take the same amount of "offers", meaning that the length of the list is </w:t>
       </w:r>
       <w:r>
@@ -2094,7 +2373,6 @@
               <w:rPr>
                 <w:rFonts w:ascii="Consolas" w:hAnsi="Consolas"/>
               </w:rPr>
-              <w:lastRenderedPageBreak/>
               <w:t>2</w:t>
             </w:r>
           </w:p>
@@ -2116,7 +2394,6 @@
                 <w:rFonts w:ascii="Consolas" w:hAnsi="Consolas"/>
                 <w:bCs/>
               </w:rPr>
-              <w:lastRenderedPageBreak/>
               <w:t>[9, 6]</w:t>
             </w:r>
           </w:p>
@@ -2139,7 +2416,6 @@
               <w:rPr>
                 <w:rFonts w:ascii="Consolas" w:hAnsi="Consolas"/>
               </w:rPr>
-              <w:lastRenderedPageBreak/>
               <w:t>3, 4, 5, 1, 29, 4</w:t>
             </w:r>
           </w:p>
@@ -2246,7 +2522,7 @@
           <w:numId w:val="2"/>
         </w:numPr>
       </w:pPr>
-      <w:bookmarkStart w:id="3" w:name="_Toc148174811"/>
+      <w:bookmarkStart w:id="3" w:name="_Toc149729260"/>
       <w:proofErr w:type="spellStart"/>
       <w:r>
         <w:t>H</w:t>
@@ -2272,7 +2548,7 @@
       <w:r>
         <w:t xml:space="preserve"> </w:t>
       </w:r>
-      <w:bookmarkStart w:id="4" w:name="_Toc148174812"/>
+      <w:bookmarkStart w:id="4" w:name="_Toc149729261"/>
       <w:r>
         <w:t>A</w:t>
       </w:r>
@@ -2295,7 +2571,7 @@
       <w:r>
         <w:t xml:space="preserve"> </w:t>
       </w:r>
-      <w:bookmarkStart w:id="5" w:name="_Toc148174813"/>
+      <w:bookmarkStart w:id="5" w:name="_Toc149729262"/>
       <w:r>
         <w:t xml:space="preserve">Paint </w:t>
       </w:r>
@@ -2862,6 +3138,7 @@
         </w:rPr>
       </w:pPr>
       <w:r>
+        <w:lastRenderedPageBreak/>
         <w:t xml:space="preserve">For example, if you are given the string </w:t>
       </w:r>
       <w:r>
@@ -2996,7 +3273,6 @@
         <w:pStyle w:val="NoSpacing"/>
       </w:pPr>
       <w:r>
-        <w:lastRenderedPageBreak/>
         <w:t>Output</w:t>
       </w:r>
     </w:p>
@@ -4351,7 +4627,7 @@
       <w:r>
         <w:t xml:space="preserve"> </w:t>
       </w:r>
-      <w:bookmarkStart w:id="6" w:name="_Toc148174814"/>
+      <w:bookmarkStart w:id="6" w:name="_Toc149729263"/>
       <w:r>
         <w:t>Summation</w:t>
       </w:r>
@@ -4985,7 +5261,7 @@
       <w:r>
         <w:t xml:space="preserve"> </w:t>
       </w:r>
-      <w:bookmarkStart w:id="7" w:name="_Toc148174815"/>
+      <w:bookmarkStart w:id="7" w:name="_Toc149729264"/>
       <w:r>
         <w:t>Present Delivery</w:t>
       </w:r>
@@ -7468,7 +7744,7 @@
       <w:r>
         <w:t xml:space="preserve"> </w:t>
       </w:r>
-      <w:bookmarkStart w:id="8" w:name="_Toc148174816"/>
+      <w:bookmarkStart w:id="8" w:name="_Toc149729265"/>
       <w:r>
         <w:t>Recursive Power</w:t>
       </w:r>
@@ -7792,7 +8068,26 @@
       </w:tr>
     </w:tbl>
     <w:p/>
+    <w:p>
+      <w:r>
+        <w:br w:type="page"/>
+      </w:r>
+    </w:p>
     <w:p/>
+    <w:p>
+      <w:pPr>
+        <w:pStyle w:val="Heading1"/>
+        <w:numPr>
+          <w:ilvl w:val="0"/>
+          <w:numId w:val="2"/>
+        </w:numPr>
+      </w:pPr>
+      <w:bookmarkStart w:id="9" w:name="_Toc149729266"/>
+      <w:r>
+        <w:t>OOP</w:t>
+      </w:r>
+      <w:bookmarkEnd w:id="9"/>
+    </w:p>
     <w:p>
       <w:pPr>
         <w:pStyle w:val="Heading2"/>
@@ -7801,18 +8096,3067 @@
           <w:numId w:val="2"/>
         </w:numPr>
       </w:pPr>
-      <w:bookmarkStart w:id="9" w:name="_Toc148174817"/>
+      <w:r>
+        <w:t xml:space="preserve"> </w:t>
+      </w:r>
+      <w:bookmarkStart w:id="10" w:name="_Toc149729267"/>
+      <w:r>
+        <w:t xml:space="preserve">Formula 1 Manager </w:t>
+      </w:r>
+      <w:proofErr w:type="gramStart"/>
+      <w:r>
+        <w:t xml:space="preserve">-  </w:t>
+      </w:r>
+      <w:r>
+        <w:t>06</w:t>
+      </w:r>
+      <w:proofErr w:type="gramEnd"/>
+      <w:r>
+        <w:t>_Polymorphism_and_Abstraction</w:t>
+      </w:r>
+      <w:r>
+        <w:t xml:space="preserve"> exercise</w:t>
+      </w:r>
+      <w:bookmarkEnd w:id="10"/>
+    </w:p>
+    <w:p/>
+    <w:p>
+      <w:pPr>
+        <w:rPr>
+          <w:b/>
+          <w:color w:val="632423" w:themeColor="accent2" w:themeShade="80"/>
+          <w:sz w:val="36"/>
+        </w:rPr>
+      </w:pPr>
+      <w:r>
+        <w:rPr>
+          <w:b/>
+          <w:color w:val="632423" w:themeColor="accent2" w:themeShade="80"/>
+          <w:sz w:val="36"/>
+        </w:rPr>
+        <w:t>6. Formula 1 Manager</w:t>
+      </w:r>
+    </w:p>
+    <w:p>
+      <w:r>
+        <w:t xml:space="preserve">For this task, you </w:t>
+      </w:r>
+      <w:proofErr w:type="gramStart"/>
+      <w:r>
+        <w:t>will be provided</w:t>
+      </w:r>
+      <w:proofErr w:type="gramEnd"/>
+      <w:r>
+        <w:t xml:space="preserve"> with a </w:t>
+      </w:r>
+      <w:r>
+        <w:rPr>
+          <w:b/>
+          <w:bCs/>
+        </w:rPr>
+        <w:t>skeleton</w:t>
+      </w:r>
+      <w:r>
+        <w:t xml:space="preserve"> that includes all the folders and files you need.</w:t>
+      </w:r>
+    </w:p>
+    <w:p>
+      <w:r>
+        <w:rPr>
+          <w:noProof/>
+        </w:rPr>
+        <w:drawing>
+          <wp:inline distT="0" distB="0" distL="0" distR="0">
+            <wp:extent cx="1790700" cy="1524000"/>
+            <wp:effectExtent l="57150" t="57150" r="95250" b="95250"/>
+            <wp:docPr id="1" name="Картина 10"/>
+            <wp:cNvGraphicFramePr>
+              <a:graphicFrameLocks xmlns:a="http://schemas.openxmlformats.org/drawingml/2006/main" noChangeAspect="1"/>
+            </wp:cNvGraphicFramePr>
+            <a:graphic xmlns:a="http://schemas.openxmlformats.org/drawingml/2006/main">
+              <a:graphicData uri="http://schemas.openxmlformats.org/drawingml/2006/picture">
+                <pic:pic xmlns:pic="http://schemas.openxmlformats.org/drawingml/2006/picture">
+                  <pic:nvPicPr>
+                    <pic:cNvPr id="1" name=""/>
+                    <pic:cNvPicPr/>
+                  </pic:nvPicPr>
+                  <pic:blipFill>
+                    <a:blip r:embed="rId7" cstate="print"/>
+                    <a:stretch>
+                      <a:fillRect/>
+                    </a:stretch>
+                  </pic:blipFill>
+                  <pic:spPr>
+                    <a:xfrm>
+                      <a:off x="0" y="0"/>
+                      <a:ext cx="1790700" cy="1524000"/>
+                    </a:xfrm>
+                    <a:prstGeom prst="rect">
+                      <a:avLst/>
+                    </a:prstGeom>
+                    <a:ln w="9525" cap="sq">
+                      <a:solidFill>
+                        <a:srgbClr val="000000"/>
+                      </a:solidFill>
+                      <a:prstDash val="solid"/>
+                      <a:miter lim="800000"/>
+                    </a:ln>
+                    <a:effectLst>
+                      <a:outerShdw blurRad="50800" dist="38100" dir="2700000" algn="tl" rotWithShape="0">
+                        <a:srgbClr val="000000">
+                          <a:alpha val="43000"/>
+                        </a:srgbClr>
+                      </a:outerShdw>
+                    </a:effectLst>
+                  </pic:spPr>
+                </pic:pic>
+              </a:graphicData>
+            </a:graphic>
+          </wp:inline>
+        </w:drawing>
+      </w:r>
+    </w:p>
+    <w:p>
+      <w:r>
+        <w:rPr>
+          <w:b/>
+          <w:bCs/>
+          <w:i/>
+          <w:iCs/>
+          <w:u w:val="single"/>
+        </w:rPr>
+        <w:t xml:space="preserve">Note: You </w:t>
+      </w:r>
+      <w:r>
+        <w:rPr>
+          <w:b/>
+          <w:bCs/>
+          <w:i/>
+          <w:iCs/>
+          <w:u w:val="single"/>
+        </w:rPr>
+        <w:t xml:space="preserve">cannot change the folder and file structure and </w:t>
+      </w:r>
+      <w:r>
+        <w:rPr>
+          <w:b/>
+          <w:bCs/>
+          <w:i/>
+          <w:iCs/>
+          <w:u w:val="single"/>
+        </w:rPr>
+        <w:t>their names!</w:t>
+      </w:r>
+    </w:p>
+    <w:p>
+      <w:pPr>
+        <w:rPr>
+          <w:b/>
+          <w:color w:val="632423" w:themeColor="accent2" w:themeShade="80"/>
+          <w:sz w:val="36"/>
+        </w:rPr>
+      </w:pPr>
+      <w:r>
+        <w:rPr>
+          <w:b/>
+          <w:color w:val="632423" w:themeColor="accent2" w:themeShade="80"/>
+          <w:sz w:val="36"/>
+        </w:rPr>
+        <w:t>Judge Upload</w:t>
+      </w:r>
+    </w:p>
+    <w:p>
+      <w:pPr>
+        <w:pBdr>
+          <w:top w:val="none" w:sz="4" w:space="0" w:color="auto"/>
+          <w:left w:val="none" w:sz="4" w:space="0" w:color="auto"/>
+          <w:bottom w:val="none" w:sz="4" w:space="0" w:color="auto"/>
+          <w:right w:val="none" w:sz="4" w:space="0" w:color="auto"/>
+          <w:between w:val="none" w:sz="4" w:space="0" w:color="auto"/>
+          <w:bar w:val="none" w:sz="4" w:color="auto"/>
+        </w:pBdr>
+      </w:pPr>
+      <w:r>
+        <w:t xml:space="preserve">Create a </w:t>
+      </w:r>
+      <w:r>
+        <w:rPr>
+          <w:rFonts w:ascii="Consolas"/>
+          <w:b/>
+        </w:rPr>
+        <w:t>zip</w:t>
+      </w:r>
+      <w:r>
+        <w:t xml:space="preserve"> file with the </w:t>
+      </w:r>
+      <w:r>
+        <w:rPr>
+          <w:rFonts w:ascii="Consolas"/>
+          <w:b/>
+        </w:rPr>
+        <w:t>project</w:t>
+      </w:r>
+      <w:r>
+        <w:t xml:space="preserve"> </w:t>
+      </w:r>
+      <w:r>
+        <w:rPr>
+          <w:b/>
+        </w:rPr>
+        <w:t>folder</w:t>
+      </w:r>
+      <w:r>
+        <w:t xml:space="preserve"> and </w:t>
+      </w:r>
+      <w:r>
+        <w:rPr>
+          <w:b/>
+        </w:rPr>
+        <w:t>upload it</w:t>
+      </w:r>
+      <w:r>
+        <w:t xml:space="preserve"> to the judge system.</w:t>
+      </w:r>
+    </w:p>
+    <w:p>
+      <w:pPr>
+        <w:pBdr>
+          <w:top w:val="none" w:sz="4" w:space="0" w:color="auto"/>
+          <w:left w:val="none" w:sz="4" w:space="0" w:color="auto"/>
+          <w:bottom w:val="none" w:sz="4" w:space="0" w:color="auto"/>
+          <w:right w:val="none" w:sz="4" w:space="0" w:color="auto"/>
+          <w:between w:val="none" w:sz="4" w:space="0" w:color="auto"/>
+          <w:bar w:val="none" w:sz="4" w:color="auto"/>
+        </w:pBdr>
+      </w:pPr>
+      <w:r>
+        <w:t xml:space="preserve">You do not need to include </w:t>
+      </w:r>
+      <w:r>
+        <w:rPr>
+          <w:b/>
+        </w:rPr>
+        <w:t>in the zip file</w:t>
+      </w:r>
+      <w:r>
+        <w:t xml:space="preserve"> your </w:t>
+      </w:r>
+      <w:proofErr w:type="spellStart"/>
+      <w:r>
+        <w:rPr>
+          <w:rFonts w:ascii="Consolas"/>
+          <w:b/>
+        </w:rPr>
+        <w:t>venv</w:t>
+      </w:r>
+      <w:proofErr w:type="spellEnd"/>
+      <w:r>
+        <w:t xml:space="preserve">, </w:t>
+      </w:r>
+      <w:r>
+        <w:rPr>
+          <w:rFonts w:ascii="Consolas"/>
+          <w:b/>
+        </w:rPr>
+        <w:t>.idea</w:t>
+      </w:r>
+      <w:r>
+        <w:t xml:space="preserve">, </w:t>
+      </w:r>
+      <w:proofErr w:type="spellStart"/>
+      <w:r>
+        <w:rPr>
+          <w:rFonts w:ascii="Consolas"/>
+          <w:b/>
+        </w:rPr>
+        <w:t>pycache</w:t>
+      </w:r>
+      <w:proofErr w:type="spellEnd"/>
+      <w:r>
+        <w:t xml:space="preserve">, and </w:t>
+      </w:r>
+      <w:r>
+        <w:rPr>
+          <w:rFonts w:ascii="Consolas"/>
+          <w:b/>
+        </w:rPr>
+        <w:t>__MACOSX</w:t>
+      </w:r>
+      <w:r>
+        <w:t xml:space="preserve"> (for Mac users), so you do not exceed </w:t>
+      </w:r>
+      <w:r>
+        <w:rPr>
+          <w:b/>
+        </w:rPr>
+        <w:t>the maximum allowed size</w:t>
+      </w:r>
+      <w:r>
+        <w:t xml:space="preserve"> of </w:t>
+      </w:r>
+      <w:r>
+        <w:rPr>
+          <w:rFonts w:ascii="Consolas"/>
+          <w:b/>
+        </w:rPr>
+        <w:t>16.00 KB</w:t>
+      </w:r>
+      <w:r>
+        <w:t>.</w:t>
+      </w:r>
+    </w:p>
+    <w:p>
+      <w:pPr>
+        <w:rPr>
+          <w:b/>
+          <w:color w:val="632423" w:themeColor="accent2" w:themeShade="80"/>
+          <w:sz w:val="36"/>
+        </w:rPr>
+      </w:pPr>
+      <w:r>
+        <w:rPr>
+          <w:b/>
+          <w:color w:val="632423" w:themeColor="accent2" w:themeShade="80"/>
+          <w:sz w:val="36"/>
+        </w:rPr>
+        <w:t>Description</w:t>
+      </w:r>
+    </w:p>
+    <w:p>
+      <w:r>
+        <w:t>You are the F1 manager of the two biggest teams in F1, "Red Bull" and "Mercedes". Your task is to create a program that calculates the revenue after every race for both teams. Your app should have the following structure and functionality.</w:t>
+      </w:r>
+    </w:p>
+    <w:p>
+      <w:pPr>
+        <w:rPr>
+          <w:b/>
+          <w:color w:val="632423" w:themeColor="accent2" w:themeShade="80"/>
+          <w:sz w:val="36"/>
+        </w:rPr>
+      </w:pPr>
+      <w:r>
+        <w:rPr>
+          <w:b/>
+          <w:color w:val="632423" w:themeColor="accent2" w:themeShade="80"/>
+          <w:sz w:val="36"/>
+        </w:rPr>
+        <w:t>1. Class FormulaTeam</w:t>
+      </w:r>
+    </w:p>
+    <w:p>
+      <w:pPr>
+        <w:jc w:val="both"/>
+      </w:pPr>
+      <w:r>
+        <w:t xml:space="preserve">In the </w:t>
+      </w:r>
+      <w:r>
+        <w:rPr>
+          <w:rFonts w:ascii="Consolas" w:hAnsi="Consolas"/>
+          <w:b/>
+          <w:bCs/>
+        </w:rPr>
+        <w:t>formula_team</w:t>
+      </w:r>
+      <w:r>
+        <w:rPr>
+          <w:rFonts w:ascii="Consolas" w:hAnsi="Consolas"/>
+          <w:b/>
+          <w:bCs/>
+        </w:rPr>
+        <w:t>.py</w:t>
+      </w:r>
+      <w:r>
+        <w:t xml:space="preserve"> file, the class </w:t>
+      </w:r>
+      <w:proofErr w:type="spellStart"/>
+      <w:r>
+        <w:rPr>
+          <w:rFonts w:ascii="Consolas" w:hAnsi="Consolas"/>
+          <w:b/>
+          <w:bCs/>
+        </w:rPr>
+        <w:t>FormulaTeam</w:t>
+      </w:r>
+      <w:proofErr w:type="spellEnd"/>
+      <w:r>
+        <w:t xml:space="preserve"> </w:t>
+      </w:r>
+      <w:proofErr w:type="gramStart"/>
+      <w:r>
+        <w:t>should be implemented</w:t>
+      </w:r>
+      <w:proofErr w:type="gramEnd"/>
+      <w:r>
+        <w:t xml:space="preserve">. It is a </w:t>
+      </w:r>
+      <w:r>
+        <w:rPr>
+          <w:b/>
+        </w:rPr>
+        <w:t>base class</w:t>
+      </w:r>
+      <w:r>
+        <w:t xml:space="preserve"> for any </w:t>
+      </w:r>
+      <w:r>
+        <w:rPr>
+          <w:b/>
+          <w:bCs/>
+        </w:rPr>
+        <w:t>type of formula team</w:t>
+      </w:r>
+      <w:r>
+        <w:rPr>
+          <w:b/>
+        </w:rPr>
+        <w:t xml:space="preserve">, </w:t>
+      </w:r>
+      <w:r>
+        <w:t xml:space="preserve">and it </w:t>
+      </w:r>
+      <w:r>
+        <w:rPr>
+          <w:b/>
+        </w:rPr>
+        <w:t>should not be able to be instantiated</w:t>
+      </w:r>
+      <w:r>
+        <w:t>.</w:t>
+      </w:r>
+    </w:p>
+    <w:p>
+      <w:pPr>
+        <w:pStyle w:val="Heading4"/>
+      </w:pPr>
+      <w:r>
+        <w:t>Structure</w:t>
+      </w:r>
+    </w:p>
+    <w:p>
+      <w:r>
+        <w:t>The class should have the following attribute:</w:t>
+      </w:r>
+    </w:p>
+    <w:p>
+      <w:pPr>
+        <w:numPr>
+          <w:ilvl w:val="0"/>
+          <w:numId w:val="8"/>
+        </w:numPr>
+        <w:spacing w:before="80" w:after="120"/>
+      </w:pPr>
+      <w:r>
+        <w:rPr>
+          <w:rFonts w:ascii="Consolas" w:hAnsi="Consolas"/>
+          <w:b/>
+          <w:bCs/>
+        </w:rPr>
+        <w:t>budget: int</w:t>
+      </w:r>
+    </w:p>
+    <w:p>
+      <w:pPr>
+        <w:numPr>
+          <w:ilvl w:val="0"/>
+          <w:numId w:val="9"/>
+        </w:numPr>
+        <w:ind w:left="1434" w:hanging="357"/>
+      </w:pPr>
+      <w:proofErr w:type="gramStart"/>
+      <w:r>
+        <w:t>An integer that represents the</w:t>
+      </w:r>
+      <w:r>
+        <w:rPr>
+          <w:rFonts w:cstheme="minorHAnsi"/>
+          <w:b/>
+          <w:bCs/>
+        </w:rPr>
+        <w:t xml:space="preserve"> budget of the team</w:t>
+      </w:r>
+      <w:r>
+        <w:t>.</w:t>
+      </w:r>
+      <w:proofErr w:type="gramEnd"/>
+    </w:p>
+    <w:p>
+      <w:pPr>
+        <w:numPr>
+          <w:ilvl w:val="0"/>
+          <w:numId w:val="9"/>
+        </w:numPr>
+        <w:ind w:left="1434" w:hanging="357"/>
+      </w:pPr>
+      <w:r>
+        <w:t xml:space="preserve">If the budget is </w:t>
+      </w:r>
+      <w:r>
+        <w:rPr>
+          <w:b/>
+          <w:bCs/>
+        </w:rPr>
+        <w:t>less than 1 000 000</w:t>
+      </w:r>
+      <w:r>
+        <w:t xml:space="preserve">, raise </w:t>
+      </w:r>
+      <w:proofErr w:type="spellStart"/>
+      <w:r>
+        <w:rPr>
+          <w:rFonts w:ascii="Consolas" w:hAnsi="Consolas"/>
+          <w:b/>
+          <w:bCs/>
+        </w:rPr>
+        <w:t>ValueError</w:t>
+      </w:r>
+      <w:proofErr w:type="spellEnd"/>
+      <w:r>
+        <w:t xml:space="preserve"> with the message: </w:t>
+      </w:r>
+      <w:r>
+        <w:rPr>
+          <w:rFonts w:ascii="Consolas" w:hAnsi="Consolas"/>
+          <w:b/>
+          <w:bCs/>
+        </w:rPr>
+        <w:t>"F1 is an expensive sport, find more sponsors!"</w:t>
+      </w:r>
+    </w:p>
+    <w:p>
+      <w:pPr>
+        <w:pStyle w:val="Heading4"/>
+      </w:pPr>
+      <w:r>
+        <w:t>Methods</w:t>
+      </w:r>
+    </w:p>
+    <w:p>
+      <w:pPr>
+        <w:pStyle w:val="Heading4"/>
+        <w:jc w:val="both"/>
+      </w:pPr>
+      <w:r>
+        <w:t>__init_</w:t>
+      </w:r>
+      <w:proofErr w:type="gramStart"/>
+      <w:r>
+        <w:t>_(</w:t>
+      </w:r>
+      <w:proofErr w:type="gramEnd"/>
+      <w:r>
+        <w:t>budget: int)</w:t>
+      </w:r>
+    </w:p>
+    <w:p>
+      <w:pPr>
+        <w:pStyle w:val="ListParagraph"/>
+        <w:numPr>
+          <w:ilvl w:val="0"/>
+          <w:numId w:val="10"/>
+        </w:numPr>
+        <w:spacing w:before="80" w:after="120"/>
+      </w:pPr>
+      <w:r>
+        <w:t xml:space="preserve">In the </w:t>
+      </w:r>
+      <w:r>
+        <w:rPr>
+          <w:rFonts w:ascii="Consolas" w:hAnsi="Consolas"/>
+          <w:b/>
+          <w:bCs/>
+        </w:rPr>
+        <w:t>__init__</w:t>
+      </w:r>
+      <w:r>
+        <w:t xml:space="preserve"> method, all the needed attributes must be set.</w:t>
+      </w:r>
+    </w:p>
+    <w:p>
+      <w:pPr>
+        <w:pStyle w:val="Heading4"/>
+        <w:jc w:val="both"/>
+      </w:pPr>
+      <w:r>
+        <w:lastRenderedPageBreak/>
+        <w:t xml:space="preserve"> </w:t>
+      </w:r>
+      <w:proofErr w:type="spellStart"/>
+      <w:r>
+        <w:t>calculate_revenue_after_</w:t>
+      </w:r>
+      <w:proofErr w:type="gramStart"/>
+      <w:r>
+        <w:t>race</w:t>
+      </w:r>
+      <w:proofErr w:type="spellEnd"/>
+      <w:r>
+        <w:t>(</w:t>
+      </w:r>
+      <w:proofErr w:type="spellStart"/>
+      <w:proofErr w:type="gramEnd"/>
+      <w:r>
+        <w:t>race_pos</w:t>
+      </w:r>
+      <w:proofErr w:type="spellEnd"/>
+      <w:r>
+        <w:t>: int)</w:t>
+      </w:r>
+    </w:p>
+    <w:p>
+      <w:pPr>
+        <w:pStyle w:val="ListParagraph"/>
+        <w:numPr>
+          <w:ilvl w:val="0"/>
+          <w:numId w:val="10"/>
+        </w:numPr>
+        <w:spacing w:before="80" w:after="120"/>
+      </w:pPr>
+      <w:r>
+        <w:t>Each team should be able to calculate their revenue</w:t>
+      </w:r>
+    </w:p>
+    <w:p>
+      <w:pPr>
+        <w:pStyle w:val="ListParagraph"/>
+        <w:numPr>
+          <w:ilvl w:val="0"/>
+          <w:numId w:val="10"/>
+        </w:numPr>
+        <w:spacing w:before="80" w:after="120"/>
+      </w:pPr>
+      <w:r>
+        <w:t>Each team has its unique sponsors</w:t>
+      </w:r>
+    </w:p>
+    <w:p>
+      <w:pPr>
+        <w:pStyle w:val="ListParagraph"/>
+        <w:numPr>
+          <w:ilvl w:val="1"/>
+          <w:numId w:val="10"/>
+        </w:numPr>
+        <w:spacing w:before="80" w:after="120"/>
+      </w:pPr>
+      <w:r>
+        <w:t>Sponsors give the team money if they finish in a certain position or better</w:t>
+      </w:r>
+    </w:p>
+    <w:p>
+      <w:pPr>
+        <w:pStyle w:val="ListParagraph"/>
+        <w:numPr>
+          <w:ilvl w:val="0"/>
+          <w:numId w:val="10"/>
+        </w:numPr>
+        <w:spacing w:before="80" w:after="120"/>
+      </w:pPr>
+      <w:r>
+        <w:t>Each team has a different amount of expenses</w:t>
+      </w:r>
+    </w:p>
+    <w:p>
+      <w:pPr>
+        <w:rPr>
+          <w:b/>
+          <w:color w:val="632423" w:themeColor="accent2" w:themeShade="80"/>
+          <w:sz w:val="36"/>
+        </w:rPr>
+      </w:pPr>
+      <w:r>
+        <w:rPr>
+          <w:b/>
+          <w:color w:val="632423" w:themeColor="accent2" w:themeShade="80"/>
+          <w:sz w:val="36"/>
+        </w:rPr>
+        <w:t>2. Class RedBullTeam</w:t>
+      </w:r>
+    </w:p>
+    <w:p>
+      <w:r>
+        <w:t xml:space="preserve">In the </w:t>
+      </w:r>
+      <w:r>
+        <w:rPr>
+          <w:rFonts w:ascii="Consolas" w:hAnsi="Consolas"/>
+          <w:b/>
+          <w:bCs/>
+        </w:rPr>
+        <w:t>red_bull_team.py</w:t>
+      </w:r>
+      <w:r>
+        <w:t xml:space="preserve">, the class </w:t>
+      </w:r>
+      <w:proofErr w:type="spellStart"/>
+      <w:r>
+        <w:rPr>
+          <w:b/>
+          <w:bCs/>
+        </w:rPr>
+        <w:t>RedBullTeam</w:t>
+      </w:r>
+      <w:proofErr w:type="spellEnd"/>
+      <w:r>
+        <w:t xml:space="preserve"> </w:t>
+      </w:r>
+      <w:proofErr w:type="gramStart"/>
+      <w:r>
+        <w:t>should be implemented</w:t>
+      </w:r>
+      <w:proofErr w:type="gramEnd"/>
+      <w:r>
+        <w:t>.</w:t>
+      </w:r>
+    </w:p>
+    <w:p>
+      <w:pPr>
+        <w:pStyle w:val="Heading4"/>
+      </w:pPr>
+      <w:r>
+        <w:t>Methods</w:t>
+      </w:r>
+    </w:p>
+    <w:p>
+      <w:pPr>
+        <w:pStyle w:val="Heading4"/>
+        <w:jc w:val="both"/>
+      </w:pPr>
+      <w:r>
+        <w:t>__init_</w:t>
+      </w:r>
+      <w:proofErr w:type="gramStart"/>
+      <w:r>
+        <w:t>_(</w:t>
+      </w:r>
+      <w:proofErr w:type="gramEnd"/>
+      <w:r>
+        <w:t>budget: int)</w:t>
+      </w:r>
+    </w:p>
+    <w:p>
+      <w:pPr>
+        <w:pStyle w:val="ListParagraph"/>
+        <w:numPr>
+          <w:ilvl w:val="0"/>
+          <w:numId w:val="10"/>
+        </w:numPr>
+        <w:spacing w:before="80" w:after="120"/>
+      </w:pPr>
+      <w:r>
+        <w:t xml:space="preserve">In the </w:t>
+      </w:r>
+      <w:r>
+        <w:rPr>
+          <w:rFonts w:ascii="Consolas" w:hAnsi="Consolas"/>
+          <w:b/>
+          <w:bCs/>
+        </w:rPr>
+        <w:t>__init__</w:t>
+      </w:r>
+      <w:r>
+        <w:t xml:space="preserve"> method, all the needed attributes must be set.</w:t>
+      </w:r>
+    </w:p>
+    <w:p>
+      <w:pPr>
+        <w:pStyle w:val="Heading4"/>
+        <w:jc w:val="both"/>
+      </w:pPr>
+      <w:r>
+        <w:t xml:space="preserve"> </w:t>
+      </w:r>
+      <w:proofErr w:type="spellStart"/>
+      <w:r>
+        <w:t>calculate_revenue_after_</w:t>
+      </w:r>
+      <w:proofErr w:type="gramStart"/>
+      <w:r>
+        <w:t>race</w:t>
+      </w:r>
+      <w:proofErr w:type="spellEnd"/>
+      <w:r>
+        <w:t>(</w:t>
+      </w:r>
+      <w:proofErr w:type="spellStart"/>
+      <w:proofErr w:type="gramEnd"/>
+      <w:r>
+        <w:t>race_pos</w:t>
+      </w:r>
+      <w:proofErr w:type="spellEnd"/>
+      <w:r>
+        <w:t>: int)</w:t>
+      </w:r>
+    </w:p>
+    <w:p>
+      <w:pPr>
+        <w:pStyle w:val="ListParagraph"/>
+        <w:numPr>
+          <w:ilvl w:val="0"/>
+          <w:numId w:val="10"/>
+        </w:numPr>
+        <w:spacing w:before="80" w:after="120"/>
+      </w:pPr>
+      <w:r>
+        <w:t>Red Bull sponsors:</w:t>
+      </w:r>
+    </w:p>
+    <w:p>
+      <w:pPr>
+        <w:pStyle w:val="ListParagraph"/>
+        <w:numPr>
+          <w:ilvl w:val="1"/>
+          <w:numId w:val="10"/>
+        </w:numPr>
+        <w:spacing w:before="80" w:after="120"/>
+      </w:pPr>
+      <w:r>
+        <w:t>Oracle:</w:t>
+      </w:r>
+    </w:p>
+    <w:p>
+      <w:pPr>
+        <w:pStyle w:val="ListParagraph"/>
+        <w:numPr>
+          <w:ilvl w:val="2"/>
+          <w:numId w:val="10"/>
+        </w:numPr>
+        <w:spacing w:before="80" w:after="120"/>
+      </w:pPr>
+      <w:r>
+        <w:t>1</w:t>
+      </w:r>
+      <w:r>
+        <w:rPr>
+          <w:vertAlign w:val="superscript"/>
+        </w:rPr>
+        <w:t>st</w:t>
+      </w:r>
+      <w:r>
+        <w:t xml:space="preserve"> place – </w:t>
+      </w:r>
+      <w:r>
+        <w:t>1 500 000$</w:t>
+      </w:r>
+    </w:p>
+    <w:p>
+      <w:pPr>
+        <w:pStyle w:val="ListParagraph"/>
+        <w:numPr>
+          <w:ilvl w:val="2"/>
+          <w:numId w:val="10"/>
+        </w:numPr>
+        <w:spacing w:before="80" w:after="120"/>
+      </w:pPr>
+      <w:r>
+        <w:t>2</w:t>
+      </w:r>
+      <w:r>
+        <w:rPr>
+          <w:vertAlign w:val="superscript"/>
+        </w:rPr>
+        <w:t>nd</w:t>
+      </w:r>
+      <w:r>
+        <w:t xml:space="preserve"> place – 800 000$</w:t>
+      </w:r>
+    </w:p>
+    <w:p>
+      <w:pPr>
+        <w:pStyle w:val="ListParagraph"/>
+        <w:numPr>
+          <w:ilvl w:val="1"/>
+          <w:numId w:val="10"/>
+        </w:numPr>
+        <w:spacing w:before="80" w:after="120"/>
+      </w:pPr>
+      <w:r>
+        <w:t>Honda:</w:t>
+      </w:r>
+    </w:p>
+    <w:p>
+      <w:pPr>
+        <w:pStyle w:val="ListParagraph"/>
+        <w:numPr>
+          <w:ilvl w:val="2"/>
+          <w:numId w:val="10"/>
+        </w:numPr>
+        <w:spacing w:before="80" w:after="120"/>
+      </w:pPr>
+      <w:r>
+        <w:t>8</w:t>
+      </w:r>
+      <w:r>
+        <w:rPr>
+          <w:vertAlign w:val="superscript"/>
+        </w:rPr>
+        <w:t>th</w:t>
+      </w:r>
+      <w:r>
+        <w:t xml:space="preserve"> place – 20 000</w:t>
+      </w:r>
+      <w:r>
+        <w:t>$</w:t>
+      </w:r>
+    </w:p>
+    <w:p>
+      <w:pPr>
+        <w:pStyle w:val="ListParagraph"/>
+        <w:numPr>
+          <w:ilvl w:val="2"/>
+          <w:numId w:val="10"/>
+        </w:numPr>
+        <w:spacing w:before="80" w:after="120"/>
+      </w:pPr>
+      <w:r>
+        <w:t>10</w:t>
+      </w:r>
+      <w:r>
+        <w:rPr>
+          <w:vertAlign w:val="superscript"/>
+        </w:rPr>
+        <w:t>th</w:t>
+      </w:r>
+      <w:r>
+        <w:t xml:space="preserve"> place – 10 000$</w:t>
+      </w:r>
+    </w:p>
+    <w:p>
+      <w:pPr>
+        <w:pStyle w:val="ListParagraph"/>
+        <w:numPr>
+          <w:ilvl w:val="0"/>
+          <w:numId w:val="10"/>
+        </w:numPr>
+        <w:spacing w:before="80" w:after="120"/>
+      </w:pPr>
+      <w:r>
+        <w:t>Red Bull expenses per race – 250 000$</w:t>
+      </w:r>
+    </w:p>
+    <w:p>
+      <w:pPr>
+        <w:pStyle w:val="ListParagraph"/>
+        <w:numPr>
+          <w:ilvl w:val="0"/>
+          <w:numId w:val="10"/>
+        </w:numPr>
+        <w:spacing w:before="80" w:after="120"/>
+      </w:pPr>
+      <w:r>
+        <w:t xml:space="preserve">To </w:t>
+      </w:r>
+      <w:r>
+        <w:rPr>
+          <w:b/>
+          <w:bCs/>
+        </w:rPr>
+        <w:t>calculate the revenue</w:t>
+      </w:r>
+      <w:r>
+        <w:t xml:space="preserve"> from the race, </w:t>
+      </w:r>
+      <w:r>
+        <w:rPr>
+          <w:b/>
+          <w:bCs/>
+        </w:rPr>
+        <w:t>sum the earned money</w:t>
+      </w:r>
+      <w:r>
+        <w:t xml:space="preserve"> from the sponsors depending on the position in the race and </w:t>
+      </w:r>
+      <w:r>
+        <w:rPr>
+          <w:b/>
+          <w:bCs/>
+        </w:rPr>
+        <w:t>subtract the expenses</w:t>
+      </w:r>
+    </w:p>
+    <w:p>
+      <w:pPr>
+        <w:pStyle w:val="ListParagraph"/>
+        <w:numPr>
+          <w:ilvl w:val="0"/>
+          <w:numId w:val="10"/>
+        </w:numPr>
+        <w:spacing w:before="80" w:after="120"/>
+      </w:pPr>
+      <w:r>
+        <w:t xml:space="preserve">After that, </w:t>
+      </w:r>
+      <w:r>
+        <w:rPr>
+          <w:b/>
+          <w:bCs/>
+        </w:rPr>
+        <w:t>add the result</w:t>
+      </w:r>
+      <w:r>
+        <w:t xml:space="preserve"> to the team's budget and </w:t>
+      </w:r>
+      <w:r>
+        <w:rPr>
+          <w:b/>
+          <w:bCs/>
+        </w:rPr>
+        <w:t>return</w:t>
+      </w:r>
+      <w:r>
+        <w:t xml:space="preserve"> the following message: </w:t>
+      </w:r>
+      <w:r>
+        <w:rPr>
+          <w:rFonts w:ascii="Consolas" w:hAnsi="Consolas"/>
+          <w:b/>
+          <w:bCs/>
+        </w:rPr>
+        <w:t xml:space="preserve">"The revenue after </w:t>
+      </w:r>
+      <w:r>
+        <w:rPr>
+          <w:rFonts w:ascii="Consolas" w:hAnsi="Consolas"/>
+          <w:b/>
+          <w:bCs/>
+        </w:rPr>
+        <w:t xml:space="preserve">the </w:t>
+      </w:r>
+      <w:r>
+        <w:rPr>
+          <w:rFonts w:ascii="Consolas" w:hAnsi="Consolas"/>
+          <w:b/>
+          <w:bCs/>
+        </w:rPr>
+        <w:t xml:space="preserve">race is </w:t>
+      </w:r>
+      <w:proofErr w:type="gramStart"/>
+      <w:r>
+        <w:rPr>
+          <w:rFonts w:ascii="Consolas" w:hAnsi="Consolas"/>
+          <w:b/>
+          <w:bCs/>
+        </w:rPr>
+        <w:t>{ revenue</w:t>
+      </w:r>
+      <w:proofErr w:type="gramEnd"/>
+      <w:r>
+        <w:rPr>
+          <w:rFonts w:ascii="Consolas" w:hAnsi="Consolas"/>
+          <w:b/>
+          <w:bCs/>
+        </w:rPr>
+        <w:t xml:space="preserve"> }$. Current budget { current budget }$"</w:t>
+      </w:r>
+    </w:p>
+    <w:p>
+      <w:pPr>
+        <w:ind w:left="360"/>
+        <w:rPr>
+          <w:b/>
+          <w:bCs/>
+          <w:i/>
+          <w:iCs/>
+          <w:u w:val="single"/>
+        </w:rPr>
+      </w:pPr>
+      <w:r>
+        <w:rPr>
+          <w:b/>
+          <w:bCs/>
+          <w:i/>
+          <w:iCs/>
+          <w:u w:val="single"/>
+        </w:rPr>
+        <w:t>Note:</w:t>
+      </w:r>
+      <w:r>
+        <w:rPr>
+          <w:b/>
+          <w:bCs/>
+          <w:i/>
+          <w:iCs/>
+          <w:u w:val="single"/>
+        </w:rPr>
+        <w:t xml:space="preserve"> Each sponsor gives the money for the best position only. If you are 1</w:t>
+      </w:r>
+      <w:r>
+        <w:rPr>
+          <w:b/>
+          <w:bCs/>
+          <w:i/>
+          <w:iCs/>
+          <w:u w:val="single"/>
+          <w:vertAlign w:val="superscript"/>
+        </w:rPr>
+        <w:t>st</w:t>
+      </w:r>
+      <w:r>
+        <w:rPr>
+          <w:b/>
+          <w:bCs/>
+          <w:i/>
+          <w:iCs/>
+          <w:u w:val="single"/>
+        </w:rPr>
+        <w:t xml:space="preserve"> and the sponsor gives money for </w:t>
+      </w:r>
+      <w:proofErr w:type="gramStart"/>
+      <w:r>
+        <w:rPr>
+          <w:b/>
+          <w:bCs/>
+          <w:i/>
+          <w:iCs/>
+          <w:u w:val="single"/>
+        </w:rPr>
+        <w:t>1</w:t>
+      </w:r>
+      <w:r>
+        <w:rPr>
+          <w:b/>
+          <w:bCs/>
+          <w:i/>
+          <w:iCs/>
+          <w:u w:val="single"/>
+          <w:vertAlign w:val="superscript"/>
+        </w:rPr>
+        <w:t>st</w:t>
+      </w:r>
+      <w:proofErr w:type="gramEnd"/>
+      <w:r>
+        <w:rPr>
+          <w:b/>
+          <w:bCs/>
+          <w:i/>
+          <w:iCs/>
+          <w:u w:val="single"/>
+        </w:rPr>
+        <w:t xml:space="preserve"> and 2</w:t>
+      </w:r>
+      <w:r>
+        <w:rPr>
+          <w:b/>
+          <w:bCs/>
+          <w:i/>
+          <w:iCs/>
+          <w:u w:val="single"/>
+          <w:vertAlign w:val="superscript"/>
+        </w:rPr>
+        <w:t>nd</w:t>
+      </w:r>
+      <w:r>
+        <w:rPr>
+          <w:b/>
+          <w:bCs/>
+          <w:i/>
+          <w:iCs/>
+          <w:u w:val="single"/>
+        </w:rPr>
+        <w:t xml:space="preserve"> positions, you get the money only for the 1</w:t>
+      </w:r>
+      <w:r>
+        <w:rPr>
+          <w:b/>
+          <w:bCs/>
+          <w:i/>
+          <w:iCs/>
+          <w:u w:val="single"/>
+          <w:vertAlign w:val="superscript"/>
+        </w:rPr>
+        <w:t>st</w:t>
+      </w:r>
+      <w:r>
+        <w:rPr>
+          <w:b/>
+          <w:bCs/>
+          <w:i/>
+          <w:iCs/>
+          <w:u w:val="single"/>
+        </w:rPr>
+        <w:t xml:space="preserve"> position</w:t>
+      </w:r>
+      <w:r>
+        <w:rPr>
+          <w:b/>
+          <w:bCs/>
+          <w:i/>
+          <w:iCs/>
+          <w:u w:val="single"/>
+        </w:rPr>
+        <w:t>!</w:t>
+      </w:r>
+    </w:p>
+    <w:p>
+      <w:pPr>
+        <w:rPr>
+          <w:b/>
+          <w:color w:val="632423" w:themeColor="accent2" w:themeShade="80"/>
+          <w:sz w:val="36"/>
+        </w:rPr>
+      </w:pPr>
+      <w:r>
+        <w:rPr>
+          <w:b/>
+          <w:color w:val="632423" w:themeColor="accent2" w:themeShade="80"/>
+          <w:sz w:val="36"/>
+        </w:rPr>
+        <w:t>3. Class MercedesTeam</w:t>
+      </w:r>
+    </w:p>
+    <w:p>
+      <w:r>
+        <w:t xml:space="preserve">In the </w:t>
+      </w:r>
+      <w:r>
+        <w:rPr>
+          <w:rFonts w:ascii="Consolas" w:hAnsi="Consolas"/>
+          <w:b/>
+          <w:bCs/>
+        </w:rPr>
+        <w:t>mercedes</w:t>
+      </w:r>
+      <w:r>
+        <w:rPr>
+          <w:rFonts w:ascii="Consolas" w:hAnsi="Consolas"/>
+          <w:b/>
+          <w:bCs/>
+        </w:rPr>
+        <w:t>.py</w:t>
+      </w:r>
+      <w:r>
+        <w:t xml:space="preserve">, the class </w:t>
+      </w:r>
+      <w:proofErr w:type="spellStart"/>
+      <w:r>
+        <w:rPr>
+          <w:b/>
+          <w:bCs/>
+        </w:rPr>
+        <w:t>Mercedes</w:t>
+      </w:r>
+      <w:r>
+        <w:rPr>
+          <w:b/>
+          <w:bCs/>
+        </w:rPr>
+        <w:t>Team</w:t>
+      </w:r>
+      <w:proofErr w:type="spellEnd"/>
+      <w:r>
+        <w:t xml:space="preserve"> </w:t>
+      </w:r>
+      <w:proofErr w:type="gramStart"/>
+      <w:r>
+        <w:t>should be implemented</w:t>
+      </w:r>
+      <w:proofErr w:type="gramEnd"/>
+      <w:r>
+        <w:t>.</w:t>
+      </w:r>
+    </w:p>
+    <w:p>
+      <w:pPr>
+        <w:pStyle w:val="Heading4"/>
+      </w:pPr>
+      <w:r>
+        <w:t>Methods</w:t>
+      </w:r>
+    </w:p>
+    <w:p>
+      <w:pPr>
+        <w:pStyle w:val="Heading4"/>
+        <w:jc w:val="both"/>
+      </w:pPr>
+      <w:r>
+        <w:t>__init_</w:t>
+      </w:r>
+      <w:proofErr w:type="gramStart"/>
+      <w:r>
+        <w:t>_(</w:t>
+      </w:r>
+      <w:proofErr w:type="gramEnd"/>
+      <w:r>
+        <w:t>budget: int)</w:t>
+      </w:r>
+    </w:p>
+    <w:p>
+      <w:pPr>
+        <w:pStyle w:val="ListParagraph"/>
+        <w:numPr>
+          <w:ilvl w:val="0"/>
+          <w:numId w:val="10"/>
+        </w:numPr>
+        <w:spacing w:before="80" w:after="120"/>
+      </w:pPr>
+      <w:r>
+        <w:t xml:space="preserve">In the </w:t>
+      </w:r>
+      <w:r>
+        <w:rPr>
+          <w:rFonts w:ascii="Consolas" w:hAnsi="Consolas"/>
+          <w:b/>
+          <w:bCs/>
+        </w:rPr>
+        <w:t>__init__</w:t>
+      </w:r>
+      <w:r>
+        <w:t xml:space="preserve"> method, all the needed attributes must be set.</w:t>
+      </w:r>
+    </w:p>
+    <w:p>
+      <w:pPr>
+        <w:pStyle w:val="Heading4"/>
+        <w:jc w:val="both"/>
+      </w:pPr>
+      <w:r>
+        <w:t xml:space="preserve"> </w:t>
+      </w:r>
+      <w:proofErr w:type="spellStart"/>
+      <w:r>
+        <w:t>calculate_revenue_after_</w:t>
+      </w:r>
+      <w:proofErr w:type="gramStart"/>
+      <w:r>
+        <w:t>race</w:t>
+      </w:r>
+      <w:proofErr w:type="spellEnd"/>
+      <w:r>
+        <w:t>(</w:t>
+      </w:r>
+      <w:proofErr w:type="spellStart"/>
+      <w:proofErr w:type="gramEnd"/>
+      <w:r>
+        <w:t>race_pos</w:t>
+      </w:r>
+      <w:proofErr w:type="spellEnd"/>
+      <w:r>
+        <w:t>: int)</w:t>
+      </w:r>
+    </w:p>
+    <w:p>
+      <w:pPr>
+        <w:pStyle w:val="ListParagraph"/>
+        <w:numPr>
+          <w:ilvl w:val="0"/>
+          <w:numId w:val="10"/>
+        </w:numPr>
+        <w:spacing w:before="80" w:after="120"/>
+      </w:pPr>
+      <w:r>
+        <w:t>Mercedes sponsors:</w:t>
+      </w:r>
+    </w:p>
+    <w:p>
+      <w:pPr>
+        <w:pStyle w:val="ListParagraph"/>
+        <w:numPr>
+          <w:ilvl w:val="1"/>
+          <w:numId w:val="10"/>
+        </w:numPr>
+        <w:spacing w:before="80" w:after="120"/>
+      </w:pPr>
+      <w:proofErr w:type="spellStart"/>
+      <w:r>
+        <w:t>Petronas</w:t>
+      </w:r>
+      <w:proofErr w:type="spellEnd"/>
+      <w:r>
+        <w:t>:</w:t>
+      </w:r>
+    </w:p>
+    <w:p>
+      <w:pPr>
+        <w:pStyle w:val="ListParagraph"/>
+        <w:numPr>
+          <w:ilvl w:val="2"/>
+          <w:numId w:val="10"/>
+        </w:numPr>
+        <w:spacing w:before="80" w:after="120"/>
+      </w:pPr>
+      <w:r>
+        <w:t>1</w:t>
+      </w:r>
+      <w:r>
+        <w:rPr>
+          <w:vertAlign w:val="superscript"/>
+        </w:rPr>
+        <w:t>st</w:t>
+      </w:r>
+      <w:r>
+        <w:t xml:space="preserve"> place – </w:t>
+      </w:r>
+      <w:r>
+        <w:t xml:space="preserve">1 </w:t>
+      </w:r>
+      <w:r>
+        <w:t>0</w:t>
+      </w:r>
+      <w:r>
+        <w:t>00 000$</w:t>
+      </w:r>
+    </w:p>
+    <w:p>
+      <w:pPr>
+        <w:pStyle w:val="ListParagraph"/>
+        <w:numPr>
+          <w:ilvl w:val="2"/>
+          <w:numId w:val="10"/>
+        </w:numPr>
+        <w:spacing w:before="80" w:after="120"/>
+      </w:pPr>
+      <w:r>
+        <w:t>3</w:t>
+      </w:r>
+      <w:r>
+        <w:rPr>
+          <w:vertAlign w:val="superscript"/>
+        </w:rPr>
+        <w:t>rd</w:t>
+      </w:r>
+      <w:r>
+        <w:t xml:space="preserve"> place – 500 000$</w:t>
+      </w:r>
+    </w:p>
+    <w:p>
+      <w:pPr>
+        <w:pStyle w:val="ListParagraph"/>
+        <w:numPr>
+          <w:ilvl w:val="1"/>
+          <w:numId w:val="10"/>
+        </w:numPr>
+        <w:spacing w:before="80" w:after="120"/>
+      </w:pPr>
+      <w:proofErr w:type="spellStart"/>
+      <w:r>
+        <w:t>TeamViewer</w:t>
+      </w:r>
+      <w:proofErr w:type="spellEnd"/>
+      <w:r>
+        <w:t>:</w:t>
+      </w:r>
+    </w:p>
+    <w:p>
+      <w:pPr>
+        <w:pStyle w:val="ListParagraph"/>
+        <w:numPr>
+          <w:ilvl w:val="2"/>
+          <w:numId w:val="10"/>
+        </w:numPr>
+        <w:spacing w:before="80" w:after="120"/>
+      </w:pPr>
+      <w:r>
+        <w:lastRenderedPageBreak/>
+        <w:t>5</w:t>
+      </w:r>
+      <w:r>
+        <w:rPr>
+          <w:vertAlign w:val="superscript"/>
+        </w:rPr>
+        <w:t>th</w:t>
+      </w:r>
+      <w:r>
+        <w:t xml:space="preserve">  place – 100 000</w:t>
+      </w:r>
+      <w:r>
+        <w:t>$</w:t>
+      </w:r>
+    </w:p>
+    <w:p>
+      <w:pPr>
+        <w:pStyle w:val="ListParagraph"/>
+        <w:numPr>
+          <w:ilvl w:val="2"/>
+          <w:numId w:val="10"/>
+        </w:numPr>
+        <w:spacing w:before="80" w:after="120"/>
+      </w:pPr>
+      <w:r>
+        <w:t>7</w:t>
+      </w:r>
+      <w:r>
+        <w:rPr>
+          <w:vertAlign w:val="superscript"/>
+        </w:rPr>
+        <w:t>th</w:t>
+      </w:r>
+      <w:r>
+        <w:t xml:space="preserve">  place – 50 000$</w:t>
+      </w:r>
+    </w:p>
+    <w:p>
+      <w:pPr>
+        <w:pStyle w:val="ListParagraph"/>
+        <w:numPr>
+          <w:ilvl w:val="0"/>
+          <w:numId w:val="10"/>
+        </w:numPr>
+        <w:spacing w:before="80" w:after="120"/>
+      </w:pPr>
+      <w:r>
+        <w:t>Mercedes expenses per race – 200 000$</w:t>
+      </w:r>
+    </w:p>
+    <w:p>
+      <w:pPr>
+        <w:pStyle w:val="ListParagraph"/>
+        <w:numPr>
+          <w:ilvl w:val="0"/>
+          <w:numId w:val="10"/>
+        </w:numPr>
+        <w:spacing w:before="80" w:after="120"/>
+      </w:pPr>
+      <w:r>
+        <w:t xml:space="preserve">To </w:t>
+      </w:r>
+      <w:r>
+        <w:rPr>
+          <w:b/>
+          <w:bCs/>
+        </w:rPr>
+        <w:t>calculate the revenue</w:t>
+      </w:r>
+      <w:r>
+        <w:t xml:space="preserve"> from the race, </w:t>
+      </w:r>
+      <w:r>
+        <w:rPr>
+          <w:b/>
+          <w:bCs/>
+        </w:rPr>
+        <w:t>sum the earned money</w:t>
+      </w:r>
+      <w:r>
+        <w:t xml:space="preserve"> from the sponsors depending on the position in the race and </w:t>
+      </w:r>
+      <w:r>
+        <w:rPr>
+          <w:b/>
+          <w:bCs/>
+        </w:rPr>
+        <w:t>subtract the expenses</w:t>
+      </w:r>
+    </w:p>
+    <w:p>
+      <w:pPr>
+        <w:pStyle w:val="ListParagraph"/>
+        <w:numPr>
+          <w:ilvl w:val="0"/>
+          <w:numId w:val="10"/>
+        </w:numPr>
+        <w:spacing w:before="80" w:after="120"/>
+      </w:pPr>
+      <w:r>
+        <w:t xml:space="preserve">After that, </w:t>
+      </w:r>
+      <w:r>
+        <w:rPr>
+          <w:b/>
+          <w:bCs/>
+        </w:rPr>
+        <w:t>add the result</w:t>
+      </w:r>
+      <w:r>
+        <w:t xml:space="preserve"> to the team's budget and </w:t>
+      </w:r>
+      <w:r>
+        <w:rPr>
+          <w:b/>
+          <w:bCs/>
+        </w:rPr>
+        <w:t>return</w:t>
+      </w:r>
+      <w:r>
+        <w:t xml:space="preserve"> the following message: </w:t>
+      </w:r>
+      <w:r>
+        <w:rPr>
+          <w:rFonts w:ascii="Consolas" w:hAnsi="Consolas"/>
+          <w:b/>
+          <w:bCs/>
+        </w:rPr>
+        <w:t xml:space="preserve">"The revenue after </w:t>
+      </w:r>
+      <w:r>
+        <w:rPr>
+          <w:rFonts w:ascii="Consolas" w:hAnsi="Consolas"/>
+          <w:b/>
+          <w:bCs/>
+        </w:rPr>
+        <w:t xml:space="preserve">the </w:t>
+      </w:r>
+      <w:r>
+        <w:rPr>
+          <w:rFonts w:ascii="Consolas" w:hAnsi="Consolas"/>
+          <w:b/>
+          <w:bCs/>
+        </w:rPr>
+        <w:t xml:space="preserve">race is </w:t>
+      </w:r>
+      <w:proofErr w:type="gramStart"/>
+      <w:r>
+        <w:rPr>
+          <w:rFonts w:ascii="Consolas" w:hAnsi="Consolas"/>
+          <w:b/>
+          <w:bCs/>
+        </w:rPr>
+        <w:t>{ revenue</w:t>
+      </w:r>
+      <w:proofErr w:type="gramEnd"/>
+      <w:r>
+        <w:rPr>
+          <w:rFonts w:ascii="Consolas" w:hAnsi="Consolas"/>
+          <w:b/>
+          <w:bCs/>
+        </w:rPr>
+        <w:t xml:space="preserve"> }$. Current budget { current budget }$"</w:t>
+      </w:r>
+    </w:p>
+    <w:p>
+      <w:pPr>
+        <w:ind w:left="360"/>
+        <w:rPr>
+          <w:b/>
+          <w:bCs/>
+          <w:i/>
+          <w:iCs/>
+          <w:u w:val="single"/>
+        </w:rPr>
+      </w:pPr>
+      <w:r>
+        <w:rPr>
+          <w:b/>
+          <w:bCs/>
+          <w:i/>
+          <w:iCs/>
+          <w:u w:val="single"/>
+        </w:rPr>
+        <w:t>Note:</w:t>
+      </w:r>
+      <w:r>
+        <w:rPr>
+          <w:b/>
+          <w:bCs/>
+          <w:i/>
+          <w:iCs/>
+          <w:u w:val="single"/>
+        </w:rPr>
+        <w:t xml:space="preserve"> Each sponsor gives the money for the best position only. If you are 1</w:t>
+      </w:r>
+      <w:r>
+        <w:rPr>
+          <w:b/>
+          <w:bCs/>
+          <w:i/>
+          <w:iCs/>
+          <w:u w:val="single"/>
+          <w:vertAlign w:val="superscript"/>
+        </w:rPr>
+        <w:t>st</w:t>
+      </w:r>
+      <w:r>
+        <w:rPr>
+          <w:b/>
+          <w:bCs/>
+          <w:i/>
+          <w:iCs/>
+          <w:u w:val="single"/>
+        </w:rPr>
+        <w:t xml:space="preserve"> and the sponsor gives money for </w:t>
+      </w:r>
+      <w:proofErr w:type="gramStart"/>
+      <w:r>
+        <w:rPr>
+          <w:b/>
+          <w:bCs/>
+          <w:i/>
+          <w:iCs/>
+          <w:u w:val="single"/>
+        </w:rPr>
+        <w:t>1</w:t>
+      </w:r>
+      <w:r>
+        <w:rPr>
+          <w:b/>
+          <w:bCs/>
+          <w:i/>
+          <w:iCs/>
+          <w:u w:val="single"/>
+          <w:vertAlign w:val="superscript"/>
+        </w:rPr>
+        <w:t>st</w:t>
+      </w:r>
+      <w:proofErr w:type="gramEnd"/>
+      <w:r>
+        <w:rPr>
+          <w:b/>
+          <w:bCs/>
+          <w:i/>
+          <w:iCs/>
+          <w:u w:val="single"/>
+        </w:rPr>
+        <w:t xml:space="preserve"> and 2</w:t>
+      </w:r>
+      <w:r>
+        <w:rPr>
+          <w:b/>
+          <w:bCs/>
+          <w:i/>
+          <w:iCs/>
+          <w:u w:val="single"/>
+          <w:vertAlign w:val="superscript"/>
+        </w:rPr>
+        <w:t>nd</w:t>
+      </w:r>
+      <w:r>
+        <w:rPr>
+          <w:b/>
+          <w:bCs/>
+          <w:i/>
+          <w:iCs/>
+          <w:u w:val="single"/>
+        </w:rPr>
+        <w:t xml:space="preserve"> positions, you get the money only for the 1</w:t>
+      </w:r>
+      <w:r>
+        <w:rPr>
+          <w:b/>
+          <w:bCs/>
+          <w:i/>
+          <w:iCs/>
+          <w:u w:val="single"/>
+          <w:vertAlign w:val="superscript"/>
+        </w:rPr>
+        <w:t>st</w:t>
+      </w:r>
+      <w:r>
+        <w:rPr>
+          <w:b/>
+          <w:bCs/>
+          <w:i/>
+          <w:iCs/>
+          <w:u w:val="single"/>
+        </w:rPr>
+        <w:t xml:space="preserve"> position</w:t>
+      </w:r>
+      <w:r>
+        <w:rPr>
+          <w:b/>
+          <w:bCs/>
+          <w:i/>
+          <w:iCs/>
+          <w:u w:val="single"/>
+        </w:rPr>
+        <w:t>!</w:t>
+      </w:r>
+    </w:p>
+    <w:p>
+      <w:pPr>
+        <w:rPr>
+          <w:b/>
+          <w:color w:val="632423" w:themeColor="accent2" w:themeShade="80"/>
+          <w:sz w:val="36"/>
+        </w:rPr>
+      </w:pPr>
+      <w:r>
+        <w:rPr>
+          <w:b/>
+          <w:color w:val="632423" w:themeColor="accent2" w:themeShade="80"/>
+          <w:sz w:val="36"/>
+        </w:rPr>
+        <w:t>4. Class F1SeasonApp</w:t>
+      </w:r>
+    </w:p>
+    <w:p>
+      <w:r>
+        <w:t xml:space="preserve">In the </w:t>
+      </w:r>
+      <w:r>
+        <w:rPr>
+          <w:rFonts w:ascii="Consolas" w:hAnsi="Consolas"/>
+          <w:b/>
+          <w:bCs/>
+        </w:rPr>
+        <w:t>f1_season_app</w:t>
+      </w:r>
+      <w:r>
+        <w:rPr>
+          <w:rFonts w:ascii="Consolas" w:hAnsi="Consolas"/>
+          <w:b/>
+          <w:bCs/>
+        </w:rPr>
+        <w:t>.py</w:t>
+      </w:r>
+      <w:r>
+        <w:t xml:space="preserve"> file, the class </w:t>
+      </w:r>
+      <w:r>
+        <w:rPr>
+          <w:rFonts w:ascii="Consolas" w:hAnsi="Consolas"/>
+          <w:b/>
+          <w:bCs/>
+        </w:rPr>
+        <w:t>F1SeasonApp</w:t>
+      </w:r>
+      <w:r>
+        <w:rPr>
+          <w:rFonts w:cstheme="minorHAnsi"/>
+          <w:b/>
+          <w:bCs/>
+        </w:rPr>
+        <w:t xml:space="preserve"> </w:t>
+      </w:r>
+      <w:proofErr w:type="gramStart"/>
+      <w:r>
+        <w:t>should be implemented</w:t>
+      </w:r>
+      <w:proofErr w:type="gramEnd"/>
+      <w:r>
+        <w:t>. It will contain all the functionality of the project.</w:t>
+      </w:r>
+    </w:p>
+    <w:p>
+      <w:pPr>
+        <w:pStyle w:val="Heading4"/>
+      </w:pPr>
+      <w:r>
+        <w:t>Structure</w:t>
+      </w:r>
+    </w:p>
+    <w:p>
+      <w:r>
+        <w:t>The class should have the following attributes:</w:t>
+      </w:r>
+    </w:p>
+    <w:p>
+      <w:pPr>
+        <w:pStyle w:val="ListParagraph"/>
+        <w:numPr>
+          <w:ilvl w:val="0"/>
+          <w:numId w:val="11"/>
+        </w:numPr>
+        <w:spacing w:before="80" w:after="120"/>
+        <w:rPr>
+          <w:lang w:val="bg-BG"/>
+        </w:rPr>
+      </w:pPr>
+      <w:proofErr w:type="spellStart"/>
+      <w:r>
+        <w:rPr>
+          <w:rFonts w:ascii="Consolas" w:hAnsi="Consolas" w:cstheme="minorHAnsi"/>
+          <w:b/>
+        </w:rPr>
+        <w:t>red_bull_team</w:t>
+      </w:r>
+      <w:proofErr w:type="spellEnd"/>
+      <w:r>
+        <w:rPr>
+          <w:rFonts w:cstheme="minorHAnsi"/>
+          <w:b/>
+        </w:rPr>
+        <w:t xml:space="preserve">: </w:t>
+      </w:r>
+      <w:proofErr w:type="spellStart"/>
+      <w:r>
+        <w:rPr>
+          <w:rFonts w:ascii="Consolas" w:hAnsi="Consolas"/>
+          <w:b/>
+        </w:rPr>
+        <w:t>RedBullTeam</w:t>
+      </w:r>
+      <w:proofErr w:type="spellEnd"/>
+    </w:p>
+    <w:p>
+      <w:pPr>
+        <w:pStyle w:val="ListParagraph"/>
+        <w:numPr>
+          <w:ilvl w:val="1"/>
+          <w:numId w:val="11"/>
+        </w:numPr>
+        <w:spacing w:before="80" w:after="120"/>
+        <w:rPr>
+          <w:lang w:val="bg-BG"/>
+        </w:rPr>
+      </w:pPr>
+      <w:r>
+        <w:t xml:space="preserve">It should be </w:t>
+      </w:r>
+      <w:r>
+        <w:rPr>
+          <w:b/>
+          <w:bCs/>
+        </w:rPr>
+        <w:t xml:space="preserve">set to </w:t>
+      </w:r>
+      <w:proofErr w:type="gramStart"/>
+      <w:r>
+        <w:rPr>
+          <w:rFonts w:ascii="Consolas" w:hAnsi="Consolas"/>
+          <w:b/>
+          <w:bCs/>
+        </w:rPr>
+        <w:t>None</w:t>
+      </w:r>
+      <w:proofErr w:type="gramEnd"/>
+      <w:r>
+        <w:rPr>
+          <w:b/>
+          <w:bCs/>
+        </w:rPr>
+        <w:t xml:space="preserve"> on initialization</w:t>
+      </w:r>
+      <w:r>
+        <w:t>.</w:t>
+      </w:r>
+    </w:p>
+    <w:p>
+      <w:pPr>
+        <w:pStyle w:val="ListParagraph"/>
+        <w:numPr>
+          <w:ilvl w:val="0"/>
+          <w:numId w:val="11"/>
+        </w:numPr>
+        <w:spacing w:before="80" w:after="120"/>
+        <w:rPr>
+          <w:lang w:val="bg-BG"/>
+        </w:rPr>
+      </w:pPr>
+      <w:proofErr w:type="spellStart"/>
+      <w:r>
+        <w:rPr>
+          <w:rFonts w:ascii="Consolas" w:hAnsi="Consolas" w:cstheme="minorHAnsi"/>
+          <w:b/>
+        </w:rPr>
+        <w:t>mercedes_team</w:t>
+      </w:r>
+      <w:proofErr w:type="spellEnd"/>
+      <w:r>
+        <w:rPr>
+          <w:rFonts w:cstheme="minorHAnsi"/>
+          <w:b/>
+        </w:rPr>
+        <w:t xml:space="preserve">: </w:t>
+      </w:r>
+      <w:proofErr w:type="spellStart"/>
+      <w:r>
+        <w:rPr>
+          <w:rFonts w:ascii="Consolas" w:hAnsi="Consolas"/>
+          <w:b/>
+        </w:rPr>
+        <w:t>MercedesTeam</w:t>
+      </w:r>
+      <w:proofErr w:type="spellEnd"/>
+    </w:p>
+    <w:p>
+      <w:pPr>
+        <w:pStyle w:val="ListParagraph"/>
+        <w:numPr>
+          <w:ilvl w:val="1"/>
+          <w:numId w:val="11"/>
+        </w:numPr>
+        <w:spacing w:before="80" w:after="120"/>
+        <w:rPr>
+          <w:lang w:val="bg-BG"/>
+        </w:rPr>
+      </w:pPr>
+      <w:r>
+        <w:t xml:space="preserve">It should be </w:t>
+      </w:r>
+      <w:r>
+        <w:rPr>
+          <w:b/>
+          <w:bCs/>
+        </w:rPr>
+        <w:t xml:space="preserve">set to </w:t>
+      </w:r>
+      <w:proofErr w:type="gramStart"/>
+      <w:r>
+        <w:rPr>
+          <w:rFonts w:ascii="Consolas" w:hAnsi="Consolas"/>
+          <w:b/>
+          <w:bCs/>
+        </w:rPr>
+        <w:t>None</w:t>
+      </w:r>
+      <w:proofErr w:type="gramEnd"/>
+      <w:r>
+        <w:rPr>
+          <w:b/>
+          <w:bCs/>
+        </w:rPr>
+        <w:t xml:space="preserve"> on initialization</w:t>
+      </w:r>
+      <w:r>
+        <w:t>.</w:t>
+      </w:r>
+    </w:p>
+    <w:p>
+      <w:pPr>
+        <w:pStyle w:val="Heading4"/>
+      </w:pPr>
+      <w:r>
+        <w:t>Methods</w:t>
+      </w:r>
+    </w:p>
+    <w:p>
+      <w:pPr>
+        <w:pStyle w:val="Heading4"/>
+        <w:jc w:val="both"/>
+      </w:pPr>
+      <w:r>
+        <w:t>__init_</w:t>
+      </w:r>
+      <w:proofErr w:type="gramStart"/>
+      <w:r>
+        <w:t>_()</w:t>
+      </w:r>
+      <w:proofErr w:type="gramEnd"/>
+    </w:p>
+    <w:p>
+      <w:pPr>
+        <w:pStyle w:val="ListParagraph"/>
+        <w:numPr>
+          <w:ilvl w:val="0"/>
+          <w:numId w:val="10"/>
+        </w:numPr>
+        <w:spacing w:before="80" w:after="120"/>
+      </w:pPr>
+      <w:r>
+        <w:t xml:space="preserve">In the </w:t>
+      </w:r>
+      <w:r>
+        <w:rPr>
+          <w:rFonts w:ascii="Consolas" w:hAnsi="Consolas"/>
+          <w:b/>
+          <w:bCs/>
+        </w:rPr>
+        <w:t>__init__</w:t>
+      </w:r>
+      <w:r>
+        <w:t xml:space="preserve"> method, all the needed attributes must be set.</w:t>
+      </w:r>
+    </w:p>
+    <w:p>
+      <w:pPr>
+        <w:pStyle w:val="Heading4"/>
+        <w:jc w:val="both"/>
+      </w:pPr>
+      <w:proofErr w:type="spellStart"/>
+      <w:r>
+        <w:t>register_team_for_</w:t>
+      </w:r>
+      <w:proofErr w:type="gramStart"/>
+      <w:r>
+        <w:t>season</w:t>
+      </w:r>
+      <w:proofErr w:type="spellEnd"/>
+      <w:r>
+        <w:t>(</w:t>
+      </w:r>
+      <w:proofErr w:type="spellStart"/>
+      <w:proofErr w:type="gramEnd"/>
+      <w:r>
+        <w:t>team_name</w:t>
+      </w:r>
+      <w:proofErr w:type="spellEnd"/>
+      <w:r>
+        <w:t xml:space="preserve">: </w:t>
+      </w:r>
+      <w:proofErr w:type="spellStart"/>
+      <w:r>
+        <w:t>str</w:t>
+      </w:r>
+      <w:proofErr w:type="spellEnd"/>
+      <w:r>
+        <w:t>, budget: int)</w:t>
+      </w:r>
+    </w:p>
+    <w:p>
+      <w:pPr>
+        <w:pStyle w:val="ListParagraph"/>
+        <w:numPr>
+          <w:ilvl w:val="0"/>
+          <w:numId w:val="10"/>
+        </w:numPr>
+        <w:spacing w:before="80" w:after="120"/>
+      </w:pPr>
+      <w:r>
+        <w:t xml:space="preserve">Valid team names: </w:t>
+      </w:r>
+      <w:r>
+        <w:rPr>
+          <w:b/>
+          <w:bCs/>
+        </w:rPr>
+        <w:t>"Red</w:t>
+      </w:r>
+      <w:r>
+        <w:rPr>
+          <w:b/>
+          <w:bCs/>
+        </w:rPr>
+        <w:t xml:space="preserve"> </w:t>
+      </w:r>
+      <w:r>
+        <w:rPr>
+          <w:b/>
+          <w:bCs/>
+        </w:rPr>
+        <w:t>Bull", "Mercedes"</w:t>
+      </w:r>
+    </w:p>
+    <w:p>
+      <w:pPr>
+        <w:pStyle w:val="ListParagraph"/>
+        <w:numPr>
+          <w:ilvl w:val="0"/>
+          <w:numId w:val="10"/>
+        </w:numPr>
+        <w:spacing w:before="80" w:after="120"/>
+      </w:pPr>
+      <w:r>
+        <w:t xml:space="preserve">If a </w:t>
+      </w:r>
+      <w:r>
+        <w:rPr>
+          <w:b/>
+          <w:bCs/>
+        </w:rPr>
+        <w:t>team name is valid</w:t>
+      </w:r>
+      <w:r>
+        <w:t xml:space="preserve">, register the team with the corresponding name and </w:t>
+      </w:r>
+      <w:r>
+        <w:rPr>
+          <w:b/>
+          <w:bCs/>
+        </w:rPr>
+        <w:t xml:space="preserve">return </w:t>
+      </w:r>
+      <w:r>
+        <w:t xml:space="preserve">the following message: </w:t>
+      </w:r>
+    </w:p>
+    <w:p>
+      <w:pPr>
+        <w:pStyle w:val="ListParagraph"/>
+        <w:rPr>
+          <w:rFonts w:ascii="Consolas" w:hAnsi="Consolas"/>
+          <w:b/>
+          <w:bCs/>
+        </w:rPr>
+      </w:pPr>
+      <w:r>
+        <w:rPr>
+          <w:rFonts w:ascii="Consolas" w:hAnsi="Consolas"/>
+          <w:b/>
+          <w:bCs/>
+        </w:rPr>
+        <w:t>"</w:t>
+      </w:r>
+      <w:proofErr w:type="gramStart"/>
+      <w:r>
+        <w:rPr>
+          <w:rFonts w:ascii="Consolas" w:hAnsi="Consolas"/>
+          <w:b/>
+          <w:bCs/>
+        </w:rPr>
+        <w:t>{ team</w:t>
+      </w:r>
+      <w:proofErr w:type="gramEnd"/>
+      <w:r>
+        <w:rPr>
+          <w:rFonts w:ascii="Consolas" w:hAnsi="Consolas"/>
+          <w:b/>
+          <w:bCs/>
+        </w:rPr>
+        <w:t xml:space="preserve"> name } has joined the new F1 season."</w:t>
+      </w:r>
+    </w:p>
+    <w:p>
+      <w:pPr>
+        <w:pStyle w:val="ListParagraph"/>
+        <w:numPr>
+          <w:ilvl w:val="0"/>
+          <w:numId w:val="10"/>
+        </w:numPr>
+        <w:spacing w:before="80" w:after="120"/>
+        <w:rPr>
+          <w:rFonts w:ascii="Consolas" w:hAnsi="Consolas"/>
+          <w:b/>
+          <w:bCs/>
+        </w:rPr>
+      </w:pPr>
+      <w:r>
+        <w:t xml:space="preserve">If a </w:t>
+      </w:r>
+      <w:r>
+        <w:rPr>
+          <w:b/>
+          <w:bCs/>
+        </w:rPr>
+        <w:t>team name is invalid</w:t>
+      </w:r>
+      <w:r>
+        <w:t xml:space="preserve">, raise </w:t>
+      </w:r>
+      <w:proofErr w:type="spellStart"/>
+      <w:r>
+        <w:rPr>
+          <w:rFonts w:ascii="Consolas" w:hAnsi="Consolas"/>
+          <w:b/>
+          <w:bCs/>
+        </w:rPr>
+        <w:t>ValueError</w:t>
+      </w:r>
+      <w:proofErr w:type="spellEnd"/>
+      <w:r>
+        <w:t xml:space="preserve"> with the message: </w:t>
+      </w:r>
+      <w:r>
+        <w:rPr>
+          <w:rFonts w:ascii="Consolas" w:hAnsi="Consolas"/>
+          <w:b/>
+          <w:bCs/>
+        </w:rPr>
+        <w:t>"Invalid team name!"</w:t>
+      </w:r>
+    </w:p>
+    <w:p>
+      <w:pPr>
+        <w:ind w:firstLine="360"/>
+        <w:rPr>
+          <w:b/>
+          <w:bCs/>
+          <w:i/>
+          <w:iCs/>
+          <w:u w:val="single"/>
+        </w:rPr>
+      </w:pPr>
+      <w:r>
+        <w:rPr>
+          <w:b/>
+          <w:bCs/>
+          <w:i/>
+          <w:iCs/>
+          <w:u w:val="single"/>
+        </w:rPr>
+        <w:t xml:space="preserve">Note: </w:t>
+      </w:r>
+      <w:r>
+        <w:rPr>
+          <w:b/>
+          <w:bCs/>
+          <w:i/>
+          <w:iCs/>
+          <w:u w:val="single"/>
+        </w:rPr>
+        <w:t xml:space="preserve">There </w:t>
+      </w:r>
+      <w:proofErr w:type="gramStart"/>
+      <w:r>
+        <w:rPr>
+          <w:b/>
+          <w:bCs/>
+          <w:i/>
+          <w:iCs/>
+          <w:u w:val="single"/>
+        </w:rPr>
+        <w:t>won't</w:t>
+      </w:r>
+      <w:proofErr w:type="gramEnd"/>
+      <w:r>
+        <w:rPr>
+          <w:b/>
+          <w:bCs/>
+          <w:i/>
+          <w:iCs/>
+          <w:u w:val="single"/>
+        </w:rPr>
+        <w:t xml:space="preserve"> be a case where a valid team tries to register for a second time.</w:t>
+      </w:r>
+    </w:p>
+    <w:p>
+      <w:pPr>
+        <w:pStyle w:val="Heading4"/>
+        <w:jc w:val="both"/>
+      </w:pPr>
+      <w:r>
+        <w:t xml:space="preserve"> </w:t>
+      </w:r>
+      <w:proofErr w:type="spellStart"/>
+      <w:r>
+        <w:t>new_race_</w:t>
+      </w:r>
+      <w:proofErr w:type="gramStart"/>
+      <w:r>
+        <w:t>results</w:t>
+      </w:r>
+      <w:proofErr w:type="spellEnd"/>
+      <w:r>
+        <w:t>(</w:t>
+      </w:r>
+      <w:proofErr w:type="spellStart"/>
+      <w:proofErr w:type="gramEnd"/>
+      <w:r>
+        <w:t>race_name</w:t>
+      </w:r>
+      <w:proofErr w:type="spellEnd"/>
+      <w:r>
+        <w:t xml:space="preserve">: </w:t>
+      </w:r>
+      <w:proofErr w:type="spellStart"/>
+      <w:r>
+        <w:t>str</w:t>
+      </w:r>
+      <w:proofErr w:type="spellEnd"/>
+      <w:r>
+        <w:t xml:space="preserve">, </w:t>
+      </w:r>
+      <w:proofErr w:type="spellStart"/>
+      <w:r>
+        <w:t>red_bull_pos</w:t>
+      </w:r>
+      <w:proofErr w:type="spellEnd"/>
+      <w:r>
+        <w:t xml:space="preserve">: int, </w:t>
+      </w:r>
+      <w:proofErr w:type="spellStart"/>
+      <w:r>
+        <w:t>mercedes_pos</w:t>
+      </w:r>
+      <w:proofErr w:type="spellEnd"/>
+      <w:r>
+        <w:t>: int)</w:t>
+      </w:r>
+    </w:p>
+    <w:p>
+      <w:pPr>
+        <w:pStyle w:val="ListParagraph"/>
+        <w:numPr>
+          <w:ilvl w:val="0"/>
+          <w:numId w:val="10"/>
+        </w:numPr>
+        <w:spacing w:before="80" w:after="120"/>
+      </w:pPr>
+      <w:r>
+        <w:t xml:space="preserve">If </w:t>
+      </w:r>
+      <w:r>
+        <w:rPr>
+          <w:b/>
+          <w:bCs/>
+        </w:rPr>
+        <w:t>Red</w:t>
+      </w:r>
+      <w:r>
+        <w:rPr>
+          <w:b/>
+          <w:bCs/>
+        </w:rPr>
+        <w:t xml:space="preserve"> </w:t>
+      </w:r>
+      <w:r>
+        <w:rPr>
+          <w:b/>
+          <w:bCs/>
+        </w:rPr>
+        <w:t xml:space="preserve">Bull or Mercedes </w:t>
+      </w:r>
+      <w:proofErr w:type="gramStart"/>
+      <w:r>
+        <w:rPr>
+          <w:b/>
+          <w:bCs/>
+        </w:rPr>
+        <w:t>haven't</w:t>
+      </w:r>
+      <w:proofErr w:type="gramEnd"/>
+      <w:r>
+        <w:rPr>
+          <w:b/>
+          <w:bCs/>
+        </w:rPr>
+        <w:t xml:space="preserve"> registered yet</w:t>
+      </w:r>
+      <w:r>
+        <w:t xml:space="preserve">, raise an </w:t>
+      </w:r>
+      <w:r>
+        <w:rPr>
+          <w:rFonts w:ascii="Consolas" w:hAnsi="Consolas"/>
+          <w:b/>
+          <w:bCs/>
+        </w:rPr>
+        <w:t>Exception</w:t>
+      </w:r>
+      <w:r>
+        <w:t xml:space="preserve"> with the following message: </w:t>
+      </w:r>
+      <w:r>
+        <w:rPr>
+          <w:rFonts w:ascii="Consolas" w:hAnsi="Consolas"/>
+          <w:b/>
+          <w:bCs/>
+        </w:rPr>
+        <w:t>"Not all teams have registered for the season."</w:t>
+      </w:r>
+    </w:p>
+    <w:p>
+      <w:pPr>
+        <w:pStyle w:val="ListParagraph"/>
+        <w:numPr>
+          <w:ilvl w:val="0"/>
+          <w:numId w:val="10"/>
+        </w:numPr>
+        <w:spacing w:before="80" w:after="120"/>
+      </w:pPr>
+      <w:r>
+        <w:t xml:space="preserve">Otherwise, find which team has the better position in the race, calculate every team's revenue, update their budget, and return the following message: </w:t>
+      </w:r>
+      <w:r>
+        <w:rPr>
+          <w:rFonts w:ascii="Consolas" w:hAnsi="Consolas"/>
+          <w:b/>
+          <w:bCs/>
+        </w:rPr>
+        <w:t>"Red</w:t>
+      </w:r>
+      <w:r>
+        <w:rPr>
+          <w:rFonts w:ascii="Consolas" w:hAnsi="Consolas"/>
+          <w:b/>
+          <w:bCs/>
+        </w:rPr>
+        <w:t xml:space="preserve"> B</w:t>
+      </w:r>
+      <w:r>
+        <w:rPr>
+          <w:rFonts w:ascii="Consolas" w:hAnsi="Consolas"/>
+          <w:b/>
+          <w:bCs/>
+        </w:rPr>
+        <w:t xml:space="preserve">ull: </w:t>
+      </w:r>
+      <w:proofErr w:type="gramStart"/>
+      <w:r>
+        <w:rPr>
+          <w:rFonts w:ascii="Consolas" w:hAnsi="Consolas"/>
+          <w:b/>
+          <w:bCs/>
+        </w:rPr>
+        <w:t>{ Red</w:t>
+      </w:r>
+      <w:proofErr w:type="gramEnd"/>
+      <w:r>
+        <w:rPr>
+          <w:rFonts w:ascii="Consolas" w:hAnsi="Consolas"/>
+          <w:b/>
+          <w:bCs/>
+        </w:rPr>
+        <w:t xml:space="preserve"> </w:t>
+      </w:r>
+      <w:r>
+        <w:rPr>
+          <w:rFonts w:ascii="Consolas" w:hAnsi="Consolas"/>
+          <w:b/>
+          <w:bCs/>
+        </w:rPr>
+        <w:t xml:space="preserve">Bull revenue message }. Mercedes: </w:t>
+      </w:r>
+      <w:proofErr w:type="gramStart"/>
+      <w:r>
+        <w:rPr>
+          <w:rFonts w:ascii="Consolas" w:hAnsi="Consolas"/>
+          <w:b/>
+          <w:bCs/>
+        </w:rPr>
+        <w:t xml:space="preserve">{ </w:t>
+      </w:r>
+      <w:r>
+        <w:rPr>
+          <w:rFonts w:ascii="Consolas" w:hAnsi="Consolas"/>
+          <w:b/>
+          <w:bCs/>
+        </w:rPr>
+        <w:t>M</w:t>
+      </w:r>
+      <w:r>
+        <w:rPr>
+          <w:rFonts w:ascii="Consolas" w:hAnsi="Consolas"/>
+          <w:b/>
+          <w:bCs/>
+        </w:rPr>
+        <w:t>ercedes</w:t>
+      </w:r>
+      <w:proofErr w:type="gramEnd"/>
+      <w:r>
+        <w:rPr>
+          <w:rFonts w:ascii="Consolas" w:hAnsi="Consolas"/>
+          <w:b/>
+          <w:bCs/>
+        </w:rPr>
+        <w:t xml:space="preserve"> revenue message }. </w:t>
+      </w:r>
+      <w:proofErr w:type="gramStart"/>
+      <w:r>
+        <w:rPr>
+          <w:rFonts w:ascii="Consolas" w:hAnsi="Consolas"/>
+          <w:b/>
+          <w:bCs/>
+        </w:rPr>
+        <w:t>{ team</w:t>
+      </w:r>
+      <w:proofErr w:type="gramEnd"/>
+      <w:r>
+        <w:rPr>
+          <w:rFonts w:ascii="Consolas" w:hAnsi="Consolas"/>
+          <w:b/>
+          <w:bCs/>
+        </w:rPr>
+        <w:t xml:space="preserve"> with better position } is ahead at</w:t>
+      </w:r>
+      <w:r>
+        <w:rPr>
+          <w:rFonts w:ascii="Consolas" w:hAnsi="Consolas"/>
+          <w:b/>
+          <w:bCs/>
+        </w:rPr>
+        <w:t xml:space="preserve"> the</w:t>
+      </w:r>
+      <w:r>
+        <w:rPr>
+          <w:rFonts w:ascii="Consolas" w:hAnsi="Consolas"/>
+          <w:b/>
+          <w:bCs/>
+        </w:rPr>
+        <w:t xml:space="preserve"> { race name } race."</w:t>
+      </w:r>
+    </w:p>
+    <w:p>
+      <w:pPr>
+        <w:pStyle w:val="ListParagraph"/>
+        <w:numPr>
+          <w:ilvl w:val="0"/>
+          <w:numId w:val="10"/>
+        </w:numPr>
+        <w:spacing w:before="80" w:after="120"/>
+        <w:rPr>
+          <w:b/>
+          <w:bCs/>
+          <w:i/>
+          <w:iCs/>
+          <w:u w:val="single"/>
+        </w:rPr>
+      </w:pPr>
+      <w:r>
+        <w:rPr>
+          <w:b/>
+          <w:bCs/>
+          <w:i/>
+          <w:iCs/>
+          <w:u w:val="single"/>
+        </w:rPr>
+        <w:t>Note:</w:t>
+      </w:r>
+      <w:r>
+        <w:rPr>
+          <w:b/>
+          <w:bCs/>
+          <w:i/>
+          <w:iCs/>
+          <w:u w:val="single"/>
+        </w:rPr>
+        <w:t xml:space="preserve"> Teams' positions will always be valid</w:t>
+      </w:r>
+      <w:r>
+        <w:rPr>
+          <w:b/>
+          <w:bCs/>
+          <w:i/>
+          <w:iCs/>
+          <w:u w:val="single"/>
+        </w:rPr>
+        <w:t>.</w:t>
+      </w:r>
+    </w:p>
+    <w:p>
+      <w:pPr>
+        <w:pStyle w:val="ListParagraph"/>
+      </w:pPr>
+    </w:p>
+    <w:p>
+      <w:pPr>
+        <w:pStyle w:val="ListParagraph"/>
+      </w:pPr>
+    </w:p>
+    <w:p>
+      <w:pPr>
+        <w:rPr>
+          <w:b/>
+          <w:color w:val="632423" w:themeColor="accent2" w:themeShade="80"/>
+          <w:sz w:val="36"/>
+        </w:rPr>
+      </w:pPr>
+      <w:r>
+        <w:rPr>
+          <w:b/>
+          <w:color w:val="632423" w:themeColor="accent2" w:themeShade="80"/>
+          <w:sz w:val="36"/>
+        </w:rPr>
+        <w:lastRenderedPageBreak/>
+        <w:t>Examples</w:t>
+      </w:r>
+    </w:p>
+    <w:tbl>
+      <w:tblPr>
+        <w:tblStyle w:val="TableGrid"/>
+        <w:tblW w:w="10774" w:type="dxa"/>
+        <w:tblInd w:w="-147" w:type="dxa"/>
+        <w:tblLook w:val="04A0"/>
+      </w:tblPr>
+      <w:tblGrid>
+        <w:gridCol w:w="10774"/>
+      </w:tblGrid>
+      <w:tr>
+        <w:trPr>
+          <w:trHeight w:val="445"/>
+        </w:trPr>
+        <w:tc>
+          <w:tcPr>
+            <w:tcW w:w="10774" w:type="dxa"/>
+            <w:shd w:val="clear" w:color="auto" w:fill="D9D9D9"/>
+          </w:tcPr>
+          <w:p>
+            <w:pPr>
+              <w:jc w:val="center"/>
+            </w:pPr>
+            <w:r>
+              <w:rPr>
+                <w:b/>
+                <w:bCs/>
+              </w:rPr>
+              <w:t>Input</w:t>
+            </w:r>
+          </w:p>
+        </w:tc>
+      </w:tr>
+      <w:tr>
+        <w:trPr>
+          <w:trHeight w:val="58"/>
+        </w:trPr>
+        <w:tc>
+          <w:tcPr>
+            <w:tcW w:w="10774" w:type="dxa"/>
+          </w:tcPr>
+          <w:p>
+            <w:pPr>
+              <w:rPr>
+                <w:rFonts w:ascii="Consolas" w:hAnsi="Consolas"/>
+              </w:rPr>
+            </w:pPr>
+            <w:r>
+              <w:rPr>
+                <w:rFonts w:ascii="Consolas" w:hAnsi="Consolas"/>
+              </w:rPr>
+              <w:t>from project.</w:t>
+            </w:r>
+            <w:r>
+              <w:rPr>
+                <w:rFonts w:ascii="Consolas" w:hAnsi="Consolas"/>
+              </w:rPr>
+              <w:t>f1_season_app</w:t>
+            </w:r>
+            <w:r>
+              <w:rPr>
+                <w:rFonts w:ascii="Consolas" w:hAnsi="Consolas"/>
+              </w:rPr>
+              <w:t xml:space="preserve"> import </w:t>
+            </w:r>
+            <w:r>
+              <w:rPr>
+                <w:rFonts w:ascii="Consolas" w:hAnsi="Consolas"/>
+              </w:rPr>
+              <w:t>F1SeasonApp</w:t>
+            </w:r>
+          </w:p>
+          <w:p>
+            <w:pPr>
+              <w:rPr>
+                <w:rFonts w:ascii="Consolas" w:hAnsi="Consolas"/>
+              </w:rPr>
+            </w:pPr>
+          </w:p>
+          <w:p>
+            <w:pPr>
+              <w:rPr>
+                <w:rFonts w:ascii="Consolas" w:hAnsi="Consolas"/>
+              </w:rPr>
+            </w:pPr>
+            <w:r>
+              <w:rPr>
+                <w:rFonts w:ascii="Consolas" w:hAnsi="Consolas"/>
+              </w:rPr>
+              <w:t>f1_season = F1SeasonApp()</w:t>
+            </w:r>
+          </w:p>
+          <w:p>
+            <w:pPr>
+              <w:rPr>
+                <w:rFonts w:ascii="Consolas" w:hAnsi="Consolas"/>
+              </w:rPr>
+            </w:pPr>
+          </w:p>
+          <w:p>
+            <w:pPr>
+              <w:rPr>
+                <w:rFonts w:ascii="Consolas" w:hAnsi="Consolas"/>
+              </w:rPr>
+            </w:pPr>
+            <w:r>
+              <w:rPr>
+                <w:rFonts w:ascii="Consolas" w:hAnsi="Consolas"/>
+              </w:rPr>
+              <w:t>print(f1_season.register_team_for_season("Red</w:t>
+            </w:r>
+            <w:r>
+              <w:rPr>
+                <w:rFonts w:ascii="Consolas" w:hAnsi="Consolas"/>
+              </w:rPr>
+              <w:t xml:space="preserve"> </w:t>
+            </w:r>
+            <w:r>
+              <w:rPr>
+                <w:rFonts w:ascii="Consolas" w:hAnsi="Consolas"/>
+              </w:rPr>
+              <w:t>Bull", 2000000))</w:t>
+            </w:r>
+          </w:p>
+          <w:p>
+            <w:pPr>
+              <w:rPr>
+                <w:rFonts w:ascii="Consolas" w:hAnsi="Consolas"/>
+              </w:rPr>
+            </w:pPr>
+            <w:r>
+              <w:rPr>
+                <w:rFonts w:ascii="Consolas" w:hAnsi="Consolas"/>
+              </w:rPr>
+              <w:t>print(f1_season.register_team_for_season("Mercedes", 2500000))</w:t>
+            </w:r>
+          </w:p>
+          <w:p>
+            <w:pPr>
+              <w:rPr>
+                <w:rFonts w:ascii="Consolas" w:hAnsi="Consolas"/>
+              </w:rPr>
+            </w:pPr>
+            <w:r>
+              <w:rPr>
+                <w:rFonts w:ascii="Consolas" w:hAnsi="Consolas"/>
+              </w:rPr>
+              <w:t>print(f1_season.new_race_results("</w:t>
+            </w:r>
+            <w:proofErr w:type="spellStart"/>
+            <w:r>
+              <w:rPr>
+                <w:rFonts w:ascii="Consolas" w:hAnsi="Consolas"/>
+              </w:rPr>
+              <w:t>Nurburgring</w:t>
+            </w:r>
+            <w:proofErr w:type="spellEnd"/>
+            <w:r>
+              <w:rPr>
+                <w:rFonts w:ascii="Consolas" w:hAnsi="Consolas"/>
+              </w:rPr>
+              <w:t>", 1, 7))</w:t>
+            </w:r>
+          </w:p>
+          <w:p>
+            <w:r>
+              <w:rPr>
+                <w:rFonts w:ascii="Consolas" w:hAnsi="Consolas"/>
+              </w:rPr>
+              <w:t>print(f1_season.new_race_results("Silverstone", 10, 1))</w:t>
+            </w:r>
+          </w:p>
+        </w:tc>
+      </w:tr>
+      <w:tr>
+        <w:trPr>
+          <w:trHeight w:val="409"/>
+        </w:trPr>
+        <w:tc>
+          <w:tcPr>
+            <w:tcW w:w="10774" w:type="dxa"/>
+            <w:shd w:val="clear" w:color="auto" w:fill="D9D9D9"/>
+          </w:tcPr>
+          <w:p>
+            <w:pPr>
+              <w:jc w:val="center"/>
+            </w:pPr>
+            <w:r>
+              <w:rPr>
+                <w:b/>
+                <w:bCs/>
+              </w:rPr>
+              <w:t>Output</w:t>
+            </w:r>
+          </w:p>
+        </w:tc>
+      </w:tr>
+      <w:tr>
+        <w:trPr>
+          <w:trHeight w:val="3448"/>
+        </w:trPr>
+        <w:tc>
+          <w:tcPr>
+            <w:tcW w:w="10774" w:type="dxa"/>
+          </w:tcPr>
+          <w:p>
+            <w:pPr>
+              <w:rPr>
+                <w:rFonts w:ascii="Consolas" w:hAnsi="Consolas"/>
+              </w:rPr>
+            </w:pPr>
+            <w:r>
+              <w:rPr>
+                <w:rFonts w:ascii="Consolas" w:hAnsi="Consolas"/>
+              </w:rPr>
+              <w:t>Red</w:t>
+            </w:r>
+            <w:r>
+              <w:rPr>
+                <w:rFonts w:ascii="Consolas" w:hAnsi="Consolas"/>
+              </w:rPr>
+              <w:t xml:space="preserve"> </w:t>
+            </w:r>
+            <w:r>
+              <w:rPr>
+                <w:rFonts w:ascii="Consolas" w:hAnsi="Consolas"/>
+              </w:rPr>
+              <w:t>Bull has joined the new F1 season.</w:t>
+            </w:r>
+          </w:p>
+          <w:p>
+            <w:pPr>
+              <w:rPr>
+                <w:rFonts w:ascii="Consolas" w:hAnsi="Consolas"/>
+              </w:rPr>
+            </w:pPr>
+            <w:r>
+              <w:rPr>
+                <w:rFonts w:ascii="Consolas" w:hAnsi="Consolas"/>
+              </w:rPr>
+              <w:t>Mercedes has joined the new F1 season.</w:t>
+            </w:r>
+          </w:p>
+          <w:p>
+            <w:pPr>
+              <w:rPr>
+                <w:rFonts w:ascii="Consolas" w:hAnsi="Consolas"/>
+              </w:rPr>
+            </w:pPr>
+            <w:r>
+              <w:rPr>
+                <w:rFonts w:ascii="Consolas" w:hAnsi="Consolas"/>
+              </w:rPr>
+              <w:t>Red</w:t>
+            </w:r>
+            <w:r>
+              <w:rPr>
+                <w:rFonts w:ascii="Consolas" w:hAnsi="Consolas"/>
+              </w:rPr>
+              <w:t xml:space="preserve"> </w:t>
+            </w:r>
+            <w:r>
+              <w:rPr>
+                <w:rFonts w:ascii="Consolas" w:hAnsi="Consolas"/>
+              </w:rPr>
+              <w:t xml:space="preserve">Bull: The revenue after the race is 1270000$. </w:t>
+            </w:r>
+            <w:proofErr w:type="gramStart"/>
+            <w:r>
+              <w:rPr>
+                <w:rFonts w:ascii="Consolas" w:hAnsi="Consolas"/>
+              </w:rPr>
+              <w:t>Current budget 3270000$.</w:t>
+            </w:r>
+            <w:proofErr w:type="gramEnd"/>
+            <w:r>
+              <w:rPr>
+                <w:rFonts w:ascii="Consolas" w:hAnsi="Consolas"/>
+              </w:rPr>
+              <w:t xml:space="preserve"> Mercedes: The revenue after the race is -150000$. </w:t>
+            </w:r>
+            <w:proofErr w:type="gramStart"/>
+            <w:r>
+              <w:rPr>
+                <w:rFonts w:ascii="Consolas" w:hAnsi="Consolas"/>
+              </w:rPr>
+              <w:t>Current budget 2350000$.</w:t>
+            </w:r>
+            <w:proofErr w:type="gramEnd"/>
+            <w:r>
+              <w:rPr>
+                <w:rFonts w:ascii="Consolas" w:hAnsi="Consolas"/>
+              </w:rPr>
+              <w:t xml:space="preserve"> Red Bull is ahead at </w:t>
+            </w:r>
+            <w:r>
+              <w:rPr>
+                <w:rFonts w:ascii="Consolas" w:hAnsi="Consolas"/>
+              </w:rPr>
+              <w:t xml:space="preserve">the </w:t>
+            </w:r>
+            <w:proofErr w:type="spellStart"/>
+            <w:r>
+              <w:rPr>
+                <w:rFonts w:ascii="Consolas" w:hAnsi="Consolas"/>
+              </w:rPr>
+              <w:t>Nurburgring</w:t>
+            </w:r>
+            <w:proofErr w:type="spellEnd"/>
+            <w:r>
+              <w:rPr>
+                <w:rFonts w:ascii="Consolas" w:hAnsi="Consolas"/>
+              </w:rPr>
+              <w:t xml:space="preserve"> race.</w:t>
+            </w:r>
+          </w:p>
+          <w:p>
+            <w:pPr>
+              <w:rPr>
+                <w:rFonts w:ascii="Consolas" w:hAnsi="Consolas"/>
+              </w:rPr>
+            </w:pPr>
+            <w:r>
+              <w:rPr>
+                <w:rFonts w:ascii="Consolas" w:hAnsi="Consolas"/>
+              </w:rPr>
+              <w:t>Red</w:t>
+            </w:r>
+            <w:r>
+              <w:rPr>
+                <w:rFonts w:ascii="Consolas" w:hAnsi="Consolas"/>
+              </w:rPr>
+              <w:t xml:space="preserve"> </w:t>
+            </w:r>
+            <w:r>
+              <w:rPr>
+                <w:rFonts w:ascii="Consolas" w:hAnsi="Consolas"/>
+              </w:rPr>
+              <w:t xml:space="preserve">Bull: The revenue after the race is -240000$. </w:t>
+            </w:r>
+            <w:proofErr w:type="gramStart"/>
+            <w:r>
+              <w:rPr>
+                <w:rFonts w:ascii="Consolas" w:hAnsi="Consolas"/>
+              </w:rPr>
+              <w:t>Current budget 3030000$.</w:t>
+            </w:r>
+            <w:proofErr w:type="gramEnd"/>
+            <w:r>
+              <w:rPr>
+                <w:rFonts w:ascii="Consolas" w:hAnsi="Consolas"/>
+              </w:rPr>
+              <w:t xml:space="preserve"> Mercedes: The revenue after the race is 900000$. </w:t>
+            </w:r>
+            <w:proofErr w:type="gramStart"/>
+            <w:r>
+              <w:rPr>
+                <w:rFonts w:ascii="Consolas" w:hAnsi="Consolas"/>
+              </w:rPr>
+              <w:t>Current budget 3250000$.</w:t>
+            </w:r>
+            <w:proofErr w:type="gramEnd"/>
+            <w:r>
+              <w:rPr>
+                <w:rFonts w:ascii="Consolas" w:hAnsi="Consolas"/>
+              </w:rPr>
+              <w:t xml:space="preserve"> Mercedes is ahead at </w:t>
+            </w:r>
+            <w:r>
+              <w:rPr>
+                <w:rFonts w:ascii="Consolas" w:hAnsi="Consolas"/>
+              </w:rPr>
+              <w:t xml:space="preserve">the </w:t>
+            </w:r>
+            <w:r>
+              <w:rPr>
+                <w:rFonts w:ascii="Consolas" w:hAnsi="Consolas"/>
+              </w:rPr>
+              <w:t>Silverstone race.</w:t>
+            </w:r>
+          </w:p>
+        </w:tc>
+      </w:tr>
+    </w:tbl>
+    <w:p/>
+    <w:p>
+      <w:r>
+        <w:br w:type="page"/>
+      </w:r>
+    </w:p>
+    <w:p/>
+    <w:p>
+      <w:pPr>
+        <w:pStyle w:val="Heading1"/>
+        <w:numPr>
+          <w:ilvl w:val="0"/>
+          <w:numId w:val="2"/>
+        </w:numPr>
+      </w:pPr>
+      <w:bookmarkStart w:id="11" w:name="_Toc149729268"/>
       <w:proofErr w:type="spellStart"/>
       <w:proofErr w:type="gramStart"/>
       <w:r>
-        <w:lastRenderedPageBreak/>
-        <w:t>kkg</w:t>
-      </w:r>
-      <w:bookmarkEnd w:id="9"/>
+        <w:t>aaOOP</w:t>
+      </w:r>
+      <w:bookmarkEnd w:id="11"/>
       <w:proofErr w:type="spellEnd"/>
       <w:proofErr w:type="gramEnd"/>
     </w:p>
-    <w:p/>
+    <w:p>
+      <w:pPr>
+        <w:pStyle w:val="Heading2"/>
+        <w:numPr>
+          <w:ilvl w:val="1"/>
+          <w:numId w:val="2"/>
+        </w:numPr>
+      </w:pPr>
+      <w:bookmarkStart w:id="12" w:name="_Toc149729269"/>
+      <w:r>
+        <w:t xml:space="preserve">Paint </w:t>
+      </w:r>
+      <w:r>
+        <w:t>Colors</w:t>
+      </w:r>
+      <w:r>
+        <w:t xml:space="preserve"> </w:t>
+      </w:r>
+      <w:proofErr w:type="gramStart"/>
+      <w:r>
+        <w:t xml:space="preserve">-  </w:t>
+      </w:r>
+      <w:r>
+        <w:t>Exercise</w:t>
+      </w:r>
+      <w:proofErr w:type="gramEnd"/>
+      <w:r>
+        <w:t xml:space="preserve">: Stacks, Queues, </w:t>
+      </w:r>
+      <w:proofErr w:type="spellStart"/>
+      <w:r>
+        <w:t>Tuples</w:t>
+      </w:r>
+      <w:proofErr w:type="spellEnd"/>
+      <w:r>
+        <w:t>, and Sets</w:t>
+      </w:r>
+      <w:bookmarkEnd w:id="12"/>
+    </w:p>
     <w:p/>
     <w:sectPr>
       <w:pgSz w:w="12240" w:h="15840"/>
@@ -7940,6 +11284,119 @@
     </w:lvl>
   </w:abstractNum>
   <w:abstractNum w:abstractNumId="1">
+    <w:nsid w:val="07E05FB8"/>
+    <w:multiLevelType w:val="hybridMultilevel"/>
+    <w:tmpl w:val="887A4674"/>
+    <w:lvl w:ilvl="0" w:tplc="B096F3F8">
+      <w:start w:val="1"/>
+      <w:numFmt w:val="bullet"/>
+      <w:lvlText w:val="o"/>
+      <w:lvlJc w:val="left"/>
+      <w:pPr>
+        <w:ind w:left="1440" w:hanging="360"/>
+      </w:pPr>
+      <w:rPr>
+        <w:rFonts w:ascii="Courier New" w:hAnsi="Courier New" w:cs="Courier New" w:hint="default"/>
+      </w:rPr>
+    </w:lvl>
+    <w:lvl w:ilvl="1" w:tplc="15D4E33C" w:tentative="1">
+      <w:start w:val="1"/>
+      <w:numFmt w:val="bullet"/>
+      <w:lvlText w:val="o"/>
+      <w:lvlJc w:val="left"/>
+      <w:pPr>
+        <w:ind w:left="2160" w:hanging="360"/>
+      </w:pPr>
+      <w:rPr>
+        <w:rFonts w:ascii="Courier New" w:hAnsi="Courier New"/>
+      </w:rPr>
+    </w:lvl>
+    <w:lvl w:ilvl="2" w:tplc="F348BA42" w:tentative="1">
+      <w:start w:val="1"/>
+      <w:numFmt w:val="bullet"/>
+      <w:lvlText w:val=""/>
+      <w:lvlJc w:val="left"/>
+      <w:pPr>
+        <w:ind w:left="2880" w:hanging="360"/>
+      </w:pPr>
+      <w:rPr>
+        <w:rFonts w:ascii="Wingdings" w:hAnsi="Wingdings"/>
+      </w:rPr>
+    </w:lvl>
+    <w:lvl w:ilvl="3" w:tplc="2350FFA0" w:tentative="1">
+      <w:start w:val="1"/>
+      <w:numFmt w:val="bullet"/>
+      <w:lvlText w:val=""/>
+      <w:lvlJc w:val="left"/>
+      <w:pPr>
+        <w:ind w:left="3600" w:hanging="360"/>
+      </w:pPr>
+      <w:rPr>
+        <w:rFonts w:ascii="Symbol" w:hAnsi="Symbol"/>
+      </w:rPr>
+    </w:lvl>
+    <w:lvl w:ilvl="4" w:tplc="457E6AB6" w:tentative="1">
+      <w:start w:val="1"/>
+      <w:numFmt w:val="bullet"/>
+      <w:lvlText w:val="o"/>
+      <w:lvlJc w:val="left"/>
+      <w:pPr>
+        <w:ind w:left="4320" w:hanging="360"/>
+      </w:pPr>
+      <w:rPr>
+        <w:rFonts w:ascii="Courier New" w:hAnsi="Courier New"/>
+      </w:rPr>
+    </w:lvl>
+    <w:lvl w:ilvl="5" w:tplc="48FC58C2" w:tentative="1">
+      <w:start w:val="1"/>
+      <w:numFmt w:val="bullet"/>
+      <w:lvlText w:val=""/>
+      <w:lvlJc w:val="left"/>
+      <w:pPr>
+        <w:ind w:left="5040" w:hanging="360"/>
+      </w:pPr>
+      <w:rPr>
+        <w:rFonts w:ascii="Wingdings" w:hAnsi="Wingdings"/>
+      </w:rPr>
+    </w:lvl>
+    <w:lvl w:ilvl="6" w:tplc="8B362D9A" w:tentative="1">
+      <w:start w:val="1"/>
+      <w:numFmt w:val="bullet"/>
+      <w:lvlText w:val=""/>
+      <w:lvlJc w:val="left"/>
+      <w:pPr>
+        <w:ind w:left="5760" w:hanging="360"/>
+      </w:pPr>
+      <w:rPr>
+        <w:rFonts w:ascii="Symbol" w:hAnsi="Symbol"/>
+      </w:rPr>
+    </w:lvl>
+    <w:lvl w:ilvl="7" w:tplc="F95AB5FA" w:tentative="1">
+      <w:start w:val="1"/>
+      <w:numFmt w:val="bullet"/>
+      <w:lvlText w:val="o"/>
+      <w:lvlJc w:val="left"/>
+      <w:pPr>
+        <w:ind w:left="6480" w:hanging="360"/>
+      </w:pPr>
+      <w:rPr>
+        <w:rFonts w:ascii="Courier New" w:hAnsi="Courier New"/>
+      </w:rPr>
+    </w:lvl>
+    <w:lvl w:ilvl="8" w:tplc="CB726078" w:tentative="1">
+      <w:start w:val="1"/>
+      <w:numFmt w:val="bullet"/>
+      <w:lvlText w:val=""/>
+      <w:lvlJc w:val="left"/>
+      <w:pPr>
+        <w:ind w:left="7200" w:hanging="360"/>
+      </w:pPr>
+      <w:rPr>
+        <w:rFonts w:ascii="Wingdings" w:hAnsi="Wingdings"/>
+      </w:rPr>
+    </w:lvl>
+  </w:abstractNum>
+  <w:abstractNum w:abstractNumId="2">
     <w:nsid w:val="0A284B8A"/>
     <w:multiLevelType w:val="hybridMultilevel"/>
     <w:tmpl w:val="7904034C"/>
@@ -8052,7 +11509,7 @@
       </w:rPr>
     </w:lvl>
   </w:abstractNum>
-  <w:abstractNum w:abstractNumId="2">
+  <w:abstractNum w:abstractNumId="3">
     <w:nsid w:val="0A533867"/>
     <w:multiLevelType w:val="multilevel"/>
     <w:tmpl w:val="0FF81FA2"/>
@@ -8165,7 +11622,120 @@
       </w:rPr>
     </w:lvl>
   </w:abstractNum>
-  <w:abstractNum w:abstractNumId="3">
+  <w:abstractNum w:abstractNumId="4">
+    <w:nsid w:val="19982547"/>
+    <w:multiLevelType w:val="hybridMultilevel"/>
+    <w:tmpl w:val="90F21558"/>
+    <w:lvl w:ilvl="0" w:tplc="2534B61E">
+      <w:start w:val="1"/>
+      <w:numFmt w:val="bullet"/>
+      <w:lvlText w:val=""/>
+      <w:lvlJc w:val="left"/>
+      <w:pPr>
+        <w:ind w:left="720" w:hanging="360"/>
+      </w:pPr>
+      <w:rPr>
+        <w:rFonts w:ascii="Symbol" w:hAnsi="Symbol" w:hint="default"/>
+      </w:rPr>
+    </w:lvl>
+    <w:lvl w:ilvl="1" w:tplc="493E5428">
+      <w:start w:val="1"/>
+      <w:numFmt w:val="bullet"/>
+      <w:lvlText w:val="o"/>
+      <w:lvlJc w:val="left"/>
+      <w:pPr>
+        <w:ind w:left="1440" w:hanging="360"/>
+      </w:pPr>
+      <w:rPr>
+        <w:rFonts w:ascii="Courier New" w:hAnsi="Courier New" w:cs="Courier New" w:hint="default"/>
+      </w:rPr>
+    </w:lvl>
+    <w:lvl w:ilvl="2" w:tplc="1AFEC75A">
+      <w:start w:val="1"/>
+      <w:numFmt w:val="bullet"/>
+      <w:lvlText w:val=""/>
+      <w:lvlJc w:val="left"/>
+      <w:pPr>
+        <w:ind w:left="2160" w:hanging="360"/>
+      </w:pPr>
+      <w:rPr>
+        <w:rFonts w:ascii="Wingdings" w:hAnsi="Wingdings" w:hint="default"/>
+      </w:rPr>
+    </w:lvl>
+    <w:lvl w:ilvl="3" w:tplc="53B4B256" w:tentative="1">
+      <w:start w:val="1"/>
+      <w:numFmt w:val="bullet"/>
+      <w:lvlText w:val=""/>
+      <w:lvlJc w:val="left"/>
+      <w:pPr>
+        <w:ind w:left="2880" w:hanging="360"/>
+      </w:pPr>
+      <w:rPr>
+        <w:rFonts w:ascii="Symbol" w:hAnsi="Symbol" w:hint="default"/>
+      </w:rPr>
+    </w:lvl>
+    <w:lvl w:ilvl="4" w:tplc="2D00B07A" w:tentative="1">
+      <w:start w:val="1"/>
+      <w:numFmt w:val="bullet"/>
+      <w:lvlText w:val="o"/>
+      <w:lvlJc w:val="left"/>
+      <w:pPr>
+        <w:ind w:left="3600" w:hanging="360"/>
+      </w:pPr>
+      <w:rPr>
+        <w:rFonts w:ascii="Courier New" w:hAnsi="Courier New" w:cs="Courier New" w:hint="default"/>
+      </w:rPr>
+    </w:lvl>
+    <w:lvl w:ilvl="5" w:tplc="C4D4794E" w:tentative="1">
+      <w:start w:val="1"/>
+      <w:numFmt w:val="bullet"/>
+      <w:lvlText w:val=""/>
+      <w:lvlJc w:val="left"/>
+      <w:pPr>
+        <w:ind w:left="4320" w:hanging="360"/>
+      </w:pPr>
+      <w:rPr>
+        <w:rFonts w:ascii="Wingdings" w:hAnsi="Wingdings" w:hint="default"/>
+      </w:rPr>
+    </w:lvl>
+    <w:lvl w:ilvl="6" w:tplc="19A2C4C0" w:tentative="1">
+      <w:start w:val="1"/>
+      <w:numFmt w:val="bullet"/>
+      <w:lvlText w:val=""/>
+      <w:lvlJc w:val="left"/>
+      <w:pPr>
+        <w:ind w:left="5040" w:hanging="360"/>
+      </w:pPr>
+      <w:rPr>
+        <w:rFonts w:ascii="Symbol" w:hAnsi="Symbol" w:hint="default"/>
+      </w:rPr>
+    </w:lvl>
+    <w:lvl w:ilvl="7" w:tplc="78746E3A" w:tentative="1">
+      <w:start w:val="1"/>
+      <w:numFmt w:val="bullet"/>
+      <w:lvlText w:val="o"/>
+      <w:lvlJc w:val="left"/>
+      <w:pPr>
+        <w:ind w:left="5760" w:hanging="360"/>
+      </w:pPr>
+      <w:rPr>
+        <w:rFonts w:ascii="Courier New" w:hAnsi="Courier New" w:cs="Courier New" w:hint="default"/>
+      </w:rPr>
+    </w:lvl>
+    <w:lvl w:ilvl="8" w:tplc="4A0653FE" w:tentative="1">
+      <w:start w:val="1"/>
+      <w:numFmt w:val="bullet"/>
+      <w:lvlText w:val=""/>
+      <w:lvlJc w:val="left"/>
+      <w:pPr>
+        <w:ind w:left="6480" w:hanging="360"/>
+      </w:pPr>
+      <w:rPr>
+        <w:rFonts w:ascii="Wingdings" w:hAnsi="Wingdings" w:hint="default"/>
+      </w:rPr>
+    </w:lvl>
+  </w:abstractNum>
+  <w:abstractNum w:abstractNumId="5">
     <w:nsid w:val="1AB07B05"/>
     <w:multiLevelType w:val="hybridMultilevel"/>
     <w:tmpl w:val="AD60C0F8"/>
@@ -8278,7 +11848,7 @@
       </w:rPr>
     </w:lvl>
   </w:abstractNum>
-  <w:abstractNum w:abstractNumId="4">
+  <w:abstractNum w:abstractNumId="6">
     <w:nsid w:val="330D2A01"/>
     <w:multiLevelType w:val="hybridMultilevel"/>
     <w:tmpl w:val="225CACEA"/>
@@ -8391,7 +11961,233 @@
       </w:rPr>
     </w:lvl>
   </w:abstractNum>
-  <w:abstractNum w:abstractNumId="5">
+  <w:abstractNum w:abstractNumId="7">
+    <w:nsid w:val="571B6D45"/>
+    <w:multiLevelType w:val="hybridMultilevel"/>
+    <w:tmpl w:val="7C40192E"/>
+    <w:lvl w:ilvl="0" w:tplc="436E45A6">
+      <w:start w:val="1"/>
+      <w:numFmt w:val="bullet"/>
+      <w:lvlText w:val=""/>
+      <w:lvlJc w:val="left"/>
+      <w:pPr>
+        <w:ind w:left="720" w:hanging="360"/>
+      </w:pPr>
+      <w:rPr>
+        <w:rFonts w:ascii="Symbol" w:hAnsi="Symbol"/>
+      </w:rPr>
+    </w:lvl>
+    <w:lvl w:ilvl="1" w:tplc="6C80D770">
+      <w:start w:val="1"/>
+      <w:numFmt w:val="bullet"/>
+      <w:lvlText w:val="o"/>
+      <w:lvlJc w:val="left"/>
+      <w:pPr>
+        <w:ind w:left="1440" w:hanging="360"/>
+      </w:pPr>
+      <w:rPr>
+        <w:rFonts w:ascii="Courier New" w:hAnsi="Courier New"/>
+      </w:rPr>
+    </w:lvl>
+    <w:lvl w:ilvl="2" w:tplc="6A78DCDE" w:tentative="1">
+      <w:start w:val="1"/>
+      <w:numFmt w:val="bullet"/>
+      <w:lvlText w:val=""/>
+      <w:lvlJc w:val="left"/>
+      <w:pPr>
+        <w:ind w:left="2160" w:hanging="360"/>
+      </w:pPr>
+      <w:rPr>
+        <w:rFonts w:ascii="Wingdings" w:hAnsi="Wingdings"/>
+      </w:rPr>
+    </w:lvl>
+    <w:lvl w:ilvl="3" w:tplc="D6A4DC18" w:tentative="1">
+      <w:start w:val="1"/>
+      <w:numFmt w:val="bullet"/>
+      <w:lvlText w:val=""/>
+      <w:lvlJc w:val="left"/>
+      <w:pPr>
+        <w:ind w:left="2880" w:hanging="360"/>
+      </w:pPr>
+      <w:rPr>
+        <w:rFonts w:ascii="Symbol" w:hAnsi="Symbol"/>
+      </w:rPr>
+    </w:lvl>
+    <w:lvl w:ilvl="4" w:tplc="3836EBC0" w:tentative="1">
+      <w:start w:val="1"/>
+      <w:numFmt w:val="bullet"/>
+      <w:lvlText w:val="o"/>
+      <w:lvlJc w:val="left"/>
+      <w:pPr>
+        <w:ind w:left="3600" w:hanging="360"/>
+      </w:pPr>
+      <w:rPr>
+        <w:rFonts w:ascii="Courier New" w:hAnsi="Courier New"/>
+      </w:rPr>
+    </w:lvl>
+    <w:lvl w:ilvl="5" w:tplc="E5EC1E02" w:tentative="1">
+      <w:start w:val="1"/>
+      <w:numFmt w:val="bullet"/>
+      <w:lvlText w:val=""/>
+      <w:lvlJc w:val="left"/>
+      <w:pPr>
+        <w:ind w:left="4320" w:hanging="360"/>
+      </w:pPr>
+      <w:rPr>
+        <w:rFonts w:ascii="Wingdings" w:hAnsi="Wingdings"/>
+      </w:rPr>
+    </w:lvl>
+    <w:lvl w:ilvl="6" w:tplc="7F10ED1E" w:tentative="1">
+      <w:start w:val="1"/>
+      <w:numFmt w:val="bullet"/>
+      <w:lvlText w:val=""/>
+      <w:lvlJc w:val="left"/>
+      <w:pPr>
+        <w:ind w:left="5040" w:hanging="360"/>
+      </w:pPr>
+      <w:rPr>
+        <w:rFonts w:ascii="Symbol" w:hAnsi="Symbol"/>
+      </w:rPr>
+    </w:lvl>
+    <w:lvl w:ilvl="7" w:tplc="5F0CCD76" w:tentative="1">
+      <w:start w:val="1"/>
+      <w:numFmt w:val="bullet"/>
+      <w:lvlText w:val="o"/>
+      <w:lvlJc w:val="left"/>
+      <w:pPr>
+        <w:ind w:left="5760" w:hanging="360"/>
+      </w:pPr>
+      <w:rPr>
+        <w:rFonts w:ascii="Courier New" w:hAnsi="Courier New"/>
+      </w:rPr>
+    </w:lvl>
+    <w:lvl w:ilvl="8" w:tplc="CA78EBDA" w:tentative="1">
+      <w:start w:val="1"/>
+      <w:numFmt w:val="bullet"/>
+      <w:lvlText w:val=""/>
+      <w:lvlJc w:val="left"/>
+      <w:pPr>
+        <w:ind w:left="6480" w:hanging="360"/>
+      </w:pPr>
+      <w:rPr>
+        <w:rFonts w:ascii="Wingdings" w:hAnsi="Wingdings"/>
+      </w:rPr>
+    </w:lvl>
+  </w:abstractNum>
+  <w:abstractNum w:abstractNumId="8">
+    <w:nsid w:val="6AC26B72"/>
+    <w:multiLevelType w:val="hybridMultilevel"/>
+    <w:tmpl w:val="BFB05980"/>
+    <w:lvl w:ilvl="0" w:tplc="04020001">
+      <w:start w:val="1"/>
+      <w:numFmt w:val="bullet"/>
+      <w:lvlText w:val=""/>
+      <w:lvlJc w:val="left"/>
+      <w:pPr>
+        <w:ind w:left="720" w:hanging="360"/>
+      </w:pPr>
+      <w:rPr>
+        <w:rFonts w:ascii="Symbol" w:hAnsi="Symbol" w:hint="default"/>
+      </w:rPr>
+    </w:lvl>
+    <w:lvl w:ilvl="1" w:tplc="04020003">
+      <w:start w:val="1"/>
+      <w:numFmt w:val="bullet"/>
+      <w:lvlText w:val="o"/>
+      <w:lvlJc w:val="left"/>
+      <w:pPr>
+        <w:ind w:left="1440" w:hanging="360"/>
+      </w:pPr>
+      <w:rPr>
+        <w:rFonts w:ascii="Courier New" w:hAnsi="Courier New" w:cs="Courier New" w:hint="default"/>
+      </w:rPr>
+    </w:lvl>
+    <w:lvl w:ilvl="2" w:tplc="04020005">
+      <w:start w:val="1"/>
+      <w:numFmt w:val="bullet"/>
+      <w:lvlText w:val=""/>
+      <w:lvlJc w:val="left"/>
+      <w:pPr>
+        <w:ind w:left="2160" w:hanging="360"/>
+      </w:pPr>
+      <w:rPr>
+        <w:rFonts w:ascii="Wingdings" w:hAnsi="Wingdings" w:hint="default"/>
+      </w:rPr>
+    </w:lvl>
+    <w:lvl w:ilvl="3" w:tplc="04020001" w:tentative="1">
+      <w:start w:val="1"/>
+      <w:numFmt w:val="bullet"/>
+      <w:lvlText w:val=""/>
+      <w:lvlJc w:val="left"/>
+      <w:pPr>
+        <w:ind w:left="2880" w:hanging="360"/>
+      </w:pPr>
+      <w:rPr>
+        <w:rFonts w:ascii="Symbol" w:hAnsi="Symbol" w:hint="default"/>
+      </w:rPr>
+    </w:lvl>
+    <w:lvl w:ilvl="4" w:tplc="04020003" w:tentative="1">
+      <w:start w:val="1"/>
+      <w:numFmt w:val="bullet"/>
+      <w:lvlText w:val="o"/>
+      <w:lvlJc w:val="left"/>
+      <w:pPr>
+        <w:ind w:left="3600" w:hanging="360"/>
+      </w:pPr>
+      <w:rPr>
+        <w:rFonts w:ascii="Courier New" w:hAnsi="Courier New" w:cs="Courier New" w:hint="default"/>
+      </w:rPr>
+    </w:lvl>
+    <w:lvl w:ilvl="5" w:tplc="04020005" w:tentative="1">
+      <w:start w:val="1"/>
+      <w:numFmt w:val="bullet"/>
+      <w:lvlText w:val=""/>
+      <w:lvlJc w:val="left"/>
+      <w:pPr>
+        <w:ind w:left="4320" w:hanging="360"/>
+      </w:pPr>
+      <w:rPr>
+        <w:rFonts w:ascii="Wingdings" w:hAnsi="Wingdings" w:hint="default"/>
+      </w:rPr>
+    </w:lvl>
+    <w:lvl w:ilvl="6" w:tplc="04020001" w:tentative="1">
+      <w:start w:val="1"/>
+      <w:numFmt w:val="bullet"/>
+      <w:lvlText w:val=""/>
+      <w:lvlJc w:val="left"/>
+      <w:pPr>
+        <w:ind w:left="5040" w:hanging="360"/>
+      </w:pPr>
+      <w:rPr>
+        <w:rFonts w:ascii="Symbol" w:hAnsi="Symbol" w:hint="default"/>
+      </w:rPr>
+    </w:lvl>
+    <w:lvl w:ilvl="7" w:tplc="04020003" w:tentative="1">
+      <w:start w:val="1"/>
+      <w:numFmt w:val="bullet"/>
+      <w:lvlText w:val="o"/>
+      <w:lvlJc w:val="left"/>
+      <w:pPr>
+        <w:ind w:left="5760" w:hanging="360"/>
+      </w:pPr>
+      <w:rPr>
+        <w:rFonts w:ascii="Courier New" w:hAnsi="Courier New" w:cs="Courier New" w:hint="default"/>
+      </w:rPr>
+    </w:lvl>
+    <w:lvl w:ilvl="8" w:tplc="04020005" w:tentative="1">
+      <w:start w:val="1"/>
+      <w:numFmt w:val="bullet"/>
+      <w:lvlText w:val=""/>
+      <w:lvlJc w:val="left"/>
+      <w:pPr>
+        <w:ind w:left="6480" w:hanging="360"/>
+      </w:pPr>
+      <w:rPr>
+        <w:rFonts w:ascii="Wingdings" w:hAnsi="Wingdings" w:hint="default"/>
+      </w:rPr>
+    </w:lvl>
+  </w:abstractNum>
+  <w:abstractNum w:abstractNumId="9">
     <w:nsid w:val="6FF84104"/>
     <w:multiLevelType w:val="hybridMultilevel"/>
     <w:tmpl w:val="DFAA1760"/>
@@ -8480,7 +12276,7 @@
       </w:pPr>
     </w:lvl>
   </w:abstractNum>
-  <w:abstractNum w:abstractNumId="6">
+  <w:abstractNum w:abstractNumId="10">
     <w:nsid w:val="756D3524"/>
     <w:multiLevelType w:val="multilevel"/>
     <w:tmpl w:val="CFD0EAB0"/>
@@ -8567,25 +12363,37 @@
     </w:lvl>
   </w:abstractNum>
   <w:num w:numId="1">
+    <w:abstractNumId w:val="3"/>
+  </w:num>
+  <w:num w:numId="2">
+    <w:abstractNumId w:val="10"/>
+  </w:num>
+  <w:num w:numId="3">
+    <w:abstractNumId w:val="6"/>
+  </w:num>
+  <w:num w:numId="4">
     <w:abstractNumId w:val="2"/>
   </w:num>
-  <w:num w:numId="2">
-    <w:abstractNumId w:val="6"/>
-  </w:num>
-  <w:num w:numId="3">
-    <w:abstractNumId w:val="4"/>
-  </w:num>
-  <w:num w:numId="4">
-    <w:abstractNumId w:val="1"/>
-  </w:num>
   <w:num w:numId="5">
-    <w:abstractNumId w:val="5"/>
+    <w:abstractNumId w:val="9"/>
   </w:num>
   <w:num w:numId="6">
-    <w:abstractNumId w:val="3"/>
+    <w:abstractNumId w:val="5"/>
   </w:num>
   <w:num w:numId="7">
     <w:abstractNumId w:val="0"/>
+  </w:num>
+  <w:num w:numId="8">
+    <w:abstractNumId w:val="7"/>
+  </w:num>
+  <w:num w:numId="9">
+    <w:abstractNumId w:val="1"/>
+  </w:num>
+  <w:num w:numId="10">
+    <w:abstractNumId w:val="8"/>
+  </w:num>
+  <w:num w:numId="11">
+    <w:abstractNumId w:val="4"/>
   </w:num>
 </w:numbering>
 </file>
@@ -8611,8 +12419,8 @@
     <w:lsdException w:name="Normal" w:semiHidden="0" w:uiPriority="0" w:unhideWhenUsed="0" w:qFormat="1"/>
     <w:lsdException w:name="heading 1" w:semiHidden="0" w:uiPriority="9" w:unhideWhenUsed="0" w:qFormat="1"/>
     <w:lsdException w:name="heading 2" w:uiPriority="9" w:qFormat="1"/>
-    <w:lsdException w:name="heading 3" w:uiPriority="9" w:qFormat="1"/>
-    <w:lsdException w:name="heading 4" w:uiPriority="9" w:qFormat="1"/>
+    <w:lsdException w:name="heading 3" w:uiPriority="0" w:qFormat="1"/>
+    <w:lsdException w:name="heading 4" w:uiPriority="0" w:qFormat="1"/>
     <w:lsdException w:name="heading 5" w:uiPriority="9" w:qFormat="1"/>
     <w:lsdException w:name="heading 6" w:uiPriority="9" w:qFormat="1"/>
     <w:lsdException w:name="heading 7" w:uiPriority="9" w:qFormat="1"/>
@@ -8801,6 +12609,7 @@
     <w:name w:val="heading 3"/>
     <w:basedOn w:val="normal0"/>
     <w:next w:val="normal0"/>
+    <w:link w:val="Heading3Char"/>
     <w:rsid w:val="00E57F3C"/>
     <w:pPr>
       <w:keepNext/>
@@ -8818,6 +12627,7 @@
     <w:name w:val="heading 4"/>
     <w:basedOn w:val="normal0"/>
     <w:next w:val="normal0"/>
+    <w:link w:val="Heading4Char"/>
     <w:rsid w:val="00E57F3C"/>
     <w:pPr>
       <w:keepNext/>
@@ -8866,6 +12676,7 @@
   <w:style w:type="character" w:default="1" w:styleId="DefaultParagraphFont">
     <w:name w:val="Default Paragraph Font"/>
     <w:uiPriority w:val="1"/>
+    <w:semiHidden/>
     <w:unhideWhenUsed/>
   </w:style>
   <w:style w:type="table" w:default="1" w:styleId="TableNormal">
@@ -9359,6 +13170,26 @@
       <w:szCs w:val="22"/>
     </w:rPr>
   </w:style>
+  <w:style w:type="character" w:customStyle="1" w:styleId="Heading3Char">
+    <w:name w:val="Heading 3 Char"/>
+    <w:basedOn w:val="DefaultParagraphFont"/>
+    <w:link w:val="Heading3"/>
+    <w:rsid w:val="00D455A8"/>
+    <w:rPr>
+      <w:b/>
+      <w:sz w:val="28"/>
+      <w:szCs w:val="28"/>
+    </w:rPr>
+  </w:style>
+  <w:style w:type="character" w:customStyle="1" w:styleId="Heading4Char">
+    <w:name w:val="Heading 4 Char"/>
+    <w:basedOn w:val="DefaultParagraphFont"/>
+    <w:link w:val="Heading4"/>
+    <w:rsid w:val="00D455A8"/>
+    <w:rPr>
+      <w:b/>
+    </w:rPr>
+  </w:style>
 </w:styles>
 </file>
 
@@ -9665,7 +13496,7 @@
 </file>
 
 <file path=customXml/itemProps2.xml><?xml version="1.0" encoding="utf-8"?>
-<ds:datastoreItem xmlns:ds="http://schemas.openxmlformats.org/officeDocument/2006/customXml" ds:itemID="{38F45F8B-413F-4C0E-B40B-A8AEE0734515}">
+<ds:datastoreItem xmlns:ds="http://schemas.openxmlformats.org/officeDocument/2006/customXml" ds:itemID="{B73D289C-FCCA-4DCF-A6EC-63B66F9B0BB3}">
   <ds:schemaRefs>
     <ds:schemaRef ds:uri="http://schemas.openxmlformats.org/officeDocument/2006/bibliography"/>
   </ds:schemaRefs>

--- a/Recapitulate.docx
+++ b/Recapitulate.docx
@@ -22,7 +22,7 @@
       <w:r>
         <w:fldChar w:fldCharType="separate"/>
       </w:r>
-      <w:hyperlink w:anchor="_Toc149729258" w:history="1">
+      <w:hyperlink w:anchor="_Toc150798692" w:history="1">
         <w:r>
           <w:rPr>
             <w:rStyle w:val="Hyperlink"/>
@@ -66,7 +66,7 @@
             <w:noProof/>
             <w:webHidden/>
           </w:rPr>
-          <w:instrText xml:space="preserve"> PAGEREF _Toc149729258 \h </w:instrText>
+          <w:instrText xml:space="preserve"> PAGEREF _Toc150798692 \h </w:instrText>
         </w:r>
         <w:r>
           <w:rPr>
@@ -113,7 +113,7 @@
           <w:szCs w:val="22"/>
         </w:rPr>
       </w:pPr>
-      <w:hyperlink w:anchor="_Toc149729259" w:history="1">
+      <w:hyperlink w:anchor="_Toc150798693" w:history="1">
         <w:r>
           <w:rPr>
             <w:rStyle w:val="Hyperlink"/>
@@ -166,7 +166,7 @@
             <w:noProof/>
             <w:webHidden/>
           </w:rPr>
-          <w:instrText xml:space="preserve"> PAGEREF _Toc149729259 \h </w:instrText>
+          <w:instrText xml:space="preserve"> PAGEREF _Toc150798693 \h </w:instrText>
         </w:r>
         <w:r>
           <w:rPr>
@@ -213,7 +213,7 @@
           <w:szCs w:val="22"/>
         </w:rPr>
       </w:pPr>
-      <w:hyperlink w:anchor="_Toc149729260" w:history="1">
+      <w:hyperlink w:anchor="_Toc150798694" w:history="1">
         <w:r>
           <w:rPr>
             <w:rStyle w:val="Hyperlink"/>
@@ -258,7 +258,7 @@
             <w:noProof/>
             <w:webHidden/>
           </w:rPr>
-          <w:instrText xml:space="preserve"> PAGEREF _Toc149729260 \h </w:instrText>
+          <w:instrText xml:space="preserve"> PAGEREF _Toc150798694 \h </w:instrText>
         </w:r>
         <w:r>
           <w:rPr>
@@ -300,7 +300,7 @@
           <w:color w:val="auto"/>
         </w:rPr>
       </w:pPr>
-      <w:hyperlink w:anchor="_Toc149729261" w:history="1">
+      <w:hyperlink w:anchor="_Toc150798695" w:history="1">
         <w:r>
           <w:rPr>
             <w:rStyle w:val="Hyperlink"/>
@@ -344,7 +344,7 @@
             <w:noProof/>
             <w:webHidden/>
           </w:rPr>
-          <w:instrText xml:space="preserve"> PAGEREF _Toc149729261 \h </w:instrText>
+          <w:instrText xml:space="preserve"> PAGEREF _Toc150798695 \h </w:instrText>
         </w:r>
         <w:r>
           <w:rPr>
@@ -391,7 +391,7 @@
           <w:szCs w:val="22"/>
         </w:rPr>
       </w:pPr>
-      <w:hyperlink w:anchor="_Toc149729262" w:history="1">
+      <w:hyperlink w:anchor="_Toc150798696" w:history="1">
         <w:r>
           <w:rPr>
             <w:rStyle w:val="Hyperlink"/>
@@ -436,7 +436,7 @@
             <w:noProof/>
             <w:webHidden/>
           </w:rPr>
-          <w:instrText xml:space="preserve"> PAGEREF _Toc149729262 \h </w:instrText>
+          <w:instrText xml:space="preserve"> PAGEREF _Toc150798696 \h </w:instrText>
         </w:r>
         <w:r>
           <w:rPr>
@@ -483,7 +483,7 @@
           <w:szCs w:val="22"/>
         </w:rPr>
       </w:pPr>
-      <w:hyperlink w:anchor="_Toc149729263" w:history="1">
+      <w:hyperlink w:anchor="_Toc150798697" w:history="1">
         <w:r>
           <w:rPr>
             <w:rStyle w:val="Hyperlink"/>
@@ -528,7 +528,7 @@
             <w:noProof/>
             <w:webHidden/>
           </w:rPr>
-          <w:instrText xml:space="preserve"> PAGEREF _Toc149729263 \h </w:instrText>
+          <w:instrText xml:space="preserve"> PAGEREF _Toc150798697 \h </w:instrText>
         </w:r>
         <w:r>
           <w:rPr>
@@ -575,7 +575,7 @@
           <w:szCs w:val="22"/>
         </w:rPr>
       </w:pPr>
-      <w:hyperlink w:anchor="_Toc149729264" w:history="1">
+      <w:hyperlink w:anchor="_Toc150798698" w:history="1">
         <w:r>
           <w:rPr>
             <w:rStyle w:val="Hyperlink"/>
@@ -620,7 +620,7 @@
             <w:noProof/>
             <w:webHidden/>
           </w:rPr>
-          <w:instrText xml:space="preserve"> PAGEREF _Toc149729264 \h </w:instrText>
+          <w:instrText xml:space="preserve"> PAGEREF _Toc150798698 \h </w:instrText>
         </w:r>
         <w:r>
           <w:rPr>
@@ -667,7 +667,7 @@
           <w:szCs w:val="22"/>
         </w:rPr>
       </w:pPr>
-      <w:hyperlink w:anchor="_Toc149729265" w:history="1">
+      <w:hyperlink w:anchor="_Toc150798699" w:history="1">
         <w:r>
           <w:rPr>
             <w:rStyle w:val="Hyperlink"/>
@@ -712,7 +712,7 @@
             <w:noProof/>
             <w:webHidden/>
           </w:rPr>
-          <w:instrText xml:space="preserve"> PAGEREF _Toc149729265 \h </w:instrText>
+          <w:instrText xml:space="preserve"> PAGEREF _Toc150798699 \h </w:instrText>
         </w:r>
         <w:r>
           <w:rPr>
@@ -754,7 +754,7 @@
           <w:color w:val="auto"/>
         </w:rPr>
       </w:pPr>
-      <w:hyperlink w:anchor="_Toc149729266" w:history="1">
+      <w:hyperlink w:anchor="_Toc150798700" w:history="1">
         <w:r>
           <w:rPr>
             <w:rStyle w:val="Hyperlink"/>
@@ -798,7 +798,7 @@
             <w:noProof/>
             <w:webHidden/>
           </w:rPr>
-          <w:instrText xml:space="preserve"> PAGEREF _Toc149729266 \h </w:instrText>
+          <w:instrText xml:space="preserve"> PAGEREF _Toc150798700 \h </w:instrText>
         </w:r>
         <w:r>
           <w:rPr>
@@ -845,7 +845,7 @@
           <w:szCs w:val="22"/>
         </w:rPr>
       </w:pPr>
-      <w:hyperlink w:anchor="_Toc149729267" w:history="1">
+      <w:hyperlink w:anchor="_Toc150798701" w:history="1">
         <w:r>
           <w:rPr>
             <w:rStyle w:val="Hyperlink"/>
@@ -869,21 +869,21 @@
             <w:rStyle w:val="Hyperlink"/>
             <w:noProof/>
           </w:rPr>
-          <w:t>Formula 1 M</w:t>
+          <w:t>- 04_OOP/09_Decorators/d</w:t>
         </w:r>
         <w:r>
           <w:rPr>
             <w:rStyle w:val="Hyperlink"/>
             <w:noProof/>
           </w:rPr>
-          <w:t>a</w:t>
+          <w:t>e</w:t>
         </w:r>
         <w:r>
           <w:rPr>
             <w:rStyle w:val="Hyperlink"/>
             <w:noProof/>
           </w:rPr>
-          <w:t>nager -  06_Polymorphism_and_Abstraction exercise</w:t>
+          <w:t>corators_notes.py</w:t>
         </w:r>
         <w:r>
           <w:rPr>
@@ -904,7 +904,7 @@
             <w:noProof/>
             <w:webHidden/>
           </w:rPr>
-          <w:instrText xml:space="preserve"> PAGEREF _Toc149729267 \h </w:instrText>
+          <w:instrText xml:space="preserve"> PAGEREF _Toc150798701 \h </w:instrText>
         </w:r>
         <w:r>
           <w:rPr>
@@ -937,6 +937,98 @@
     </w:p>
     <w:p>
       <w:pPr>
+        <w:pStyle w:val="TOC2"/>
+        <w:tabs>
+          <w:tab w:val="left" w:pos="960"/>
+          <w:tab w:val="right" w:leader="dot" w:pos="11189"/>
+        </w:tabs>
+        <w:rPr>
+          <w:rFonts w:eastAsiaTheme="minorEastAsia" w:cstheme="minorBidi"/>
+          <w:i w:val="0"/>
+          <w:iCs w:val="0"/>
+          <w:noProof/>
+          <w:sz w:val="22"/>
+          <w:szCs w:val="22"/>
+        </w:rPr>
+      </w:pPr>
+      <w:hyperlink w:anchor="_Toc150798702" w:history="1">
+        <w:r>
+          <w:rPr>
+            <w:rStyle w:val="Hyperlink"/>
+            <w:noProof/>
+          </w:rPr>
+          <w:t>3.2.</w:t>
+        </w:r>
+        <w:r>
+          <w:rPr>
+            <w:rFonts w:eastAsiaTheme="minorEastAsia" w:cstheme="minorBidi"/>
+            <w:i w:val="0"/>
+            <w:iCs w:val="0"/>
+            <w:noProof/>
+            <w:sz w:val="22"/>
+            <w:szCs w:val="22"/>
+          </w:rPr>
+          <w:tab/>
+        </w:r>
+        <w:r>
+          <w:rPr>
+            <w:rStyle w:val="Hyperlink"/>
+            <w:noProof/>
+          </w:rPr>
+          <w:t>Formula 1 Manager -  06_Polymorphism_and_Abstraction exercise</w:t>
+        </w:r>
+        <w:r>
+          <w:rPr>
+            <w:noProof/>
+            <w:webHidden/>
+          </w:rPr>
+          <w:tab/>
+        </w:r>
+        <w:r>
+          <w:rPr>
+            <w:noProof/>
+            <w:webHidden/>
+          </w:rPr>
+          <w:fldChar w:fldCharType="begin"/>
+        </w:r>
+        <w:r>
+          <w:rPr>
+            <w:noProof/>
+            <w:webHidden/>
+          </w:rPr>
+          <w:instrText xml:space="preserve"> PAGEREF _Toc150798702 \h </w:instrText>
+        </w:r>
+        <w:r>
+          <w:rPr>
+            <w:noProof/>
+            <w:webHidden/>
+          </w:rPr>
+        </w:r>
+        <w:r>
+          <w:rPr>
+            <w:noProof/>
+            <w:webHidden/>
+          </w:rPr>
+          <w:fldChar w:fldCharType="separate"/>
+        </w:r>
+        <w:r>
+          <w:rPr>
+            <w:noProof/>
+            <w:webHidden/>
+          </w:rPr>
+          <w:t>7</w:t>
+        </w:r>
+        <w:r>
+          <w:rPr>
+            <w:noProof/>
+            <w:webHidden/>
+          </w:rPr>
+          <w:fldChar w:fldCharType="end"/>
+        </w:r>
+      </w:hyperlink>
+    </w:p>
+    <w:p>
+      <w:pPr>
         <w:pStyle w:val="TOC1"/>
         <w:rPr>
           <w:rFonts w:asciiTheme="minorHAnsi" w:eastAsiaTheme="minorEastAsia" w:hAnsiTheme="minorHAnsi" w:cstheme="minorBidi"/>
@@ -946,7 +1038,7 @@
           <w:color w:val="auto"/>
         </w:rPr>
       </w:pPr>
-      <w:hyperlink w:anchor="_Toc149729268" w:history="1">
+      <w:hyperlink w:anchor="_Toc150798703" w:history="1">
         <w:r>
           <w:rPr>
             <w:rStyle w:val="Hyperlink"/>
@@ -990,7 +1082,7 @@
             <w:noProof/>
             <w:webHidden/>
           </w:rPr>
-          <w:instrText xml:space="preserve"> PAGEREF _Toc149729268 \h </w:instrText>
+          <w:instrText xml:space="preserve"> PAGEREF _Toc150798703 \h </w:instrText>
         </w:r>
         <w:r>
           <w:rPr>
@@ -1037,7 +1129,7 @@
           <w:szCs w:val="22"/>
         </w:rPr>
       </w:pPr>
-      <w:hyperlink w:anchor="_Toc149729269" w:history="1">
+      <w:hyperlink w:anchor="_Toc150798704" w:history="1">
         <w:r>
           <w:rPr>
             <w:rStyle w:val="Hyperlink"/>
@@ -1082,7 +1174,7 @@
             <w:noProof/>
             <w:webHidden/>
           </w:rPr>
-          <w:instrText xml:space="preserve"> PAGEREF _Toc149729269 \h </w:instrText>
+          <w:instrText xml:space="preserve"> PAGEREF _Toc150798704 \h </w:instrText>
         </w:r>
         <w:r>
           <w:rPr>
@@ -1826,7 +1918,7 @@
       <w:r>
         <w:t xml:space="preserve"> </w:t>
       </w:r>
-      <w:bookmarkStart w:id="1" w:name="_Toc149729258"/>
+      <w:bookmarkStart w:id="1" w:name="_Toc150798692"/>
       <w:r>
         <w:t>Fundamentals</w:t>
       </w:r>
@@ -1840,7 +1932,7 @@
           <w:numId w:val="2"/>
         </w:numPr>
       </w:pPr>
-      <w:bookmarkStart w:id="2" w:name="_Toc149729259"/>
+      <w:bookmarkStart w:id="2" w:name="_Toc150798693"/>
       <w:r>
         <w:t>Number</w:t>
       </w:r>
@@ -2522,7 +2614,7 @@
           <w:numId w:val="2"/>
         </w:numPr>
       </w:pPr>
-      <w:bookmarkStart w:id="3" w:name="_Toc149729260"/>
+      <w:bookmarkStart w:id="3" w:name="_Toc150798694"/>
       <w:proofErr w:type="spellStart"/>
       <w:r>
         <w:t>H</w:t>
@@ -2548,7 +2640,7 @@
       <w:r>
         <w:t xml:space="preserve"> </w:t>
       </w:r>
-      <w:bookmarkStart w:id="4" w:name="_Toc149729261"/>
+      <w:bookmarkStart w:id="4" w:name="_Toc150798695"/>
       <w:r>
         <w:t>A</w:t>
       </w:r>
@@ -2571,7 +2663,7 @@
       <w:r>
         <w:t xml:space="preserve"> </w:t>
       </w:r>
-      <w:bookmarkStart w:id="5" w:name="_Toc149729262"/>
+      <w:bookmarkStart w:id="5" w:name="_Toc150798696"/>
       <w:r>
         <w:t xml:space="preserve">Paint </w:t>
       </w:r>
@@ -4627,7 +4719,7 @@
       <w:r>
         <w:t xml:space="preserve"> </w:t>
       </w:r>
-      <w:bookmarkStart w:id="6" w:name="_Toc149729263"/>
+      <w:bookmarkStart w:id="6" w:name="_Toc150798697"/>
       <w:r>
         <w:t>Summation</w:t>
       </w:r>
@@ -5261,7 +5353,7 @@
       <w:r>
         <w:t xml:space="preserve"> </w:t>
       </w:r>
-      <w:bookmarkStart w:id="7" w:name="_Toc149729264"/>
+      <w:bookmarkStart w:id="7" w:name="_Toc150798698"/>
       <w:r>
         <w:t>Present Delivery</w:t>
       </w:r>
@@ -6073,7 +6165,6 @@
       <w:pPr>
         <w:jc w:val="both"/>
       </w:pPr>
-      <w:proofErr w:type="gramStart"/>
       <w:r>
         <w:rPr>
           <w:b/>
@@ -6082,11 +6173,7 @@
         <w:t>Note</w:t>
       </w:r>
       <w:r>
-        <w:t>: *around him means on his left, right, upwards, and downwards by one cell.</w:t>
-      </w:r>
-      <w:proofErr w:type="gramEnd"/>
-      <w:r>
-        <w:t xml:space="preserve"> In this case, </w:t>
+        <w:t xml:space="preserve">: *around him means on his left, right, upwards, and downwards by one cell. In this case, </w:t>
       </w:r>
       <w:r>
         <w:rPr>
@@ -6096,15 +6183,7 @@
         <w:t>Santa</w:t>
       </w:r>
       <w:r>
-        <w:t xml:space="preserve"> </w:t>
-      </w:r>
-      <w:proofErr w:type="gramStart"/>
-      <w:r>
-        <w:t>doesn't</w:t>
-      </w:r>
-      <w:proofErr w:type="gramEnd"/>
-      <w:r>
-        <w:t xml:space="preserve"> move to these cells, or if he does, he </w:t>
+        <w:t xml:space="preserve"> doesn't move to these cells, or if he does, he </w:t>
       </w:r>
       <w:r>
         <w:rPr>
@@ -7744,7 +7823,7 @@
       <w:r>
         <w:t xml:space="preserve"> </w:t>
       </w:r>
-      <w:bookmarkStart w:id="8" w:name="_Toc149729265"/>
+      <w:bookmarkStart w:id="8" w:name="_Toc150798699"/>
       <w:r>
         <w:t>Recursive Power</w:t>
       </w:r>
@@ -8082,7 +8161,7 @@
           <w:numId w:val="2"/>
         </w:numPr>
       </w:pPr>
-      <w:bookmarkStart w:id="9" w:name="_Toc149729266"/>
+      <w:bookmarkStart w:id="9" w:name="_Toc150798700"/>
       <w:r>
         <w:t>OOP</w:t>
       </w:r>
@@ -8099,7 +8178,1236 @@
       <w:r>
         <w:t xml:space="preserve"> </w:t>
       </w:r>
-      <w:bookmarkStart w:id="10" w:name="_Toc149729267"/>
+      <w:r>
+        <w:t xml:space="preserve"> </w:t>
+      </w:r>
+      <w:bookmarkStart w:id="10" w:name="_Toc150798701"/>
+      <w:r>
+        <w:t xml:space="preserve">- </w:t>
+      </w:r>
+      <w:r>
+        <w:t>04_OOP/09_Decorators/decorators_notes.py</w:t>
+      </w:r>
+      <w:bookmarkEnd w:id="10"/>
+    </w:p>
+    <w:p>
+      <w:pPr>
+        <w:shd w:val="clear" w:color="auto" w:fill="2B2B2B"/>
+        <w:rPr>
+          <w:rFonts w:ascii="Courier New" w:eastAsia="Times New Roman" w:hAnsi="Courier New" w:cs="Courier New"/>
+          <w:color w:val="A9B7C6"/>
+          <w:sz w:val="27"/>
+          <w:szCs w:val="27"/>
+        </w:rPr>
+      </w:pPr>
+      <w:r>
+        <w:rPr>
+          <w:rFonts w:ascii="Courier New" w:eastAsia="Times New Roman" w:hAnsi="Courier New" w:cs="Courier New"/>
+          <w:color w:val="CC7832"/>
+          <w:sz w:val="20"/>
+          <w:szCs w:val="20"/>
+        </w:rPr>
+        <w:t xml:space="preserve">class </w:t>
+      </w:r>
+      <w:r>
+        <w:rPr>
+          <w:rFonts w:ascii="Courier New" w:eastAsia="Times New Roman" w:hAnsi="Courier New" w:cs="Courier New"/>
+          <w:color w:val="A9B7C6"/>
+          <w:sz w:val="20"/>
+          <w:szCs w:val="20"/>
+        </w:rPr>
+        <w:t>Fibonacci:</w:t>
+      </w:r>
+      <w:r>
+        <w:rPr>
+          <w:rFonts w:ascii="Courier New" w:eastAsia="Times New Roman" w:hAnsi="Courier New" w:cs="Courier New"/>
+          <w:color w:val="A9B7C6"/>
+          <w:sz w:val="20"/>
+          <w:szCs w:val="20"/>
+        </w:rPr>
+        <w:br/>
+        <w:t xml:space="preserve">    </w:t>
+      </w:r>
+      <w:r>
+        <w:rPr>
+          <w:rFonts w:ascii="Courier New" w:eastAsia="Times New Roman" w:hAnsi="Courier New" w:cs="Courier New"/>
+          <w:color w:val="CC7832"/>
+          <w:sz w:val="20"/>
+          <w:szCs w:val="20"/>
+        </w:rPr>
+        <w:t xml:space="preserve">def </w:t>
+      </w:r>
+      <w:r>
+        <w:rPr>
+          <w:rFonts w:ascii="Courier New" w:eastAsia="Times New Roman" w:hAnsi="Courier New" w:cs="Courier New"/>
+          <w:color w:val="B200B2"/>
+          <w:sz w:val="20"/>
+          <w:szCs w:val="20"/>
+        </w:rPr>
+        <w:t>__init__</w:t>
+      </w:r>
+      <w:r>
+        <w:rPr>
+          <w:rFonts w:ascii="Courier New" w:eastAsia="Times New Roman" w:hAnsi="Courier New" w:cs="Courier New"/>
+          <w:color w:val="A9B7C6"/>
+          <w:sz w:val="20"/>
+          <w:szCs w:val="20"/>
+        </w:rPr>
+        <w:t>(</w:t>
+      </w:r>
+      <w:r>
+        <w:rPr>
+          <w:rFonts w:ascii="Courier New" w:eastAsia="Times New Roman" w:hAnsi="Courier New" w:cs="Courier New"/>
+          <w:color w:val="94558D"/>
+          <w:sz w:val="20"/>
+          <w:szCs w:val="20"/>
+        </w:rPr>
+        <w:t>self</w:t>
+      </w:r>
+      <w:r>
+        <w:rPr>
+          <w:rFonts w:ascii="Courier New" w:eastAsia="Times New Roman" w:hAnsi="Courier New" w:cs="Courier New"/>
+          <w:color w:val="A9B7C6"/>
+          <w:sz w:val="20"/>
+          <w:szCs w:val="20"/>
+        </w:rPr>
+        <w:t>):</w:t>
+      </w:r>
+      <w:r>
+        <w:rPr>
+          <w:rFonts w:ascii="Courier New" w:eastAsia="Times New Roman" w:hAnsi="Courier New" w:cs="Courier New"/>
+          <w:color w:val="A9B7C6"/>
+          <w:sz w:val="20"/>
+          <w:szCs w:val="20"/>
+        </w:rPr>
+        <w:br/>
+        <w:t xml:space="preserve">        </w:t>
+      </w:r>
+      <w:proofErr w:type="spellStart"/>
+      <w:r>
+        <w:rPr>
+          <w:rFonts w:ascii="Courier New" w:eastAsia="Times New Roman" w:hAnsi="Courier New" w:cs="Courier New"/>
+          <w:color w:val="94558D"/>
+          <w:sz w:val="20"/>
+          <w:szCs w:val="20"/>
+        </w:rPr>
+        <w:t>self</w:t>
+      </w:r>
+      <w:r>
+        <w:rPr>
+          <w:rFonts w:ascii="Courier New" w:eastAsia="Times New Roman" w:hAnsi="Courier New" w:cs="Courier New"/>
+          <w:color w:val="A9B7C6"/>
+          <w:sz w:val="20"/>
+          <w:szCs w:val="20"/>
+        </w:rPr>
+        <w:t>.cache</w:t>
+      </w:r>
+      <w:proofErr w:type="spellEnd"/>
+      <w:r>
+        <w:rPr>
+          <w:rFonts w:ascii="Courier New" w:eastAsia="Times New Roman" w:hAnsi="Courier New" w:cs="Courier New"/>
+          <w:color w:val="A9B7C6"/>
+          <w:sz w:val="20"/>
+          <w:szCs w:val="20"/>
+        </w:rPr>
+        <w:t xml:space="preserve"> = {}</w:t>
+      </w:r>
+      <w:r>
+        <w:rPr>
+          <w:rFonts w:ascii="Courier New" w:eastAsia="Times New Roman" w:hAnsi="Courier New" w:cs="Courier New"/>
+          <w:color w:val="A9B7C6"/>
+          <w:sz w:val="20"/>
+          <w:szCs w:val="20"/>
+        </w:rPr>
+        <w:br/>
+      </w:r>
+      <w:r>
+        <w:rPr>
+          <w:rFonts w:ascii="Courier New" w:eastAsia="Times New Roman" w:hAnsi="Courier New" w:cs="Courier New"/>
+          <w:color w:val="A9B7C6"/>
+          <w:sz w:val="20"/>
+          <w:szCs w:val="20"/>
+        </w:rPr>
+        <w:br/>
+        <w:t xml:space="preserve">    </w:t>
+      </w:r>
+      <w:r>
+        <w:rPr>
+          <w:rFonts w:ascii="Courier New" w:eastAsia="Times New Roman" w:hAnsi="Courier New" w:cs="Courier New"/>
+          <w:color w:val="CC7832"/>
+          <w:sz w:val="20"/>
+          <w:szCs w:val="20"/>
+        </w:rPr>
+        <w:t xml:space="preserve">def </w:t>
+      </w:r>
+      <w:r>
+        <w:rPr>
+          <w:rFonts w:ascii="Courier New" w:eastAsia="Times New Roman" w:hAnsi="Courier New" w:cs="Courier New"/>
+          <w:color w:val="B200B2"/>
+          <w:sz w:val="20"/>
+          <w:szCs w:val="20"/>
+        </w:rPr>
+        <w:t>__call__</w:t>
+      </w:r>
+      <w:r>
+        <w:rPr>
+          <w:rFonts w:ascii="Courier New" w:eastAsia="Times New Roman" w:hAnsi="Courier New" w:cs="Courier New"/>
+          <w:color w:val="A9B7C6"/>
+          <w:sz w:val="20"/>
+          <w:szCs w:val="20"/>
+        </w:rPr>
+        <w:t>(</w:t>
+      </w:r>
+      <w:r>
+        <w:rPr>
+          <w:rFonts w:ascii="Courier New" w:eastAsia="Times New Roman" w:hAnsi="Courier New" w:cs="Courier New"/>
+          <w:color w:val="94558D"/>
+          <w:sz w:val="20"/>
+          <w:szCs w:val="20"/>
+        </w:rPr>
+        <w:t>self</w:t>
+      </w:r>
+      <w:r>
+        <w:rPr>
+          <w:rFonts w:ascii="Courier New" w:eastAsia="Times New Roman" w:hAnsi="Courier New" w:cs="Courier New"/>
+          <w:color w:val="CC7832"/>
+          <w:sz w:val="20"/>
+          <w:szCs w:val="20"/>
+        </w:rPr>
+        <w:t xml:space="preserve">, </w:t>
+      </w:r>
+      <w:r>
+        <w:rPr>
+          <w:rFonts w:ascii="Courier New" w:eastAsia="Times New Roman" w:hAnsi="Courier New" w:cs="Courier New"/>
+          <w:color w:val="A9B7C6"/>
+          <w:sz w:val="20"/>
+          <w:szCs w:val="20"/>
+        </w:rPr>
+        <w:t>n):</w:t>
+      </w:r>
+      <w:r>
+        <w:rPr>
+          <w:rFonts w:ascii="Courier New" w:eastAsia="Times New Roman" w:hAnsi="Courier New" w:cs="Courier New"/>
+          <w:color w:val="A9B7C6"/>
+          <w:sz w:val="20"/>
+          <w:szCs w:val="20"/>
+        </w:rPr>
+        <w:br/>
+        <w:t xml:space="preserve">        </w:t>
+      </w:r>
+      <w:r>
+        <w:rPr>
+          <w:rFonts w:ascii="Courier New" w:eastAsia="Times New Roman" w:hAnsi="Courier New" w:cs="Courier New"/>
+          <w:color w:val="CC7832"/>
+          <w:sz w:val="20"/>
+          <w:szCs w:val="20"/>
+        </w:rPr>
+        <w:t xml:space="preserve">if </w:t>
+      </w:r>
+      <w:r>
+        <w:rPr>
+          <w:rFonts w:ascii="Courier New" w:eastAsia="Times New Roman" w:hAnsi="Courier New" w:cs="Courier New"/>
+          <w:color w:val="A9B7C6"/>
+          <w:sz w:val="20"/>
+          <w:szCs w:val="20"/>
+        </w:rPr>
+        <w:t xml:space="preserve">n </w:t>
+      </w:r>
+      <w:r>
+        <w:rPr>
+          <w:rFonts w:ascii="Courier New" w:eastAsia="Times New Roman" w:hAnsi="Courier New" w:cs="Courier New"/>
+          <w:color w:val="CC7832"/>
+          <w:sz w:val="20"/>
+          <w:szCs w:val="20"/>
+        </w:rPr>
+        <w:t xml:space="preserve">not in </w:t>
+      </w:r>
+      <w:proofErr w:type="spellStart"/>
+      <w:r>
+        <w:rPr>
+          <w:rFonts w:ascii="Courier New" w:eastAsia="Times New Roman" w:hAnsi="Courier New" w:cs="Courier New"/>
+          <w:color w:val="94558D"/>
+          <w:sz w:val="20"/>
+          <w:szCs w:val="20"/>
+        </w:rPr>
+        <w:t>self</w:t>
+      </w:r>
+      <w:r>
+        <w:rPr>
+          <w:rFonts w:ascii="Courier New" w:eastAsia="Times New Roman" w:hAnsi="Courier New" w:cs="Courier New"/>
+          <w:color w:val="A9B7C6"/>
+          <w:sz w:val="20"/>
+          <w:szCs w:val="20"/>
+        </w:rPr>
+        <w:t>.cache</w:t>
+      </w:r>
+      <w:proofErr w:type="spellEnd"/>
+      <w:r>
+        <w:rPr>
+          <w:rFonts w:ascii="Courier New" w:eastAsia="Times New Roman" w:hAnsi="Courier New" w:cs="Courier New"/>
+          <w:color w:val="A9B7C6"/>
+          <w:sz w:val="20"/>
+          <w:szCs w:val="20"/>
+        </w:rPr>
+        <w:t>:</w:t>
+      </w:r>
+      <w:r>
+        <w:rPr>
+          <w:rFonts w:ascii="Courier New" w:eastAsia="Times New Roman" w:hAnsi="Courier New" w:cs="Courier New"/>
+          <w:color w:val="A9B7C6"/>
+          <w:sz w:val="20"/>
+          <w:szCs w:val="20"/>
+        </w:rPr>
+        <w:br/>
+        <w:t xml:space="preserve">            </w:t>
+      </w:r>
+      <w:r>
+        <w:rPr>
+          <w:rFonts w:ascii="Courier New" w:eastAsia="Times New Roman" w:hAnsi="Courier New" w:cs="Courier New"/>
+          <w:color w:val="CC7832"/>
+          <w:sz w:val="20"/>
+          <w:szCs w:val="20"/>
+        </w:rPr>
+        <w:t xml:space="preserve">if </w:t>
+      </w:r>
+      <w:r>
+        <w:rPr>
+          <w:rFonts w:ascii="Courier New" w:eastAsia="Times New Roman" w:hAnsi="Courier New" w:cs="Courier New"/>
+          <w:color w:val="A9B7C6"/>
+          <w:sz w:val="20"/>
+          <w:szCs w:val="20"/>
+        </w:rPr>
+        <w:t xml:space="preserve">n == </w:t>
+      </w:r>
+      <w:r>
+        <w:rPr>
+          <w:rFonts w:ascii="Courier New" w:eastAsia="Times New Roman" w:hAnsi="Courier New" w:cs="Courier New"/>
+          <w:color w:val="6897BB"/>
+          <w:sz w:val="20"/>
+          <w:szCs w:val="20"/>
+        </w:rPr>
+        <w:t>0</w:t>
+      </w:r>
+      <w:r>
+        <w:rPr>
+          <w:rFonts w:ascii="Courier New" w:eastAsia="Times New Roman" w:hAnsi="Courier New" w:cs="Courier New"/>
+          <w:color w:val="A9B7C6"/>
+          <w:sz w:val="20"/>
+          <w:szCs w:val="20"/>
+        </w:rPr>
+        <w:t>:</w:t>
+      </w:r>
+      <w:r>
+        <w:rPr>
+          <w:rFonts w:ascii="Courier New" w:eastAsia="Times New Roman" w:hAnsi="Courier New" w:cs="Courier New"/>
+          <w:color w:val="A9B7C6"/>
+          <w:sz w:val="20"/>
+          <w:szCs w:val="20"/>
+        </w:rPr>
+        <w:br/>
+        <w:t xml:space="preserve">                </w:t>
+      </w:r>
+      <w:proofErr w:type="spellStart"/>
+      <w:r>
+        <w:rPr>
+          <w:rFonts w:ascii="Courier New" w:eastAsia="Times New Roman" w:hAnsi="Courier New" w:cs="Courier New"/>
+          <w:color w:val="94558D"/>
+          <w:sz w:val="20"/>
+          <w:szCs w:val="20"/>
+        </w:rPr>
+        <w:t>self</w:t>
+      </w:r>
+      <w:r>
+        <w:rPr>
+          <w:rFonts w:ascii="Courier New" w:eastAsia="Times New Roman" w:hAnsi="Courier New" w:cs="Courier New"/>
+          <w:color w:val="A9B7C6"/>
+          <w:sz w:val="20"/>
+          <w:szCs w:val="20"/>
+        </w:rPr>
+        <w:t>.cache</w:t>
+      </w:r>
+      <w:proofErr w:type="spellEnd"/>
+      <w:r>
+        <w:rPr>
+          <w:rFonts w:ascii="Courier New" w:eastAsia="Times New Roman" w:hAnsi="Courier New" w:cs="Courier New"/>
+          <w:color w:val="A9B7C6"/>
+          <w:sz w:val="20"/>
+          <w:szCs w:val="20"/>
+        </w:rPr>
+        <w:t>[</w:t>
+      </w:r>
+      <w:r>
+        <w:rPr>
+          <w:rFonts w:ascii="Courier New" w:eastAsia="Times New Roman" w:hAnsi="Courier New" w:cs="Courier New"/>
+          <w:color w:val="6897BB"/>
+          <w:sz w:val="20"/>
+          <w:szCs w:val="20"/>
+        </w:rPr>
+        <w:t>0</w:t>
+      </w:r>
+      <w:r>
+        <w:rPr>
+          <w:rFonts w:ascii="Courier New" w:eastAsia="Times New Roman" w:hAnsi="Courier New" w:cs="Courier New"/>
+          <w:color w:val="A9B7C6"/>
+          <w:sz w:val="20"/>
+          <w:szCs w:val="20"/>
+        </w:rPr>
+        <w:t xml:space="preserve">] = </w:t>
+      </w:r>
+      <w:r>
+        <w:rPr>
+          <w:rFonts w:ascii="Courier New" w:eastAsia="Times New Roman" w:hAnsi="Courier New" w:cs="Courier New"/>
+          <w:color w:val="6897BB"/>
+          <w:sz w:val="20"/>
+          <w:szCs w:val="20"/>
+        </w:rPr>
+        <w:t>0</w:t>
+      </w:r>
+      <w:r>
+        <w:rPr>
+          <w:rFonts w:ascii="Courier New" w:eastAsia="Times New Roman" w:hAnsi="Courier New" w:cs="Courier New"/>
+          <w:color w:val="6897BB"/>
+          <w:sz w:val="20"/>
+          <w:szCs w:val="20"/>
+        </w:rPr>
+        <w:br/>
+        <w:t xml:space="preserve">            </w:t>
+      </w:r>
+      <w:proofErr w:type="spellStart"/>
+      <w:r>
+        <w:rPr>
+          <w:rFonts w:ascii="Courier New" w:eastAsia="Times New Roman" w:hAnsi="Courier New" w:cs="Courier New"/>
+          <w:color w:val="CC7832"/>
+          <w:sz w:val="20"/>
+          <w:szCs w:val="20"/>
+        </w:rPr>
+        <w:t>elif</w:t>
+      </w:r>
+      <w:proofErr w:type="spellEnd"/>
+      <w:r>
+        <w:rPr>
+          <w:rFonts w:ascii="Courier New" w:eastAsia="Times New Roman" w:hAnsi="Courier New" w:cs="Courier New"/>
+          <w:color w:val="CC7832"/>
+          <w:sz w:val="20"/>
+          <w:szCs w:val="20"/>
+        </w:rPr>
+        <w:t xml:space="preserve"> </w:t>
+      </w:r>
+      <w:r>
+        <w:rPr>
+          <w:rFonts w:ascii="Courier New" w:eastAsia="Times New Roman" w:hAnsi="Courier New" w:cs="Courier New"/>
+          <w:color w:val="A9B7C6"/>
+          <w:sz w:val="20"/>
+          <w:szCs w:val="20"/>
+        </w:rPr>
+        <w:t xml:space="preserve">n == </w:t>
+      </w:r>
+      <w:r>
+        <w:rPr>
+          <w:rFonts w:ascii="Courier New" w:eastAsia="Times New Roman" w:hAnsi="Courier New" w:cs="Courier New"/>
+          <w:color w:val="6897BB"/>
+          <w:sz w:val="20"/>
+          <w:szCs w:val="20"/>
+        </w:rPr>
+        <w:t>1</w:t>
+      </w:r>
+      <w:r>
+        <w:rPr>
+          <w:rFonts w:ascii="Courier New" w:eastAsia="Times New Roman" w:hAnsi="Courier New" w:cs="Courier New"/>
+          <w:color w:val="A9B7C6"/>
+          <w:sz w:val="20"/>
+          <w:szCs w:val="20"/>
+        </w:rPr>
+        <w:t>:</w:t>
+      </w:r>
+      <w:r>
+        <w:rPr>
+          <w:rFonts w:ascii="Courier New" w:eastAsia="Times New Roman" w:hAnsi="Courier New" w:cs="Courier New"/>
+          <w:color w:val="A9B7C6"/>
+          <w:sz w:val="20"/>
+          <w:szCs w:val="20"/>
+        </w:rPr>
+        <w:br/>
+        <w:t xml:space="preserve">                </w:t>
+      </w:r>
+      <w:proofErr w:type="spellStart"/>
+      <w:r>
+        <w:rPr>
+          <w:rFonts w:ascii="Courier New" w:eastAsia="Times New Roman" w:hAnsi="Courier New" w:cs="Courier New"/>
+          <w:color w:val="94558D"/>
+          <w:sz w:val="20"/>
+          <w:szCs w:val="20"/>
+        </w:rPr>
+        <w:t>self</w:t>
+      </w:r>
+      <w:r>
+        <w:rPr>
+          <w:rFonts w:ascii="Courier New" w:eastAsia="Times New Roman" w:hAnsi="Courier New" w:cs="Courier New"/>
+          <w:color w:val="A9B7C6"/>
+          <w:sz w:val="20"/>
+          <w:szCs w:val="20"/>
+        </w:rPr>
+        <w:t>.cache</w:t>
+      </w:r>
+      <w:proofErr w:type="spellEnd"/>
+      <w:r>
+        <w:rPr>
+          <w:rFonts w:ascii="Courier New" w:eastAsia="Times New Roman" w:hAnsi="Courier New" w:cs="Courier New"/>
+          <w:color w:val="A9B7C6"/>
+          <w:sz w:val="20"/>
+          <w:szCs w:val="20"/>
+        </w:rPr>
+        <w:t>[</w:t>
+      </w:r>
+      <w:r>
+        <w:rPr>
+          <w:rFonts w:ascii="Courier New" w:eastAsia="Times New Roman" w:hAnsi="Courier New" w:cs="Courier New"/>
+          <w:color w:val="6897BB"/>
+          <w:sz w:val="20"/>
+          <w:szCs w:val="20"/>
+        </w:rPr>
+        <w:t>1</w:t>
+      </w:r>
+      <w:r>
+        <w:rPr>
+          <w:rFonts w:ascii="Courier New" w:eastAsia="Times New Roman" w:hAnsi="Courier New" w:cs="Courier New"/>
+          <w:color w:val="A9B7C6"/>
+          <w:sz w:val="20"/>
+          <w:szCs w:val="20"/>
+        </w:rPr>
+        <w:t xml:space="preserve">] = </w:t>
+      </w:r>
+      <w:r>
+        <w:rPr>
+          <w:rFonts w:ascii="Courier New" w:eastAsia="Times New Roman" w:hAnsi="Courier New" w:cs="Courier New"/>
+          <w:color w:val="6897BB"/>
+          <w:sz w:val="20"/>
+          <w:szCs w:val="20"/>
+        </w:rPr>
+        <w:t>1</w:t>
+      </w:r>
+      <w:r>
+        <w:rPr>
+          <w:rFonts w:ascii="Courier New" w:eastAsia="Times New Roman" w:hAnsi="Courier New" w:cs="Courier New"/>
+          <w:color w:val="6897BB"/>
+          <w:sz w:val="20"/>
+          <w:szCs w:val="20"/>
+        </w:rPr>
+        <w:br/>
+        <w:t xml:space="preserve">            </w:t>
+      </w:r>
+      <w:r>
+        <w:rPr>
+          <w:rFonts w:ascii="Courier New" w:eastAsia="Times New Roman" w:hAnsi="Courier New" w:cs="Courier New"/>
+          <w:color w:val="CC7832"/>
+          <w:sz w:val="20"/>
+          <w:szCs w:val="20"/>
+        </w:rPr>
+        <w:t>else</w:t>
+      </w:r>
+      <w:r>
+        <w:rPr>
+          <w:rFonts w:ascii="Courier New" w:eastAsia="Times New Roman" w:hAnsi="Courier New" w:cs="Courier New"/>
+          <w:color w:val="A9B7C6"/>
+          <w:sz w:val="20"/>
+          <w:szCs w:val="20"/>
+        </w:rPr>
+        <w:t>:</w:t>
+      </w:r>
+      <w:r>
+        <w:rPr>
+          <w:rFonts w:ascii="Courier New" w:eastAsia="Times New Roman" w:hAnsi="Courier New" w:cs="Courier New"/>
+          <w:color w:val="A9B7C6"/>
+          <w:sz w:val="20"/>
+          <w:szCs w:val="20"/>
+        </w:rPr>
+        <w:br/>
+        <w:t xml:space="preserve">                </w:t>
+      </w:r>
+      <w:proofErr w:type="spellStart"/>
+      <w:r>
+        <w:rPr>
+          <w:rFonts w:ascii="Courier New" w:eastAsia="Times New Roman" w:hAnsi="Courier New" w:cs="Courier New"/>
+          <w:color w:val="94558D"/>
+          <w:sz w:val="20"/>
+          <w:szCs w:val="20"/>
+        </w:rPr>
+        <w:t>self</w:t>
+      </w:r>
+      <w:r>
+        <w:rPr>
+          <w:rFonts w:ascii="Courier New" w:eastAsia="Times New Roman" w:hAnsi="Courier New" w:cs="Courier New"/>
+          <w:color w:val="A9B7C6"/>
+          <w:sz w:val="20"/>
+          <w:szCs w:val="20"/>
+        </w:rPr>
+        <w:t>.cache</w:t>
+      </w:r>
+      <w:proofErr w:type="spellEnd"/>
+      <w:r>
+        <w:rPr>
+          <w:rFonts w:ascii="Courier New" w:eastAsia="Times New Roman" w:hAnsi="Courier New" w:cs="Courier New"/>
+          <w:color w:val="A9B7C6"/>
+          <w:sz w:val="20"/>
+          <w:szCs w:val="20"/>
+        </w:rPr>
+        <w:t xml:space="preserve">[n] = </w:t>
+      </w:r>
+      <w:r>
+        <w:rPr>
+          <w:rFonts w:ascii="Courier New" w:eastAsia="Times New Roman" w:hAnsi="Courier New" w:cs="Courier New"/>
+          <w:color w:val="94558D"/>
+          <w:sz w:val="20"/>
+          <w:szCs w:val="20"/>
+        </w:rPr>
+        <w:t>self</w:t>
+      </w:r>
+      <w:r>
+        <w:rPr>
+          <w:rFonts w:ascii="Courier New" w:eastAsia="Times New Roman" w:hAnsi="Courier New" w:cs="Courier New"/>
+          <w:color w:val="A9B7C6"/>
+          <w:sz w:val="20"/>
+          <w:szCs w:val="20"/>
+        </w:rPr>
+        <w:t xml:space="preserve">(n - </w:t>
+      </w:r>
+      <w:r>
+        <w:rPr>
+          <w:rFonts w:ascii="Courier New" w:eastAsia="Times New Roman" w:hAnsi="Courier New" w:cs="Courier New"/>
+          <w:color w:val="6897BB"/>
+          <w:sz w:val="20"/>
+          <w:szCs w:val="20"/>
+        </w:rPr>
+        <w:t>1</w:t>
+      </w:r>
+      <w:r>
+        <w:rPr>
+          <w:rFonts w:ascii="Courier New" w:eastAsia="Times New Roman" w:hAnsi="Courier New" w:cs="Courier New"/>
+          <w:color w:val="A9B7C6"/>
+          <w:sz w:val="20"/>
+          <w:szCs w:val="20"/>
+        </w:rPr>
+        <w:t xml:space="preserve">) + </w:t>
+      </w:r>
+      <w:r>
+        <w:rPr>
+          <w:rFonts w:ascii="Courier New" w:eastAsia="Times New Roman" w:hAnsi="Courier New" w:cs="Courier New"/>
+          <w:color w:val="94558D"/>
+          <w:sz w:val="20"/>
+          <w:szCs w:val="20"/>
+        </w:rPr>
+        <w:t>self</w:t>
+      </w:r>
+      <w:r>
+        <w:rPr>
+          <w:rFonts w:ascii="Courier New" w:eastAsia="Times New Roman" w:hAnsi="Courier New" w:cs="Courier New"/>
+          <w:color w:val="A9B7C6"/>
+          <w:sz w:val="20"/>
+          <w:szCs w:val="20"/>
+        </w:rPr>
+        <w:t xml:space="preserve">(n - </w:t>
+      </w:r>
+      <w:r>
+        <w:rPr>
+          <w:rFonts w:ascii="Courier New" w:eastAsia="Times New Roman" w:hAnsi="Courier New" w:cs="Courier New"/>
+          <w:color w:val="6897BB"/>
+          <w:sz w:val="20"/>
+          <w:szCs w:val="20"/>
+        </w:rPr>
+        <w:t>2</w:t>
+      </w:r>
+      <w:r>
+        <w:rPr>
+          <w:rFonts w:ascii="Courier New" w:eastAsia="Times New Roman" w:hAnsi="Courier New" w:cs="Courier New"/>
+          <w:color w:val="A9B7C6"/>
+          <w:sz w:val="20"/>
+          <w:szCs w:val="20"/>
+        </w:rPr>
+        <w:t>)</w:t>
+      </w:r>
+      <w:r>
+        <w:rPr>
+          <w:rFonts w:ascii="Courier New" w:eastAsia="Times New Roman" w:hAnsi="Courier New" w:cs="Courier New"/>
+          <w:color w:val="A9B7C6"/>
+          <w:sz w:val="20"/>
+          <w:szCs w:val="20"/>
+        </w:rPr>
+        <w:br/>
+        <w:t xml:space="preserve">                </w:t>
+      </w:r>
+      <w:r>
+        <w:rPr>
+          <w:rFonts w:ascii="Courier New" w:eastAsia="Times New Roman" w:hAnsi="Courier New" w:cs="Courier New"/>
+          <w:color w:val="808080"/>
+          <w:sz w:val="20"/>
+          <w:szCs w:val="20"/>
+        </w:rPr>
+        <w:t xml:space="preserve"># </w:t>
+      </w:r>
+      <w:proofErr w:type="spellStart"/>
+      <w:r>
+        <w:rPr>
+          <w:rFonts w:ascii="Courier New" w:eastAsia="Times New Roman" w:hAnsi="Courier New" w:cs="Courier New"/>
+          <w:color w:val="808080"/>
+          <w:sz w:val="20"/>
+          <w:szCs w:val="20"/>
+        </w:rPr>
+        <w:t>self.cache</w:t>
+      </w:r>
+      <w:proofErr w:type="spellEnd"/>
+      <w:r>
+        <w:rPr>
+          <w:rFonts w:ascii="Courier New" w:eastAsia="Times New Roman" w:hAnsi="Courier New" w:cs="Courier New"/>
+          <w:color w:val="808080"/>
+          <w:sz w:val="20"/>
+          <w:szCs w:val="20"/>
+        </w:rPr>
+        <w:t>[n] = self(n - 1)</w:t>
+      </w:r>
+      <w:r>
+        <w:rPr>
+          <w:rFonts w:ascii="Courier New" w:eastAsia="Times New Roman" w:hAnsi="Courier New" w:cs="Courier New"/>
+          <w:color w:val="808080"/>
+          <w:sz w:val="20"/>
+          <w:szCs w:val="20"/>
+        </w:rPr>
+        <w:br/>
+        <w:t xml:space="preserve">                # </w:t>
+      </w:r>
+      <w:proofErr w:type="spellStart"/>
+      <w:r>
+        <w:rPr>
+          <w:rFonts w:ascii="Courier New" w:eastAsia="Times New Roman" w:hAnsi="Courier New" w:cs="Courier New"/>
+          <w:color w:val="808080"/>
+          <w:sz w:val="20"/>
+          <w:szCs w:val="20"/>
+        </w:rPr>
+        <w:t>self.cache</w:t>
+      </w:r>
+      <w:proofErr w:type="spellEnd"/>
+      <w:r>
+        <w:rPr>
+          <w:rFonts w:ascii="Courier New" w:eastAsia="Times New Roman" w:hAnsi="Courier New" w:cs="Courier New"/>
+          <w:color w:val="808080"/>
+          <w:sz w:val="20"/>
+          <w:szCs w:val="20"/>
+        </w:rPr>
+        <w:t>[n] = self(n + 1) + self(n - 2)  # infinite recursion</w:t>
+      </w:r>
+      <w:r>
+        <w:rPr>
+          <w:rFonts w:ascii="Courier New" w:eastAsia="Times New Roman" w:hAnsi="Courier New" w:cs="Courier New"/>
+          <w:color w:val="808080"/>
+          <w:sz w:val="20"/>
+          <w:szCs w:val="20"/>
+        </w:rPr>
+        <w:br/>
+        <w:t xml:space="preserve">                # </w:t>
+      </w:r>
+      <w:proofErr w:type="spellStart"/>
+      <w:r>
+        <w:rPr>
+          <w:rFonts w:ascii="Courier New" w:eastAsia="Times New Roman" w:hAnsi="Courier New" w:cs="Courier New"/>
+          <w:color w:val="808080"/>
+          <w:sz w:val="20"/>
+          <w:szCs w:val="20"/>
+        </w:rPr>
+        <w:t>self.cache</w:t>
+      </w:r>
+      <w:proofErr w:type="spellEnd"/>
+      <w:r>
+        <w:rPr>
+          <w:rFonts w:ascii="Courier New" w:eastAsia="Times New Roman" w:hAnsi="Courier New" w:cs="Courier New"/>
+          <w:color w:val="808080"/>
+          <w:sz w:val="20"/>
+          <w:szCs w:val="20"/>
+        </w:rPr>
+        <w:t>[n] = self(n - 1) + self(n + 2)  # infinite recursion</w:t>
+      </w:r>
+      <w:r>
+        <w:rPr>
+          <w:rFonts w:ascii="Courier New" w:eastAsia="Times New Roman" w:hAnsi="Courier New" w:cs="Courier New"/>
+          <w:color w:val="808080"/>
+          <w:sz w:val="20"/>
+          <w:szCs w:val="20"/>
+        </w:rPr>
+        <w:br/>
+        <w:t xml:space="preserve">        </w:t>
+      </w:r>
+      <w:r>
+        <w:rPr>
+          <w:rFonts w:ascii="Courier New" w:eastAsia="Times New Roman" w:hAnsi="Courier New" w:cs="Courier New"/>
+          <w:color w:val="CC7832"/>
+          <w:sz w:val="20"/>
+          <w:szCs w:val="20"/>
+        </w:rPr>
+        <w:t xml:space="preserve">return </w:t>
+      </w:r>
+      <w:proofErr w:type="spellStart"/>
+      <w:r>
+        <w:rPr>
+          <w:rFonts w:ascii="Courier New" w:eastAsia="Times New Roman" w:hAnsi="Courier New" w:cs="Courier New"/>
+          <w:color w:val="94558D"/>
+          <w:sz w:val="20"/>
+          <w:szCs w:val="20"/>
+        </w:rPr>
+        <w:t>self</w:t>
+      </w:r>
+      <w:r>
+        <w:rPr>
+          <w:rFonts w:ascii="Courier New" w:eastAsia="Times New Roman" w:hAnsi="Courier New" w:cs="Courier New"/>
+          <w:color w:val="A9B7C6"/>
+          <w:sz w:val="20"/>
+          <w:szCs w:val="20"/>
+        </w:rPr>
+        <w:t>.cache</w:t>
+      </w:r>
+      <w:proofErr w:type="spellEnd"/>
+      <w:r>
+        <w:rPr>
+          <w:rFonts w:ascii="Courier New" w:eastAsia="Times New Roman" w:hAnsi="Courier New" w:cs="Courier New"/>
+          <w:color w:val="A9B7C6"/>
+          <w:sz w:val="20"/>
+          <w:szCs w:val="20"/>
+        </w:rPr>
+        <w:t>[n]</w:t>
+      </w:r>
+      <w:r>
+        <w:rPr>
+          <w:rFonts w:ascii="Courier New" w:eastAsia="Times New Roman" w:hAnsi="Courier New" w:cs="Courier New"/>
+          <w:color w:val="A9B7C6"/>
+          <w:sz w:val="20"/>
+          <w:szCs w:val="20"/>
+        </w:rPr>
+        <w:br/>
+      </w:r>
+      <w:r>
+        <w:rPr>
+          <w:rFonts w:ascii="Courier New" w:eastAsia="Times New Roman" w:hAnsi="Courier New" w:cs="Courier New"/>
+          <w:color w:val="A9B7C6"/>
+          <w:sz w:val="20"/>
+          <w:szCs w:val="20"/>
+        </w:rPr>
+        <w:br/>
+      </w:r>
+      <w:r>
+        <w:rPr>
+          <w:rFonts w:ascii="Courier New" w:eastAsia="Times New Roman" w:hAnsi="Courier New" w:cs="Courier New"/>
+          <w:color w:val="A9B7C6"/>
+          <w:sz w:val="20"/>
+          <w:szCs w:val="20"/>
+        </w:rPr>
+        <w:br/>
+      </w:r>
+      <w:r>
+        <w:rPr>
+          <w:rFonts w:ascii="Courier New" w:eastAsia="Times New Roman" w:hAnsi="Courier New" w:cs="Courier New"/>
+          <w:color w:val="808080"/>
+          <w:sz w:val="22"/>
+          <w:szCs w:val="27"/>
+        </w:rPr>
+        <w:t xml:space="preserve"># with </w:t>
+      </w:r>
+      <w:proofErr w:type="spellStart"/>
+      <w:r>
+        <w:rPr>
+          <w:rFonts w:ascii="Courier New" w:eastAsia="Times New Roman" w:hAnsi="Courier New" w:cs="Courier New"/>
+          <w:color w:val="FF0000"/>
+          <w:sz w:val="22"/>
+          <w:szCs w:val="27"/>
+          <w:highlight w:val="yellow"/>
+        </w:rPr>
+        <w:t>self.cache</w:t>
+      </w:r>
+      <w:proofErr w:type="spellEnd"/>
+      <w:r>
+        <w:rPr>
+          <w:rFonts w:ascii="Courier New" w:eastAsia="Times New Roman" w:hAnsi="Courier New" w:cs="Courier New"/>
+          <w:color w:val="FF0000"/>
+          <w:sz w:val="22"/>
+          <w:szCs w:val="27"/>
+          <w:highlight w:val="yellow"/>
+        </w:rPr>
+        <w:t xml:space="preserve"> = {}</w:t>
+      </w:r>
+      <w:r>
+        <w:rPr>
+          <w:rFonts w:ascii="Courier New" w:eastAsia="Times New Roman" w:hAnsi="Courier New" w:cs="Courier New"/>
+          <w:color w:val="808080"/>
+          <w:sz w:val="22"/>
+          <w:szCs w:val="27"/>
+        </w:rPr>
+        <w:t xml:space="preserve"> we did not calculate the staff calculated yet</w:t>
+      </w:r>
+      <w:r>
+        <w:rPr>
+          <w:rFonts w:ascii="Courier New" w:eastAsia="Times New Roman" w:hAnsi="Courier New" w:cs="Courier New"/>
+          <w:color w:val="808080"/>
+          <w:sz w:val="22"/>
+          <w:szCs w:val="27"/>
+        </w:rPr>
+        <w:br/>
+      </w:r>
+      <w:r>
+        <w:rPr>
+          <w:rFonts w:ascii="Courier New" w:eastAsia="Times New Roman" w:hAnsi="Courier New" w:cs="Courier New"/>
+          <w:color w:val="A9B7C6"/>
+          <w:sz w:val="22"/>
+          <w:szCs w:val="27"/>
+        </w:rPr>
+        <w:t>fib = Fibonacci()</w:t>
+      </w:r>
+      <w:r>
+        <w:rPr>
+          <w:rFonts w:ascii="Courier New" w:eastAsia="Times New Roman" w:hAnsi="Courier New" w:cs="Courier New"/>
+          <w:color w:val="A9B7C6"/>
+          <w:sz w:val="22"/>
+          <w:szCs w:val="27"/>
+        </w:rPr>
+        <w:br/>
+      </w:r>
+      <w:r>
+        <w:rPr>
+          <w:rFonts w:ascii="Courier New" w:eastAsia="Times New Roman" w:hAnsi="Courier New" w:cs="Courier New"/>
+          <w:color w:val="808080"/>
+          <w:sz w:val="22"/>
+          <w:szCs w:val="27"/>
+        </w:rPr>
+        <w:t># print(fib(7))  # 7 can be entered because of n in def __call__(self, n):</w:t>
+      </w:r>
+      <w:r>
+        <w:rPr>
+          <w:rFonts w:ascii="Courier New" w:eastAsia="Times New Roman" w:hAnsi="Courier New" w:cs="Courier New"/>
+          <w:color w:val="808080"/>
+          <w:sz w:val="22"/>
+          <w:szCs w:val="27"/>
+        </w:rPr>
+        <w:br/>
+        <w:t># print(fib(7))  # 7 can be entered because of n in def __call__(self, n):</w:t>
+      </w:r>
+      <w:r>
+        <w:rPr>
+          <w:rFonts w:ascii="Courier New" w:eastAsia="Times New Roman" w:hAnsi="Courier New" w:cs="Courier New"/>
+          <w:color w:val="808080"/>
+          <w:sz w:val="22"/>
+          <w:szCs w:val="27"/>
+        </w:rPr>
+        <w:br/>
+        <w:t># print(fib(9))  # 9 can be entered because of n in def __call__(self, n):</w:t>
+      </w:r>
+      <w:r>
+        <w:rPr>
+          <w:rFonts w:ascii="Courier New" w:eastAsia="Times New Roman" w:hAnsi="Courier New" w:cs="Courier New"/>
+          <w:color w:val="808080"/>
+          <w:sz w:val="22"/>
+          <w:szCs w:val="27"/>
+        </w:rPr>
+        <w:br/>
+      </w:r>
+      <w:r>
+        <w:rPr>
+          <w:rFonts w:ascii="Courier New" w:eastAsia="Times New Roman" w:hAnsi="Courier New" w:cs="Courier New"/>
+          <w:color w:val="808080"/>
+          <w:sz w:val="22"/>
+          <w:szCs w:val="27"/>
+        </w:rPr>
+        <w:br/>
+      </w:r>
+      <w:r>
+        <w:rPr>
+          <w:rFonts w:ascii="Courier New" w:eastAsia="Times New Roman" w:hAnsi="Courier New" w:cs="Courier New"/>
+          <w:color w:val="CC7832"/>
+          <w:sz w:val="22"/>
+          <w:szCs w:val="27"/>
+        </w:rPr>
+        <w:t xml:space="preserve">for </w:t>
+      </w:r>
+      <w:proofErr w:type="spellStart"/>
+      <w:r>
+        <w:rPr>
+          <w:rFonts w:ascii="Courier New" w:eastAsia="Times New Roman" w:hAnsi="Courier New" w:cs="Courier New"/>
+          <w:color w:val="A9B7C6"/>
+          <w:sz w:val="22"/>
+          <w:szCs w:val="27"/>
+        </w:rPr>
+        <w:t>i</w:t>
+      </w:r>
+      <w:proofErr w:type="spellEnd"/>
+      <w:r>
+        <w:rPr>
+          <w:rFonts w:ascii="Courier New" w:eastAsia="Times New Roman" w:hAnsi="Courier New" w:cs="Courier New"/>
+          <w:color w:val="A9B7C6"/>
+          <w:sz w:val="22"/>
+          <w:szCs w:val="27"/>
+        </w:rPr>
+        <w:t xml:space="preserve"> </w:t>
+      </w:r>
+      <w:r>
+        <w:rPr>
+          <w:rFonts w:ascii="Courier New" w:eastAsia="Times New Roman" w:hAnsi="Courier New" w:cs="Courier New"/>
+          <w:color w:val="CC7832"/>
+          <w:sz w:val="22"/>
+          <w:szCs w:val="27"/>
+        </w:rPr>
+        <w:t xml:space="preserve">in </w:t>
+      </w:r>
+      <w:r>
+        <w:rPr>
+          <w:rFonts w:ascii="Courier New" w:eastAsia="Times New Roman" w:hAnsi="Courier New" w:cs="Courier New"/>
+          <w:color w:val="8888C6"/>
+          <w:sz w:val="22"/>
+          <w:szCs w:val="27"/>
+        </w:rPr>
+        <w:t>range</w:t>
+      </w:r>
+      <w:r>
+        <w:rPr>
+          <w:rFonts w:ascii="Courier New" w:eastAsia="Times New Roman" w:hAnsi="Courier New" w:cs="Courier New"/>
+          <w:color w:val="A9B7C6"/>
+          <w:sz w:val="22"/>
+          <w:szCs w:val="27"/>
+        </w:rPr>
+        <w:t>(</w:t>
+      </w:r>
+      <w:r>
+        <w:rPr>
+          <w:rFonts w:ascii="Courier New" w:eastAsia="Times New Roman" w:hAnsi="Courier New" w:cs="Courier New"/>
+          <w:color w:val="6897BB"/>
+          <w:sz w:val="22"/>
+          <w:szCs w:val="27"/>
+        </w:rPr>
+        <w:t>5</w:t>
+      </w:r>
+      <w:r>
+        <w:rPr>
+          <w:rFonts w:ascii="Courier New" w:eastAsia="Times New Roman" w:hAnsi="Courier New" w:cs="Courier New"/>
+          <w:color w:val="A9B7C6"/>
+          <w:sz w:val="22"/>
+          <w:szCs w:val="27"/>
+        </w:rPr>
+        <w:t xml:space="preserve">):  </w:t>
+      </w:r>
+      <w:r>
+        <w:rPr>
+          <w:rFonts w:ascii="Courier New" w:eastAsia="Times New Roman" w:hAnsi="Courier New" w:cs="Courier New"/>
+          <w:color w:val="808080"/>
+          <w:sz w:val="22"/>
+          <w:szCs w:val="27"/>
+        </w:rPr>
+        <w:t xml:space="preserve"># with </w:t>
+      </w:r>
+      <w:proofErr w:type="spellStart"/>
+      <w:r>
+        <w:rPr>
+          <w:rFonts w:ascii="Courier New" w:eastAsia="Times New Roman" w:hAnsi="Courier New" w:cs="Courier New"/>
+          <w:color w:val="808080"/>
+          <w:sz w:val="22"/>
+          <w:szCs w:val="27"/>
+        </w:rPr>
+        <w:t>self.cache</w:t>
+      </w:r>
+      <w:proofErr w:type="spellEnd"/>
+      <w:r>
+        <w:rPr>
+          <w:rFonts w:ascii="Courier New" w:eastAsia="Times New Roman" w:hAnsi="Courier New" w:cs="Courier New"/>
+          <w:color w:val="808080"/>
+          <w:sz w:val="22"/>
+          <w:szCs w:val="27"/>
+        </w:rPr>
+        <w:t xml:space="preserve"> = {} </w:t>
+      </w:r>
+      <w:r>
+        <w:rPr>
+          <w:rFonts w:ascii="Courier New" w:eastAsia="Times New Roman" w:hAnsi="Courier New" w:cs="Courier New"/>
+          <w:color w:val="808080"/>
+          <w:sz w:val="20"/>
+          <w:szCs w:val="27"/>
+        </w:rPr>
+        <w:t>we did not calculate the staff calculated yet</w:t>
+      </w:r>
+      <w:r>
+        <w:rPr>
+          <w:rFonts w:ascii="Courier New" w:eastAsia="Times New Roman" w:hAnsi="Courier New" w:cs="Courier New"/>
+          <w:color w:val="808080"/>
+          <w:sz w:val="20"/>
+          <w:szCs w:val="27"/>
+        </w:rPr>
+        <w:br/>
+      </w:r>
+      <w:r>
+        <w:rPr>
+          <w:rFonts w:ascii="Courier New" w:eastAsia="Times New Roman" w:hAnsi="Courier New" w:cs="Courier New"/>
+          <w:color w:val="808080"/>
+          <w:sz w:val="22"/>
+          <w:szCs w:val="27"/>
+        </w:rPr>
+        <w:t xml:space="preserve">    </w:t>
+      </w:r>
+      <w:r>
+        <w:rPr>
+          <w:rFonts w:ascii="Courier New" w:eastAsia="Times New Roman" w:hAnsi="Courier New" w:cs="Courier New"/>
+          <w:color w:val="8888C6"/>
+          <w:sz w:val="22"/>
+          <w:szCs w:val="27"/>
+        </w:rPr>
+        <w:t>print</w:t>
+      </w:r>
+      <w:r>
+        <w:rPr>
+          <w:rFonts w:ascii="Courier New" w:eastAsia="Times New Roman" w:hAnsi="Courier New" w:cs="Courier New"/>
+          <w:color w:val="A9B7C6"/>
+          <w:sz w:val="22"/>
+          <w:szCs w:val="27"/>
+        </w:rPr>
+        <w:t>(fib(</w:t>
+      </w:r>
+      <w:proofErr w:type="spellStart"/>
+      <w:r>
+        <w:rPr>
+          <w:rFonts w:ascii="Courier New" w:eastAsia="Times New Roman" w:hAnsi="Courier New" w:cs="Courier New"/>
+          <w:color w:val="A9B7C6"/>
+          <w:sz w:val="22"/>
+          <w:szCs w:val="27"/>
+        </w:rPr>
+        <w:t>i</w:t>
+      </w:r>
+      <w:proofErr w:type="spellEnd"/>
+      <w:r>
+        <w:rPr>
+          <w:rFonts w:ascii="Courier New" w:eastAsia="Times New Roman" w:hAnsi="Courier New" w:cs="Courier New"/>
+          <w:color w:val="A9B7C6"/>
+          <w:sz w:val="22"/>
+          <w:szCs w:val="27"/>
+        </w:rPr>
+        <w:t>))</w:t>
+      </w:r>
+      <w:r>
+        <w:rPr>
+          <w:rFonts w:ascii="Courier New" w:eastAsia="Times New Roman" w:hAnsi="Courier New" w:cs="Courier New"/>
+          <w:color w:val="A9B7C6"/>
+          <w:sz w:val="22"/>
+          <w:szCs w:val="27"/>
+        </w:rPr>
+        <w:br/>
+        <w:t xml:space="preserve">    </w:t>
+      </w:r>
+      <w:r>
+        <w:rPr>
+          <w:rFonts w:ascii="Courier New" w:eastAsia="Times New Roman" w:hAnsi="Courier New" w:cs="Courier New"/>
+          <w:color w:val="8888C6"/>
+          <w:sz w:val="22"/>
+          <w:szCs w:val="27"/>
+        </w:rPr>
+        <w:t>print</w:t>
+      </w:r>
+      <w:r>
+        <w:rPr>
+          <w:rFonts w:ascii="Courier New" w:eastAsia="Times New Roman" w:hAnsi="Courier New" w:cs="Courier New"/>
+          <w:color w:val="A9B7C6"/>
+          <w:sz w:val="22"/>
+          <w:szCs w:val="27"/>
+        </w:rPr>
+        <w:t>(</w:t>
+      </w:r>
+      <w:proofErr w:type="spellStart"/>
+      <w:r>
+        <w:rPr>
+          <w:rFonts w:ascii="Courier New" w:eastAsia="Times New Roman" w:hAnsi="Courier New" w:cs="Courier New"/>
+          <w:color w:val="A9B7C6"/>
+          <w:sz w:val="22"/>
+          <w:szCs w:val="27"/>
+        </w:rPr>
+        <w:t>fib.cache</w:t>
+      </w:r>
+      <w:proofErr w:type="spellEnd"/>
+      <w:r>
+        <w:rPr>
+          <w:rFonts w:ascii="Courier New" w:eastAsia="Times New Roman" w:hAnsi="Courier New" w:cs="Courier New"/>
+          <w:color w:val="A9B7C6"/>
+          <w:sz w:val="22"/>
+          <w:szCs w:val="27"/>
+        </w:rPr>
+        <w:t xml:space="preserve">)    </w:t>
+      </w:r>
+      <w:r>
+        <w:rPr>
+          <w:rFonts w:ascii="Courier New" w:eastAsia="Times New Roman" w:hAnsi="Courier New" w:cs="Courier New"/>
+          <w:color w:val="A9B7C6"/>
+          <w:sz w:val="22"/>
+          <w:szCs w:val="27"/>
+        </w:rPr>
+        <w:br/>
+      </w:r>
+      <w:r>
+        <w:rPr>
+          <w:rFonts w:ascii="Courier New" w:eastAsia="Times New Roman" w:hAnsi="Courier New" w:cs="Courier New"/>
+          <w:color w:val="8888C6"/>
+          <w:sz w:val="22"/>
+          <w:szCs w:val="27"/>
+        </w:rPr>
+        <w:t>print</w:t>
+      </w:r>
+      <w:r>
+        <w:rPr>
+          <w:rFonts w:ascii="Courier New" w:eastAsia="Times New Roman" w:hAnsi="Courier New" w:cs="Courier New"/>
+          <w:color w:val="A9B7C6"/>
+          <w:sz w:val="22"/>
+          <w:szCs w:val="27"/>
+        </w:rPr>
+        <w:t>(</w:t>
+      </w:r>
+      <w:proofErr w:type="spellStart"/>
+      <w:r>
+        <w:rPr>
+          <w:rFonts w:ascii="Courier New" w:eastAsia="Times New Roman" w:hAnsi="Courier New" w:cs="Courier New"/>
+          <w:color w:val="A9B7C6"/>
+          <w:sz w:val="22"/>
+          <w:szCs w:val="27"/>
+        </w:rPr>
+        <w:t>fib.cache</w:t>
+      </w:r>
+      <w:proofErr w:type="spellEnd"/>
+      <w:r>
+        <w:rPr>
+          <w:rFonts w:ascii="Courier New" w:eastAsia="Times New Roman" w:hAnsi="Courier New" w:cs="Courier New"/>
+          <w:color w:val="A9B7C6"/>
+          <w:sz w:val="22"/>
+          <w:szCs w:val="27"/>
+        </w:rPr>
+        <w:t xml:space="preserve">)  </w:t>
+      </w:r>
+      <w:r>
+        <w:rPr>
+          <w:rFonts w:ascii="Courier New" w:eastAsia="Times New Roman" w:hAnsi="Courier New" w:cs="Courier New"/>
+          <w:color w:val="808080"/>
+          <w:sz w:val="22"/>
+          <w:szCs w:val="27"/>
+        </w:rPr>
+        <w:t># {0: 0, 1: 1, 2: 1, 3: 2, 4: 3}</w:t>
+      </w:r>
+    </w:p>
+    <w:p>
+      <w:pPr>
+        <w:shd w:val="clear" w:color="auto" w:fill="2B2B2B"/>
+        <w:spacing w:line="240" w:lineRule="auto"/>
+        <w:rPr>
+          <w:rFonts w:ascii="Courier New" w:eastAsia="Times New Roman" w:hAnsi="Courier New" w:cs="Courier New"/>
+          <w:color w:val="A9B7C6"/>
+          <w:sz w:val="20"/>
+          <w:szCs w:val="20"/>
+        </w:rPr>
+      </w:pPr>
+    </w:p>
+    <w:p/>
+    <w:p>
+      <w:pPr>
+        <w:pStyle w:val="Heading2"/>
+        <w:numPr>
+          <w:ilvl w:val="1"/>
+          <w:numId w:val="2"/>
+        </w:numPr>
+      </w:pPr>
+      <w:bookmarkStart w:id="11" w:name="_Toc150798702"/>
       <w:r>
         <w:t xml:space="preserve">Formula 1 Manager </w:t>
       </w:r>
@@ -8117,7 +9425,7 @@
       <w:r>
         <w:t xml:space="preserve"> exercise</w:t>
       </w:r>
-      <w:bookmarkEnd w:id="10"/>
+      <w:bookmarkEnd w:id="11"/>
     </w:p>
     <w:p/>
     <w:p>
@@ -8139,15 +9447,7 @@
     </w:p>
     <w:p>
       <w:r>
-        <w:t xml:space="preserve">For this task, you </w:t>
-      </w:r>
-      <w:proofErr w:type="gramStart"/>
-      <w:r>
-        <w:t>will be provided</w:t>
-      </w:r>
-      <w:proofErr w:type="gramEnd"/>
-      <w:r>
-        <w:t xml:space="preserve"> with a </w:t>
+        <w:t xml:space="preserve">For this task, you will be provided with a </w:t>
       </w:r>
       <w:r>
         <w:rPr>
@@ -8277,6 +9577,7 @@
         </w:pBdr>
       </w:pPr>
       <w:r>
+        <w:lastRenderedPageBreak/>
         <w:t xml:space="preserve">Create a </w:t>
       </w:r>
       <w:r>
@@ -8481,15 +9782,7 @@
       </w:r>
       <w:proofErr w:type="spellEnd"/>
       <w:r>
-        <w:t xml:space="preserve"> </w:t>
-      </w:r>
-      <w:proofErr w:type="gramStart"/>
-      <w:r>
-        <w:t>should be implemented</w:t>
-      </w:r>
-      <w:proofErr w:type="gramEnd"/>
-      <w:r>
-        <w:t xml:space="preserve">. It is a </w:t>
+        <w:t xml:space="preserve"> should be implemented. It is a </w:t>
       </w:r>
       <w:r>
         <w:rPr>
@@ -8564,7 +9857,6 @@
         </w:numPr>
         <w:ind w:left="1434" w:hanging="357"/>
       </w:pPr>
-      <w:proofErr w:type="gramStart"/>
       <w:r>
         <w:t>An integer that represents the</w:t>
       </w:r>
@@ -8579,7 +9871,6 @@
       <w:r>
         <w:t>.</w:t>
       </w:r>
-      <w:proofErr w:type="gramEnd"/>
     </w:p>
     <w:p>
       <w:pPr>
@@ -8597,8 +9888,17 @@
           <w:b/>
           <w:bCs/>
         </w:rPr>
-        <w:t>less than 1 000 000</w:t>
-      </w:r>
+        <w:t xml:space="preserve">less than 1 000 </w:t>
+      </w:r>
+      <w:proofErr w:type="spellStart"/>
+      <w:r>
+        <w:rPr>
+          <w:b/>
+          <w:bCs/>
+        </w:rPr>
+        <w:t>000</w:t>
+      </w:r>
+      <w:proofErr w:type="spellEnd"/>
       <w:r>
         <w:t xml:space="preserve">, raise </w:t>
       </w:r>
@@ -8679,7 +9979,6 @@
         <w:jc w:val="both"/>
       </w:pPr>
       <w:r>
-        <w:lastRenderedPageBreak/>
         <w:t xml:space="preserve"> </w:t>
       </w:r>
       <w:proofErr w:type="spellStart"/>
@@ -8701,7 +10000,15 @@
       </w:r>
       <w:proofErr w:type="spellEnd"/>
       <w:r>
-        <w:t>: int)</w:t>
+        <w:t xml:space="preserve">: </w:t>
+      </w:r>
+      <w:proofErr w:type="spellStart"/>
+      <w:r>
+        <w:t>int</w:t>
+      </w:r>
+      <w:proofErr w:type="spellEnd"/>
+      <w:r>
+        <w:t>)</w:t>
       </w:r>
     </w:p>
     <w:p>
@@ -8798,15 +10105,7 @@
       </w:r>
       <w:proofErr w:type="spellEnd"/>
       <w:r>
-        <w:t xml:space="preserve"> </w:t>
-      </w:r>
-      <w:proofErr w:type="gramStart"/>
-      <w:r>
-        <w:t>should be implemented</w:t>
-      </w:r>
-      <w:proofErr w:type="gramEnd"/>
-      <w:r>
-        <w:t>.</w:t>
+        <w:t xml:space="preserve"> should be implemented.</w:t>
       </w:r>
     </w:p>
     <w:p>
@@ -8885,7 +10184,15 @@
       </w:r>
       <w:proofErr w:type="spellEnd"/>
       <w:r>
-        <w:t>: int)</w:t>
+        <w:t xml:space="preserve">: </w:t>
+      </w:r>
+      <w:proofErr w:type="spellStart"/>
+      <w:r>
+        <w:t>int</w:t>
+      </w:r>
+      <w:proofErr w:type="spellEnd"/>
+      <w:r>
+        <w:t>)</w:t>
       </w:r>
     </w:p>
     <w:p>
@@ -8984,6 +10291,7 @@
         <w:spacing w:before="80" w:after="120"/>
       </w:pPr>
       <w:r>
+        <w:lastRenderedPageBreak/>
         <w:t>8</w:t>
       </w:r>
       <w:r>
@@ -9199,18 +10507,7 @@
           <w:iCs/>
           <w:u w:val="single"/>
         </w:rPr>
-        <w:t xml:space="preserve"> and the sponsor gives money for </w:t>
-      </w:r>
-      <w:proofErr w:type="gramStart"/>
-      <w:r>
-        <w:rPr>
-          <w:b/>
-          <w:bCs/>
-          <w:i/>
-          <w:iCs/>
-          <w:u w:val="single"/>
-        </w:rPr>
-        <w:t>1</w:t>
+        <w:t xml:space="preserve"> and the sponsor gives money for 1</w:t>
       </w:r>
       <w:r>
         <w:rPr>
@@ -9223,7 +10520,6 @@
         </w:rPr>
         <w:t>st</w:t>
       </w:r>
-      <w:proofErr w:type="gramEnd"/>
       <w:r>
         <w:rPr>
           <w:b/>
@@ -9344,15 +10640,7 @@
       </w:r>
       <w:proofErr w:type="spellEnd"/>
       <w:r>
-        <w:t xml:space="preserve"> </w:t>
-      </w:r>
-      <w:proofErr w:type="gramStart"/>
-      <w:r>
-        <w:t>should be implemented</w:t>
-      </w:r>
-      <w:proofErr w:type="gramEnd"/>
-      <w:r>
-        <w:t>.</w:t>
+        <w:t xml:space="preserve"> should be implemented.</w:t>
       </w:r>
     </w:p>
     <w:p>
@@ -9431,7 +10719,15 @@
       </w:r>
       <w:proofErr w:type="spellEnd"/>
       <w:r>
-        <w:t>: int)</w:t>
+        <w:t xml:space="preserve">: </w:t>
+      </w:r>
+      <w:proofErr w:type="spellStart"/>
+      <w:r>
+        <w:t>int</w:t>
+      </w:r>
+      <w:proofErr w:type="spellEnd"/>
+      <w:r>
+        <w:t>)</w:t>
       </w:r>
     </w:p>
     <w:p>
@@ -9546,7 +10842,6 @@
         <w:spacing w:before="80" w:after="120"/>
       </w:pPr>
       <w:r>
-        <w:lastRenderedPageBreak/>
         <w:t>5</w:t>
       </w:r>
       <w:r>
@@ -9762,18 +11057,7 @@
           <w:iCs/>
           <w:u w:val="single"/>
         </w:rPr>
-        <w:t xml:space="preserve"> and the sponsor gives money for </w:t>
-      </w:r>
-      <w:proofErr w:type="gramStart"/>
-      <w:r>
-        <w:rPr>
-          <w:b/>
-          <w:bCs/>
-          <w:i/>
-          <w:iCs/>
-          <w:u w:val="single"/>
-        </w:rPr>
-        <w:t>1</w:t>
+        <w:t xml:space="preserve"> and the sponsor gives money for 1</w:t>
       </w:r>
       <w:r>
         <w:rPr>
@@ -9786,7 +11070,6 @@
         </w:rPr>
         <w:t>st</w:t>
       </w:r>
-      <w:proofErr w:type="gramEnd"/>
       <w:r>
         <w:rPr>
           <w:b/>
@@ -9906,13 +11189,8 @@
         </w:rPr>
         <w:t xml:space="preserve"> </w:t>
       </w:r>
-      <w:proofErr w:type="gramStart"/>
-      <w:r>
-        <w:t>should be implemented</w:t>
-      </w:r>
-      <w:proofErr w:type="gramEnd"/>
-      <w:r>
-        <w:t>. It will contain all the functionality of the project.</w:t>
+      <w:r>
+        <w:t>should be implemented. It will contain all the functionality of the project.</w:t>
       </w:r>
     </w:p>
     <w:p>
@@ -10095,6 +11373,7 @@
         <w:pStyle w:val="Heading4"/>
       </w:pPr>
       <w:r>
+        <w:lastRenderedPageBreak/>
         <w:t>Methods</w:t>
       </w:r>
     </w:p>
@@ -10168,7 +11447,15 @@
       </w:r>
       <w:proofErr w:type="spellEnd"/>
       <w:r>
-        <w:t>, budget: int)</w:t>
+        <w:t xml:space="preserve">, budget: </w:t>
+      </w:r>
+      <w:proofErr w:type="spellStart"/>
+      <w:r>
+        <w:t>int</w:t>
+      </w:r>
+      <w:proofErr w:type="spellEnd"/>
+      <w:r>
+        <w:t>)</w:t>
       </w:r>
     </w:p>
     <w:p>
@@ -10352,29 +11639,7 @@
           <w:iCs/>
           <w:u w:val="single"/>
         </w:rPr>
-        <w:t xml:space="preserve">There </w:t>
-      </w:r>
-      <w:proofErr w:type="gramStart"/>
-      <w:r>
-        <w:rPr>
-          <w:b/>
-          <w:bCs/>
-          <w:i/>
-          <w:iCs/>
-          <w:u w:val="single"/>
-        </w:rPr>
-        <w:t>won't</w:t>
-      </w:r>
-      <w:proofErr w:type="gramEnd"/>
-      <w:r>
-        <w:rPr>
-          <w:b/>
-          <w:bCs/>
-          <w:i/>
-          <w:iCs/>
-          <w:u w:val="single"/>
-        </w:rPr>
-        <w:t xml:space="preserve"> be a case where a valid team tries to register for a second time.</w:t>
+        <w:t>There won't be a case where a valid team tries to register for a second time.</w:t>
       </w:r>
     </w:p>
     <w:p>
@@ -10420,15 +11685,31 @@
       </w:r>
       <w:proofErr w:type="spellEnd"/>
       <w:r>
-        <w:t xml:space="preserve">: int, </w:t>
+        <w:t xml:space="preserve">: </w:t>
       </w:r>
       <w:proofErr w:type="spellStart"/>
       <w:r>
+        <w:t>int</w:t>
+      </w:r>
+      <w:proofErr w:type="spellEnd"/>
+      <w:r>
+        <w:t xml:space="preserve">, </w:t>
+      </w:r>
+      <w:proofErr w:type="spellStart"/>
+      <w:r>
         <w:t>mercedes_pos</w:t>
       </w:r>
       <w:proofErr w:type="spellEnd"/>
       <w:r>
-        <w:t>: int)</w:t>
+        <w:t xml:space="preserve">: </w:t>
+      </w:r>
+      <w:proofErr w:type="spellStart"/>
+      <w:r>
+        <w:t>int</w:t>
+      </w:r>
+      <w:proofErr w:type="spellEnd"/>
+      <w:r>
+        <w:t>)</w:t>
       </w:r>
     </w:p>
     <w:p>
@@ -10462,23 +11743,7 @@
           <w:b/>
           <w:bCs/>
         </w:rPr>
-        <w:t xml:space="preserve">Bull or Mercedes </w:t>
-      </w:r>
-      <w:proofErr w:type="gramStart"/>
-      <w:r>
-        <w:rPr>
-          <w:b/>
-          <w:bCs/>
-        </w:rPr>
-        <w:t>haven't</w:t>
-      </w:r>
-      <w:proofErr w:type="gramEnd"/>
-      <w:r>
-        <w:rPr>
-          <w:b/>
-          <w:bCs/>
-        </w:rPr>
-        <w:t xml:space="preserve"> registered yet</w:t>
+        <w:t>Bull or Mercedes haven't registered yet</w:t>
       </w:r>
       <w:r>
         <w:t xml:space="preserve">, raise an </w:t>
@@ -10705,7 +11970,6 @@
           <w:color w:val="632423" w:themeColor="accent2" w:themeShade="80"/>
           <w:sz w:val="36"/>
         </w:rPr>
-        <w:lastRenderedPageBreak/>
         <w:t>Examples</w:t>
       </w:r>
     </w:p>
@@ -10974,35 +12238,7 @@
               <w:rPr>
                 <w:rFonts w:ascii="Consolas" w:hAnsi="Consolas"/>
               </w:rPr>
-              <w:t xml:space="preserve">Bull: The revenue after the race is 1270000$. </w:t>
-            </w:r>
-            <w:proofErr w:type="gramStart"/>
-            <w:r>
-              <w:rPr>
-                <w:rFonts w:ascii="Consolas" w:hAnsi="Consolas"/>
-              </w:rPr>
-              <w:t>Current budget 3270000$.</w:t>
-            </w:r>
-            <w:proofErr w:type="gramEnd"/>
-            <w:r>
-              <w:rPr>
-                <w:rFonts w:ascii="Consolas" w:hAnsi="Consolas"/>
-              </w:rPr>
-              <w:t xml:space="preserve"> Mercedes: The revenue after the race is -150000$. </w:t>
-            </w:r>
-            <w:proofErr w:type="gramStart"/>
-            <w:r>
-              <w:rPr>
-                <w:rFonts w:ascii="Consolas" w:hAnsi="Consolas"/>
-              </w:rPr>
-              <w:t>Current budget 2350000$.</w:t>
-            </w:r>
-            <w:proofErr w:type="gramEnd"/>
-            <w:r>
-              <w:rPr>
-                <w:rFonts w:ascii="Consolas" w:hAnsi="Consolas"/>
-              </w:rPr>
-              <w:t xml:space="preserve"> Red Bull is ahead at </w:t>
+              <w:t xml:space="preserve">Bull: The revenue after the race is 1270000$. Current budget 3270000$. Mercedes: The revenue after the race is -150000$. Current budget 2350000$. Red Bull is ahead at </w:t>
             </w:r>
             <w:r>
               <w:rPr>
@@ -11047,35 +12283,7 @@
               <w:rPr>
                 <w:rFonts w:ascii="Consolas" w:hAnsi="Consolas"/>
               </w:rPr>
-              <w:t xml:space="preserve">Bull: The revenue after the race is -240000$. </w:t>
-            </w:r>
-            <w:proofErr w:type="gramStart"/>
-            <w:r>
-              <w:rPr>
-                <w:rFonts w:ascii="Consolas" w:hAnsi="Consolas"/>
-              </w:rPr>
-              <w:t>Current budget 3030000$.</w:t>
-            </w:r>
-            <w:proofErr w:type="gramEnd"/>
-            <w:r>
-              <w:rPr>
-                <w:rFonts w:ascii="Consolas" w:hAnsi="Consolas"/>
-              </w:rPr>
-              <w:t xml:space="preserve"> Mercedes: The revenue after the race is 900000$. </w:t>
-            </w:r>
-            <w:proofErr w:type="gramStart"/>
-            <w:r>
-              <w:rPr>
-                <w:rFonts w:ascii="Consolas" w:hAnsi="Consolas"/>
-              </w:rPr>
-              <w:t>Current budget 3250000$.</w:t>
-            </w:r>
-            <w:proofErr w:type="gramEnd"/>
-            <w:r>
-              <w:rPr>
-                <w:rFonts w:ascii="Consolas" w:hAnsi="Consolas"/>
-              </w:rPr>
-              <w:t xml:space="preserve"> Mercedes is ahead at </w:t>
+              <w:t xml:space="preserve">Bull: The revenue after the race is -240000$. Current budget 3030000$. Mercedes: The revenue after the race is 900000$. Current budget 3250000$. Mercedes is ahead at </w:t>
             </w:r>
             <w:r>
               <w:rPr>
@@ -11108,13 +12316,13 @@
           <w:numId w:val="2"/>
         </w:numPr>
       </w:pPr>
-      <w:bookmarkStart w:id="11" w:name="_Toc149729268"/>
+      <w:bookmarkStart w:id="12" w:name="_Toc150798703"/>
       <w:proofErr w:type="spellStart"/>
       <w:proofErr w:type="gramStart"/>
       <w:r>
         <w:t>aaOOP</w:t>
       </w:r>
-      <w:bookmarkEnd w:id="11"/>
+      <w:bookmarkEnd w:id="12"/>
       <w:proofErr w:type="spellEnd"/>
       <w:proofErr w:type="gramEnd"/>
     </w:p>
@@ -11126,7 +12334,7 @@
           <w:numId w:val="2"/>
         </w:numPr>
       </w:pPr>
-      <w:bookmarkStart w:id="12" w:name="_Toc149729269"/>
+      <w:bookmarkStart w:id="13" w:name="_Toc150798704"/>
       <w:r>
         <w:t xml:space="preserve">Paint </w:t>
       </w:r>
@@ -11155,7 +12363,7 @@
       <w:r>
         <w:t>, and Sets</w:t>
       </w:r>
-      <w:bookmarkEnd w:id="12"/>
+      <w:bookmarkEnd w:id="13"/>
     </w:p>
     <w:p/>
     <w:sectPr>
@@ -13496,7 +14704,7 @@
 </file>
 
 <file path=customXml/itemProps2.xml><?xml version="1.0" encoding="utf-8"?>
-<ds:datastoreItem xmlns:ds="http://schemas.openxmlformats.org/officeDocument/2006/customXml" ds:itemID="{B73D289C-FCCA-4DCF-A6EC-63B66F9B0BB3}">
+<ds:datastoreItem xmlns:ds="http://schemas.openxmlformats.org/officeDocument/2006/customXml" ds:itemID="{C3008512-3E10-47AF-86FA-6F483F1EEB12}">
   <ds:schemaRefs>
     <ds:schemaRef ds:uri="http://schemas.openxmlformats.org/officeDocument/2006/bibliography"/>
   </ds:schemaRefs>
